--- a/src/R/tesis/docs/ReporteAvance_Taller_de_Tesis_I.docx
+++ b/src/R/tesis/docs/ReporteAvance_Taller_de_Tesis_I.docx
@@ -1,6 +1,6 @@
 
 <file path=word/document.xml><?xml version="1.0" encoding="utf-8"?>
-<w:document xmlns:wpc="http://schemas.microsoft.com/office/word/2010/wordprocessingCanvas" xmlns:cx="http://schemas.microsoft.com/office/drawing/2014/chartex" xmlns:cx1="http://schemas.microsoft.com/office/drawing/2015/9/8/chartex" xmlns:cx2="http://schemas.microsoft.com/office/drawing/2015/10/21/chartex" xmlns:cx3="http://schemas.microsoft.com/office/drawing/2016/5/9/chartex" xmlns:cx4="http://schemas.microsoft.com/office/drawing/2016/5/10/chartex" xmlns:cx5="http://schemas.microsoft.com/office/drawing/2016/5/11/chartex" xmlns:cx6="http://schemas.microsoft.com/office/drawing/2016/5/12/chartex" xmlns:cx7="http://schemas.microsoft.com/office/drawing/2016/5/13/chartex" xmlns:cx8="http://schemas.microsoft.com/office/drawing/2016/5/14/chartex" xmlns:mc="http://schemas.openxmlformats.org/markup-compatibility/2006" xmlns:aink="http://schemas.microsoft.com/office/drawing/2016/ink" xmlns:am3d="http://schemas.microsoft.com/office/drawing/2017/model3d" xmlns:o="urn:schemas-microsoft-com:office:office" xmlns:r="http://schemas.openxmlformats.org/officeDocument/2006/relationships" xmlns:m="http://schemas.openxmlformats.org/officeDocument/2006/math" xmlns:v="urn:schemas-microsoft-com:vml" xmlns:wp14="http://schemas.microsoft.com/office/word/2010/wordprocessingDrawing" xmlns:wp="http://schemas.openxmlformats.org/drawingml/2006/wordprocessingDrawing" xmlns:w10="urn:schemas-microsoft-com:office:word" xmlns:w="http://schemas.openxmlformats.org/wordprocessingml/2006/main" xmlns:w14="http://schemas.microsoft.com/office/word/2010/wordml" xmlns:w15="http://schemas.microsoft.com/office/word/2012/wordml" xmlns:w16cex="http://schemas.microsoft.com/office/word/2018/wordml/cex" xmlns:w16cid="http://schemas.microsoft.com/office/word/2016/wordml/cid" xmlns:w16="http://schemas.microsoft.com/office/word/2018/wordml" xmlns:w16sdtdh="http://schemas.microsoft.com/office/word/2020/wordml/sdtdatahash" xmlns:w16se="http://schemas.microsoft.com/office/word/2015/wordml/symex" xmlns:wpg="http://schemas.microsoft.com/office/word/2010/wordprocessingGroup" xmlns:wpi="http://schemas.microsoft.com/office/word/2010/wordprocessingInk" xmlns:wne="http://schemas.microsoft.com/office/word/2006/wordml" xmlns:wps="http://schemas.microsoft.com/office/word/2010/wordprocessingShape" mc:Ignorable="w14 w15 w16se w16cid w16 w16cex w16sdtdh wp14">
+<w:document xmlns:wpc="http://schemas.microsoft.com/office/word/2010/wordprocessingCanvas" xmlns:cx="http://schemas.microsoft.com/office/drawing/2014/chartex" xmlns:cx1="http://schemas.microsoft.com/office/drawing/2015/9/8/chartex" xmlns:cx2="http://schemas.microsoft.com/office/drawing/2015/10/21/chartex" xmlns:cx3="http://schemas.microsoft.com/office/drawing/2016/5/9/chartex" xmlns:cx4="http://schemas.microsoft.com/office/drawing/2016/5/10/chartex" xmlns:cx5="http://schemas.microsoft.com/office/drawing/2016/5/11/chartex" xmlns:cx6="http://schemas.microsoft.com/office/drawing/2016/5/12/chartex" xmlns:cx7="http://schemas.microsoft.com/office/drawing/2016/5/13/chartex" xmlns:cx8="http://schemas.microsoft.com/office/drawing/2016/5/14/chartex" xmlns:mc="http://schemas.openxmlformats.org/markup-compatibility/2006" xmlns:aink="http://schemas.microsoft.com/office/drawing/2016/ink" xmlns:am3d="http://schemas.microsoft.com/office/drawing/2017/model3d" xmlns:o="urn:schemas-microsoft-com:office:office" xmlns:r="http://schemas.openxmlformats.org/officeDocument/2006/relationships" xmlns:m="http://schemas.openxmlformats.org/officeDocument/2006/math" xmlns:v="urn:schemas-microsoft-com:vml" xmlns:wp14="http://schemas.microsoft.com/office/word/2010/wordprocessingDrawing" xmlns:wp="http://schemas.openxmlformats.org/drawingml/2006/wordprocessingDrawing" xmlns:w10="urn:schemas-microsoft-com:office:word" xmlns:w="http://schemas.openxmlformats.org/wordprocessingml/2006/main" xmlns:w14="http://schemas.microsoft.com/office/word/2010/wordml" xmlns:w15="http://schemas.microsoft.com/office/word/2012/wordml" xmlns:w16cex="http://schemas.microsoft.com/office/word/2018/wordml/cex" xmlns:w16cid="http://schemas.microsoft.com/office/word/2016/wordml/cid" xmlns:w16="http://schemas.microsoft.com/office/word/2018/wordml" xmlns:w16se="http://schemas.microsoft.com/office/word/2015/wordml/symex" xmlns:wpg="http://schemas.microsoft.com/office/word/2010/wordprocessingGroup" xmlns:wpi="http://schemas.microsoft.com/office/word/2010/wordprocessingInk" xmlns:wne="http://schemas.microsoft.com/office/word/2006/wordml" xmlns:wps="http://schemas.microsoft.com/office/word/2010/wordprocessingShape" mc:Ignorable="w14 w15 w16se w16cid w16 w16cex wp14">
   <w:body>
     <w:p>
       <w:pPr>
@@ -90,11 +90,6 @@
     </w:p>
     <w:p>
       <w:pPr>
-        <w:pStyle w:val="Ttulo"/>
-      </w:pPr>
-    </w:p>
-    <w:p>
-      <w:pPr>
         <w:rPr>
           <w:lang w:val="es-AR"/>
         </w:rPr>
@@ -118,13 +113,6 @@
     <w:p>
       <w:pPr>
         <w:pStyle w:val="Subttulo"/>
-      </w:pPr>
-    </w:p>
-    <w:p>
-      <w:pPr>
-        <w:rPr>
-          <w:lang w:val="es-AR"/>
-        </w:rPr>
       </w:pPr>
     </w:p>
     <w:p>
@@ -137,7 +125,6 @@
           <w:color w:val="7F7F7F" w:themeColor="text1" w:themeTint="80"/>
           <w:sz w:val="32"/>
           <w:szCs w:val="32"/>
-          <w:lang w:val="en-US"/>
         </w:rPr>
       </w:pPr>
       <w:r>
@@ -204,7 +191,7 @@
           <w:sz w:val="32"/>
           <w:szCs w:val="32"/>
         </w:rPr>
-        <w:t>Santiago Luis Rovere</w:t>
+        <w:t xml:space="preserve">Ing. </w:t>
       </w:r>
       <w:r>
         <w:rPr>
@@ -215,7 +202,7 @@
           <w:sz w:val="32"/>
           <w:szCs w:val="32"/>
         </w:rPr>
-        <w:t xml:space="preserve"> (Ingeniero en informática, UBA)</w:t>
+        <w:t>Santiago Luis Rovere</w:t>
       </w:r>
     </w:p>
     <w:p>
@@ -246,7 +233,82 @@
           <w:sz w:val="32"/>
           <w:szCs w:val="32"/>
         </w:rPr>
-        <w:t>Director: Andrés Farall (Doctor en ciencias de la atmósfera, UBA)</w:t>
+        <w:t xml:space="preserve">Director: </w:t>
+      </w:r>
+      <w:r>
+        <w:rPr>
+          <w:rStyle w:val="nfasis"/>
+          <w:b w:val="0"/>
+          <w:bCs/>
+          <w:color w:val="7F7F7F" w:themeColor="text1" w:themeTint="80"/>
+          <w:sz w:val="32"/>
+          <w:szCs w:val="32"/>
+        </w:rPr>
+        <w:t xml:space="preserve">Dr. </w:t>
+      </w:r>
+      <w:r>
+        <w:rPr>
+          <w:rStyle w:val="nfasis"/>
+          <w:b w:val="0"/>
+          <w:bCs/>
+          <w:color w:val="7F7F7F" w:themeColor="text1" w:themeTint="80"/>
+          <w:sz w:val="32"/>
+          <w:szCs w:val="32"/>
+        </w:rPr>
+        <w:t>Andrés Farall</w:t>
+      </w:r>
+    </w:p>
+    <w:p>
+      <w:pPr>
+        <w:rPr>
+          <w:lang w:val="es-AR"/>
+        </w:rPr>
+      </w:pPr>
+    </w:p>
+    <w:p>
+      <w:pPr>
+        <w:pStyle w:val="Subttulo"/>
+        <w:rPr>
+          <w:rStyle w:val="nfasis"/>
+          <w:b w:val="0"/>
+          <w:bCs/>
+          <w:color w:val="7F7F7F" w:themeColor="text1" w:themeTint="80"/>
+          <w:sz w:val="32"/>
+          <w:szCs w:val="32"/>
+        </w:rPr>
+      </w:pPr>
+      <w:r>
+        <w:rPr>
+          <w:rStyle w:val="nfasis"/>
+          <w:b w:val="0"/>
+          <w:bCs/>
+          <w:color w:val="7F7F7F" w:themeColor="text1" w:themeTint="80"/>
+          <w:sz w:val="32"/>
+          <w:szCs w:val="32"/>
+        </w:rPr>
+        <w:t>Profesor de Taller de Tesis I</w:t>
+      </w:r>
+      <w:r>
+        <w:rPr>
+          <w:rStyle w:val="nfasis"/>
+          <w:b w:val="0"/>
+          <w:bCs/>
+          <w:color w:val="7F7F7F" w:themeColor="text1" w:themeTint="80"/>
+          <w:sz w:val="32"/>
+          <w:szCs w:val="32"/>
+        </w:rPr>
+        <w:t xml:space="preserve">: </w:t>
+      </w:r>
+      <w:r>
+        <w:rPr>
+          <w:rStyle w:val="nfasis"/>
+          <w:b w:val="0"/>
+          <w:bCs/>
+          <w:color w:val="7F7F7F" w:themeColor="text1" w:themeTint="80"/>
+          <w:sz w:val="32"/>
+          <w:szCs w:val="32"/>
+        </w:rPr>
+        <w:t>Dr. Ricardo Maronna</w:t>
       </w:r>
     </w:p>
     <w:p>
@@ -346,7 +408,19 @@
         <w:rPr>
           <w:lang w:val="es-AR"/>
         </w:rPr>
-        <w:t>el Reporte de avance n° 1 correspondiente a</w:t>
+        <w:t xml:space="preserve">el Reporte de avance </w:t>
+      </w:r>
+      <w:r>
+        <w:rPr>
+          <w:lang w:val="es-AR"/>
+        </w:rPr>
+        <w:t>N</w:t>
+      </w:r>
+      <w:r>
+        <w:rPr>
+          <w:lang w:val="es-AR"/>
+        </w:rPr>
+        <w:t>°1 correspondiente a</w:t>
       </w:r>
       <w:r>
         <w:rPr>
@@ -442,20 +516,17 @@
         <w:rPr>
           <w:lang w:val="es-AR"/>
         </w:rPr>
-        <w:t xml:space="preserve"> </w:t>
-      </w:r>
-      <w:r>
-        <w:rPr>
-          <w:lang w:val="es-AR"/>
-        </w:rPr>
-        <w:t>[</w:t>
-      </w:r>
-      <w:r>
-        <w:rPr>
-          <w:lang w:val="es-AR"/>
-        </w:rPr>
-        <w:t>1]</w:t>
-      </w:r>
+        <w:t xml:space="preserve">, </w:t>
+      </w:r>
+      <w:hyperlink r:id="rId10" w:history="1">
+        <w:r>
+          <w:rPr>
+            <w:rStyle w:val="Hipervnculo"/>
+            <w:lang w:val="es-AR"/>
+          </w:rPr>
+          <w:t>https://www.iadb.org/es/project/RG-T3308</w:t>
+        </w:r>
+      </w:hyperlink>
       <w:r>
         <w:rPr>
           <w:lang w:val="es-AR"/>
@@ -781,19 +852,42 @@
         <w:rPr>
           <w:lang w:val="es-AR" w:eastAsia="es-AR"/>
         </w:rPr>
-        <w:t>[2</w:t>
-      </w:r>
+        <w:t>(</w:t>
+      </w:r>
+      <w:hyperlink r:id="rId11" w:history="1">
+        <w:r>
+          <w:rPr>
+            <w:rStyle w:val="Hipervnculo"/>
+            <w:lang w:val="es-AR"/>
+          </w:rPr>
+          <w:t>https://github.com/CRC-SAS/weather-</w:t>
+        </w:r>
+        <w:r>
+          <w:rPr>
+            <w:rStyle w:val="Hipervnculo"/>
+            <w:lang w:val="es-AR"/>
+          </w:rPr>
+          <w:t>g</w:t>
+        </w:r>
+        <w:r>
+          <w:rPr>
+            <w:rStyle w:val="Hipervnculo"/>
+            <w:lang w:val="es-AR"/>
+          </w:rPr>
+          <w:t>enerator</w:t>
+        </w:r>
+      </w:hyperlink>
       <w:r>
         <w:rPr>
           <w:lang w:val="es-AR" w:eastAsia="es-AR"/>
         </w:rPr>
-        <w:t>]</w:t>
+        <w:t xml:space="preserve">) </w:t>
       </w:r>
       <w:r>
         <w:rPr>
           <w:lang w:val="es-AR" w:eastAsia="es-AR"/>
         </w:rPr>
-        <w:t xml:space="preserve"> que fue desarrollado, en parte, por integrantes del proyecto SISSA y de otros proyectos anteriores.</w:t>
+        <w:t>que fue desarrollado, en parte, por integrantes del proyecto SISSA y de otros proyectos anteriores.</w:t>
       </w:r>
     </w:p>
     <w:p>
@@ -806,14 +900,8 @@
         <w:rPr>
           <w:lang w:val="es-AR" w:eastAsia="es-AR"/>
         </w:rPr>
-        <w:t xml:space="preserve">Haciendo uso de las series temporales estocásticas generadas y las parametrizaciones de actividades agrícolas (cultivos, manejos, tipos de suelo, etc.), se ejecutarán las simulaciones de los ciclos de vida </w:t>
-      </w:r>
-      <w:r>
-        <w:rPr>
-          <w:lang w:val="es-AR" w:eastAsia="es-AR"/>
-        </w:rPr>
         <w:lastRenderedPageBreak/>
-        <w:t xml:space="preserve">de los cultivos correspondientes. Esto significa que para cada serie temporal de una campaña agrícola se asociará un rendimiento </w:t>
+        <w:t xml:space="preserve">Haciendo uso de las series temporales estocásticas generadas y las parametrizaciones de actividades agrícolas (cultivos, manejos, tipos de suelo, etc.), se ejecutarán las simulaciones de los ciclos de vida de los cultivos correspondientes. Esto significa que para cada serie temporal de una campaña agrícola se asociará un rendimiento </w:t>
       </w:r>
       <w:r>
         <w:rPr>
@@ -855,19 +943,22 @@
         <w:rPr>
           <w:lang w:val="es-AR" w:eastAsia="es-AR"/>
         </w:rPr>
-        <w:t>[3</w:t>
-      </w:r>
+        <w:t>(</w:t>
+      </w:r>
+      <w:hyperlink r:id="rId12" w:history="1">
+        <w:r>
+          <w:rPr>
+            <w:rStyle w:val="Hipervnculo"/>
+            <w:lang w:val="es-AR"/>
+          </w:rPr>
+          <w:t>https://sissa.crc-sas.org/monitoreo/indices-de-sequia/</w:t>
+        </w:r>
+      </w:hyperlink>
       <w:r>
         <w:rPr>
           <w:lang w:val="es-AR" w:eastAsia="es-AR"/>
         </w:rPr>
-        <w:t>]</w:t>
-      </w:r>
-      <w:r>
-        <w:rPr>
-          <w:lang w:val="es-AR" w:eastAsia="es-AR"/>
-        </w:rPr>
-        <w:t>.</w:t>
+        <w:t>).</w:t>
       </w:r>
       <w:r>
         <w:rPr>
@@ -1030,7 +1121,7 @@
                                                 <pic:cNvPicPr/>
                                               </pic:nvPicPr>
                                               <pic:blipFill>
-                                                <a:blip r:embed="rId10">
+                                                <a:blip r:embed="rId13">
                                                   <a:extLst>
                                                     <a:ext uri="{28A0092B-C50C-407E-A947-70E740481C1C}">
                                                       <a14:useLocalDpi xmlns:a14="http://schemas.microsoft.com/office/drawing/2010/main" val="0"/>
@@ -1231,7 +1322,7 @@
                                           <pic:cNvPicPr/>
                                         </pic:nvPicPr>
                                         <pic:blipFill>
-                                          <a:blip r:embed="rId10">
+                                          <a:blip r:embed="rId13">
                                             <a:extLst>
                                               <a:ext uri="{28A0092B-C50C-407E-A947-70E740481C1C}">
                                                 <a14:useLocalDpi xmlns:a14="http://schemas.microsoft.com/office/drawing/2010/main" val="0"/>
@@ -1391,6 +1482,94 @@
     </w:p>
     <w:p>
       <w:pPr>
+        <w:rPr>
+          <w:lang w:val="es-AR" w:eastAsia="es-AR"/>
+        </w:rPr>
+      </w:pPr>
+      <w:r>
+        <w:rPr>
+          <w:lang w:val="es-AR" w:eastAsia="es-AR"/>
+        </w:rPr>
+        <w:t>En las secciones subsiguientes se describirán</w:t>
+      </w:r>
+      <w:r>
+        <w:rPr>
+          <w:lang w:val="es-AR" w:eastAsia="es-AR"/>
+        </w:rPr>
+        <w:t xml:space="preserve"> cada uno de los componentes previamente mencionados. Cabe destacar que, dada la naturaleza colaborativa y multidisciplinaria del Proyecto SISSA, algunos de los componentes que se han listado requieren de la intervención de ciertos expertos de campo. Por ejemplo, para la parametrización de los tipos de suelo</w:t>
+      </w:r>
+      <w:r>
+        <w:rPr>
+          <w:lang w:val="es-AR" w:eastAsia="es-AR"/>
+        </w:rPr>
+        <w:t>s</w:t>
+      </w:r>
+      <w:r>
+        <w:rPr>
+          <w:lang w:val="es-AR" w:eastAsia="es-AR"/>
+        </w:rPr>
+        <w:t xml:space="preserve"> y de manejos de cultivos</w:t>
+      </w:r>
+      <w:r>
+        <w:rPr>
+          <w:lang w:val="es-AR" w:eastAsia="es-AR"/>
+        </w:rPr>
+        <w:t>,</w:t>
+      </w:r>
+      <w:r>
+        <w:rPr>
+          <w:lang w:val="es-AR" w:eastAsia="es-AR"/>
+        </w:rPr>
+        <w:t xml:space="preserve"> será necesaria la intervención de ingenieros agrónomos que también participan en el proyecto.</w:t>
+      </w:r>
+    </w:p>
+    <w:p>
+      <w:pPr>
+        <w:rPr>
+          <w:lang w:val="es-AR" w:eastAsia="es-AR"/>
+        </w:rPr>
+      </w:pPr>
+      <w:r>
+        <w:rPr>
+          <w:lang w:val="es-AR" w:eastAsia="es-AR"/>
+        </w:rPr>
+        <w:t>También es importante destacar que</w:t>
+      </w:r>
+      <w:r>
+        <w:rPr>
+          <w:lang w:val="es-AR" w:eastAsia="es-AR"/>
+        </w:rPr>
+        <w:t xml:space="preserve"> las tareas no serán realizadas en un estricto orden secuencial, sino que, por cuestiones de interacción entre los integrantes del equipo, algunas de ellas se irán intercalando de acuerdo con la dinámica de desarrollo del Proyecto SISSA. Para la ejecución de otras tareas también se hará uso de algunas herramientas y metodologías de cálculo desarrolladas en proyectos previos al SISSA (por ejemplo, para el cálculo de índices de sequía, como se verá más adelante).</w:t>
+      </w:r>
+    </w:p>
+    <w:p>
+      <w:pPr>
+        <w:rPr>
+          <w:lang w:val="es-ES" w:eastAsia="es-AR"/>
+        </w:rPr>
+      </w:pPr>
+      <w:r>
+        <w:rPr>
+          <w:lang w:val="es-AR" w:eastAsia="es-AR"/>
+        </w:rPr>
+        <w:lastRenderedPageBreak/>
+        <w:t xml:space="preserve">Finalmente, y antes de comenzar la exposición de cada uno de los componentes, debe </w:t>
+      </w:r>
+      <w:r>
+        <w:rPr>
+          <w:lang w:val="es-AR" w:eastAsia="es-AR"/>
+        </w:rPr>
+        <w:t>mencionarse</w:t>
+      </w:r>
+      <w:r>
+        <w:rPr>
+          <w:lang w:val="es-AR" w:eastAsia="es-AR"/>
+        </w:rPr>
+        <w:t xml:space="preserve"> que el grado de avance alcanzado es muy heterogéneo. En algunos casos, aún no se han llevado a cabo actividades vinculadas a varios de los componentes. En otros casos, el grado de avance ha sido considerablemente mayor. Por este motivo, algunas de las secciones detalladas a continuación incluirán mucho menor contenido que otras.</w:t>
+      </w:r>
+    </w:p>
+    <w:p>
+      <w:pPr>
         <w:pStyle w:val="Heading1-nonum"/>
         <w:numPr>
           <w:ilvl w:val="0"/>
@@ -1398,7 +1577,6 @@
         </w:numPr>
       </w:pPr>
       <w:r>
-        <w:lastRenderedPageBreak/>
         <w:t>Definición de zonas de estudio</w:t>
       </w:r>
     </w:p>
@@ -1440,6 +1618,181 @@
     </w:p>
     <w:p>
       <w:pPr>
+        <w:rPr>
+          <w:lang w:val="es-AR"/>
+        </w:rPr>
+      </w:pPr>
+      <w:r>
+        <w:rPr>
+          <w:lang w:val="es-AR"/>
+        </w:rPr>
+        <w:t xml:space="preserve">Como se observa en la </w:t>
+      </w:r>
+      <w:r>
+        <w:rPr>
+          <w:lang w:val="es-AR"/>
+        </w:rPr>
+        <w:fldChar w:fldCharType="begin"/>
+      </w:r>
+      <w:r>
+        <w:rPr>
+          <w:lang w:val="es-AR"/>
+        </w:rPr>
+        <w:instrText xml:space="preserve"> REF _Ref37689386 \h </w:instrText>
+      </w:r>
+      <w:r>
+        <w:rPr>
+          <w:lang w:val="es-AR"/>
+        </w:rPr>
+      </w:r>
+      <w:r>
+        <w:rPr>
+          <w:lang w:val="es-AR"/>
+        </w:rPr>
+        <w:fldChar w:fldCharType="separate"/>
+      </w:r>
+      <w:r>
+        <w:rPr>
+          <w:lang w:val="es-AR"/>
+        </w:rPr>
+        <w:t>Fig. 1</w:t>
+      </w:r>
+      <w:r>
+        <w:rPr>
+          <w:lang w:val="es-AR"/>
+        </w:rPr>
+        <w:fldChar w:fldCharType="end"/>
+      </w:r>
+      <w:r>
+        <w:rPr>
+          <w:lang w:val="es-AR"/>
+        </w:rPr>
+        <w:t>, para poder simular los rendimientos de los cultivos, es necesario realizar una parametrización de los tipos de suelos y manejos utilizados en las ubicaciones definidas (y a definir) para este estudio. Sin embargo, esta tarea aún no se ha comenzado. Para ello es necesaria la coordinación con los ingenieros agrónomos que forman parte del Proyecto SISSA, dado que tal actividad requiere del conocimiento de expertos en esta área.</w:t>
+      </w:r>
+    </w:p>
+    <w:p>
+      <w:pPr>
+        <w:rPr>
+          <w:lang w:val="es-AR"/>
+        </w:rPr>
+      </w:pPr>
+      <w:r>
+        <w:rPr>
+          <w:lang w:val="es-AR"/>
+        </w:rPr>
+        <w:t>También es necesario contar con series temporales de precipitación, temperatura (mínima y máxima) y radiación solar diaria para cada una de dichas ubicaciones</w:t>
+      </w:r>
+      <w:r>
+        <w:rPr>
+          <w:lang w:val="es-AR"/>
+        </w:rPr>
+        <w:t xml:space="preserve"> (por requerimiento del software que simula los rendimientos)</w:t>
+      </w:r>
+      <w:r>
+        <w:rPr>
+          <w:lang w:val="es-AR"/>
+        </w:rPr>
+        <w:t xml:space="preserve">. Sin embargo, debe recordarse que el generador de clima sintético solamente es capaz de generar series temporales de temperatura y precipitación, pero no de radiación solar. </w:t>
+      </w:r>
+    </w:p>
+    <w:p>
+      <w:pPr>
+        <w:rPr>
+          <w:lang w:val="es-AR"/>
+        </w:rPr>
+      </w:pPr>
+      <w:r>
+        <w:rPr>
+          <w:lang w:val="es-AR"/>
+        </w:rPr>
+        <w:t>Sim embargo, debe destacarse que l</w:t>
+      </w:r>
+      <w:r>
+        <w:rPr>
+          <w:lang w:val="es-AR"/>
+        </w:rPr>
+        <w:t xml:space="preserve">a radiación solar puede </w:t>
+      </w:r>
+      <w:r>
+        <w:rPr>
+          <w:lang w:val="es-AR"/>
+        </w:rPr>
+        <w:t xml:space="preserve">calcularse haciendo uso de varios </w:t>
+      </w:r>
+      <w:r>
+        <w:rPr>
+          <w:lang w:val="es-AR"/>
+        </w:rPr>
+        <w:t>modelos, de diversa complejidad y precisión.</w:t>
+      </w:r>
+      <w:r>
+        <w:rPr>
+          <w:lang w:val="es-AR"/>
+        </w:rPr>
+        <w:t xml:space="preserve"> Pero debe tenerse en cuenta también, que los modelos más precisos requieren de información sobre nubosidad, heliofanía u otras variables meteorológicas cuya información no está disponible a partir de las series climáticas generadas. Por tal motivo, se ha seleccionado el modelo Bristow-Campbell (Bristow K. L., Campbell G. S., 1984), el único que permite estimar valores de radiación solar a partir de valores resultantes del proceso de generación estocástica (temperaturas máxima y mínima).</w:t>
+      </w:r>
+    </w:p>
+    <w:p>
+      <w:pPr>
+        <w:rPr>
+          <w:lang w:val="es-AR"/>
+        </w:rPr>
+      </w:pPr>
+      <w:r>
+        <w:rPr>
+          <w:lang w:val="es-AR"/>
+        </w:rPr>
+        <w:t xml:space="preserve">Este modelo además incluye ciertas constantes paramétricas que pueden ser modificadas mediante un proceso de calibración a partir de valores de radiación medidos </w:t>
+      </w:r>
+      <w:r>
+        <w:rPr>
+          <w:i/>
+          <w:iCs/>
+          <w:lang w:val="es-AR"/>
+        </w:rPr>
+        <w:t>in situ</w:t>
+      </w:r>
+      <w:r>
+        <w:rPr>
+          <w:lang w:val="es-AR"/>
+        </w:rPr>
+        <w:t>. La calibración de estas constantes deberá ser realizada, en general, para todas las zonas agrícolas donde se vayan a ejecutar los procesos de generación estocástica de series climáticas.</w:t>
+      </w:r>
+      <w:r>
+        <w:rPr>
+          <w:lang w:val="es-AR"/>
+        </w:rPr>
+        <w:t xml:space="preserve"> </w:t>
+      </w:r>
+    </w:p>
+    <w:p>
+      <w:pPr>
+        <w:rPr>
+          <w:lang w:val="es-AR"/>
+        </w:rPr>
+      </w:pPr>
+      <w:r>
+        <w:rPr>
+          <w:lang w:val="es-AR"/>
+        </w:rPr>
+        <w:t>Esta calibración solamente ha sido llevada a cabo para las ubicaciones definidas para Uruguay, permitiendo de este modo el cálculo de las series de radiación diaria asociadas a las series temporales de precipitación y temperaturas generadas estocásticamente. Este mismo proceso deberá realizarse para las zonas agrícolas de Argentina, Brasil, Chile y Paraguay.</w:t>
+      </w:r>
+    </w:p>
+    <w:p>
+      <w:pPr>
+        <w:rPr>
+          <w:lang w:val="es-AR"/>
+        </w:rPr>
+      </w:pPr>
+      <w:r>
+        <w:rPr>
+          <w:lang w:val="es-AR"/>
+        </w:rPr>
+        <w:t>Una vez que se puedan calcular las series temporales de radiación diaria y se hayan parametrizado los tipos de suelos y manejos típicos de cada una de las zonas agrícolas, se podrá dar inicio a la ejecución masiva de procesos de simulación (uno por cada año calendario simulado para cada ubicación). Para ello, deberá considerarse la implementación de un proceso que permita paralelizar la ejecución haciendo uso de múltiples nodos, con el fin de disminuir considerablemente el tiempo de procesamiento.</w:t>
+      </w:r>
+    </w:p>
+    <w:p>
+      <w:pPr>
         <w:pStyle w:val="Heading1-nonum"/>
         <w:numPr>
           <w:ilvl w:val="0"/>
@@ -1447,7 +1800,544 @@
         </w:numPr>
       </w:pPr>
       <w:r>
+        <w:lastRenderedPageBreak/>
         <w:t>Caracterización de series sintéticas de clima</w:t>
+      </w:r>
+    </w:p>
+    <w:p>
+      <w:pPr>
+        <w:rPr>
+          <w:lang w:val="es-AR"/>
+        </w:rPr>
+      </w:pPr>
+      <w:r>
+        <w:rPr>
+          <w:lang w:val="es-AR"/>
+        </w:rPr>
+        <w:t xml:space="preserve">Para </w:t>
+      </w:r>
+      <w:r>
+        <w:rPr>
+          <w:lang w:val="es-AR"/>
+        </w:rPr>
+        <w:t xml:space="preserve">llevar adelante un proceso de aprendizaje automático que permita vincular condiciones de sequía con rendimientos de cultivos, se deberán efectuar transformaciones sobre las series de clima simulado de modo que las mismas permitan caracterizar eventos o condiciones de sequía. Este proceso requiere, </w:t>
+      </w:r>
+      <w:r>
+        <w:rPr>
+          <w:lang w:val="es-AR"/>
+        </w:rPr>
+        <w:t>por lo tanto,</w:t>
+      </w:r>
+      <w:r>
+        <w:rPr>
+          <w:lang w:val="es-AR"/>
+        </w:rPr>
+        <w:t xml:space="preserve"> que se puedan cuantificar las condiciones de sequía mediante ciertos indicadores numéricos.</w:t>
+      </w:r>
+      <w:r>
+        <w:rPr>
+          <w:lang w:val="es-AR"/>
+        </w:rPr>
+        <w:t xml:space="preserve"> Sin embargo, en primera instancia debe indicarse qué se entiende por sequía.</w:t>
+      </w:r>
+    </w:p>
+    <w:p>
+      <w:pPr>
+        <w:pStyle w:val="Body"/>
+      </w:pPr>
+      <w:r>
+        <w:t xml:space="preserve">No existe una única definición de sequía, debido a que este fenómeno se identifica por sus efectos o impactos sobre diferentes tipos de sistemas (agricultura, recursos hídricos, ecosistemas, economía, etc.). Los principales tipos de sequías son: </w:t>
+      </w:r>
+    </w:p>
+    <w:p>
+      <w:pPr>
+        <w:pStyle w:val="Listaconvietas"/>
+        <w:tabs>
+          <w:tab w:val="left" w:pos="6120"/>
+        </w:tabs>
+      </w:pPr>
+      <w:r>
+        <w:t>Meteorológica: escasez de precipitación. Este tipo se sequías es el causante de otro tipo de sequías;</w:t>
+      </w:r>
+    </w:p>
+    <w:p>
+      <w:pPr>
+        <w:pStyle w:val="Listaconvietas"/>
+        <w:tabs>
+          <w:tab w:val="left" w:pos="6120"/>
+        </w:tabs>
+      </w:pPr>
+      <w:r>
+        <w:t>Agrícola: escasez de agua para satisfacer las necesidades de un cultivo;</w:t>
+      </w:r>
+    </w:p>
+    <w:p>
+      <w:pPr>
+        <w:pStyle w:val="Listaconvietas"/>
+        <w:tabs>
+          <w:tab w:val="left" w:pos="6120"/>
+        </w:tabs>
+      </w:pPr>
+      <w:r>
+        <w:t>Hidrológica: deficiencia de la disponibilidad de agua de superficie y/o subterránea. Se desarrolla más lentamente, debido a que hay un retraso entre la falta de lluvia y la reducción de agua en arroyos, ríos, lagos, embalses, etc.; y</w:t>
+      </w:r>
+    </w:p>
+    <w:p>
+      <w:pPr>
+        <w:pStyle w:val="Listaconvietas"/>
+        <w:tabs>
+          <w:tab w:val="left" w:pos="6120"/>
+        </w:tabs>
+      </w:pPr>
+      <w:r>
+        <w:t xml:space="preserve">Socioeconómica: escasez hídrica con consecuencias sociales y económicas desfavorables. Es una consecuencia de los otros tipos de sequía y es claramente económica. </w:t>
+      </w:r>
+    </w:p>
+    <w:p>
+      <w:pPr>
+        <w:pStyle w:val="Body"/>
+        <w:rPr>
+          <w:color w:val="222222"/>
+        </w:rPr>
+      </w:pPr>
+      <w:r>
+        <w:rPr>
+          <w:color w:val="222222"/>
+        </w:rPr>
+        <w:t xml:space="preserve">Los </w:t>
+      </w:r>
+      <w:r>
+        <w:rPr>
+          <w:i/>
+          <w:iCs/>
+          <w:color w:val="222222"/>
+        </w:rPr>
+        <w:t>indicadores de sequía</w:t>
+      </w:r>
+      <w:r>
+        <w:rPr>
+          <w:color w:val="222222"/>
+        </w:rPr>
+        <w:t xml:space="preserve"> son variables o parámetros utilizados para describir las condiciones de las sequías. Cabe citar, por ejemplo, la precipitación, la temperatura, los caudales fluviales, los niveles de las aguas subterráneas y de los embalses, la humedad del suelo y el manto de nieve</w:t>
+      </w:r>
+      <w:r>
+        <w:rPr>
+          <w:color w:val="222222"/>
+        </w:rPr>
+        <w:t>.</w:t>
+      </w:r>
+    </w:p>
+    <w:p>
+      <w:pPr>
+        <w:pStyle w:val="Body"/>
+      </w:pPr>
+      <w:r>
+        <w:rPr>
+          <w:color w:val="222222"/>
+        </w:rPr>
+        <w:t xml:space="preserve">Los </w:t>
+      </w:r>
+      <w:r>
+        <w:rPr>
+          <w:i/>
+          <w:iCs/>
+          <w:color w:val="222222"/>
+        </w:rPr>
+        <w:t xml:space="preserve">índices de sequía </w:t>
+      </w:r>
+      <w:r>
+        <w:t>son medidas cuantitativas que se utilizan para caracterizar los niveles de sequía mediante la asimilación de uno o más indicadores de sequía.</w:t>
+      </w:r>
+      <w:r>
+        <w:t xml:space="preserve"> </w:t>
+      </w:r>
+      <w:r>
+        <w:rPr>
+          <w:color w:val="222222"/>
+        </w:rPr>
+        <w:t>S</w:t>
+      </w:r>
+      <w:r>
+        <w:rPr>
+          <w:color w:val="222222"/>
+        </w:rPr>
+        <w:t>uelen ser representaciones numéricas informatizadas de la gravedad de las sequías, determinadas mediante datos climáticos o hidrometeorológicos, entre los que se incluyen los indicadores enumerados. Tienen por objeto analizar el estado cualitativo de las sequías en el entorno en un período de tiempo determinado. Desde el punto de vista técnico, los índices también son indicadores.</w:t>
+      </w:r>
+    </w:p>
+    <w:p>
+      <w:pPr>
+        <w:rPr>
+          <w:lang w:val="es-AR"/>
+        </w:rPr>
+      </w:pPr>
+      <w:r>
+        <w:rPr>
+          <w:lang w:val="es-AR"/>
+        </w:rPr>
+        <w:t xml:space="preserve">Debido a la magnitud de sus impactos en la región, una de las principales líneas de trabajo del Centro Regional del Clima para el sur de América del Sur (CRC-SAS) </w:t>
+      </w:r>
+      <w:r>
+        <w:rPr>
+          <w:lang w:val="es-AR"/>
+        </w:rPr>
+        <w:t>ha sido el</w:t>
+      </w:r>
+      <w:r>
+        <w:rPr>
+          <w:lang w:val="es-AR"/>
+        </w:rPr>
+        <w:t xml:space="preserve"> desarrollo de un sistema de vigilancia de sequías</w:t>
+      </w:r>
+      <w:r>
+        <w:rPr>
+          <w:lang w:val="es-AR"/>
+        </w:rPr>
+        <w:t>, para lo cual se ha implementado el cálculo de algunos índices de sequía, de los cuales pueden destacarse el SPI y SPEI por su uso e importancia.</w:t>
+      </w:r>
+    </w:p>
+    <w:p>
+      <w:pPr>
+        <w:pStyle w:val="Ttulo2"/>
+      </w:pPr>
+      <w:r>
+        <w:t>7.1</w:t>
+      </w:r>
+      <w:r>
+        <w:tab/>
+      </w:r>
+      <w:r>
+        <w:t>Índice de Precipitación Estandarizado (SPI)</w:t>
+      </w:r>
+    </w:p>
+    <w:p>
+      <w:pPr>
+        <w:pStyle w:val="Body"/>
+      </w:pPr>
+      <w:r>
+        <w:t>El Índice de Precipitación Estandarizado (IPE, o SPI por sus siglas en inglés) cuantifica las condiciones de déficit o exceso de precipitación en un lugar y para una escala determinada de tiempo. El SPI fue desarrollado por</w:t>
+      </w:r>
+      <w:r>
+        <w:t xml:space="preserve"> McKee et al. (1993) </w:t>
+      </w:r>
+      <w:r>
+        <w:t xml:space="preserve">con la finalidad de mejorar la detección del inicio y el monitoreo de la evolución de las sequías meteorológicas (definidas únicamente en función de la precipitación). La principal ventaja de este índice es que su cálculo requiere una única variable climática para el cálculo: la precipitación. </w:t>
+      </w:r>
+      <w:r>
+        <w:t>El SPI ha sido utilizado ampliamente a nivel mundial y es recomendado por la Organización Meteorológica Mundial.</w:t>
+      </w:r>
+    </w:p>
+    <w:p>
+      <w:pPr>
+        <w:pStyle w:val="Body"/>
+      </w:pPr>
+      <w:r>
+        <w:t xml:space="preserve">El primer paso para el cálculo del SPI es el cálculo de los totales acumulados de precipitación correspondientes al mes/año y escala temporal deseada (ver discusión de escalas temporales más abajo). Luego, se ajusta una distribución teórica a los totales de cada mes en el período de referencia. En este proyecto se utiliza la distribución </w:t>
+      </w:r>
+      <w:r>
+        <w:rPr>
+          <w:i/>
+          <w:iCs/>
+        </w:rPr>
+        <w:t>Gamma</w:t>
+      </w:r>
+      <w:r>
+        <w:t>,</w:t>
+      </w:r>
+      <w:r>
+        <w:t xml:space="preserve"> debido a que ajusta adecuadamente las distribuciones empíricas de totales de precipitación para la mayoría de </w:t>
+      </w:r>
+      <w:r>
+        <w:t xml:space="preserve">los </w:t>
+      </w:r>
+      <w:r>
+        <w:t>meses</w:t>
+      </w:r>
+      <w:r>
+        <w:t xml:space="preserve"> y </w:t>
+      </w:r>
+      <w:r>
+        <w:t>estaciones consideradas, y además porque requiere solamente dos parámetros</w:t>
+      </w:r>
+      <w:r>
+        <w:t xml:space="preserve"> para su especificación</w:t>
+      </w:r>
+      <w:r>
+        <w:t xml:space="preserve">: </w:t>
+      </w:r>
+      <w:r>
+        <w:rPr>
+          <w:i/>
+          <w:iCs/>
+        </w:rPr>
+        <w:t>al</w:t>
+      </w:r>
+      <w:r>
+        <w:rPr>
+          <w:i/>
+          <w:iCs/>
+        </w:rPr>
+        <w:t>f</w:t>
+      </w:r>
+      <w:r>
+        <w:rPr>
+          <w:i/>
+          <w:iCs/>
+        </w:rPr>
+        <w:t>a</w:t>
+      </w:r>
+      <w:r>
+        <w:t xml:space="preserve"> (</w:t>
+      </w:r>
+      <w:r>
+        <w:t>α</w:t>
+      </w:r>
+      <w:r>
+        <w:t xml:space="preserve">, parámetro de forma) y </w:t>
+      </w:r>
+      <w:r>
+        <w:rPr>
+          <w:i/>
+          <w:iCs/>
+        </w:rPr>
+        <w:t>beta</w:t>
+      </w:r>
+      <w:r>
+        <w:t xml:space="preserve"> (</w:t>
+      </w:r>
+      <w:r>
+        <w:t>β</w:t>
+      </w:r>
+      <w:r>
+        <w:t xml:space="preserve">, parámetro de escala). </w:t>
+      </w:r>
+    </w:p>
+    <w:p>
+      <w:pPr>
+        <w:pStyle w:val="Body"/>
+      </w:pPr>
+      <w:r>
+        <w:lastRenderedPageBreak/>
+        <w:t>Los parámetros estimados se usan luego para calcular el percentil correspondiente a los distintos valores de precipitación acumulada cuyo índice se desea calcular. Finalmente, los valores de SPI resultantes son los cuantiles correspondientes a estos percentiles para una distribución normal estandarizada (con media = 0 y desvío estándar = 1).</w:t>
+      </w:r>
+    </w:p>
+    <w:p>
+      <w:pPr>
+        <w:pStyle w:val="Ttulo2"/>
+      </w:pPr>
+      <w:r>
+        <w:t>7.2</w:t>
+      </w:r>
+      <w:r>
+        <w:tab/>
+      </w:r>
+      <w:r>
+        <w:t xml:space="preserve">Índice de Precipitación – Evapotranspiración Estandarizado (SPEI) </w:t>
+      </w:r>
+    </w:p>
+    <w:p>
+      <w:pPr>
+        <w:pStyle w:val="Body"/>
+        <w:rPr>
+          <w:i/>
+          <w:iCs/>
+        </w:rPr>
+      </w:pPr>
+      <w:r>
+        <w:t>El Índice de Precipitación – Evapotranspiración Estandarizado (IPEE o SPEI por sus siglas en inglés), es un índice cuyo cálculo es similar al del SPI, pero incorpora el efecto de la evapotranspiración (i.e., la demanda atmosférica de agua) que influye en las condiciones de sequía. El SPEI fue desarrollado por</w:t>
+      </w:r>
+      <w:r>
+        <w:t xml:space="preserve"> Vicente-Serrano et al. (2010)</w:t>
+      </w:r>
+      <w:r>
+        <w:t>, pero ya ha sido utilizado para analizar distintas características de la sequía, como ser su variabilidad, impactos y mecanismos atmosféricos que la producen</w:t>
+      </w:r>
+      <w:r>
+        <w:t xml:space="preserve"> (Beguería et al., 2013; Hernandez and Uddameri, 2013; Vicente-Serrano et al., 2015; Xu et al. 2015)</w:t>
+      </w:r>
+      <w:r>
+        <w:t>.</w:t>
+      </w:r>
+    </w:p>
+    <w:p>
+      <w:pPr>
+        <w:pStyle w:val="Body"/>
+      </w:pPr>
+      <w:r>
+        <w:t>El SPEI utiliza como valor de entrada al balance hídrico (o sea, la diferencia entre precipitación y evapotranspiración potencial</w:t>
+      </w:r>
+      <w:r>
+        <w:t xml:space="preserve"> o</w:t>
+      </w:r>
+      <w:r>
+        <w:t xml:space="preserve"> PET por sus siglas en inglés). El cálculo de la evapotranspiración potencial es complicado, debido a que involucra muchos parámetros (temperatura, humedad del aire, viento y radiación, entre otros). </w:t>
+      </w:r>
+      <w:r>
+        <w:t>En este proyecto se ha utilizado</w:t>
+      </w:r>
+      <w:r>
+        <w:t xml:space="preserve"> la ecuación de</w:t>
+      </w:r>
+      <w:r>
+        <w:t xml:space="preserve"> Hargreaves-Samani (1985)</w:t>
+      </w:r>
+      <w:r>
+        <w:t xml:space="preserve">, que es eficiente en el cálculo de la evapotranspiración potencial utilizando sólo medias mensuales de temperatura máxima y mínima, y radiación solar. </w:t>
+      </w:r>
+    </w:p>
+    <w:p>
+      <w:pPr>
+        <w:rPr>
+          <w:lang w:val="es-AR"/>
+        </w:rPr>
+      </w:pPr>
+      <w:r>
+        <w:rPr>
+          <w:lang w:val="es-AR"/>
+        </w:rPr>
+        <w:t>Dado que el balance entre precipitación y evapotranspiración puede tomar valores negativos, el ajuste del mismo se realiza con la distribución teórica Log-Logística, que acepta valores nulos y negativos. El método para ajustar estos parámetros a la distribución es el de máxima verosimilitud (Beguería et al., 2013).</w:t>
+      </w:r>
+    </w:p>
+    <w:p>
+      <w:pPr>
+        <w:pStyle w:val="Ttulo2"/>
+      </w:pPr>
+      <w:r>
+        <w:t>7.3</w:t>
+      </w:r>
+      <w:r>
+        <w:tab/>
+        <w:t>Implementación del</w:t>
+      </w:r>
+      <w:r>
+        <w:t xml:space="preserve"> cálculo de índices</w:t>
+      </w:r>
+    </w:p>
+    <w:p>
+      <w:pPr>
+        <w:pStyle w:val="Body"/>
+      </w:pPr>
+      <w:r>
+        <w:t>Los efectos de las sequías se manifiestan en diferentes escalas temporales, ya que las respuestas de diferentes sistemas hidrológicos y biológicos a las anomalías de precipitación varían mucho</w:t>
+      </w:r>
+      <w:r>
+        <w:t xml:space="preserve"> (Ji and Peters, 2003)</w:t>
+      </w:r>
+      <w:r>
+        <w:t xml:space="preserve">. Es decir, puede haber grandes diferencias en la duración de los déficits hídricos necesarios para causar impactos negativos en diferentes sistemas. </w:t>
+      </w:r>
+    </w:p>
+    <w:p>
+      <w:pPr>
+        <w:pStyle w:val="Body"/>
+      </w:pPr>
+      <w:r>
+        <w:t xml:space="preserve">Como la sequía es un fenómeno multiescalar, es necesario el uso de indicadores que puedan capturar adecuadamente las escalas temporales relevantes para detectar impactos negativos sobre los diferentes sistemas de interés. Por ejemplo, la sequía agrícola – definida como la </w:t>
+      </w:r>
+      <w:r>
+        <w:t>escasez de agua para satisfacer las necesidades de un cultivo</w:t>
+      </w:r>
+      <w:r>
+        <w:t xml:space="preserve"> – </w:t>
+      </w:r>
+      <w:r>
+        <w:t xml:space="preserve"> </w:t>
+      </w:r>
+      <w:r>
+        <w:t xml:space="preserve">puede ser bien representada por las escalas de 2 y 3 meses, mientras que déficits en los caudales de río o arroyos se reflejan mejor por medio de las escalas de 3 a 6 meses. Asimismo, se han encontrado asociaciones entre la variación del nivel de la napa freática y los valores de los índices con escalas de 6 a 24 meses. </w:t>
+      </w:r>
+    </w:p>
+    <w:p>
+      <w:pPr>
+        <w:pStyle w:val="Body"/>
+      </w:pPr>
+      <w:r>
+        <w:t>L</w:t>
+      </w:r>
+      <w:r>
+        <w:t>os índices de sequía que se han descri</w:t>
+      </w:r>
+      <w:r>
+        <w:t>p</w:t>
+      </w:r>
+      <w:r>
+        <w:t xml:space="preserve">to en secciones anteriores están siendo calculados para múltiples escalas temporales: 1, 2, 3, 6, 9, 12, 18, 24, 36 y 48 meses. Es decir, los índices se basan en series de precipitaciones acumuladas para cada escala. Por ejemplo, para calcular un índice con una escala de 6 meses para junio de 2003, se considera la suma de los valores mensuales de precipitación desde enero hasta junio de 2003; este valor se pone en el contexto de los totales de lluvia para enero-junio en el registro histórico. </w:t>
+      </w:r>
+    </w:p>
+    <w:p>
+      <w:pPr>
+        <w:pStyle w:val="Body"/>
+      </w:pPr>
+      <w:r>
+        <w:t>De la misma forma, se puede realizar el cálculo para otras escalas temporales. Para el cálculo del SPEI, que requiere temperaturas máximas y mínimas para estimar la evapotranspiración, se usa el promedio de estas temperaturas para cada escala temporal. Siguiendo con el ejemplo anterior, el cálculo de SPEI para una escala de 6 meses para junio de 2003 utilizará los promedios mensuales de temperaturas máximas y mínimas desde enero hasta junio de 2003.</w:t>
+      </w:r>
+    </w:p>
+    <w:p>
+      <w:pPr>
+        <w:pStyle w:val="Body"/>
+      </w:pPr>
+      <w:r>
+        <w:t xml:space="preserve">Para el cálculo de los diferentes índices de sequía, generalmente es necesario estimar parámetros o cuantiles de la distribución empírica o teórica de precipitación. Esta estimación se puede repetir cada </w:t>
+      </w:r>
+      <w:r>
+        <w:lastRenderedPageBreak/>
+        <w:t xml:space="preserve">vez que se agregan datos nuevos a las series, es decir, al actualizar la base de datos </w:t>
+      </w:r>
+      <w:r>
+        <w:t>del CRC-SAS</w:t>
+      </w:r>
+      <w:r>
+        <w:t xml:space="preserve">. La desventaja de </w:t>
+      </w:r>
+      <w:r>
+        <w:t>este enfoque</w:t>
+      </w:r>
+      <w:r>
+        <w:t xml:space="preserve"> es que los valores previos de un índice cambian a medida que las series se extienden, ya que cada vez el ajuste o estimación se hace con series diferentes (más largas). Una alternativa para evitar que los valores anteriores cambien constantemente es utilizar un </w:t>
+      </w:r>
+      <w:r>
+        <w:rPr>
+          <w:rStyle w:val="nfasissutil"/>
+        </w:rPr>
+        <w:t xml:space="preserve">período de referencia </w:t>
+      </w:r>
+      <w:r>
+        <w:t xml:space="preserve">fijo para estimar parámetros o cuantiles necesarios. El uso de un período de referencia implica que, al agregar más registros a las series climáticas, los valores anteriores no cambiarán ya que los índices se calculan a partir de parámetros o cuantiles estimados para el período de referencia que no </w:t>
+      </w:r>
+      <w:r>
+        <w:t>se modifica</w:t>
+      </w:r>
+      <w:r>
+        <w:t>.</w:t>
+      </w:r>
+    </w:p>
+    <w:p>
+      <w:pPr>
+        <w:pStyle w:val="Body"/>
+      </w:pPr>
+      <w:r>
+        <w:t xml:space="preserve">Es deseable que el período de referencia contenga la mayor parte de la variabilidad de las series climáticas. La ventaja de contar con registros largos es que permiten capturar oscilaciones de baja frecuencia (épocas secas y húmedas asociadas con la variabilidad climática multidecadal). Los registros más cortos, en cambio, podrían contener sólo parte de esa variabilidad, y los valores de un índice podrían estar sesgados por el uso de un período de referencia seco o húmedo. </w:t>
+      </w:r>
+      <w:r>
+        <w:rPr>
+          <w:rStyle w:val="nfasissutil"/>
+          <w:i w:val="0"/>
+          <w:iCs w:val="0"/>
+        </w:rPr>
+        <w:t xml:space="preserve">Para todos los índices de sequía calculados en base a datos </w:t>
+      </w:r>
+      <w:r>
+        <w:rPr>
+          <w:rStyle w:val="nfasissutil"/>
+        </w:rPr>
+        <w:t>in situ</w:t>
+      </w:r>
+      <w:r>
+        <w:rPr>
+          <w:rStyle w:val="nfasissutil"/>
+          <w:i w:val="0"/>
+          <w:iCs w:val="0"/>
+        </w:rPr>
+        <w:t xml:space="preserve"> de estaciones meteorológicas convencionales, se utilizó el período 1971-2010 (40 años) como período de referencia.</w:t>
       </w:r>
     </w:p>
     <w:p>
@@ -1465,6 +2355,18 @@
     <w:p>
       <w:pPr>
         <w:pStyle w:val="Heading1-nonum"/>
+        <w:numPr>
+          <w:ilvl w:val="0"/>
+          <w:numId w:val="16"/>
+        </w:numPr>
+      </w:pPr>
+      <w:r>
+        <w:t>Próximas actividades</w:t>
+      </w:r>
+    </w:p>
+    <w:p>
+      <w:pPr>
+        <w:pStyle w:val="Heading1-nonum"/>
         <w:ind w:left="1080"/>
       </w:pPr>
     </w:p>
@@ -1480,137 +2382,100 @@
       <w:pPr>
         <w:rPr>
           <w:rStyle w:val="Referenciasutil"/>
-          <w:lang w:val="es-AR"/>
         </w:rPr>
       </w:pPr>
       <w:r>
         <w:rPr>
           <w:rStyle w:val="Referenciasutil"/>
-          <w:lang w:val="es-AR"/>
-        </w:rPr>
-        <w:t>[1]</w:t>
+        </w:rPr>
+        <w:t>Bristow</w:t>
       </w:r>
       <w:r>
         <w:rPr>
           <w:rStyle w:val="Referenciasutil"/>
-          <w:lang w:val="es-AR"/>
-        </w:rPr>
-        <w:tab/>
-        <w:t>RG-T3308: Diseño e Implementación Inicial de un Sistema de Información sobre Sequías para el sur de América del Sur</w:t>
+        </w:rPr>
+        <w:t xml:space="preserve"> K. L.</w:t>
       </w:r>
       <w:r>
         <w:rPr>
           <w:rStyle w:val="Referenciasutil"/>
-          <w:lang w:val="es-AR"/>
-        </w:rPr>
-        <w:t xml:space="preserve">, </w:t>
-      </w:r>
-      <w:hyperlink r:id="rId11" w:history="1">
+        </w:rPr>
+        <w:t>, Campbell</w:t>
+      </w:r>
+      <w:r>
+        <w:rPr>
+          <w:rStyle w:val="Referenciasutil"/>
+        </w:rPr>
+        <w:t xml:space="preserve"> G. S. (1984). </w:t>
+      </w:r>
+      <w:r>
+        <w:rPr>
+          <w:rStyle w:val="Referenciasutil"/>
+          <w:i/>
+          <w:iCs/>
+        </w:rPr>
+        <w:t>On the relationship between incoming solar radiation and daily maximum and minimum temperature</w:t>
+      </w:r>
+      <w:r>
+        <w:rPr>
+          <w:rStyle w:val="Referenciasutil"/>
+        </w:rPr>
+        <w:t xml:space="preserve">. </w:t>
+      </w:r>
+      <w:r>
+        <w:rPr>
+          <w:rStyle w:val="Referenciasutil"/>
+        </w:rPr>
+        <w:t>Agricultural and Forest Meteorology,</w:t>
+      </w:r>
+      <w:r>
+        <w:rPr>
+          <w:rStyle w:val="Referenciasutil"/>
+        </w:rPr>
+        <w:t xml:space="preserve"> </w:t>
+      </w:r>
+      <w:r>
+        <w:rPr>
+          <w:rStyle w:val="Referenciasutil"/>
+        </w:rPr>
+        <w:t>Volume 31, Issue 2, 159-166</w:t>
+      </w:r>
+      <w:r>
+        <w:rPr>
+          <w:rStyle w:val="Referenciasutil"/>
+        </w:rPr>
+        <w:t xml:space="preserve">. </w:t>
+      </w:r>
+      <w:hyperlink r:id="rId14" w:history="1">
         <w:r>
           <w:rPr>
             <w:rStyle w:val="Hipervnculo"/>
-            <w:lang w:val="es-AR"/>
           </w:rPr>
-          <w:t>https://www.iadb.org/es/project/RG-T3308</w:t>
+          <w:t>https://doi.org/10.101</w:t>
         </w:r>
-      </w:hyperlink>
-      <w:r>
-        <w:rPr>
-          <w:rStyle w:val="Referenciasutil"/>
-          <w:lang w:val="es-AR"/>
-        </w:rPr>
-        <w:t>.</w:t>
-      </w:r>
-    </w:p>
-    <w:p>
-      <w:pPr>
-        <w:rPr>
-          <w:rStyle w:val="Referenciasutil"/>
-          <w:lang w:val="es-AR"/>
-        </w:rPr>
-      </w:pPr>
-      <w:r>
-        <w:rPr>
-          <w:rStyle w:val="Referenciasutil"/>
-          <w:lang w:val="es-AR"/>
-        </w:rPr>
-        <w:t>[2]</w:t>
-      </w:r>
-      <w:r>
-        <w:rPr>
-          <w:rStyle w:val="Referenciasutil"/>
-          <w:lang w:val="es-AR"/>
-        </w:rPr>
-        <w:tab/>
-        <w:t xml:space="preserve">Paquete </w:t>
-      </w:r>
-      <w:r>
-        <w:rPr>
-          <w:rStyle w:val="Referenciasutil"/>
-          <w:i/>
-          <w:iCs/>
-          <w:lang w:val="es-AR"/>
-        </w:rPr>
-        <w:t>gamwgen</w:t>
-      </w:r>
-      <w:r>
-        <w:rPr>
-          <w:rStyle w:val="Referenciasutil"/>
-          <w:lang w:val="es-AR"/>
-        </w:rPr>
-        <w:t xml:space="preserve">: </w:t>
-      </w:r>
-      <w:hyperlink r:id="rId12" w:history="1">
         <w:r>
           <w:rPr>
             <w:rStyle w:val="Hipervnculo"/>
-            <w:lang w:val="es-AR"/>
           </w:rPr>
-          <w:t>https://github.com/CRC-SAS/weather-generator</w:t>
+          <w:t>6</w:t>
         </w:r>
-      </w:hyperlink>
-    </w:p>
-    <w:p>
-      <w:pPr>
-        <w:rPr>
-          <w:rStyle w:val="Referenciasutil"/>
-          <w:lang w:val="es-AR"/>
-        </w:rPr>
-      </w:pPr>
-      <w:r>
-        <w:rPr>
-          <w:rStyle w:val="Referenciasutil"/>
-          <w:lang w:val="es-AR"/>
-        </w:rPr>
-        <w:t>[3]</w:t>
-      </w:r>
-      <w:r>
-        <w:rPr>
-          <w:rStyle w:val="Referenciasutil"/>
-          <w:lang w:val="es-AR"/>
-        </w:rPr>
-        <w:tab/>
-      </w:r>
-      <w:r>
-        <w:rPr>
-          <w:rStyle w:val="Referenciasutil"/>
-          <w:lang w:val="es-AR"/>
-        </w:rPr>
-        <w:t xml:space="preserve">Índices de sequía: </w:t>
-      </w:r>
-      <w:hyperlink r:id="rId13" w:history="1">
         <w:r>
           <w:rPr>
             <w:rStyle w:val="Hipervnculo"/>
-            <w:lang w:val="es-AR"/>
           </w:rPr>
-          <w:t>https://sissa.crc-sas.org/monitoreo/indices-de-sequia/</w:t>
+          <w:t>/0168-1923(84)90017-0</w:t>
         </w:r>
       </w:hyperlink>
+      <w:r>
+        <w:rPr>
+          <w:rStyle w:val="Referenciasutil"/>
+        </w:rPr>
+        <w:t>.</w:t>
+      </w:r>
     </w:p>
     <w:sectPr>
-      <w:headerReference w:type="default" r:id="rId14"/>
-      <w:footerReference w:type="default" r:id="rId15"/>
+      <w:headerReference w:type="default" r:id="rId15"/>
+      <w:footerReference w:type="default" r:id="rId16"/>
       <w:pgSz w:w="11906" w:h="16838"/>
       <w:pgMar w:top="1440" w:right="1440" w:bottom="1440" w:left="1440" w:header="850" w:footer="720" w:gutter="0"/>
       <w:pgNumType w:start="1"/>
@@ -1622,7 +2487,7 @@
 </file>
 
 <file path=word/endnotes.xml><?xml version="1.0" encoding="utf-8"?>
-<w:endnotes xmlns:wpc="http://schemas.microsoft.com/office/word/2010/wordprocessingCanvas" xmlns:cx="http://schemas.microsoft.com/office/drawing/2014/chartex" xmlns:cx1="http://schemas.microsoft.com/office/drawing/2015/9/8/chartex" xmlns:cx2="http://schemas.microsoft.com/office/drawing/2015/10/21/chartex" xmlns:cx3="http://schemas.microsoft.com/office/drawing/2016/5/9/chartex" xmlns:cx4="http://schemas.microsoft.com/office/drawing/2016/5/10/chartex" xmlns:cx5="http://schemas.microsoft.com/office/drawing/2016/5/11/chartex" xmlns:cx6="http://schemas.microsoft.com/office/drawing/2016/5/12/chartex" xmlns:cx7="http://schemas.microsoft.com/office/drawing/2016/5/13/chartex" xmlns:cx8="http://schemas.microsoft.com/office/drawing/2016/5/14/chartex" xmlns:mc="http://schemas.openxmlformats.org/markup-compatibility/2006" xmlns:aink="http://schemas.microsoft.com/office/drawing/2016/ink" xmlns:am3d="http://schemas.microsoft.com/office/drawing/2017/model3d" xmlns:o="urn:schemas-microsoft-com:office:office" xmlns:r="http://schemas.openxmlformats.org/officeDocument/2006/relationships" xmlns:m="http://schemas.openxmlformats.org/officeDocument/2006/math" xmlns:v="urn:schemas-microsoft-com:vml" xmlns:wp14="http://schemas.microsoft.com/office/word/2010/wordprocessingDrawing" xmlns:wp="http://schemas.openxmlformats.org/drawingml/2006/wordprocessingDrawing" xmlns:w10="urn:schemas-microsoft-com:office:word" xmlns:w="http://schemas.openxmlformats.org/wordprocessingml/2006/main" xmlns:w14="http://schemas.microsoft.com/office/word/2010/wordml" xmlns:w15="http://schemas.microsoft.com/office/word/2012/wordml" xmlns:w16cex="http://schemas.microsoft.com/office/word/2018/wordml/cex" xmlns:w16cid="http://schemas.microsoft.com/office/word/2016/wordml/cid" xmlns:w16="http://schemas.microsoft.com/office/word/2018/wordml" xmlns:w16sdtdh="http://schemas.microsoft.com/office/word/2020/wordml/sdtdatahash" xmlns:w16se="http://schemas.microsoft.com/office/word/2015/wordml/symex" xmlns:wpg="http://schemas.microsoft.com/office/word/2010/wordprocessingGroup" xmlns:wpi="http://schemas.microsoft.com/office/word/2010/wordprocessingInk" xmlns:wne="http://schemas.microsoft.com/office/word/2006/wordml" xmlns:wps="http://schemas.microsoft.com/office/word/2010/wordprocessingShape" mc:Ignorable="w14 w15 w16se w16cid w16 w16cex w16sdtdh wp14">
+<w:endnotes xmlns:wpc="http://schemas.microsoft.com/office/word/2010/wordprocessingCanvas" xmlns:cx="http://schemas.microsoft.com/office/drawing/2014/chartex" xmlns:cx1="http://schemas.microsoft.com/office/drawing/2015/9/8/chartex" xmlns:cx2="http://schemas.microsoft.com/office/drawing/2015/10/21/chartex" xmlns:cx3="http://schemas.microsoft.com/office/drawing/2016/5/9/chartex" xmlns:cx4="http://schemas.microsoft.com/office/drawing/2016/5/10/chartex" xmlns:cx5="http://schemas.microsoft.com/office/drawing/2016/5/11/chartex" xmlns:cx6="http://schemas.microsoft.com/office/drawing/2016/5/12/chartex" xmlns:cx7="http://schemas.microsoft.com/office/drawing/2016/5/13/chartex" xmlns:cx8="http://schemas.microsoft.com/office/drawing/2016/5/14/chartex" xmlns:mc="http://schemas.openxmlformats.org/markup-compatibility/2006" xmlns:aink="http://schemas.microsoft.com/office/drawing/2016/ink" xmlns:am3d="http://schemas.microsoft.com/office/drawing/2017/model3d" xmlns:o="urn:schemas-microsoft-com:office:office" xmlns:r="http://schemas.openxmlformats.org/officeDocument/2006/relationships" xmlns:m="http://schemas.openxmlformats.org/officeDocument/2006/math" xmlns:v="urn:schemas-microsoft-com:vml" xmlns:wp14="http://schemas.microsoft.com/office/word/2010/wordprocessingDrawing" xmlns:wp="http://schemas.openxmlformats.org/drawingml/2006/wordprocessingDrawing" xmlns:w10="urn:schemas-microsoft-com:office:word" xmlns:w="http://schemas.openxmlformats.org/wordprocessingml/2006/main" xmlns:w14="http://schemas.microsoft.com/office/word/2010/wordml" xmlns:w15="http://schemas.microsoft.com/office/word/2012/wordml" xmlns:w16cex="http://schemas.microsoft.com/office/word/2018/wordml/cex" xmlns:w16cid="http://schemas.microsoft.com/office/word/2016/wordml/cid" xmlns:w16="http://schemas.microsoft.com/office/word/2018/wordml" xmlns:w16se="http://schemas.microsoft.com/office/word/2015/wordml/symex" xmlns:wpg="http://schemas.microsoft.com/office/word/2010/wordprocessingGroup" xmlns:wpi="http://schemas.microsoft.com/office/word/2010/wordprocessingInk" xmlns:wne="http://schemas.microsoft.com/office/word/2006/wordml" xmlns:wps="http://schemas.microsoft.com/office/word/2010/wordprocessingShape" mc:Ignorable="w14 w15 w16se w16cid w16 w16cex wp14">
   <w:endnote w:type="separator" w:id="-1">
     <w:p>
       <w:pPr>
@@ -1647,7 +2512,7 @@
 </file>
 
 <file path=word/footer1.xml><?xml version="1.0" encoding="utf-8"?>
-<w:ftr xmlns:wpc="http://schemas.microsoft.com/office/word/2010/wordprocessingCanvas" xmlns:cx="http://schemas.microsoft.com/office/drawing/2014/chartex" xmlns:cx1="http://schemas.microsoft.com/office/drawing/2015/9/8/chartex" xmlns:cx2="http://schemas.microsoft.com/office/drawing/2015/10/21/chartex" xmlns:cx3="http://schemas.microsoft.com/office/drawing/2016/5/9/chartex" xmlns:cx4="http://schemas.microsoft.com/office/drawing/2016/5/10/chartex" xmlns:cx5="http://schemas.microsoft.com/office/drawing/2016/5/11/chartex" xmlns:cx6="http://schemas.microsoft.com/office/drawing/2016/5/12/chartex" xmlns:cx7="http://schemas.microsoft.com/office/drawing/2016/5/13/chartex" xmlns:cx8="http://schemas.microsoft.com/office/drawing/2016/5/14/chartex" xmlns:mc="http://schemas.openxmlformats.org/markup-compatibility/2006" xmlns:aink="http://schemas.microsoft.com/office/drawing/2016/ink" xmlns:am3d="http://schemas.microsoft.com/office/drawing/2017/model3d" xmlns:o="urn:schemas-microsoft-com:office:office" xmlns:r="http://schemas.openxmlformats.org/officeDocument/2006/relationships" xmlns:m="http://schemas.openxmlformats.org/officeDocument/2006/math" xmlns:v="urn:schemas-microsoft-com:vml" xmlns:wp14="http://schemas.microsoft.com/office/word/2010/wordprocessingDrawing" xmlns:wp="http://schemas.openxmlformats.org/drawingml/2006/wordprocessingDrawing" xmlns:w10="urn:schemas-microsoft-com:office:word" xmlns:w="http://schemas.openxmlformats.org/wordprocessingml/2006/main" xmlns:w14="http://schemas.microsoft.com/office/word/2010/wordml" xmlns:w15="http://schemas.microsoft.com/office/word/2012/wordml" xmlns:w16cex="http://schemas.microsoft.com/office/word/2018/wordml/cex" xmlns:w16cid="http://schemas.microsoft.com/office/word/2016/wordml/cid" xmlns:w16="http://schemas.microsoft.com/office/word/2018/wordml" xmlns:w16sdtdh="http://schemas.microsoft.com/office/word/2020/wordml/sdtdatahash" xmlns:w16se="http://schemas.microsoft.com/office/word/2015/wordml/symex" xmlns:wpg="http://schemas.microsoft.com/office/word/2010/wordprocessingGroup" xmlns:wpi="http://schemas.microsoft.com/office/word/2010/wordprocessingInk" xmlns:wne="http://schemas.microsoft.com/office/word/2006/wordml" xmlns:wps="http://schemas.microsoft.com/office/word/2010/wordprocessingShape" mc:Ignorable="w14 w15 w16se w16cid w16 w16cex w16sdtdh wp14">
+<w:ftr xmlns:wpc="http://schemas.microsoft.com/office/word/2010/wordprocessingCanvas" xmlns:cx="http://schemas.microsoft.com/office/drawing/2014/chartex" xmlns:cx1="http://schemas.microsoft.com/office/drawing/2015/9/8/chartex" xmlns:cx2="http://schemas.microsoft.com/office/drawing/2015/10/21/chartex" xmlns:cx3="http://schemas.microsoft.com/office/drawing/2016/5/9/chartex" xmlns:cx4="http://schemas.microsoft.com/office/drawing/2016/5/10/chartex" xmlns:cx5="http://schemas.microsoft.com/office/drawing/2016/5/11/chartex" xmlns:cx6="http://schemas.microsoft.com/office/drawing/2016/5/12/chartex" xmlns:cx7="http://schemas.microsoft.com/office/drawing/2016/5/13/chartex" xmlns:cx8="http://schemas.microsoft.com/office/drawing/2016/5/14/chartex" xmlns:mc="http://schemas.openxmlformats.org/markup-compatibility/2006" xmlns:aink="http://schemas.microsoft.com/office/drawing/2016/ink" xmlns:am3d="http://schemas.microsoft.com/office/drawing/2017/model3d" xmlns:o="urn:schemas-microsoft-com:office:office" xmlns:r="http://schemas.openxmlformats.org/officeDocument/2006/relationships" xmlns:m="http://schemas.openxmlformats.org/officeDocument/2006/math" xmlns:v="urn:schemas-microsoft-com:vml" xmlns:wp14="http://schemas.microsoft.com/office/word/2010/wordprocessingDrawing" xmlns:wp="http://schemas.openxmlformats.org/drawingml/2006/wordprocessingDrawing" xmlns:w10="urn:schemas-microsoft-com:office:word" xmlns:w="http://schemas.openxmlformats.org/wordprocessingml/2006/main" xmlns:w14="http://schemas.microsoft.com/office/word/2010/wordml" xmlns:w15="http://schemas.microsoft.com/office/word/2012/wordml" xmlns:w16cex="http://schemas.microsoft.com/office/word/2018/wordml/cex" xmlns:w16cid="http://schemas.microsoft.com/office/word/2016/wordml/cid" xmlns:w16="http://schemas.microsoft.com/office/word/2018/wordml" xmlns:w16se="http://schemas.microsoft.com/office/word/2015/wordml/symex" xmlns:wpg="http://schemas.microsoft.com/office/word/2010/wordprocessingGroup" xmlns:wpi="http://schemas.microsoft.com/office/word/2010/wordprocessingInk" xmlns:wne="http://schemas.microsoft.com/office/word/2006/wordml" xmlns:wps="http://schemas.microsoft.com/office/word/2010/wordprocessingShape" mc:Ignorable="w14 w15 w16se w16cid w16 w16cex wp14">
   <w:p>
     <w:pPr>
       <w:pStyle w:val="Piedepgina"/>
@@ -1691,7 +2556,7 @@
 </file>
 
 <file path=word/footer2.xml><?xml version="1.0" encoding="utf-8"?>
-<w:ftr xmlns:wpc="http://schemas.microsoft.com/office/word/2010/wordprocessingCanvas" xmlns:cx="http://schemas.microsoft.com/office/drawing/2014/chartex" xmlns:cx1="http://schemas.microsoft.com/office/drawing/2015/9/8/chartex" xmlns:cx2="http://schemas.microsoft.com/office/drawing/2015/10/21/chartex" xmlns:cx3="http://schemas.microsoft.com/office/drawing/2016/5/9/chartex" xmlns:cx4="http://schemas.microsoft.com/office/drawing/2016/5/10/chartex" xmlns:cx5="http://schemas.microsoft.com/office/drawing/2016/5/11/chartex" xmlns:cx6="http://schemas.microsoft.com/office/drawing/2016/5/12/chartex" xmlns:cx7="http://schemas.microsoft.com/office/drawing/2016/5/13/chartex" xmlns:cx8="http://schemas.microsoft.com/office/drawing/2016/5/14/chartex" xmlns:mc="http://schemas.openxmlformats.org/markup-compatibility/2006" xmlns:aink="http://schemas.microsoft.com/office/drawing/2016/ink" xmlns:am3d="http://schemas.microsoft.com/office/drawing/2017/model3d" xmlns:o="urn:schemas-microsoft-com:office:office" xmlns:r="http://schemas.openxmlformats.org/officeDocument/2006/relationships" xmlns:m="http://schemas.openxmlformats.org/officeDocument/2006/math" xmlns:v="urn:schemas-microsoft-com:vml" xmlns:wp14="http://schemas.microsoft.com/office/word/2010/wordprocessingDrawing" xmlns:wp="http://schemas.openxmlformats.org/drawingml/2006/wordprocessingDrawing" xmlns:w10="urn:schemas-microsoft-com:office:word" xmlns:w="http://schemas.openxmlformats.org/wordprocessingml/2006/main" xmlns:w14="http://schemas.microsoft.com/office/word/2010/wordml" xmlns:w15="http://schemas.microsoft.com/office/word/2012/wordml" xmlns:w16cex="http://schemas.microsoft.com/office/word/2018/wordml/cex" xmlns:w16cid="http://schemas.microsoft.com/office/word/2016/wordml/cid" xmlns:w16="http://schemas.microsoft.com/office/word/2018/wordml" xmlns:w16sdtdh="http://schemas.microsoft.com/office/word/2020/wordml/sdtdatahash" xmlns:w16se="http://schemas.microsoft.com/office/word/2015/wordml/symex" xmlns:wpg="http://schemas.microsoft.com/office/word/2010/wordprocessingGroup" xmlns:wpi="http://schemas.microsoft.com/office/word/2010/wordprocessingInk" xmlns:wne="http://schemas.microsoft.com/office/word/2006/wordml" xmlns:wps="http://schemas.microsoft.com/office/word/2010/wordprocessingShape" mc:Ignorable="w14 w15 w16se w16cid w16 w16cex w16sdtdh wp14">
+<w:ftr xmlns:wpc="http://schemas.microsoft.com/office/word/2010/wordprocessingCanvas" xmlns:cx="http://schemas.microsoft.com/office/drawing/2014/chartex" xmlns:cx1="http://schemas.microsoft.com/office/drawing/2015/9/8/chartex" xmlns:cx2="http://schemas.microsoft.com/office/drawing/2015/10/21/chartex" xmlns:cx3="http://schemas.microsoft.com/office/drawing/2016/5/9/chartex" xmlns:cx4="http://schemas.microsoft.com/office/drawing/2016/5/10/chartex" xmlns:cx5="http://schemas.microsoft.com/office/drawing/2016/5/11/chartex" xmlns:cx6="http://schemas.microsoft.com/office/drawing/2016/5/12/chartex" xmlns:cx7="http://schemas.microsoft.com/office/drawing/2016/5/13/chartex" xmlns:cx8="http://schemas.microsoft.com/office/drawing/2016/5/14/chartex" xmlns:mc="http://schemas.openxmlformats.org/markup-compatibility/2006" xmlns:aink="http://schemas.microsoft.com/office/drawing/2016/ink" xmlns:am3d="http://schemas.microsoft.com/office/drawing/2017/model3d" xmlns:o="urn:schemas-microsoft-com:office:office" xmlns:r="http://schemas.openxmlformats.org/officeDocument/2006/relationships" xmlns:m="http://schemas.openxmlformats.org/officeDocument/2006/math" xmlns:v="urn:schemas-microsoft-com:vml" xmlns:wp14="http://schemas.microsoft.com/office/word/2010/wordprocessingDrawing" xmlns:wp="http://schemas.openxmlformats.org/drawingml/2006/wordprocessingDrawing" xmlns:w10="urn:schemas-microsoft-com:office:word" xmlns:w="http://schemas.openxmlformats.org/wordprocessingml/2006/main" xmlns:w14="http://schemas.microsoft.com/office/word/2010/wordml" xmlns:w15="http://schemas.microsoft.com/office/word/2012/wordml" xmlns:w16cex="http://schemas.microsoft.com/office/word/2018/wordml/cex" xmlns:w16cid="http://schemas.microsoft.com/office/word/2016/wordml/cid" xmlns:w16="http://schemas.microsoft.com/office/word/2018/wordml" xmlns:w16se="http://schemas.microsoft.com/office/word/2015/wordml/symex" xmlns:wpg="http://schemas.microsoft.com/office/word/2010/wordprocessingGroup" xmlns:wpi="http://schemas.microsoft.com/office/word/2010/wordprocessingInk" xmlns:wne="http://schemas.microsoft.com/office/word/2006/wordml" xmlns:wps="http://schemas.microsoft.com/office/word/2010/wordprocessingShape" mc:Ignorable="w14 w15 w16se w16cid w16 w16cex wp14">
   <w:p>
     <w:pPr>
       <w:pStyle w:val="Piedepgina"/>
@@ -1715,7 +2580,7 @@
 </file>
 
 <file path=word/footnotes.xml><?xml version="1.0" encoding="utf-8"?>
-<w:footnotes xmlns:wpc="http://schemas.microsoft.com/office/word/2010/wordprocessingCanvas" xmlns:cx="http://schemas.microsoft.com/office/drawing/2014/chartex" xmlns:cx1="http://schemas.microsoft.com/office/drawing/2015/9/8/chartex" xmlns:cx2="http://schemas.microsoft.com/office/drawing/2015/10/21/chartex" xmlns:cx3="http://schemas.microsoft.com/office/drawing/2016/5/9/chartex" xmlns:cx4="http://schemas.microsoft.com/office/drawing/2016/5/10/chartex" xmlns:cx5="http://schemas.microsoft.com/office/drawing/2016/5/11/chartex" xmlns:cx6="http://schemas.microsoft.com/office/drawing/2016/5/12/chartex" xmlns:cx7="http://schemas.microsoft.com/office/drawing/2016/5/13/chartex" xmlns:cx8="http://schemas.microsoft.com/office/drawing/2016/5/14/chartex" xmlns:mc="http://schemas.openxmlformats.org/markup-compatibility/2006" xmlns:aink="http://schemas.microsoft.com/office/drawing/2016/ink" xmlns:am3d="http://schemas.microsoft.com/office/drawing/2017/model3d" xmlns:o="urn:schemas-microsoft-com:office:office" xmlns:r="http://schemas.openxmlformats.org/officeDocument/2006/relationships" xmlns:m="http://schemas.openxmlformats.org/officeDocument/2006/math" xmlns:v="urn:schemas-microsoft-com:vml" xmlns:wp14="http://schemas.microsoft.com/office/word/2010/wordprocessingDrawing" xmlns:wp="http://schemas.openxmlformats.org/drawingml/2006/wordprocessingDrawing" xmlns:w10="urn:schemas-microsoft-com:office:word" xmlns:w="http://schemas.openxmlformats.org/wordprocessingml/2006/main" xmlns:w14="http://schemas.microsoft.com/office/word/2010/wordml" xmlns:w15="http://schemas.microsoft.com/office/word/2012/wordml" xmlns:w16cex="http://schemas.microsoft.com/office/word/2018/wordml/cex" xmlns:w16cid="http://schemas.microsoft.com/office/word/2016/wordml/cid" xmlns:w16="http://schemas.microsoft.com/office/word/2018/wordml" xmlns:w16sdtdh="http://schemas.microsoft.com/office/word/2020/wordml/sdtdatahash" xmlns:w16se="http://schemas.microsoft.com/office/word/2015/wordml/symex" xmlns:wpg="http://schemas.microsoft.com/office/word/2010/wordprocessingGroup" xmlns:wpi="http://schemas.microsoft.com/office/word/2010/wordprocessingInk" xmlns:wne="http://schemas.microsoft.com/office/word/2006/wordml" xmlns:wps="http://schemas.microsoft.com/office/word/2010/wordprocessingShape" mc:Ignorable="w14 w15 w16se w16cid w16 w16cex w16sdtdh wp14">
+<w:footnotes xmlns:wpc="http://schemas.microsoft.com/office/word/2010/wordprocessingCanvas" xmlns:cx="http://schemas.microsoft.com/office/drawing/2014/chartex" xmlns:cx1="http://schemas.microsoft.com/office/drawing/2015/9/8/chartex" xmlns:cx2="http://schemas.microsoft.com/office/drawing/2015/10/21/chartex" xmlns:cx3="http://schemas.microsoft.com/office/drawing/2016/5/9/chartex" xmlns:cx4="http://schemas.microsoft.com/office/drawing/2016/5/10/chartex" xmlns:cx5="http://schemas.microsoft.com/office/drawing/2016/5/11/chartex" xmlns:cx6="http://schemas.microsoft.com/office/drawing/2016/5/12/chartex" xmlns:cx7="http://schemas.microsoft.com/office/drawing/2016/5/13/chartex" xmlns:cx8="http://schemas.microsoft.com/office/drawing/2016/5/14/chartex" xmlns:mc="http://schemas.openxmlformats.org/markup-compatibility/2006" xmlns:aink="http://schemas.microsoft.com/office/drawing/2016/ink" xmlns:am3d="http://schemas.microsoft.com/office/drawing/2017/model3d" xmlns:o="urn:schemas-microsoft-com:office:office" xmlns:r="http://schemas.openxmlformats.org/officeDocument/2006/relationships" xmlns:m="http://schemas.openxmlformats.org/officeDocument/2006/math" xmlns:v="urn:schemas-microsoft-com:vml" xmlns:wp14="http://schemas.microsoft.com/office/word/2010/wordprocessingDrawing" xmlns:wp="http://schemas.openxmlformats.org/drawingml/2006/wordprocessingDrawing" xmlns:w10="urn:schemas-microsoft-com:office:word" xmlns:w="http://schemas.openxmlformats.org/wordprocessingml/2006/main" xmlns:w14="http://schemas.microsoft.com/office/word/2010/wordml" xmlns:w15="http://schemas.microsoft.com/office/word/2012/wordml" xmlns:w16cex="http://schemas.microsoft.com/office/word/2018/wordml/cex" xmlns:w16cid="http://schemas.microsoft.com/office/word/2016/wordml/cid" xmlns:w16="http://schemas.microsoft.com/office/word/2018/wordml" xmlns:w16se="http://schemas.microsoft.com/office/word/2015/wordml/symex" xmlns:wpg="http://schemas.microsoft.com/office/word/2010/wordprocessingGroup" xmlns:wpi="http://schemas.microsoft.com/office/word/2010/wordprocessingInk" xmlns:wne="http://schemas.microsoft.com/office/word/2006/wordml" xmlns:wps="http://schemas.microsoft.com/office/word/2010/wordprocessingShape" mc:Ignorable="w14 w15 w16se w16cid w16 w16cex wp14">
   <w:footnote w:type="separator" w:id="-1">
     <w:p>
       <w:pPr>
@@ -1740,7 +2605,7 @@
 </file>
 
 <file path=word/header1.xml><?xml version="1.0" encoding="utf-8"?>
-<w:hdr xmlns:wpc="http://schemas.microsoft.com/office/word/2010/wordprocessingCanvas" xmlns:cx="http://schemas.microsoft.com/office/drawing/2014/chartex" xmlns:cx1="http://schemas.microsoft.com/office/drawing/2015/9/8/chartex" xmlns:cx2="http://schemas.microsoft.com/office/drawing/2015/10/21/chartex" xmlns:cx3="http://schemas.microsoft.com/office/drawing/2016/5/9/chartex" xmlns:cx4="http://schemas.microsoft.com/office/drawing/2016/5/10/chartex" xmlns:cx5="http://schemas.microsoft.com/office/drawing/2016/5/11/chartex" xmlns:cx6="http://schemas.microsoft.com/office/drawing/2016/5/12/chartex" xmlns:cx7="http://schemas.microsoft.com/office/drawing/2016/5/13/chartex" xmlns:cx8="http://schemas.microsoft.com/office/drawing/2016/5/14/chartex" xmlns:mc="http://schemas.openxmlformats.org/markup-compatibility/2006" xmlns:aink="http://schemas.microsoft.com/office/drawing/2016/ink" xmlns:am3d="http://schemas.microsoft.com/office/drawing/2017/model3d" xmlns:o="urn:schemas-microsoft-com:office:office" xmlns:r="http://schemas.openxmlformats.org/officeDocument/2006/relationships" xmlns:m="http://schemas.openxmlformats.org/officeDocument/2006/math" xmlns:v="urn:schemas-microsoft-com:vml" xmlns:wp14="http://schemas.microsoft.com/office/word/2010/wordprocessingDrawing" xmlns:wp="http://schemas.openxmlformats.org/drawingml/2006/wordprocessingDrawing" xmlns:w10="urn:schemas-microsoft-com:office:word" xmlns:w="http://schemas.openxmlformats.org/wordprocessingml/2006/main" xmlns:w14="http://schemas.microsoft.com/office/word/2010/wordml" xmlns:w15="http://schemas.microsoft.com/office/word/2012/wordml" xmlns:w16cex="http://schemas.microsoft.com/office/word/2018/wordml/cex" xmlns:w16cid="http://schemas.microsoft.com/office/word/2016/wordml/cid" xmlns:w16="http://schemas.microsoft.com/office/word/2018/wordml" xmlns:w16sdtdh="http://schemas.microsoft.com/office/word/2020/wordml/sdtdatahash" xmlns:w16se="http://schemas.microsoft.com/office/word/2015/wordml/symex" xmlns:wpg="http://schemas.microsoft.com/office/word/2010/wordprocessingGroup" xmlns:wpi="http://schemas.microsoft.com/office/word/2010/wordprocessingInk" xmlns:wne="http://schemas.microsoft.com/office/word/2006/wordml" xmlns:wps="http://schemas.microsoft.com/office/word/2010/wordprocessingShape" mc:Ignorable="w14 w15 w16se w16cid w16 w16cex w16sdtdh wp14">
+<w:hdr xmlns:wpc="http://schemas.microsoft.com/office/word/2010/wordprocessingCanvas" xmlns:cx="http://schemas.microsoft.com/office/drawing/2014/chartex" xmlns:cx1="http://schemas.microsoft.com/office/drawing/2015/9/8/chartex" xmlns:cx2="http://schemas.microsoft.com/office/drawing/2015/10/21/chartex" xmlns:cx3="http://schemas.microsoft.com/office/drawing/2016/5/9/chartex" xmlns:cx4="http://schemas.microsoft.com/office/drawing/2016/5/10/chartex" xmlns:cx5="http://schemas.microsoft.com/office/drawing/2016/5/11/chartex" xmlns:cx6="http://schemas.microsoft.com/office/drawing/2016/5/12/chartex" xmlns:cx7="http://schemas.microsoft.com/office/drawing/2016/5/13/chartex" xmlns:cx8="http://schemas.microsoft.com/office/drawing/2016/5/14/chartex" xmlns:mc="http://schemas.openxmlformats.org/markup-compatibility/2006" xmlns:aink="http://schemas.microsoft.com/office/drawing/2016/ink" xmlns:am3d="http://schemas.microsoft.com/office/drawing/2017/model3d" xmlns:o="urn:schemas-microsoft-com:office:office" xmlns:r="http://schemas.openxmlformats.org/officeDocument/2006/relationships" xmlns:m="http://schemas.openxmlformats.org/officeDocument/2006/math" xmlns:v="urn:schemas-microsoft-com:vml" xmlns:wp14="http://schemas.microsoft.com/office/word/2010/wordprocessingDrawing" xmlns:wp="http://schemas.openxmlformats.org/drawingml/2006/wordprocessingDrawing" xmlns:w10="urn:schemas-microsoft-com:office:word" xmlns:w="http://schemas.openxmlformats.org/wordprocessingml/2006/main" xmlns:w14="http://schemas.microsoft.com/office/word/2010/wordml" xmlns:w15="http://schemas.microsoft.com/office/word/2012/wordml" xmlns:w16cex="http://schemas.microsoft.com/office/word/2018/wordml/cex" xmlns:w16cid="http://schemas.microsoft.com/office/word/2016/wordml/cid" xmlns:w16="http://schemas.microsoft.com/office/word/2018/wordml" xmlns:w16se="http://schemas.microsoft.com/office/word/2015/wordml/symex" xmlns:wpg="http://schemas.microsoft.com/office/word/2010/wordprocessingGroup" xmlns:wpi="http://schemas.microsoft.com/office/word/2010/wordprocessingInk" xmlns:wne="http://schemas.microsoft.com/office/word/2006/wordml" xmlns:wps="http://schemas.microsoft.com/office/word/2010/wordprocessingShape" mc:Ignorable="w14 w15 w16se w16cid w16 w16cex wp14">
   <w:p>
     <w:pPr>
       <w:pStyle w:val="Textoindependiente"/>
@@ -1760,7 +2625,7 @@
 </file>
 
 <file path=word/numbering.xml><?xml version="1.0" encoding="utf-8"?>
-<w:numbering xmlns:wpc="http://schemas.microsoft.com/office/word/2010/wordprocessingCanvas" xmlns:cx="http://schemas.microsoft.com/office/drawing/2014/chartex" xmlns:cx1="http://schemas.microsoft.com/office/drawing/2015/9/8/chartex" xmlns:cx2="http://schemas.microsoft.com/office/drawing/2015/10/21/chartex" xmlns:cx3="http://schemas.microsoft.com/office/drawing/2016/5/9/chartex" xmlns:cx4="http://schemas.microsoft.com/office/drawing/2016/5/10/chartex" xmlns:cx5="http://schemas.microsoft.com/office/drawing/2016/5/11/chartex" xmlns:cx6="http://schemas.microsoft.com/office/drawing/2016/5/12/chartex" xmlns:cx7="http://schemas.microsoft.com/office/drawing/2016/5/13/chartex" xmlns:cx8="http://schemas.microsoft.com/office/drawing/2016/5/14/chartex" xmlns:mc="http://schemas.openxmlformats.org/markup-compatibility/2006" xmlns:aink="http://schemas.microsoft.com/office/drawing/2016/ink" xmlns:am3d="http://schemas.microsoft.com/office/drawing/2017/model3d" xmlns:o="urn:schemas-microsoft-com:office:office" xmlns:r="http://schemas.openxmlformats.org/officeDocument/2006/relationships" xmlns:m="http://schemas.openxmlformats.org/officeDocument/2006/math" xmlns:v="urn:schemas-microsoft-com:vml" xmlns:wp14="http://schemas.microsoft.com/office/word/2010/wordprocessingDrawing" xmlns:wp="http://schemas.openxmlformats.org/drawingml/2006/wordprocessingDrawing" xmlns:w10="urn:schemas-microsoft-com:office:word" xmlns:w="http://schemas.openxmlformats.org/wordprocessingml/2006/main" xmlns:w14="http://schemas.microsoft.com/office/word/2010/wordml" xmlns:w15="http://schemas.microsoft.com/office/word/2012/wordml" xmlns:w16cex="http://schemas.microsoft.com/office/word/2018/wordml/cex" xmlns:w16cid="http://schemas.microsoft.com/office/word/2016/wordml/cid" xmlns:w16="http://schemas.microsoft.com/office/word/2018/wordml" xmlns:w16sdtdh="http://schemas.microsoft.com/office/word/2020/wordml/sdtdatahash" xmlns:w16se="http://schemas.microsoft.com/office/word/2015/wordml/symex" xmlns:wpg="http://schemas.microsoft.com/office/word/2010/wordprocessingGroup" xmlns:wpi="http://schemas.microsoft.com/office/word/2010/wordprocessingInk" xmlns:wne="http://schemas.microsoft.com/office/word/2006/wordml" xmlns:wps="http://schemas.microsoft.com/office/word/2010/wordprocessingShape" mc:Ignorable="w14 w15 w16se w16cid w16 w16cex w16sdtdh wp14">
+<w:numbering xmlns:wpc="http://schemas.microsoft.com/office/word/2010/wordprocessingCanvas" xmlns:cx="http://schemas.microsoft.com/office/drawing/2014/chartex" xmlns:cx1="http://schemas.microsoft.com/office/drawing/2015/9/8/chartex" xmlns:cx2="http://schemas.microsoft.com/office/drawing/2015/10/21/chartex" xmlns:cx3="http://schemas.microsoft.com/office/drawing/2016/5/9/chartex" xmlns:cx4="http://schemas.microsoft.com/office/drawing/2016/5/10/chartex" xmlns:cx5="http://schemas.microsoft.com/office/drawing/2016/5/11/chartex" xmlns:cx6="http://schemas.microsoft.com/office/drawing/2016/5/12/chartex" xmlns:cx7="http://schemas.microsoft.com/office/drawing/2016/5/13/chartex" xmlns:cx8="http://schemas.microsoft.com/office/drawing/2016/5/14/chartex" xmlns:mc="http://schemas.openxmlformats.org/markup-compatibility/2006" xmlns:aink="http://schemas.microsoft.com/office/drawing/2016/ink" xmlns:am3d="http://schemas.microsoft.com/office/drawing/2017/model3d" xmlns:o="urn:schemas-microsoft-com:office:office" xmlns:r="http://schemas.openxmlformats.org/officeDocument/2006/relationships" xmlns:m="http://schemas.openxmlformats.org/officeDocument/2006/math" xmlns:v="urn:schemas-microsoft-com:vml" xmlns:wp14="http://schemas.microsoft.com/office/word/2010/wordprocessingDrawing" xmlns:wp="http://schemas.openxmlformats.org/drawingml/2006/wordprocessingDrawing" xmlns:w10="urn:schemas-microsoft-com:office:word" xmlns:w="http://schemas.openxmlformats.org/wordprocessingml/2006/main" xmlns:w14="http://schemas.microsoft.com/office/word/2010/wordml" xmlns:w15="http://schemas.microsoft.com/office/word/2012/wordml" xmlns:w16cex="http://schemas.microsoft.com/office/word/2018/wordml/cex" xmlns:w16cid="http://schemas.microsoft.com/office/word/2016/wordml/cid" xmlns:w16="http://schemas.microsoft.com/office/word/2018/wordml" xmlns:w16se="http://schemas.microsoft.com/office/word/2015/wordml/symex" xmlns:wpg="http://schemas.microsoft.com/office/word/2010/wordprocessingGroup" xmlns:wpi="http://schemas.microsoft.com/office/word/2010/wordprocessingInk" xmlns:wne="http://schemas.microsoft.com/office/word/2006/wordml" xmlns:wps="http://schemas.microsoft.com/office/word/2010/wordprocessingShape" mc:Ignorable="w14 w15 w16se w16cid w16 w16cex wp14">
   <w:abstractNum w:abstractNumId="0" w15:restartNumberingAfterBreak="0">
     <w:nsid w:val="FFFFFF7C"/>
     <w:multiLevelType w:val="singleLevel"/>
@@ -1958,6 +2823,152 @@
     </w:lvl>
   </w:abstractNum>
   <w:abstractNum w:abstractNumId="10" w15:restartNumberingAfterBreak="0">
+    <w:nsid w:val="141A4D59"/>
+    <w:multiLevelType w:val="multilevel"/>
+    <w:tmpl w:val="82A20932"/>
+    <w:lvl w:ilvl="0">
+      <w:start w:val="1"/>
+      <w:numFmt w:val="bullet"/>
+      <w:lvlText w:val=""/>
+      <w:lvlJc w:val="left"/>
+      <w:pPr>
+        <w:ind w:left="360" w:hanging="360"/>
+      </w:pPr>
+      <w:rPr>
+        <w:rFonts w:ascii="Symbol" w:hAnsi="Symbol" w:hint="default"/>
+        <w:sz w:val="20"/>
+      </w:rPr>
+    </w:lvl>
+    <w:lvl w:ilvl="1" w:tentative="1">
+      <w:start w:val="1"/>
+      <w:numFmt w:val="bullet"/>
+      <w:lvlText w:val=""/>
+      <w:lvlJc w:val="left"/>
+      <w:pPr>
+        <w:tabs>
+          <w:tab w:val="num" w:pos="1080"/>
+        </w:tabs>
+        <w:ind w:left="1080" w:hanging="360"/>
+      </w:pPr>
+      <w:rPr>
+        <w:rFonts w:ascii="Wingdings" w:hAnsi="Wingdings" w:hint="default"/>
+        <w:sz w:val="20"/>
+      </w:rPr>
+    </w:lvl>
+    <w:lvl w:ilvl="2" w:tentative="1">
+      <w:start w:val="1"/>
+      <w:numFmt w:val="bullet"/>
+      <w:lvlText w:val=""/>
+      <w:lvlJc w:val="left"/>
+      <w:pPr>
+        <w:tabs>
+          <w:tab w:val="num" w:pos="1800"/>
+        </w:tabs>
+        <w:ind w:left="1800" w:hanging="360"/>
+      </w:pPr>
+      <w:rPr>
+        <w:rFonts w:ascii="Wingdings" w:hAnsi="Wingdings" w:hint="default"/>
+        <w:sz w:val="20"/>
+      </w:rPr>
+    </w:lvl>
+    <w:lvl w:ilvl="3" w:tentative="1">
+      <w:start w:val="1"/>
+      <w:numFmt w:val="bullet"/>
+      <w:lvlText w:val=""/>
+      <w:lvlJc w:val="left"/>
+      <w:pPr>
+        <w:tabs>
+          <w:tab w:val="num" w:pos="2520"/>
+        </w:tabs>
+        <w:ind w:left="2520" w:hanging="360"/>
+      </w:pPr>
+      <w:rPr>
+        <w:rFonts w:ascii="Wingdings" w:hAnsi="Wingdings" w:hint="default"/>
+        <w:sz w:val="20"/>
+      </w:rPr>
+    </w:lvl>
+    <w:lvl w:ilvl="4" w:tentative="1">
+      <w:start w:val="1"/>
+      <w:numFmt w:val="bullet"/>
+      <w:lvlText w:val=""/>
+      <w:lvlJc w:val="left"/>
+      <w:pPr>
+        <w:tabs>
+          <w:tab w:val="num" w:pos="3240"/>
+        </w:tabs>
+        <w:ind w:left="3240" w:hanging="360"/>
+      </w:pPr>
+      <w:rPr>
+        <w:rFonts w:ascii="Wingdings" w:hAnsi="Wingdings" w:hint="default"/>
+        <w:sz w:val="20"/>
+      </w:rPr>
+    </w:lvl>
+    <w:lvl w:ilvl="5" w:tentative="1">
+      <w:start w:val="1"/>
+      <w:numFmt w:val="bullet"/>
+      <w:lvlText w:val=""/>
+      <w:lvlJc w:val="left"/>
+      <w:pPr>
+        <w:tabs>
+          <w:tab w:val="num" w:pos="3960"/>
+        </w:tabs>
+        <w:ind w:left="3960" w:hanging="360"/>
+      </w:pPr>
+      <w:rPr>
+        <w:rFonts w:ascii="Wingdings" w:hAnsi="Wingdings" w:hint="default"/>
+        <w:sz w:val="20"/>
+      </w:rPr>
+    </w:lvl>
+    <w:lvl w:ilvl="6" w:tentative="1">
+      <w:start w:val="1"/>
+      <w:numFmt w:val="bullet"/>
+      <w:lvlText w:val=""/>
+      <w:lvlJc w:val="left"/>
+      <w:pPr>
+        <w:tabs>
+          <w:tab w:val="num" w:pos="4680"/>
+        </w:tabs>
+        <w:ind w:left="4680" w:hanging="360"/>
+      </w:pPr>
+      <w:rPr>
+        <w:rFonts w:ascii="Wingdings" w:hAnsi="Wingdings" w:hint="default"/>
+        <w:sz w:val="20"/>
+      </w:rPr>
+    </w:lvl>
+    <w:lvl w:ilvl="7" w:tentative="1">
+      <w:start w:val="1"/>
+      <w:numFmt w:val="bullet"/>
+      <w:lvlText w:val=""/>
+      <w:lvlJc w:val="left"/>
+      <w:pPr>
+        <w:tabs>
+          <w:tab w:val="num" w:pos="5400"/>
+        </w:tabs>
+        <w:ind w:left="5400" w:hanging="360"/>
+      </w:pPr>
+      <w:rPr>
+        <w:rFonts w:ascii="Wingdings" w:hAnsi="Wingdings" w:hint="default"/>
+        <w:sz w:val="20"/>
+      </w:rPr>
+    </w:lvl>
+    <w:lvl w:ilvl="8" w:tentative="1">
+      <w:start w:val="1"/>
+      <w:numFmt w:val="bullet"/>
+      <w:lvlText w:val=""/>
+      <w:lvlJc w:val="left"/>
+      <w:pPr>
+        <w:tabs>
+          <w:tab w:val="num" w:pos="6120"/>
+        </w:tabs>
+        <w:ind w:left="6120" w:hanging="360"/>
+      </w:pPr>
+      <w:rPr>
+        <w:rFonts w:ascii="Wingdings" w:hAnsi="Wingdings" w:hint="default"/>
+        <w:sz w:val="20"/>
+      </w:rPr>
+    </w:lvl>
+  </w:abstractNum>
+  <w:abstractNum w:abstractNumId="11" w15:restartNumberingAfterBreak="0">
     <w:nsid w:val="23123036"/>
     <w:multiLevelType w:val="multilevel"/>
     <w:tmpl w:val="C83071CE"/>
@@ -2044,7 +3055,7 @@
       </w:pPr>
     </w:lvl>
   </w:abstractNum>
-  <w:abstractNum w:abstractNumId="11" w15:restartNumberingAfterBreak="0">
+  <w:abstractNum w:abstractNumId="12" w15:restartNumberingAfterBreak="0">
     <w:nsid w:val="420D27A3"/>
     <w:multiLevelType w:val="hybridMultilevel"/>
     <w:tmpl w:val="03764970"/>
@@ -2158,7 +3169,7 @@
       </w:rPr>
     </w:lvl>
   </w:abstractNum>
-  <w:abstractNum w:abstractNumId="12" w15:restartNumberingAfterBreak="0">
+  <w:abstractNum w:abstractNumId="13" w15:restartNumberingAfterBreak="0">
     <w:nsid w:val="47844F8E"/>
     <w:multiLevelType w:val="multilevel"/>
     <w:tmpl w:val="286ABFEA"/>
@@ -2279,7 +3290,7 @@
       </w:rPr>
     </w:lvl>
   </w:abstractNum>
-  <w:abstractNum w:abstractNumId="13" w15:restartNumberingAfterBreak="0">
+  <w:abstractNum w:abstractNumId="14" w15:restartNumberingAfterBreak="0">
     <w:nsid w:val="5DA417EF"/>
     <w:multiLevelType w:val="multilevel"/>
     <w:tmpl w:val="3432E42C"/>
@@ -2369,7 +3380,7 @@
       </w:pPr>
     </w:lvl>
   </w:abstractNum>
-  <w:abstractNum w:abstractNumId="14" w15:restartNumberingAfterBreak="0">
+  <w:abstractNum w:abstractNumId="15" w15:restartNumberingAfterBreak="0">
     <w:nsid w:val="69180DE7"/>
     <w:multiLevelType w:val="multilevel"/>
     <w:tmpl w:val="74A424AE"/>
@@ -2467,7 +3478,7 @@
       </w:pPr>
     </w:lvl>
   </w:abstractNum>
-  <w:abstractNum w:abstractNumId="15" w15:restartNumberingAfterBreak="0">
+  <w:abstractNum w:abstractNumId="16" w15:restartNumberingAfterBreak="0">
     <w:nsid w:val="6F2105A2"/>
     <w:multiLevelType w:val="multilevel"/>
     <w:tmpl w:val="9306F7DA"/>
@@ -2612,13 +3623,13 @@
     <w:abstractNumId w:val="9"/>
   </w:num>
   <w:num w:numId="2">
-    <w:abstractNumId w:val="15"/>
+    <w:abstractNumId w:val="16"/>
   </w:num>
   <w:num w:numId="3">
-    <w:abstractNumId w:val="10"/>
+    <w:abstractNumId w:val="11"/>
   </w:num>
   <w:num w:numId="4">
-    <w:abstractNumId w:val="13"/>
+    <w:abstractNumId w:val="14"/>
   </w:num>
   <w:num w:numId="5">
     <w:abstractNumId w:val="7"/>
@@ -2648,20 +3659,23 @@
     <w:abstractNumId w:val="0"/>
   </w:num>
   <w:num w:numId="14">
-    <w:abstractNumId w:val="14"/>
+    <w:abstractNumId w:val="15"/>
   </w:num>
   <w:num w:numId="15">
-    <w:abstractNumId w:val="11"/>
+    <w:abstractNumId w:val="12"/>
   </w:num>
   <w:num w:numId="16">
-    <w:abstractNumId w:val="12"/>
+    <w:abstractNumId w:val="13"/>
+  </w:num>
+  <w:num w:numId="17">
+    <w:abstractNumId w:val="10"/>
   </w:num>
   <w:numIdMacAtCleanup w:val="16"/>
 </w:numbering>
 </file>
 
 <file path=word/styles.xml><?xml version="1.0" encoding="utf-8"?>
-<w:styles xmlns:mc="http://schemas.openxmlformats.org/markup-compatibility/2006" xmlns:r="http://schemas.openxmlformats.org/officeDocument/2006/relationships" xmlns:w="http://schemas.openxmlformats.org/wordprocessingml/2006/main" xmlns:w14="http://schemas.microsoft.com/office/word/2010/wordml" xmlns:w15="http://schemas.microsoft.com/office/word/2012/wordml" xmlns:w16cex="http://schemas.microsoft.com/office/word/2018/wordml/cex" xmlns:w16cid="http://schemas.microsoft.com/office/word/2016/wordml/cid" xmlns:w16="http://schemas.microsoft.com/office/word/2018/wordml" xmlns:w16sdtdh="http://schemas.microsoft.com/office/word/2020/wordml/sdtdatahash" xmlns:w16se="http://schemas.microsoft.com/office/word/2015/wordml/symex" mc:Ignorable="w14 w15 w16se w16cid w16 w16cex w16sdtdh">
+<w:styles xmlns:mc="http://schemas.openxmlformats.org/markup-compatibility/2006" xmlns:r="http://schemas.openxmlformats.org/officeDocument/2006/relationships" xmlns:w="http://schemas.openxmlformats.org/wordprocessingml/2006/main" xmlns:w14="http://schemas.microsoft.com/office/word/2010/wordml" xmlns:w15="http://schemas.microsoft.com/office/word/2012/wordml" xmlns:w16cex="http://schemas.microsoft.com/office/word/2018/wordml/cex" xmlns:w16cid="http://schemas.microsoft.com/office/word/2016/wordml/cid" xmlns:w16="http://schemas.microsoft.com/office/word/2018/wordml" xmlns:w16se="http://schemas.microsoft.com/office/word/2015/wordml/symex" mc:Ignorable="w14 w15 w16se w16cid w16 w16cex">
   <w:docDefaults>
     <w:rPrDefault>
       <w:rPr>

--- a/src/R/tesis/docs/ReporteAvance_Taller_de_Tesis_I.docx
+++ b/src/R/tesis/docs/ReporteAvance_Taller_de_Tesis_I.docx
@@ -255,19 +255,10 @@
           <w:sz w:val="32"/>
           <w:szCs w:val="32"/>
         </w:rPr>
-        <w:t>Andrés Farall</w:t>
-      </w:r>
-    </w:p>
-    <w:p>
-      <w:pPr>
-        <w:rPr>
-          <w:lang w:val="es-AR"/>
-        </w:rPr>
-      </w:pPr>
-    </w:p>
-    <w:p>
-      <w:pPr>
-        <w:pStyle w:val="Subttulo"/>
+        <w:t xml:space="preserve">Andrés </w:t>
+      </w:r>
+      <w:proofErr w:type="spellStart"/>
+      <w:r>
         <w:rPr>
           <w:rStyle w:val="nfasis"/>
           <w:b w:val="0"/>
@@ -276,8 +267,20 @@
           <w:sz w:val="32"/>
           <w:szCs w:val="32"/>
         </w:rPr>
-      </w:pPr>
-      <w:r>
+        <w:t>Farall</w:t>
+      </w:r>
+      <w:proofErr w:type="spellEnd"/>
+    </w:p>
+    <w:p>
+      <w:pPr>
+        <w:rPr>
+          <w:lang w:val="es-AR"/>
+        </w:rPr>
+      </w:pPr>
+    </w:p>
+    <w:p>
+      <w:pPr>
+        <w:pStyle w:val="Subttulo"/>
         <w:rPr>
           <w:rStyle w:val="nfasis"/>
           <w:b w:val="0"/>
@@ -286,8 +289,7 @@
           <w:sz w:val="32"/>
           <w:szCs w:val="32"/>
         </w:rPr>
-        <w:t>Profesor de Taller de Tesis I</w:t>
-      </w:r>
+      </w:pPr>
       <w:r>
         <w:rPr>
           <w:rStyle w:val="nfasis"/>
@@ -297,7 +299,7 @@
           <w:sz w:val="32"/>
           <w:szCs w:val="32"/>
         </w:rPr>
-        <w:t xml:space="preserve">: </w:t>
+        <w:t>Profesor de Taller de Tesis I</w:t>
       </w:r>
       <w:r>
         <w:rPr>
@@ -308,8 +310,32 @@
           <w:sz w:val="32"/>
           <w:szCs w:val="32"/>
         </w:rPr>
-        <w:t>Dr. Ricardo Maronna</w:t>
-      </w:r>
+        <w:t xml:space="preserve">: </w:t>
+      </w:r>
+      <w:r>
+        <w:rPr>
+          <w:rStyle w:val="nfasis"/>
+          <w:b w:val="0"/>
+          <w:bCs/>
+          <w:color w:val="7F7F7F" w:themeColor="text1" w:themeTint="80"/>
+          <w:sz w:val="32"/>
+          <w:szCs w:val="32"/>
+        </w:rPr>
+        <w:t xml:space="preserve">Dr. Ricardo </w:t>
+      </w:r>
+      <w:proofErr w:type="spellStart"/>
+      <w:r>
+        <w:rPr>
+          <w:rStyle w:val="nfasis"/>
+          <w:b w:val="0"/>
+          <w:bCs/>
+          <w:color w:val="7F7F7F" w:themeColor="text1" w:themeTint="80"/>
+          <w:sz w:val="32"/>
+          <w:szCs w:val="32"/>
+        </w:rPr>
+        <w:t>Maronna</w:t>
+      </w:r>
+      <w:proofErr w:type="spellEnd"/>
     </w:p>
     <w:p>
       <w:pPr>
@@ -744,19 +770,40 @@
         <w:rPr>
           <w:lang w:val="es-AR" w:eastAsia="es-AR"/>
         </w:rPr>
-        <w:t xml:space="preserve"> regiones agrícolas importantes dentro del área abarcada por el CRC-SAS (Argentina, Bolivia, Brasil – debajo de 10°S, Chile, Paraguay y Uruguay). En estas regiones se determinarán ubicaciones puntuales para las cuales existan registros históricos largos (de al menos 30 años) de temperatura y precipitaciones.</w:t>
-      </w:r>
-    </w:p>
-    <w:p>
-      <w:pPr>
+        <w:t xml:space="preserve"> regiones agrícolas importantes dentro del área abarcada por el CRC-SAS (</w:t>
+      </w:r>
+      <w:hyperlink r:id="rId11" w:history="1">
+        <w:r>
+          <w:rPr>
+            <w:rStyle w:val="Hipervnculo"/>
+            <w:lang w:val="es-AR" w:eastAsia="es-AR"/>
+          </w:rPr>
+          <w:t>https://www.crc-sas.org</w:t>
+        </w:r>
+      </w:hyperlink>
+      <w:r>
         <w:rPr>
           <w:lang w:val="es-AR" w:eastAsia="es-AR"/>
         </w:rPr>
-      </w:pPr>
+        <w:t xml:space="preserve">; </w:t>
+      </w:r>
       <w:r>
         <w:rPr>
           <w:lang w:val="es-AR" w:eastAsia="es-AR"/>
         </w:rPr>
+        <w:t>Argentina, Bolivia, Brasil – debajo de 10°S, Chile, Paraguay y Uruguay). En estas regiones se determinarán ubicaciones puntuales para las cuales existan registros históricos largos (de al menos 30 años) de temperatura y precipitaciones.</w:t>
+      </w:r>
+    </w:p>
+    <w:p>
+      <w:pPr>
+        <w:rPr>
+          <w:lang w:val="es-AR" w:eastAsia="es-AR"/>
+        </w:rPr>
+      </w:pPr>
+      <w:r>
+        <w:rPr>
+          <w:lang w:val="es-AR" w:eastAsia="es-AR"/>
+        </w:rPr>
         <w:t>Una vez definidas las ubicaciones puntuales que se utilizarán para el presente estudio, se deberá recabar información acerca de las actividades agrícolas más importantes, los manejos típicos y los tipos de suelos predominantes para cada zona. Esta información permitirá caracterizar y parametrizar las actividades agrícolas y los cultivos cuyo</w:t>
       </w:r>
       <w:r>
@@ -832,6 +879,7 @@
         </w:rPr>
         <w:t xml:space="preserve"> que tengan las mismas propiedades estadísticas que las series históricas originales. Esto se llevará a cabo haciendo uso del paquete de R </w:t>
       </w:r>
+      <w:proofErr w:type="spellStart"/>
       <w:r>
         <w:rPr>
           <w:i/>
@@ -840,6 +888,7 @@
         </w:rPr>
         <w:t>gamwgen</w:t>
       </w:r>
+      <w:proofErr w:type="spellEnd"/>
       <w:r>
         <w:rPr>
           <w:i/>
@@ -854,27 +903,13 @@
         </w:rPr>
         <w:t>(</w:t>
       </w:r>
-      <w:hyperlink r:id="rId11" w:history="1">
+      <w:hyperlink r:id="rId12" w:history="1">
         <w:r>
           <w:rPr>
             <w:rStyle w:val="Hipervnculo"/>
             <w:lang w:val="es-AR"/>
           </w:rPr>
-          <w:t>https://github.com/CRC-SAS/weather-</w:t>
-        </w:r>
-        <w:r>
-          <w:rPr>
-            <w:rStyle w:val="Hipervnculo"/>
-            <w:lang w:val="es-AR"/>
-          </w:rPr>
-          <w:t>g</w:t>
-        </w:r>
-        <w:r>
-          <w:rPr>
-            <w:rStyle w:val="Hipervnculo"/>
-            <w:lang w:val="es-AR"/>
-          </w:rPr>
-          <w:t>enerator</w:t>
+          <w:t>https://github.com/CRC-SAS/weather-generator</w:t>
         </w:r>
       </w:hyperlink>
       <w:r>
@@ -945,7 +980,7 @@
         </w:rPr>
         <w:t>(</w:t>
       </w:r>
-      <w:hyperlink r:id="rId12" w:history="1">
+      <w:hyperlink r:id="rId13" w:history="1">
         <w:r>
           <w:rPr>
             <w:rStyle w:val="Hipervnculo"/>
@@ -966,14 +1001,34 @@
         </w:rPr>
         <w:t xml:space="preserve"> A través de este proceso de </w:t>
       </w:r>
+      <w:proofErr w:type="spellStart"/>
       <w:r>
         <w:rPr>
           <w:i/>
           <w:iCs/>
           <w:lang w:val="es-AR" w:eastAsia="es-AR"/>
         </w:rPr>
-        <w:t>feature engineering</w:t>
-      </w:r>
+        <w:t>feature</w:t>
+      </w:r>
+      <w:proofErr w:type="spellEnd"/>
+      <w:r>
+        <w:rPr>
+          <w:i/>
+          <w:iCs/>
+          <w:lang w:val="es-AR" w:eastAsia="es-AR"/>
+        </w:rPr>
+        <w:t xml:space="preserve"> </w:t>
+      </w:r>
+      <w:proofErr w:type="spellStart"/>
+      <w:r>
+        <w:rPr>
+          <w:i/>
+          <w:iCs/>
+          <w:lang w:val="es-AR" w:eastAsia="es-AR"/>
+        </w:rPr>
+        <w:t>engineering</w:t>
+      </w:r>
+      <w:proofErr w:type="spellEnd"/>
       <w:r>
         <w:rPr>
           <w:lang w:val="es-AR" w:eastAsia="es-AR"/>
@@ -1121,7 +1176,7 @@
                                                 <pic:cNvPicPr/>
                                               </pic:nvPicPr>
                                               <pic:blipFill>
-                                                <a:blip r:embed="rId13">
+                                                <a:blip r:embed="rId14">
                                                   <a:extLst>
                                                     <a:ext uri="{28A0092B-C50C-407E-A947-70E740481C1C}">
                                                       <a14:useLocalDpi xmlns:a14="http://schemas.microsoft.com/office/drawing/2010/main" val="0"/>
@@ -1322,7 +1377,7 @@
                                           <pic:cNvPicPr/>
                                         </pic:nvPicPr>
                                         <pic:blipFill>
-                                          <a:blip r:embed="rId13">
+                                          <a:blip r:embed="rId14">
                                             <a:extLst>
                                               <a:ext uri="{28A0092B-C50C-407E-A947-70E740481C1C}">
                                                 <a14:useLocalDpi xmlns:a14="http://schemas.microsoft.com/office/drawing/2010/main" val="0"/>
@@ -1465,12 +1520,22 @@
           <w:iCs/>
           <w:lang w:val="es-AR" w:eastAsia="es-AR"/>
         </w:rPr>
-        <w:t>data mining</w:t>
-      </w:r>
-      <w:r>
-        <w:rPr>
+        <w:t xml:space="preserve">data </w:t>
+      </w:r>
+      <w:proofErr w:type="spellStart"/>
+      <w:r>
+        <w:rPr>
+          <w:i/>
+          <w:iCs/>
           <w:lang w:val="es-AR" w:eastAsia="es-AR"/>
         </w:rPr>
+        <w:t>mining</w:t>
+      </w:r>
+      <w:proofErr w:type="spellEnd"/>
+      <w:r>
+        <w:rPr>
+          <w:lang w:val="es-AR" w:eastAsia="es-AR"/>
+        </w:rPr>
         <w:t>, deberá ser llevado a cabo de manera iterativa e interactiva hasta lograr los objetivos propuestos</w:t>
       </w:r>
       <w:r>
@@ -1539,7 +1604,37 @@
         <w:rPr>
           <w:lang w:val="es-AR" w:eastAsia="es-AR"/>
         </w:rPr>
-        <w:t xml:space="preserve"> las tareas no serán realizadas en un estricto orden secuencial, sino que, por cuestiones de interacción entre los integrantes del equipo, algunas de ellas se irán intercalando de acuerdo con la dinámica de desarrollo del Proyecto SISSA. Para la ejecución de otras tareas también se hará uso de algunas herramientas y metodologías de cálculo desarrolladas en proyectos previos al SISSA (por ejemplo, para el cálculo de índices de sequía, como se verá más adelante).</w:t>
+        <w:t xml:space="preserve"> las tareas no serán realizadas en un estricto orden secuencial, sino que, por cuestiones de interacción entre los integrantes del equipo, algunas de ellas se irán </w:t>
+      </w:r>
+      <w:r>
+        <w:rPr>
+          <w:lang w:val="es-AR" w:eastAsia="es-AR"/>
+        </w:rPr>
+        <w:t>realizando</w:t>
+      </w:r>
+      <w:r>
+        <w:rPr>
+          <w:lang w:val="es-AR" w:eastAsia="es-AR"/>
+        </w:rPr>
+        <w:t xml:space="preserve"> de acuerdo con la dinámica de desarrollo del Proyecto SISSA. Para la ejecución de otras tareas también se hará uso de algunas herramientas y metodologías de cálculo desarrolladas en proyectos previos al SISSA (por ejemplo, para el cálculo de índices de sequía, como se </w:t>
+      </w:r>
+      <w:r>
+        <w:rPr>
+          <w:lang w:val="es-AR" w:eastAsia="es-AR"/>
+        </w:rPr>
+        <w:t>describir</w:t>
+      </w:r>
+      <w:r>
+        <w:rPr>
+          <w:lang w:val="es-ES" w:eastAsia="es-AR"/>
+        </w:rPr>
+        <w:t>á</w:t>
+      </w:r>
+      <w:r>
+        <w:rPr>
+          <w:lang w:val="es-AR" w:eastAsia="es-AR"/>
+        </w:rPr>
+        <w:t xml:space="preserve"> más adelante).</w:t>
       </w:r>
     </w:p>
     <w:p>
@@ -1582,6 +1677,880 @@
     </w:p>
     <w:p>
       <w:pPr>
+        <w:rPr>
+          <w:lang w:val="es-AR"/>
+        </w:rPr>
+      </w:pPr>
+      <w:r>
+        <w:rPr>
+          <w:lang w:val="es-AR"/>
+        </w:rPr>
+        <w:t>Como se mencionó al inicio de este documento, el trabajo de tesis se encuentra enmarcado dentro del Proyecto SISSA. Este proyecto aborda, entre otras cosas, el estudio de la sequía dentro del área abarcada por el Centro Regional del Clima para el Sur de América del Sur (</w:t>
+      </w:r>
+      <w:r>
+        <w:rPr>
+          <w:lang w:val="es-AR"/>
+        </w:rPr>
+        <w:t>CRC-SAS</w:t>
+      </w:r>
+      <w:r>
+        <w:rPr>
+          <w:lang w:val="es-AR"/>
+        </w:rPr>
+        <w:t>). Por este motivo, es de interés para el proyecto SISSA, realizar un estudio de impactos de sequía para las zonas agrícolas más importantes de estos países.</w:t>
+      </w:r>
+    </w:p>
+    <w:p>
+      <w:pPr>
+        <w:rPr>
+          <w:lang w:val="es-AR"/>
+        </w:rPr>
+      </w:pPr>
+      <w:r>
+        <w:rPr>
+          <w:lang w:val="es-AR"/>
+        </w:rPr>
+        <w:t>De este modo, l</w:t>
+      </w:r>
+      <w:r>
+        <w:rPr>
+          <w:lang w:val="es-AR"/>
+        </w:rPr>
+        <w:t xml:space="preserve">a primera etapa de esta tarea consta de una revisión de las actividades agrícolas </w:t>
+      </w:r>
+      <w:r>
+        <w:rPr>
+          <w:lang w:val="es-AR"/>
+        </w:rPr>
+        <w:t>para</w:t>
+      </w:r>
+      <w:r>
+        <w:rPr>
+          <w:lang w:val="es-AR"/>
+        </w:rPr>
+        <w:t xml:space="preserve"> los 6 países definidos previamente con la finalidad de identificar las regiones y </w:t>
+      </w:r>
+      <w:r>
+        <w:rPr>
+          <w:lang w:val="es-AR"/>
+        </w:rPr>
+        <w:t xml:space="preserve">los </w:t>
+      </w:r>
+      <w:r>
+        <w:rPr>
+          <w:lang w:val="es-AR"/>
+        </w:rPr>
+        <w:t>cultivos agrícolas más importantes para cada país. Esta tarea está siendo liderada por un ingeniero agrónomo que</w:t>
+      </w:r>
+      <w:r>
+        <w:rPr>
+          <w:lang w:val="es-AR"/>
+        </w:rPr>
+        <w:t xml:space="preserve"> forma parte del equipo del proyecto.</w:t>
+      </w:r>
+    </w:p>
+    <w:p>
+      <w:pPr>
+        <w:rPr>
+          <w:lang w:val="es-AR"/>
+        </w:rPr>
+      </w:pPr>
+      <w:r>
+        <w:rPr>
+          <w:lang w:val="es-AR"/>
+        </w:rPr>
+        <w:t xml:space="preserve">Como parte de la tarea de identificación de las zonas agrícolas importantes, </w:t>
+      </w:r>
+      <w:r>
+        <w:rPr>
+          <w:lang w:val="es-AR"/>
+        </w:rPr>
+        <w:t>también es necesario evaluar si existen datos suficientes para poder abordar el estudio de impactos de sequías en cada región. Los datos necesarios para llevar cabo el estudio son los siguientes: (a) series temporales diarias de precipitaciones, temperaturas máximas y mínimas y (b) información de actividades agrícolas, manejos típicos de cultivos y clasificación de suelos.</w:t>
+      </w:r>
+    </w:p>
+    <w:p>
+      <w:pPr>
+        <w:rPr>
+          <w:lang w:val="es-AR"/>
+        </w:rPr>
+      </w:pPr>
+      <w:r>
+        <w:rPr>
+          <w:lang w:val="es-AR"/>
+        </w:rPr>
+        <w:t xml:space="preserve">Los datos diarios de precipitaciones y temperaturas son necesarios para poder generar una cantidad </w:t>
+      </w:r>
+      <w:r>
+        <w:rPr>
+          <w:lang w:val="es-AR"/>
+        </w:rPr>
+        <w:t xml:space="preserve">importante </w:t>
+      </w:r>
+      <w:r>
+        <w:rPr>
+          <w:lang w:val="es-AR"/>
+        </w:rPr>
+        <w:t xml:space="preserve">de series temporales sintéticas de clima con las mismas propiedades estadísticas que las series históricas. Estas series sintéticas permitirán, a su vez, </w:t>
+      </w:r>
+      <w:r>
+        <w:rPr>
+          <w:lang w:val="es-AR"/>
+        </w:rPr>
+        <w:t xml:space="preserve">simular una cantidad considerable de rendimientos para </w:t>
+      </w:r>
+      <w:r>
+        <w:rPr>
+          <w:lang w:val="es-AR"/>
+        </w:rPr>
+        <w:t>estudiar</w:t>
+      </w:r>
+      <w:r>
+        <w:rPr>
+          <w:lang w:val="es-AR"/>
+        </w:rPr>
+        <w:t xml:space="preserve"> el vínculo entre las </w:t>
+      </w:r>
+      <w:r>
+        <w:rPr>
+          <w:lang w:val="es-AR"/>
+        </w:rPr>
+        <w:t xml:space="preserve">condiciones de </w:t>
+      </w:r>
+      <w:r>
+        <w:rPr>
+          <w:lang w:val="es-AR"/>
+        </w:rPr>
+        <w:t>sequía y los impactos en términos de rendimientos</w:t>
+      </w:r>
+      <w:r>
+        <w:rPr>
+          <w:lang w:val="es-AR"/>
+        </w:rPr>
+        <w:t xml:space="preserve"> resultantes</w:t>
+      </w:r>
+      <w:r>
+        <w:rPr>
+          <w:lang w:val="es-AR"/>
+        </w:rPr>
+        <w:t>.</w:t>
+      </w:r>
+    </w:p>
+    <w:p>
+      <w:pPr>
+        <w:rPr>
+          <w:lang w:val="es-AR"/>
+        </w:rPr>
+      </w:pPr>
+      <w:r>
+        <w:rPr>
+          <w:lang w:val="es-AR"/>
+        </w:rPr>
+        <w:t>Si bien se dispone de una gran cantidad de información climática para la región del CRC-SAS, la mayoría de ell</w:t>
+      </w:r>
+      <w:r>
+        <w:rPr>
+          <w:lang w:val="es-AR"/>
+        </w:rPr>
+        <w:t>a</w:t>
+      </w:r>
+      <w:r>
+        <w:rPr>
+          <w:lang w:val="es-AR"/>
+        </w:rPr>
+        <w:t xml:space="preserve"> </w:t>
+      </w:r>
+      <w:r>
+        <w:rPr>
+          <w:lang w:val="es-AR"/>
+        </w:rPr>
+        <w:t xml:space="preserve">proviene de </w:t>
+      </w:r>
+      <w:r>
+        <w:rPr>
+          <w:lang w:val="es-AR"/>
+        </w:rPr>
+        <w:t>sensores automáticos, los cuales cuenta</w:t>
+      </w:r>
+      <w:r>
+        <w:rPr>
+          <w:lang w:val="es-AR"/>
+        </w:rPr>
+        <w:t>n</w:t>
+      </w:r>
+      <w:r>
+        <w:rPr>
+          <w:lang w:val="es-AR"/>
+        </w:rPr>
+        <w:t xml:space="preserve"> con unos pocos años de datos. Debe tenerse en cuenta que</w:t>
+      </w:r>
+      <w:r>
+        <w:rPr>
+          <w:lang w:val="es-AR"/>
+        </w:rPr>
+        <w:t>,</w:t>
+      </w:r>
+      <w:r>
+        <w:rPr>
+          <w:lang w:val="es-AR"/>
+        </w:rPr>
+        <w:t xml:space="preserve"> para caracterizar el clima de una región</w:t>
+      </w:r>
+      <w:r>
+        <w:rPr>
+          <w:lang w:val="es-AR"/>
+        </w:rPr>
+        <w:t xml:space="preserve"> determinada,</w:t>
+      </w:r>
+      <w:r>
+        <w:rPr>
+          <w:lang w:val="es-AR"/>
+        </w:rPr>
+        <w:t xml:space="preserve"> </w:t>
+      </w:r>
+      <w:r>
+        <w:rPr>
+          <w:lang w:val="es-AR"/>
+        </w:rPr>
+        <w:t>es necesario contar</w:t>
+      </w:r>
+      <w:r>
+        <w:rPr>
+          <w:lang w:val="es-AR"/>
+        </w:rPr>
+        <w:t xml:space="preserve"> con series climáticas largas (de al menos 30 años, según la Organización Climática Mundial)</w:t>
+      </w:r>
+      <w:r>
+        <w:rPr>
+          <w:lang w:val="es-AR"/>
+        </w:rPr>
+        <w:t xml:space="preserve"> para poder incluir la mayor variabilidad posible</w:t>
+      </w:r>
+      <w:r>
+        <w:rPr>
+          <w:lang w:val="es-AR"/>
+        </w:rPr>
+        <w:t xml:space="preserve">. </w:t>
+      </w:r>
+    </w:p>
+    <w:p>
+      <w:r>
+        <w:rPr>
+          <w:lang w:val="es-AR"/>
+        </w:rPr>
+        <w:t>Esta restricción nos obliga a utilizar datos de estaciones climáticas convencionales, las cuales tienen registros que exceden la cantidad de años necesaria</w:t>
+      </w:r>
+      <w:r>
+        <w:rPr>
+          <w:lang w:val="es-AR"/>
+        </w:rPr>
+        <w:t xml:space="preserve"> (en general, </w:t>
+      </w:r>
+      <w:r>
+        <w:rPr>
+          <w:lang w:val="es-AR"/>
+        </w:rPr>
+        <w:t>desde 1961 a la fecha</w:t>
+      </w:r>
+      <w:r>
+        <w:rPr>
+          <w:lang w:val="es-ES"/>
+        </w:rPr>
+        <w:t>)</w:t>
+      </w:r>
+      <w:r>
+        <w:rPr>
+          <w:lang w:val="es-AR"/>
+        </w:rPr>
+        <w:t xml:space="preserve">. Sin embargo, las estaciones </w:t>
+      </w:r>
+      <w:r>
+        <w:rPr>
+          <w:lang w:val="es-AR"/>
+        </w:rPr>
+        <w:t xml:space="preserve">meteorológicas </w:t>
+      </w:r>
+      <w:r>
+        <w:rPr>
+          <w:lang w:val="es-AR"/>
+        </w:rPr>
+        <w:t xml:space="preserve">convencionales carecen de una buena cobertura </w:t>
+      </w:r>
+      <w:r>
+        <w:rPr>
+          <w:lang w:val="es-AR"/>
+        </w:rPr>
+        <w:t xml:space="preserve">espacial </w:t>
+      </w:r>
+      <w:r>
+        <w:rPr>
+          <w:lang w:val="es-AR"/>
+        </w:rPr>
+        <w:t xml:space="preserve">(son bastante escasas en relación </w:t>
+      </w:r>
+      <w:r>
+        <w:rPr>
+          <w:lang w:val="es-AR"/>
+        </w:rPr>
+        <w:t>con</w:t>
+      </w:r>
+      <w:r>
+        <w:rPr>
+          <w:lang w:val="es-AR"/>
+        </w:rPr>
+        <w:t xml:space="preserve"> las estaciones automáticas) y además muchas veces tienen datos faltantes. </w:t>
+      </w:r>
+      <w:r>
+        <w:rPr>
+          <w:lang w:val="es-AR"/>
+        </w:rPr>
+        <w:t>La selección de las ubicaciones puntuales de estaciones meteorológicas convencionales constituye el primer filtro necesario dentro de la presente tarea.</w:t>
+      </w:r>
+    </w:p>
+    <w:p>
+      <w:pPr>
+        <w:rPr>
+          <w:lang w:val="es-AR"/>
+        </w:rPr>
+      </w:pPr>
+      <w:r>
+        <w:rPr>
+          <w:lang w:val="es-AR"/>
+        </w:rPr>
+        <w:t>Por otro lado, para poder realizar las simulaciones de rendimientos con el software DSSAT, también es necesario definir ciertos parámetros asociados al cultivo a simular, su manejo agronómico y el tipo de suelo donde transcurre su ciclo de vida.</w:t>
+      </w:r>
+      <w:r>
+        <w:rPr>
+          <w:lang w:val="es-AR"/>
+        </w:rPr>
+        <w:t xml:space="preserve"> Esta búsqueda debe ser realizada para aquellas ubicaciones puntuales que hayan sido filtradas a partir de la selección previa (según los registros climáticos).</w:t>
+      </w:r>
+    </w:p>
+    <w:p>
+      <w:pPr>
+        <w:rPr>
+          <w:lang w:val="es-AR"/>
+        </w:rPr>
+      </w:pPr>
+      <w:r>
+        <w:rPr>
+          <w:lang w:val="es-AR"/>
+        </w:rPr>
+        <w:t xml:space="preserve">Hasta el momento, y dado que es el país con menor extensión territorial de los 6 enumerados, Uruguay es el único para el cual se han definido las ubicaciones puntuales en las que se llevará a cabo </w:t>
+      </w:r>
+      <w:r>
+        <w:rPr>
+          <w:lang w:val="es-AR"/>
+        </w:rPr>
+        <w:t xml:space="preserve">el estudio </w:t>
+      </w:r>
+      <w:r>
+        <w:rPr>
+          <w:noProof/>
+        </w:rPr>
+        <w:lastRenderedPageBreak/>
+        <mc:AlternateContent>
+          <mc:Choice Requires="wps">
+            <w:drawing>
+              <wp:anchor distT="45720" distB="182880" distL="114300" distR="114300" simplePos="0" relativeHeight="251661312" behindDoc="0" locked="0" layoutInCell="1" allowOverlap="1" wp14:anchorId="7826ECA3" wp14:editId="76433D3B">
+                <wp:simplePos x="0" y="0"/>
+                <wp:positionH relativeFrom="margin">
+                  <wp:align>left</wp:align>
+                </wp:positionH>
+                <wp:positionV relativeFrom="margin">
+                  <wp:align>top</wp:align>
+                </wp:positionV>
+                <wp:extent cx="5737860" cy="6838950"/>
+                <wp:effectExtent l="0" t="0" r="15240" b="19050"/>
+                <wp:wrapTopAndBottom/>
+                <wp:docPr id="2" name="Text Box 2"/>
+                <wp:cNvGraphicFramePr>
+                  <a:graphicFrameLocks xmlns:a="http://schemas.openxmlformats.org/drawingml/2006/main"/>
+                </wp:cNvGraphicFramePr>
+                <a:graphic xmlns:a="http://schemas.openxmlformats.org/drawingml/2006/main">
+                  <a:graphicData uri="http://schemas.microsoft.com/office/word/2010/wordprocessingShape">
+                    <wps:wsp>
+                      <wps:cNvSpPr txBox="1">
+                        <a:spLocks noChangeArrowheads="1"/>
+                      </wps:cNvSpPr>
+                      <wps:spPr bwMode="auto">
+                        <a:xfrm>
+                          <a:off x="0" y="0"/>
+                          <a:ext cx="5737860" cy="6838950"/>
+                        </a:xfrm>
+                        <a:prstGeom prst="rect">
+                          <a:avLst/>
+                        </a:prstGeom>
+                        <a:solidFill>
+                          <a:srgbClr val="FFFFFF"/>
+                        </a:solidFill>
+                        <a:ln w="6350">
+                          <a:solidFill>
+                            <a:schemeClr val="accent1">
+                              <a:lumMod val="75000"/>
+                            </a:schemeClr>
+                          </a:solidFill>
+                          <a:miter lim="800000"/>
+                          <a:headEnd/>
+                          <a:tailEnd/>
+                        </a:ln>
+                      </wps:spPr>
+                      <wps:txbx>
+                        <w:txbxContent>
+                          <w:p>
+                            <w:pPr>
+                              <w:pStyle w:val="Descripcin"/>
+                            </w:pPr>
+                            <w:bookmarkStart w:id="2" w:name="_Ref77086212"/>
+                            <w:r>
+                              <w:t xml:space="preserve">Fig. </w:t>
+                            </w:r>
+                            <w:r>
+                              <w:fldChar w:fldCharType="begin"/>
+                            </w:r>
+                            <w:r>
+                              <w:instrText xml:space="preserve"> SEQ Figura \* ARABIC </w:instrText>
+                            </w:r>
+                            <w:r>
+                              <w:fldChar w:fldCharType="separate"/>
+                            </w:r>
+                            <w:r>
+                              <w:t>2</w:t>
+                            </w:r>
+                            <w:r>
+                              <w:fldChar w:fldCharType="end"/>
+                            </w:r>
+                            <w:bookmarkEnd w:id="2"/>
+                            <w:r>
+                              <w:t xml:space="preserve">. </w:t>
+                            </w:r>
+                            <w:r>
+                              <w:t>Mapa de ubicaciones puntuales de Uruguay seleccionadas para el estudio de impactos de sequía. Estas ubicaciones corresponden a estaciones meteorológicas convencionales.</w:t>
+                            </w:r>
+                          </w:p>
+                          <w:tbl>
+                            <w:tblPr>
+                              <w:tblStyle w:val="Tablaconcuadrcula"/>
+                              <w:tblW w:w="5115" w:type="pct"/>
+                              <w:jc w:val="center"/>
+                              <w:tblBorders>
+                                <w:top w:val="none" w:sz="0" w:space="0" w:color="auto"/>
+                                <w:left w:val="none" w:sz="0" w:space="0" w:color="auto"/>
+                                <w:bottom w:val="none" w:sz="0" w:space="0" w:color="auto"/>
+                                <w:right w:val="none" w:sz="0" w:space="0" w:color="auto"/>
+                                <w:insideH w:val="none" w:sz="0" w:space="0" w:color="auto"/>
+                                <w:insideV w:val="none" w:sz="0" w:space="0" w:color="auto"/>
+                              </w:tblBorders>
+                              <w:tblLook w:val="04A0" w:firstRow="1" w:lastRow="0" w:firstColumn="1" w:lastColumn="0" w:noHBand="0" w:noVBand="1"/>
+                            </w:tblPr>
+                            <w:tblGrid>
+                              <w:gridCol w:w="8954"/>
+                            </w:tblGrid>
+                            <w:tr>
+                              <w:trPr>
+                                <w:trHeight w:val="6548"/>
+                                <w:jc w:val="center"/>
+                              </w:trPr>
+                              <w:tc>
+                                <w:tcPr>
+                                  <w:tcW w:w="8954" w:type="dxa"/>
+                                </w:tcPr>
+                                <w:p>
+                                  <w:pPr>
+                                    <w:pStyle w:val="figurecontent"/>
+                                  </w:pPr>
+                                  <w:r>
+                                    <w:drawing>
+                                      <wp:inline distT="0" distB="0" distL="0" distR="0" wp14:anchorId="3818B5C1" wp14:editId="06BCD9B5">
+                                        <wp:extent cx="5058481" cy="6192114"/>
+                                        <wp:effectExtent l="0" t="0" r="8890" b="0"/>
+                                        <wp:docPr id="6" name="Imagen 6" descr="Mapa&#10;&#10;Descripción generada automáticamente"/>
+                                        <wp:cNvGraphicFramePr>
+                                          <a:graphicFrameLocks xmlns:a="http://schemas.openxmlformats.org/drawingml/2006/main" noChangeAspect="1"/>
+                                        </wp:cNvGraphicFramePr>
+                                        <a:graphic xmlns:a="http://schemas.openxmlformats.org/drawingml/2006/main">
+                                          <a:graphicData uri="http://schemas.openxmlformats.org/drawingml/2006/picture">
+                                            <pic:pic xmlns:pic="http://schemas.openxmlformats.org/drawingml/2006/picture">
+                                              <pic:nvPicPr>
+                                                <pic:cNvPr id="6" name="Imagen 6" descr="Mapa&#10;&#10;Descripción generada automáticamente"/>
+                                                <pic:cNvPicPr/>
+                                              </pic:nvPicPr>
+                                              <pic:blipFill>
+                                                <a:blip r:embed="rId15">
+                                                  <a:extLst>
+                                                    <a:ext uri="{28A0092B-C50C-407E-A947-70E740481C1C}">
+                                                      <a14:useLocalDpi xmlns:a14="http://schemas.microsoft.com/office/drawing/2010/main" val="0"/>
+                                                    </a:ext>
+                                                  </a:extLst>
+                                                </a:blip>
+                                                <a:stretch>
+                                                  <a:fillRect/>
+                                                </a:stretch>
+                                              </pic:blipFill>
+                                              <pic:spPr>
+                                                <a:xfrm>
+                                                  <a:off x="0" y="0"/>
+                                                  <a:ext cx="5058481" cy="6192114"/>
+                                                </a:xfrm>
+                                                <a:prstGeom prst="rect">
+                                                  <a:avLst/>
+                                                </a:prstGeom>
+                                              </pic:spPr>
+                                            </pic:pic>
+                                          </a:graphicData>
+                                        </a:graphic>
+                                      </wp:inline>
+                                    </w:drawing>
+                                  </w:r>
+                                </w:p>
+                              </w:tc>
+                            </w:tr>
+                            <w:tr>
+                              <w:trPr>
+                                <w:trHeight w:val="3740"/>
+                                <w:jc w:val="center"/>
+                              </w:trPr>
+                              <w:tc>
+                                <w:tcPr>
+                                  <w:tcW w:w="8954" w:type="dxa"/>
+                                </w:tcPr>
+                                <w:p>
+                                  <w:pPr>
+                                    <w:pStyle w:val="figurecontent"/>
+                                  </w:pPr>
+                                </w:p>
+                                <w:p>
+                                  <w:pPr>
+                                    <w:pStyle w:val="figurecontent"/>
+                                  </w:pPr>
+                                </w:p>
+                                <w:p>
+                                  <w:pPr>
+                                    <w:pStyle w:val="figurecontent"/>
+                                  </w:pPr>
+                                </w:p>
+                              </w:tc>
+                            </w:tr>
+                          </w:tbl>
+                          <w:p>
+                            <w:pPr>
+                              <w:rPr>
+                                <w:lang w:val="es-AR" w:eastAsia="es-ES"/>
+                              </w:rPr>
+                            </w:pPr>
+                          </w:p>
+                          <w:p>
+                            <w:pPr>
+                              <w:pStyle w:val="Body"/>
+                            </w:pPr>
+                          </w:p>
+                          <w:p>
+                            <w:pPr>
+                              <w:pStyle w:val="Body"/>
+                            </w:pPr>
+                          </w:p>
+                          <w:p>
+                            <w:pPr>
+                              <w:pStyle w:val="Body"/>
+                            </w:pPr>
+                          </w:p>
+                          <w:p>
+                            <w:pPr>
+                              <w:rPr>
+                                <w:lang w:val="es-AR"/>
+                              </w:rPr>
+                            </w:pPr>
+                          </w:p>
+                          <w:p>
+                            <w:pPr>
+                              <w:rPr>
+                                <w:lang w:val="es-AR"/>
+                              </w:rPr>
+                            </w:pPr>
+                          </w:p>
+                          <w:p>
+                            <w:pPr>
+                              <w:rPr>
+                                <w:lang w:val="es-AR"/>
+                              </w:rPr>
+                            </w:pPr>
+                          </w:p>
+                        </w:txbxContent>
+                      </wps:txbx>
+                      <wps:bodyPr rot="0" vert="horz" wrap="square" lIns="91440" tIns="45720" rIns="91440" bIns="45720" anchor="t" anchorCtr="0">
+                        <a:noAutofit/>
+                      </wps:bodyPr>
+                    </wps:wsp>
+                  </a:graphicData>
+                </a:graphic>
+                <wp14:sizeRelH relativeFrom="margin">
+                  <wp14:pctWidth>0</wp14:pctWidth>
+                </wp14:sizeRelH>
+                <wp14:sizeRelV relativeFrom="margin">
+                  <wp14:pctHeight>0</wp14:pctHeight>
+                </wp14:sizeRelV>
+              </wp:anchor>
+            </w:drawing>
+          </mc:Choice>
+          <mc:Fallback>
+            <w:pict>
+              <v:shape w14:anchorId="7826ECA3" id="_x0000_s1027" type="#_x0000_t202" style="position:absolute;left:0;text-align:left;margin-left:0;margin-top:0;width:451.8pt;height:538.5pt;z-index:251661312;visibility:visible;mso-wrap-style:square;mso-width-percent:0;mso-height-percent:0;mso-wrap-distance-left:9pt;mso-wrap-distance-top:3.6pt;mso-wrap-distance-right:9pt;mso-wrap-distance-bottom:14.4pt;mso-position-horizontal:left;mso-position-horizontal-relative:margin;mso-position-vertical:top;mso-position-vertical-relative:margin;mso-width-percent:0;mso-height-percent:0;mso-width-relative:margin;mso-height-relative:margin;v-text-anchor:top" o:gfxdata="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" strokecolor="#2e74b5 [2404]" strokeweight=".5pt">
+                <v:textbox>
+                  <w:txbxContent>
+                    <w:p>
+                      <w:pPr>
+                        <w:pStyle w:val="Descripcin"/>
+                      </w:pPr>
+                      <w:bookmarkStart w:id="3" w:name="_Ref77086212"/>
+                      <w:r>
+                        <w:t xml:space="preserve">Fig. </w:t>
+                      </w:r>
+                      <w:r>
+                        <w:fldChar w:fldCharType="begin"/>
+                      </w:r>
+                      <w:r>
+                        <w:instrText xml:space="preserve"> SEQ Figura \* ARABIC </w:instrText>
+                      </w:r>
+                      <w:r>
+                        <w:fldChar w:fldCharType="separate"/>
+                      </w:r>
+                      <w:r>
+                        <w:t>2</w:t>
+                      </w:r>
+                      <w:r>
+                        <w:fldChar w:fldCharType="end"/>
+                      </w:r>
+                      <w:bookmarkEnd w:id="3"/>
+                      <w:r>
+                        <w:t xml:space="preserve">. </w:t>
+                      </w:r>
+                      <w:r>
+                        <w:t>Mapa de ubicaciones puntuales de Uruguay seleccionadas para el estudio de impactos de sequía. Estas ubicaciones corresponden a estaciones meteorológicas convencionales.</w:t>
+                      </w:r>
+                    </w:p>
+                    <w:tbl>
+                      <w:tblPr>
+                        <w:tblStyle w:val="Tablaconcuadrcula"/>
+                        <w:tblW w:w="5115" w:type="pct"/>
+                        <w:jc w:val="center"/>
+                        <w:tblBorders>
+                          <w:top w:val="none" w:sz="0" w:space="0" w:color="auto"/>
+                          <w:left w:val="none" w:sz="0" w:space="0" w:color="auto"/>
+                          <w:bottom w:val="none" w:sz="0" w:space="0" w:color="auto"/>
+                          <w:right w:val="none" w:sz="0" w:space="0" w:color="auto"/>
+                          <w:insideH w:val="none" w:sz="0" w:space="0" w:color="auto"/>
+                          <w:insideV w:val="none" w:sz="0" w:space="0" w:color="auto"/>
+                        </w:tblBorders>
+                        <w:tblLook w:val="04A0" w:firstRow="1" w:lastRow="0" w:firstColumn="1" w:lastColumn="0" w:noHBand="0" w:noVBand="1"/>
+                      </w:tblPr>
+                      <w:tblGrid>
+                        <w:gridCol w:w="8954"/>
+                      </w:tblGrid>
+                      <w:tr>
+                        <w:trPr>
+                          <w:trHeight w:val="6548"/>
+                          <w:jc w:val="center"/>
+                        </w:trPr>
+                        <w:tc>
+                          <w:tcPr>
+                            <w:tcW w:w="8954" w:type="dxa"/>
+                          </w:tcPr>
+                          <w:p>
+                            <w:pPr>
+                              <w:pStyle w:val="figurecontent"/>
+                            </w:pPr>
+                            <w:r>
+                              <w:drawing>
+                                <wp:inline distT="0" distB="0" distL="0" distR="0" wp14:anchorId="3818B5C1" wp14:editId="06BCD9B5">
+                                  <wp:extent cx="5058481" cy="6192114"/>
+                                  <wp:effectExtent l="0" t="0" r="8890" b="0"/>
+                                  <wp:docPr id="6" name="Imagen 6" descr="Mapa&#10;&#10;Descripción generada automáticamente"/>
+                                  <wp:cNvGraphicFramePr>
+                                    <a:graphicFrameLocks xmlns:a="http://schemas.openxmlformats.org/drawingml/2006/main" noChangeAspect="1"/>
+                                  </wp:cNvGraphicFramePr>
+                                  <a:graphic xmlns:a="http://schemas.openxmlformats.org/drawingml/2006/main">
+                                    <a:graphicData uri="http://schemas.openxmlformats.org/drawingml/2006/picture">
+                                      <pic:pic xmlns:pic="http://schemas.openxmlformats.org/drawingml/2006/picture">
+                                        <pic:nvPicPr>
+                                          <pic:cNvPr id="6" name="Imagen 6" descr="Mapa&#10;&#10;Descripción generada automáticamente"/>
+                                          <pic:cNvPicPr/>
+                                        </pic:nvPicPr>
+                                        <pic:blipFill>
+                                          <a:blip r:embed="rId15">
+                                            <a:extLst>
+                                              <a:ext uri="{28A0092B-C50C-407E-A947-70E740481C1C}">
+                                                <a14:useLocalDpi xmlns:a14="http://schemas.microsoft.com/office/drawing/2010/main" val="0"/>
+                                              </a:ext>
+                                            </a:extLst>
+                                          </a:blip>
+                                          <a:stretch>
+                                            <a:fillRect/>
+                                          </a:stretch>
+                                        </pic:blipFill>
+                                        <pic:spPr>
+                                          <a:xfrm>
+                                            <a:off x="0" y="0"/>
+                                            <a:ext cx="5058481" cy="6192114"/>
+                                          </a:xfrm>
+                                          <a:prstGeom prst="rect">
+                                            <a:avLst/>
+                                          </a:prstGeom>
+                                        </pic:spPr>
+                                      </pic:pic>
+                                    </a:graphicData>
+                                  </a:graphic>
+                                </wp:inline>
+                              </w:drawing>
+                            </w:r>
+                          </w:p>
+                        </w:tc>
+                      </w:tr>
+                      <w:tr>
+                        <w:trPr>
+                          <w:trHeight w:val="3740"/>
+                          <w:jc w:val="center"/>
+                        </w:trPr>
+                        <w:tc>
+                          <w:tcPr>
+                            <w:tcW w:w="8954" w:type="dxa"/>
+                          </w:tcPr>
+                          <w:p>
+                            <w:pPr>
+                              <w:pStyle w:val="figurecontent"/>
+                            </w:pPr>
+                          </w:p>
+                          <w:p>
+                            <w:pPr>
+                              <w:pStyle w:val="figurecontent"/>
+                            </w:pPr>
+                          </w:p>
+                          <w:p>
+                            <w:pPr>
+                              <w:pStyle w:val="figurecontent"/>
+                            </w:pPr>
+                          </w:p>
+                        </w:tc>
+                      </w:tr>
+                    </w:tbl>
+                    <w:p>
+                      <w:pPr>
+                        <w:rPr>
+                          <w:lang w:val="es-AR" w:eastAsia="es-ES"/>
+                        </w:rPr>
+                      </w:pPr>
+                    </w:p>
+                    <w:p>
+                      <w:pPr>
+                        <w:pStyle w:val="Body"/>
+                      </w:pPr>
+                    </w:p>
+                    <w:p>
+                      <w:pPr>
+                        <w:pStyle w:val="Body"/>
+                      </w:pPr>
+                    </w:p>
+                    <w:p>
+                      <w:pPr>
+                        <w:pStyle w:val="Body"/>
+                      </w:pPr>
+                    </w:p>
+                    <w:p>
+                      <w:pPr>
+                        <w:rPr>
+                          <w:lang w:val="es-AR"/>
+                        </w:rPr>
+                      </w:pPr>
+                    </w:p>
+                    <w:p>
+                      <w:pPr>
+                        <w:rPr>
+                          <w:lang w:val="es-AR"/>
+                        </w:rPr>
+                      </w:pPr>
+                    </w:p>
+                    <w:p>
+                      <w:pPr>
+                        <w:rPr>
+                          <w:lang w:val="es-AR"/>
+                        </w:rPr>
+                      </w:pPr>
+                    </w:p>
+                  </w:txbxContent>
+                </v:textbox>
+                <w10:wrap type="topAndBottom" anchorx="margin" anchory="margin"/>
+              </v:shape>
+            </w:pict>
+          </mc:Fallback>
+        </mc:AlternateContent>
+      </w:r>
+      <w:r>
+        <w:rPr>
+          <w:lang w:val="es-AR"/>
+        </w:rPr>
+        <w:t xml:space="preserve">de impactos de sequía. Las ubicaciones seleccionadas </w:t>
+      </w:r>
+      <w:r>
+        <w:rPr>
+          <w:lang w:val="es-AR"/>
+        </w:rPr>
+        <w:t>corresponden a cinco estaciones meteorológicas convencionales</w:t>
+      </w:r>
+      <w:r>
+        <w:rPr>
+          <w:lang w:val="es-AR"/>
+        </w:rPr>
+        <w:t xml:space="preserve"> y pueden visualizarse en el mapa de la </w:t>
+      </w:r>
+      <w:r>
+        <w:rPr>
+          <w:lang w:val="es-AR"/>
+        </w:rPr>
+        <w:fldChar w:fldCharType="begin"/>
+      </w:r>
+      <w:r>
+        <w:rPr>
+          <w:lang w:val="es-AR"/>
+        </w:rPr>
+        <w:instrText xml:space="preserve"> REF _Ref77086212 \h </w:instrText>
+      </w:r>
+      <w:r>
+        <w:rPr>
+          <w:lang w:val="es-AR"/>
+        </w:rPr>
+      </w:r>
+      <w:r>
+        <w:rPr>
+          <w:lang w:val="es-AR"/>
+        </w:rPr>
+        <w:fldChar w:fldCharType="separate"/>
+      </w:r>
+      <w:r>
+        <w:rPr>
+          <w:lang w:val="es-AR"/>
+        </w:rPr>
+        <w:t xml:space="preserve">Fig. </w:t>
+      </w:r>
+      <w:r>
+        <w:rPr>
+          <w:noProof/>
+          <w:lang w:val="es-AR"/>
+        </w:rPr>
+        <w:t>2</w:t>
+      </w:r>
+      <w:r>
+        <w:rPr>
+          <w:lang w:val="es-AR"/>
+        </w:rPr>
+        <w:fldChar w:fldCharType="end"/>
+      </w:r>
+      <w:r>
+        <w:rPr>
+          <w:lang w:val="es-AR"/>
+        </w:rPr>
+        <w:t>.</w:t>
+      </w:r>
+    </w:p>
+    <w:p>
+      <w:pPr>
         <w:pStyle w:val="Heading1-nonum"/>
         <w:numPr>
           <w:ilvl w:val="0"/>
@@ -1667,7 +2636,14 @@
         <w:rPr>
           <w:lang w:val="es-AR"/>
         </w:rPr>
-        <w:t>, para poder simular los rendimientos de los cultivos, es necesario realizar una parametrización de los tipos de suelos y manejos utilizados en las ubicaciones definidas (y a definir) para este estudio. Sin embargo, esta tarea aún no se ha comenzado. Para ello es necesaria la coordinación con los ingenieros agrónomos que forman parte del Proyecto SISSA, dado que tal actividad requiere del conocimiento de expertos en esta área.</w:t>
+        <w:t xml:space="preserve">, para poder simular los rendimientos de los cultivos, es necesario realizar una parametrización de los tipos de suelos y manejos utilizados en las ubicaciones definidas (y a </w:t>
+      </w:r>
+      <w:r>
+        <w:rPr>
+          <w:lang w:val="es-AR"/>
+        </w:rPr>
+        <w:lastRenderedPageBreak/>
+        <w:t>definir) para este estudio. Sin embargo, esta tarea aún no se ha comenzado. Para ello es necesaria la coordinación con los ingenieros agrónomos que forman parte del Proyecto SISSA, dado que tal actividad requiere del conocimiento de expertos en esta área.</w:t>
       </w:r>
     </w:p>
     <w:p>
@@ -1788,7 +2764,19 @@
         <w:rPr>
           <w:lang w:val="es-AR"/>
         </w:rPr>
-        <w:t>Una vez que se puedan calcular las series temporales de radiación diaria y se hayan parametrizado los tipos de suelos y manejos típicos de cada una de las zonas agrícolas, se podrá dar inicio a la ejecución masiva de procesos de simulación (uno por cada año calendario simulado para cada ubicación). Para ello, deberá considerarse la implementación de un proceso que permita paralelizar la ejecución haciendo uso de múltiples nodos, con el fin de disminuir considerablemente el tiempo de procesamiento.</w:t>
+        <w:t xml:space="preserve">Una vez que se puedan calcular las series temporales de radiación diaria y se hayan parametrizado los tipos de suelos y manejos típicos de cada una de las zonas agrícolas, se podrá </w:t>
+      </w:r>
+      <w:r>
+        <w:rPr>
+          <w:lang w:val="es-AR"/>
+        </w:rPr>
+        <w:t>comenzar</w:t>
+      </w:r>
+      <w:r>
+        <w:rPr>
+          <w:lang w:val="es-AR"/>
+        </w:rPr>
+        <w:t xml:space="preserve"> la ejecución masiva de procesos de simulación (uno por cada año calendario simulado para cada ubicación). Para ello, deberá considerarse la implementación de un proceso que permita paralelizar la ejecución haciendo uso de múltiples nodos, con el fin de disminuir considerablemente el tiempo de procesamiento.</w:t>
       </w:r>
     </w:p>
     <w:p>
@@ -1800,7 +2788,6 @@
         </w:numPr>
       </w:pPr>
       <w:r>
-        <w:lastRenderedPageBreak/>
         <w:t>Caracterización de series sintéticas de clima</w:t>
       </w:r>
     </w:p>
@@ -1879,6 +2866,7 @@
         </w:tabs>
       </w:pPr>
       <w:r>
+        <w:lastRenderedPageBreak/>
         <w:t>Hidrológica: deficiencia de la disponibilidad de agua de superficie y/o subterránea. Se desarrolla más lentamente, debido a que hay un retraso entre la falta de lluvia y la reducción de agua en arroyos, ríos, lagos, embalses, etc.; y</w:t>
       </w:r>
     </w:p>
@@ -2116,7 +3104,6 @@
         <w:pStyle w:val="Body"/>
       </w:pPr>
       <w:r>
-        <w:lastRenderedPageBreak/>
         <w:t>Los parámetros estimados se usan luego para calcular el percentil correspondiente a los distintos valores de precipitación acumulada cuyo índice se desea calcular. Finalmente, los valores de SPI resultantes son los cuantiles correspondientes a estos percentiles para una distribución normal estandarizada (con media = 0 y desvío estándar = 1).</w:t>
       </w:r>
     </w:p>
@@ -2163,6 +3150,7 @@
         <w:pStyle w:val="Body"/>
       </w:pPr>
       <w:r>
+        <w:lastRenderedPageBreak/>
         <w:t>El SPEI utiliza como valor de entrada al balance hídrico (o sea, la diferencia entre precipitación y evapotranspiración potencial</w:t>
       </w:r>
       <w:r>
@@ -2194,7 +3182,21 @@
         <w:rPr>
           <w:lang w:val="es-AR"/>
         </w:rPr>
-        <w:t>Dado que el balance entre precipitación y evapotranspiración puede tomar valores negativos, el ajuste del mismo se realiza con la distribución teórica Log-Logística, que acepta valores nulos y negativos. El método para ajustar estos parámetros a la distribución es el de máxima verosimilitud (Beguería et al., 2013).</w:t>
+        <w:t>Dado que el balance entre precipitación y evapotranspiración puede tomar valores negativos, el ajuste del mismo se realiza con la distribución teórica Log-Logística, que acepta valores nulos y negativos. El método para ajustar estos parámetros a la distribución es el de máxima verosimilitud (</w:t>
+      </w:r>
+      <w:proofErr w:type="spellStart"/>
+      <w:r>
+        <w:rPr>
+          <w:lang w:val="es-AR"/>
+        </w:rPr>
+        <w:t>Beguería</w:t>
+      </w:r>
+      <w:proofErr w:type="spellEnd"/>
+      <w:r>
+        <w:rPr>
+          <w:lang w:val="es-AR"/>
+        </w:rPr>
+        <w:t xml:space="preserve"> et al., 2013).</w:t>
       </w:r>
     </w:p>
     <w:p>
@@ -2206,10 +3208,7 @@
       </w:r>
       <w:r>
         <w:tab/>
-        <w:t>Implementación del</w:t>
-      </w:r>
-      <w:r>
-        <w:t xml:space="preserve"> cálculo de índices</w:t>
+        <w:t>Implementación del cálculo de índices</w:t>
       </w:r>
     </w:p>
     <w:p>
@@ -2276,46 +3275,46 @@
         <w:pStyle w:val="Body"/>
       </w:pPr>
       <w:r>
-        <w:t xml:space="preserve">Para el cálculo de los diferentes índices de sequía, generalmente es necesario estimar parámetros o cuantiles de la distribución empírica o teórica de precipitación. Esta estimación se puede repetir cada </w:t>
+        <w:t xml:space="preserve">Para el cálculo de los diferentes índices de sequía, generalmente es necesario estimar parámetros o cuantiles de la distribución empírica o teórica de precipitación. Esta estimación se puede repetir cada vez que se agregan datos nuevos a las series, es decir, al actualizar la base de datos </w:t>
+      </w:r>
+      <w:r>
+        <w:t>del CRC-SAS</w:t>
+      </w:r>
+      <w:r>
+        <w:t xml:space="preserve">. La desventaja de </w:t>
+      </w:r>
+      <w:r>
+        <w:t>este enfoque</w:t>
+      </w:r>
+      <w:r>
+        <w:t xml:space="preserve"> es que los valores previos de un índice cambian a medida que las series se extienden, ya que cada vez el ajuste o estimación se hace con series diferentes (más largas). Una alternativa para evitar que los valores anteriores cambien constantemente es utilizar un </w:t>
+      </w:r>
+      <w:r>
+        <w:rPr>
+          <w:rStyle w:val="nfasissutil"/>
+        </w:rPr>
+        <w:t xml:space="preserve">período de referencia </w:t>
+      </w:r>
+      <w:r>
+        <w:t xml:space="preserve">fijo para estimar parámetros o cuantiles necesarios. El uso de un período de referencia implica que, al agregar más registros a las series climáticas, los valores anteriores no cambiarán ya que los índices se calculan a partir de parámetros o cuantiles estimados para el período de referencia que no </w:t>
+      </w:r>
+      <w:r>
+        <w:t>se modifica</w:t>
+      </w:r>
+      <w:r>
+        <w:t>.</w:t>
+      </w:r>
+    </w:p>
+    <w:p>
+      <w:pPr>
+        <w:pStyle w:val="Body"/>
+      </w:pPr>
+      <w:r>
+        <w:t xml:space="preserve">Es deseable que el período de referencia contenga la mayor parte de la variabilidad de las series climáticas. La ventaja de contar con registros largos es que permiten capturar oscilaciones de baja frecuencia (épocas secas y húmedas asociadas con la variabilidad climática multidecadal). Los registros más cortos, en cambio, podrían contener sólo parte de esa variabilidad, y los valores de un índice </w:t>
       </w:r>
       <w:r>
         <w:lastRenderedPageBreak/>
-        <w:t xml:space="preserve">vez que se agregan datos nuevos a las series, es decir, al actualizar la base de datos </w:t>
-      </w:r>
-      <w:r>
-        <w:t>del CRC-SAS</w:t>
-      </w:r>
-      <w:r>
-        <w:t xml:space="preserve">. La desventaja de </w:t>
-      </w:r>
-      <w:r>
-        <w:t>este enfoque</w:t>
-      </w:r>
-      <w:r>
-        <w:t xml:space="preserve"> es que los valores previos de un índice cambian a medida que las series se extienden, ya que cada vez el ajuste o estimación se hace con series diferentes (más largas). Una alternativa para evitar que los valores anteriores cambien constantemente es utilizar un </w:t>
-      </w:r>
-      <w:r>
-        <w:rPr>
-          <w:rStyle w:val="nfasissutil"/>
-        </w:rPr>
-        <w:t xml:space="preserve">período de referencia </w:t>
-      </w:r>
-      <w:r>
-        <w:t xml:space="preserve">fijo para estimar parámetros o cuantiles necesarios. El uso de un período de referencia implica que, al agregar más registros a las series climáticas, los valores anteriores no cambiarán ya que los índices se calculan a partir de parámetros o cuantiles estimados para el período de referencia que no </w:t>
-      </w:r>
-      <w:r>
-        <w:t>se modifica</w:t>
-      </w:r>
-      <w:r>
-        <w:t>.</w:t>
-      </w:r>
-    </w:p>
-    <w:p>
-      <w:pPr>
-        <w:pStyle w:val="Body"/>
-      </w:pPr>
-      <w:r>
-        <w:t xml:space="preserve">Es deseable que el período de referencia contenga la mayor parte de la variabilidad de las series climáticas. La ventaja de contar con registros largos es que permiten capturar oscilaciones de baja frecuencia (épocas secas y húmedas asociadas con la variabilidad climática multidecadal). Los registros más cortos, en cambio, podrían contener sólo parte de esa variabilidad, y los valores de un índice podrían estar sesgados por el uso de un período de referencia seco o húmedo. </w:t>
+        <w:t xml:space="preserve">podrían estar sesgados por el uso de un período de referencia seco o húmedo. </w:t>
       </w:r>
       <w:r>
         <w:rPr>
@@ -2354,6 +3353,128 @@
     </w:p>
     <w:p>
       <w:pPr>
+        <w:rPr>
+          <w:lang w:val="es-AR"/>
+        </w:rPr>
+      </w:pPr>
+      <w:r>
+        <w:rPr>
+          <w:lang w:val="es-AR"/>
+        </w:rPr>
+        <w:t>Una vez que se c</w:t>
+      </w:r>
+      <w:r>
+        <w:rPr>
+          <w:lang w:val="es-AR"/>
+        </w:rPr>
+        <w:t>uente con un conjunto de datos organizado de forma tabular (donde los atributos corresponden a condiciones de sequía en distintos momentos del cultivo</w:t>
+      </w:r>
+      <w:r>
+        <w:rPr>
+          <w:lang w:val="es-AR"/>
+        </w:rPr>
+        <w:t xml:space="preserve"> y la variable dependiente a rendimientos resultantes</w:t>
+      </w:r>
+      <w:r>
+        <w:rPr>
+          <w:lang w:val="es-AR"/>
+        </w:rPr>
+        <w:t xml:space="preserve">) será posible </w:t>
+      </w:r>
+      <w:r>
+        <w:rPr>
+          <w:lang w:val="es-AR"/>
+        </w:rPr>
+        <w:t>llevar a cabo</w:t>
+      </w:r>
+      <w:r>
+        <w:rPr>
+          <w:lang w:val="es-AR"/>
+        </w:rPr>
+        <w:t xml:space="preserve"> procesos de aprendizaje automático para encontrar patrones vinculantes entre condiciones de sequía y rendimientos de cultivos.</w:t>
+      </w:r>
+    </w:p>
+    <w:p>
+      <w:pPr>
+        <w:rPr>
+          <w:lang w:val="es-AR"/>
+        </w:rPr>
+      </w:pPr>
+      <w:r>
+        <w:rPr>
+          <w:lang w:val="es-AR"/>
+        </w:rPr>
+        <w:t>Si bien la ejecución de esta tarea aún está lejos en el tiempo, se ha comenzado a investigar</w:t>
+      </w:r>
+      <w:r>
+        <w:rPr>
+          <w:lang w:val="es-AR"/>
+        </w:rPr>
+        <w:t xml:space="preserve"> acerca del estado del arte de esta área de estudio. En particular, se ha comenzado por (van </w:t>
+      </w:r>
+      <w:proofErr w:type="spellStart"/>
+      <w:r>
+        <w:rPr>
+          <w:lang w:val="es-AR"/>
+        </w:rPr>
+        <w:t>Klompenburg</w:t>
+      </w:r>
+      <w:proofErr w:type="spellEnd"/>
+      <w:r>
+        <w:rPr>
+          <w:lang w:val="es-AR"/>
+        </w:rPr>
+        <w:t xml:space="preserve">, </w:t>
+      </w:r>
+      <w:r>
+        <w:rPr>
+          <w:lang w:val="es-AR"/>
+        </w:rPr>
+        <w:t xml:space="preserve">et al., 2020). Este trabajo es una revisión sistemática de 50 trabajos de investigación en esta temática. A partir de este trabajo (y de los otros trabajos a que hace referencia), se buscarán las alternativas óptimas para realizar esta tarea. Por el momento, solamente se puede adelantar que la gran mayoría de los trabajos de </w:t>
+      </w:r>
+      <w:r>
+        <w:rPr>
+          <w:i/>
+          <w:iCs/>
+          <w:lang w:val="es-AR"/>
+        </w:rPr>
+        <w:t xml:space="preserve">machine </w:t>
+      </w:r>
+      <w:proofErr w:type="spellStart"/>
+      <w:r>
+        <w:rPr>
+          <w:i/>
+          <w:iCs/>
+          <w:lang w:val="es-AR"/>
+        </w:rPr>
+        <w:t>learning</w:t>
+      </w:r>
+      <w:proofErr w:type="spellEnd"/>
+      <w:r>
+        <w:rPr>
+          <w:lang w:val="es-AR"/>
+        </w:rPr>
+        <w:t xml:space="preserve"> sobre rendimientos de cultivos, se han llevado a cabo mediante regresiones y clasificaciones basados en redes neuronales profundas y el ensamble </w:t>
+      </w:r>
+      <w:proofErr w:type="spellStart"/>
+      <w:r>
+        <w:rPr>
+          <w:i/>
+          <w:iCs/>
+          <w:lang w:val="es-AR"/>
+        </w:rPr>
+        <w:t>XGBoost</w:t>
+      </w:r>
+      <w:proofErr w:type="spellEnd"/>
+      <w:r>
+        <w:rPr>
+          <w:lang w:val="es-AR"/>
+        </w:rPr>
+        <w:t>.</w:t>
+      </w:r>
+    </w:p>
+    <w:p>
+      <w:pPr>
         <w:pStyle w:val="Heading1-nonum"/>
         <w:numPr>
           <w:ilvl w:val="0"/>
@@ -2446,24 +3567,140 @@
         </w:rPr>
         <w:t xml:space="preserve">. </w:t>
       </w:r>
-      <w:hyperlink r:id="rId14" w:history="1">
+      <w:hyperlink r:id="rId16" w:history="1">
         <w:r>
           <w:rPr>
             <w:rStyle w:val="Hipervnculo"/>
           </w:rPr>
-          <w:t>https://doi.org/10.101</w:t>
+          <w:t>https://doi.org/10.1016/0168-1923(84)90017-0</w:t>
         </w:r>
+      </w:hyperlink>
+      <w:r>
+        <w:rPr>
+          <w:rStyle w:val="Referenciasutil"/>
+        </w:rPr>
+        <w:t>.</w:t>
+      </w:r>
+    </w:p>
+    <w:p>
+      <w:pPr>
+        <w:rPr>
+          <w:rStyle w:val="Referenciasutil"/>
+        </w:rPr>
+      </w:pPr>
+      <w:r>
+        <w:rPr>
+          <w:rStyle w:val="Referenciasutil"/>
+          <w:lang w:val="es-AR"/>
+        </w:rPr>
+        <w:t xml:space="preserve">van </w:t>
+      </w:r>
+      <w:proofErr w:type="spellStart"/>
+      <w:r>
+        <w:rPr>
+          <w:rStyle w:val="Referenciasutil"/>
+          <w:lang w:val="es-AR"/>
+        </w:rPr>
+        <w:t>Klompenburg</w:t>
+      </w:r>
+      <w:proofErr w:type="spellEnd"/>
+      <w:r>
+        <w:rPr>
+          <w:rStyle w:val="Referenciasutil"/>
+          <w:lang w:val="es-AR"/>
+        </w:rPr>
+        <w:t xml:space="preserve"> T.</w:t>
+      </w:r>
+      <w:r>
+        <w:rPr>
+          <w:rStyle w:val="Referenciasutil"/>
+          <w:lang w:val="es-AR"/>
+        </w:rPr>
+        <w:t xml:space="preserve">, </w:t>
+      </w:r>
+      <w:proofErr w:type="spellStart"/>
+      <w:r>
+        <w:rPr>
+          <w:rStyle w:val="Referenciasutil"/>
+          <w:lang w:val="es-AR"/>
+        </w:rPr>
+        <w:t>Kassahun</w:t>
+      </w:r>
+      <w:proofErr w:type="spellEnd"/>
+      <w:r>
+        <w:rPr>
+          <w:rStyle w:val="Referenciasutil"/>
+          <w:lang w:val="es-AR"/>
+        </w:rPr>
+        <w:t xml:space="preserve"> A.</w:t>
+      </w:r>
+      <w:r>
+        <w:rPr>
+          <w:rStyle w:val="Referenciasutil"/>
+          <w:lang w:val="es-AR"/>
+        </w:rPr>
+        <w:t xml:space="preserve">, </w:t>
+      </w:r>
+      <w:proofErr w:type="spellStart"/>
+      <w:r>
+        <w:rPr>
+          <w:rStyle w:val="Referenciasutil"/>
+          <w:lang w:val="es-AR"/>
+        </w:rPr>
+        <w:t>Catal</w:t>
+      </w:r>
+      <w:proofErr w:type="spellEnd"/>
+      <w:r>
+        <w:rPr>
+          <w:rStyle w:val="Referenciasutil"/>
+          <w:lang w:val="es-AR"/>
+        </w:rPr>
+        <w:t xml:space="preserve"> C. (2020). </w:t>
+      </w:r>
+      <w:r>
+        <w:rPr>
+          <w:rStyle w:val="Referenciasutil"/>
+          <w:i/>
+          <w:iCs/>
+        </w:rPr>
+        <w:t>Crop yield prediction using machine learning: A systematic literature review</w:t>
+      </w:r>
+      <w:r>
+        <w:rPr>
+          <w:rStyle w:val="Referenciasutil"/>
+        </w:rPr>
+        <w:t xml:space="preserve">. </w:t>
+      </w:r>
+      <w:r>
+        <w:rPr>
+          <w:rStyle w:val="Referenciasutil"/>
+        </w:rPr>
+        <w:t>Computers and Electronics in Agriculture,</w:t>
+      </w:r>
+      <w:r>
+        <w:rPr>
+          <w:rStyle w:val="Referenciasutil"/>
+        </w:rPr>
+        <w:t xml:space="preserve"> </w:t>
+      </w:r>
+      <w:r>
+        <w:rPr>
+          <w:rStyle w:val="Referenciasutil"/>
+        </w:rPr>
+        <w:t>Volume 177</w:t>
+      </w:r>
+      <w:r>
+        <w:rPr>
+          <w:rStyle w:val="Referenciasutil"/>
+        </w:rPr>
+        <w:t xml:space="preserve">. </w:t>
+      </w:r>
+      <w:hyperlink r:id="rId17" w:history="1">
         <w:r>
           <w:rPr>
             <w:rStyle w:val="Hipervnculo"/>
           </w:rPr>
-          <w:t>6</w:t>
-        </w:r>
-        <w:r>
-          <w:rPr>
-            <w:rStyle w:val="Hipervnculo"/>
-          </w:rPr>
-          <w:t>/0168-1923(84)90017-0</w:t>
+          <w:t>https://doi.org/10.1016/j.compag.2020.105709</w:t>
         </w:r>
       </w:hyperlink>
       <w:r>
@@ -2474,8 +3711,8 @@
       </w:r>
     </w:p>
     <w:sectPr>
-      <w:headerReference w:type="default" r:id="rId15"/>
-      <w:footerReference w:type="default" r:id="rId16"/>
+      <w:headerReference w:type="default" r:id="rId18"/>
+      <w:footerReference w:type="default" r:id="rId19"/>
       <w:pgSz w:w="11906" w:h="16838"/>
       <w:pgMar w:top="1440" w:right="1440" w:bottom="1440" w:left="1440" w:header="850" w:footer="720" w:gutter="0"/>
       <w:pgNumType w:start="1"/>

--- a/src/R/tesis/docs/ReporteAvance_Taller_de_Tesis_I.docx
+++ b/src/R/tesis/docs/ReporteAvance_Taller_de_Tesis_I.docx
@@ -255,10 +255,19 @@
           <w:sz w:val="32"/>
           <w:szCs w:val="32"/>
         </w:rPr>
-        <w:t xml:space="preserve">Andrés </w:t>
-      </w:r>
-      <w:proofErr w:type="spellStart"/>
-      <w:r>
+        <w:t>Andrés Farall</w:t>
+      </w:r>
+    </w:p>
+    <w:p>
+      <w:pPr>
+        <w:rPr>
+          <w:lang w:val="es-AR"/>
+        </w:rPr>
+      </w:pPr>
+    </w:p>
+    <w:p>
+      <w:pPr>
+        <w:pStyle w:val="Subttulo"/>
         <w:rPr>
           <w:rStyle w:val="nfasis"/>
           <w:b w:val="0"/>
@@ -267,20 +276,8 @@
           <w:sz w:val="32"/>
           <w:szCs w:val="32"/>
         </w:rPr>
-        <w:t>Farall</w:t>
-      </w:r>
-      <w:proofErr w:type="spellEnd"/>
-    </w:p>
-    <w:p>
-      <w:pPr>
-        <w:rPr>
-          <w:lang w:val="es-AR"/>
-        </w:rPr>
-      </w:pPr>
-    </w:p>
-    <w:p>
-      <w:pPr>
-        <w:pStyle w:val="Subttulo"/>
+      </w:pPr>
+      <w:r>
         <w:rPr>
           <w:rStyle w:val="nfasis"/>
           <w:b w:val="0"/>
@@ -289,7 +286,8 @@
           <w:sz w:val="32"/>
           <w:szCs w:val="32"/>
         </w:rPr>
-      </w:pPr>
+        <w:t>Profesor de Taller de Tesis I</w:t>
+      </w:r>
       <w:r>
         <w:rPr>
           <w:rStyle w:val="nfasis"/>
@@ -299,7 +297,7 @@
           <w:sz w:val="32"/>
           <w:szCs w:val="32"/>
         </w:rPr>
-        <w:t>Profesor de Taller de Tesis I</w:t>
+        <w:t xml:space="preserve">: </w:t>
       </w:r>
       <w:r>
         <w:rPr>
@@ -310,32 +308,8 @@
           <w:sz w:val="32"/>
           <w:szCs w:val="32"/>
         </w:rPr>
-        <w:t xml:space="preserve">: </w:t>
-      </w:r>
-      <w:r>
-        <w:rPr>
-          <w:rStyle w:val="nfasis"/>
-          <w:b w:val="0"/>
-          <w:bCs/>
-          <w:color w:val="7F7F7F" w:themeColor="text1" w:themeTint="80"/>
-          <w:sz w:val="32"/>
-          <w:szCs w:val="32"/>
-        </w:rPr>
-        <w:t xml:space="preserve">Dr. Ricardo </w:t>
-      </w:r>
-      <w:proofErr w:type="spellStart"/>
-      <w:r>
-        <w:rPr>
-          <w:rStyle w:val="nfasis"/>
-          <w:b w:val="0"/>
-          <w:bCs/>
-          <w:color w:val="7F7F7F" w:themeColor="text1" w:themeTint="80"/>
-          <w:sz w:val="32"/>
-          <w:szCs w:val="32"/>
-        </w:rPr>
-        <w:t>Maronna</w:t>
-      </w:r>
-      <w:proofErr w:type="spellEnd"/>
+        <w:t>Dr. Ricardo Maronna</w:t>
+      </w:r>
     </w:p>
     <w:p>
       <w:pPr>
@@ -879,7 +853,6 @@
         </w:rPr>
         <w:t xml:space="preserve"> que tengan las mismas propiedades estadísticas que las series históricas originales. Esto se llevará a cabo haciendo uso del paquete de R </w:t>
       </w:r>
-      <w:proofErr w:type="spellStart"/>
       <w:r>
         <w:rPr>
           <w:i/>
@@ -888,7 +861,6 @@
         </w:rPr>
         <w:t>gamwgen</w:t>
       </w:r>
-      <w:proofErr w:type="spellEnd"/>
       <w:r>
         <w:rPr>
           <w:i/>
@@ -1001,34 +973,14 @@
         </w:rPr>
         <w:t xml:space="preserve"> A través de este proceso de </w:t>
       </w:r>
-      <w:proofErr w:type="spellStart"/>
       <w:r>
         <w:rPr>
           <w:i/>
           <w:iCs/>
           <w:lang w:val="es-AR" w:eastAsia="es-AR"/>
         </w:rPr>
-        <w:t>feature</w:t>
-      </w:r>
-      <w:proofErr w:type="spellEnd"/>
-      <w:r>
-        <w:rPr>
-          <w:i/>
-          <w:iCs/>
-          <w:lang w:val="es-AR" w:eastAsia="es-AR"/>
-        </w:rPr>
-        <w:t xml:space="preserve"> </w:t>
-      </w:r>
-      <w:proofErr w:type="spellStart"/>
-      <w:r>
-        <w:rPr>
-          <w:i/>
-          <w:iCs/>
-          <w:lang w:val="es-AR" w:eastAsia="es-AR"/>
-        </w:rPr>
-        <w:t>engineering</w:t>
-      </w:r>
-      <w:proofErr w:type="spellEnd"/>
+        <w:t>feature engineering</w:t>
+      </w:r>
       <w:r>
         <w:rPr>
           <w:lang w:val="es-AR" w:eastAsia="es-AR"/>
@@ -1520,18 +1472,8 @@
           <w:iCs/>
           <w:lang w:val="es-AR" w:eastAsia="es-AR"/>
         </w:rPr>
-        <w:t xml:space="preserve">data </w:t>
-      </w:r>
-      <w:proofErr w:type="spellStart"/>
-      <w:r>
-        <w:rPr>
-          <w:i/>
-          <w:iCs/>
-          <w:lang w:val="es-AR" w:eastAsia="es-AR"/>
-        </w:rPr>
-        <w:t>mining</w:t>
-      </w:r>
-      <w:proofErr w:type="spellEnd"/>
+        <w:t>data mining</w:t>
+      </w:r>
       <w:r>
         <w:rPr>
           <w:lang w:val="es-AR" w:eastAsia="es-AR"/>
@@ -1685,7 +1627,19 @@
         <w:rPr>
           <w:lang w:val="es-AR"/>
         </w:rPr>
-        <w:t>Como se mencionó al inicio de este documento, el trabajo de tesis se encuentra enmarcado dentro del Proyecto SISSA. Este proyecto aborda, entre otras cosas, el estudio de la sequía dentro del área abarcada por el Centro Regional del Clima para el Sur de América del Sur (</w:t>
+        <w:t>Como se mencionó al inicio de este documento, el trabajo de tesis se encuentra enmarcado dentro del Proyecto SISSA. Este proyecto aborda, entre otr</w:t>
+      </w:r>
+      <w:r>
+        <w:rPr>
+          <w:lang w:val="es-AR"/>
+        </w:rPr>
+        <w:t>as temáticas</w:t>
+      </w:r>
+      <w:r>
+        <w:rPr>
+          <w:lang w:val="es-AR"/>
+        </w:rPr>
+        <w:t>, el estudio de la sequía dentro del área abarcada por el Centro Regional del Clima para el Sur de América del Sur (</w:t>
       </w:r>
       <w:r>
         <w:rPr>
@@ -1697,7 +1651,19 @@
         <w:rPr>
           <w:lang w:val="es-AR"/>
         </w:rPr>
-        <w:t>). Por este motivo, es de interés para el proyecto SISSA, realizar un estudio de impactos de sequía para las zonas agrícolas más importantes de estos países.</w:t>
+        <w:t xml:space="preserve">). Por este motivo, es de interés para el </w:t>
+      </w:r>
+      <w:r>
+        <w:rPr>
+          <w:lang w:val="es-AR"/>
+        </w:rPr>
+        <w:t>P</w:t>
+      </w:r>
+      <w:r>
+        <w:rPr>
+          <w:lang w:val="es-AR"/>
+        </w:rPr>
+        <w:t>royecto SISSA, realizar un estudio de impactos de sequía para las zonas agrícolas más importantes de estos países.</w:t>
       </w:r>
     </w:p>
     <w:p>
@@ -1933,6 +1899,11 @@
       </w:r>
     </w:p>
     <w:p>
+      <w:pPr>
+        <w:rPr>
+          <w:lang w:val="es-AR"/>
+        </w:rPr>
+      </w:pPr>
       <w:r>
         <w:rPr>
           <w:lang w:val="es-AR"/>
@@ -2575,6 +2546,317 @@
     </w:p>
     <w:p>
       <w:pPr>
+        <w:rPr>
+          <w:lang w:val="es-AR"/>
+        </w:rPr>
+      </w:pPr>
+      <w:r>
+        <w:rPr>
+          <w:lang w:val="es-AR"/>
+        </w:rPr>
+        <w:t>Para poder sim</w:t>
+      </w:r>
+      <w:r>
+        <w:rPr>
+          <w:lang w:val="es-AR"/>
+        </w:rPr>
+        <w:t>u</w:t>
+      </w:r>
+      <w:r>
+        <w:rPr>
+          <w:lang w:val="es-AR"/>
+        </w:rPr>
+        <w:t>lar rendimientos d</w:t>
+      </w:r>
+      <w:r>
+        <w:rPr>
+          <w:lang w:val="es-AR"/>
+        </w:rPr>
+        <w:t>e cultivos usando el software DSSAT, es necesario contar con datos de entrada que caractericen las siguientes condiciones:</w:t>
+      </w:r>
+    </w:p>
+    <w:p>
+      <w:pPr>
+        <w:pStyle w:val="Listaconvietas"/>
+      </w:pPr>
+      <w:r>
+        <w:rPr>
+          <w:u w:val="single"/>
+        </w:rPr>
+        <w:lastRenderedPageBreak/>
+        <w:t>Condiciones climáticas:</w:t>
+      </w:r>
+      <w:r>
+        <w:t xml:space="preserve"> estos datos corresponden a las series temporales de clima sintético que fue explicado previemente en la Sección 4.</w:t>
+      </w:r>
+    </w:p>
+    <w:p>
+      <w:pPr>
+        <w:pStyle w:val="Listaconvietas"/>
+      </w:pPr>
+      <w:r>
+        <w:rPr>
+          <w:u w:val="single"/>
+        </w:rPr>
+        <w:t>Condiciones ambientales:</w:t>
+      </w:r>
+      <w:r>
+        <w:t xml:space="preserve"> esta información corresponde a las características de los suelos existentes en las ubicaciones (y sus inmediaciones) donde se simularán los ciclos de vida del cultivo.</w:t>
+      </w:r>
+    </w:p>
+    <w:p>
+      <w:pPr>
+        <w:pStyle w:val="Listaconvietas"/>
+      </w:pPr>
+      <w:r>
+        <w:rPr>
+          <w:u w:val="single"/>
+        </w:rPr>
+        <w:t>Condiciones de los sistemas de producción:</w:t>
+      </w:r>
+      <w:r>
+        <w:t xml:space="preserve"> estas condiciones caracterizan los cultivos cuyo ciclo de vida se simulará y los manejos agronómicos asociados a dichos cultivos.</w:t>
+      </w:r>
+      <w:r>
+        <w:t xml:space="preserve"> </w:t>
+      </w:r>
+    </w:p>
+    <w:p>
+      <w:pPr>
+        <w:rPr>
+          <w:lang w:val="es-AR"/>
+        </w:rPr>
+      </w:pPr>
+      <w:r>
+        <w:rPr>
+          <w:lang w:val="es-AR"/>
+        </w:rPr>
+        <w:t>En la sección previa s</w:t>
+      </w:r>
+      <w:r>
+        <w:rPr>
+          <w:lang w:val="es-AR"/>
+        </w:rPr>
+        <w:t>e detalló el mecanismo para generar las series temporales de clima sintético que se usarán como datos de entrada para las simulaciones. Estas series sintéticas son de naturaleza estocástica y permiten modelar con cierta exhaustividad las condiciones climáticas que puedan afectar a las zonas de estudio. Por el contrario, las condiciones ambientales y de sistemas de producción son determ</w:t>
+      </w:r>
+      <w:r>
+        <w:rPr>
+          <w:lang w:val="es-AR"/>
+        </w:rPr>
+        <w:t>in</w:t>
+      </w:r>
+      <w:r>
+        <w:rPr>
+          <w:lang w:val="es-AR"/>
+        </w:rPr>
+        <w:t>ísticas y son representativas de cada zona en particular.</w:t>
+      </w:r>
+    </w:p>
+    <w:p>
+      <w:pPr>
+        <w:rPr>
+          <w:lang w:val="es-AR"/>
+        </w:rPr>
+      </w:pPr>
+      <w:r>
+        <w:rPr>
+          <w:lang w:val="es-AR"/>
+        </w:rPr>
+        <w:t xml:space="preserve">Las condiciones ambientales caracterizan los tipos de suelo que se encuentran en las regiones seleccionadas para las simulaciones. Dentro del campo de la agronomía, se suele caracterizar los suelos de distintas regiones a través de unidades cartográficas. Las unidades cartográficas son polígonos que reúnen los suelos más representativos de una zona. Por ejemplo, una unidad cartográfica determinada puede constar de un 20% de suelo A, un 30% de suelo B y un 50% de suelo C. Este modelo permite </w:t>
+      </w:r>
+      <w:r>
+        <w:rPr>
+          <w:lang w:val="es-AR"/>
+        </w:rPr>
+        <w:t>representar las características del suelo de forma macroscópica.</w:t>
+      </w:r>
+    </w:p>
+    <w:p>
+      <w:pPr>
+        <w:rPr>
+          <w:lang w:val="es-AR"/>
+        </w:rPr>
+      </w:pPr>
+      <w:r>
+        <w:rPr>
+          <w:lang w:val="es-AR"/>
+        </w:rPr>
+        <w:t xml:space="preserve">A su vez, cada tipo de suelo está caracterizado por las propiedades de sus </w:t>
+      </w:r>
+      <w:r>
+        <w:rPr>
+          <w:i/>
+          <w:iCs/>
+          <w:lang w:val="es-AR"/>
+        </w:rPr>
+        <w:t>horizontes</w:t>
+      </w:r>
+      <w:r>
+        <w:rPr>
+          <w:lang w:val="es-AR"/>
+        </w:rPr>
+        <w:t>. Los horizontes son estratos de distinta profundidad, los cuales tiene ciertas características comunes. Por ejemplo, un horizonte puede estar definido para profundidades de 0 a 20 centímetros y otro horizonte por profundidades de 20 a 40 centímetros. Cuanta más información de horizontes haya disponible para un tipo de suelo, mayor será su grado de representación.</w:t>
+      </w:r>
+    </w:p>
+    <w:p>
+      <w:pPr>
+        <w:rPr>
+          <w:lang w:val="es-AR"/>
+        </w:rPr>
+      </w:pPr>
+      <w:r>
+        <w:rPr>
+          <w:lang w:val="es-AR"/>
+        </w:rPr>
+        <w:t>Para</w:t>
+      </w:r>
+      <w:r>
+        <w:rPr>
+          <w:lang w:val="es-AR"/>
+        </w:rPr>
+        <w:t xml:space="preserve"> poder</w:t>
+      </w:r>
+      <w:r>
+        <w:rPr>
+          <w:lang w:val="es-AR"/>
+        </w:rPr>
+        <w:t xml:space="preserve"> </w:t>
+      </w:r>
+      <w:r>
+        <w:rPr>
+          <w:lang w:val="es-AR"/>
+        </w:rPr>
+        <w:t>ejecutar</w:t>
+      </w:r>
+      <w:r>
+        <w:rPr>
+          <w:lang w:val="es-AR"/>
+        </w:rPr>
+        <w:t xml:space="preserve"> las simulaciones de los ciclos de vida de </w:t>
+      </w:r>
+      <w:r>
+        <w:rPr>
+          <w:lang w:val="es-AR"/>
+        </w:rPr>
+        <w:t xml:space="preserve">los </w:t>
+      </w:r>
+      <w:r>
+        <w:rPr>
+          <w:lang w:val="es-AR"/>
+        </w:rPr>
+        <w:t>cultivos en DSSAT, es necesario caracterizar los tipos de suelo de cada ubicación según las propiedades de sus horizontes. Disponer de información completa y precisa para los tipos de suelo es crucial para que las simulaciones derivadas devuelvan resultados apropiados. Algunas de las propiedades que son neces</w:t>
+      </w:r>
+      <w:r>
+        <w:rPr>
+          <w:lang w:val="es-AR"/>
+        </w:rPr>
+        <w:t>arias para caracterizar los horizontes de cada tipo de suelos, son:</w:t>
+      </w:r>
+    </w:p>
+    <w:p>
+      <w:pPr>
+        <w:pStyle w:val="Listaconvietas"/>
+      </w:pPr>
+      <w:r>
+        <w:t xml:space="preserve">Porcentaje de limo, arcilla y arena (a partir de esta información se pueden derivar otras propiedades importantes como </w:t>
+      </w:r>
+      <w:r>
+        <w:rPr>
+          <w:i/>
+          <w:iCs/>
+        </w:rPr>
+        <w:t>capacidad de almacenamiento de agua</w:t>
+      </w:r>
+      <w:r>
+        <w:t xml:space="preserve"> y </w:t>
+      </w:r>
+      <w:r>
+        <w:rPr>
+          <w:i/>
+          <w:iCs/>
+        </w:rPr>
+        <w:t>ambiente para desarrollo radical</w:t>
+      </w:r>
+      <w:r>
+        <w:t>).</w:t>
+      </w:r>
+    </w:p>
+    <w:p>
+      <w:pPr>
+        <w:pStyle w:val="Listaconvietas"/>
+      </w:pPr>
+      <w:r>
+        <w:t>Porcentaje de materia orgánica</w:t>
+      </w:r>
+    </w:p>
+    <w:p>
+      <w:pPr>
+        <w:pStyle w:val="Listaconvietas"/>
+      </w:pPr>
+      <w:r>
+        <w:t>Otras propiedades químicas (pH, capacidad de intercambio catiónico, base de cambio, etc.)</w:t>
+      </w:r>
+    </w:p>
+    <w:p>
+      <w:pPr>
+        <w:rPr>
+          <w:lang w:val="es-AR"/>
+        </w:rPr>
+      </w:pPr>
+      <w:r>
+        <w:rPr>
+          <w:lang w:val="es-AR"/>
+        </w:rPr>
+        <w:t>También se mencionó previamente que es necesario caracterizar los sistemas de producción a simular. Los sistemas de producción comprenden aquellas características asociadas a los cultivos cuyo ciclo de vida se va a modelar y los manejos agronómicos</w:t>
+      </w:r>
+      <w:r>
+        <w:rPr>
+          <w:lang w:val="es-AR"/>
+        </w:rPr>
+        <w:t xml:space="preserve"> asociados a dichos cultivos. Las propiedades que son necesarias caracterizar son las siguientes:</w:t>
+      </w:r>
+    </w:p>
+    <w:p>
+      <w:pPr>
+        <w:pStyle w:val="Listaconvietas"/>
+      </w:pPr>
+      <w:r>
+        <w:t>Cultivos: es necesario proveer información acerca de los aspectos del desarrollo (que son las características de la fenología de cada cultivo y permiten modelar las distintas etapas del ciclo de vida) y de la definición del rendimiento (por ejemplo, el número y peso de los granos, la biomasa, la cantidad de hojas, etc.).</w:t>
+      </w:r>
+    </w:p>
+    <w:p>
+      <w:pPr>
+        <w:pStyle w:val="Listaconvietas"/>
+      </w:pPr>
+      <w:r>
+        <w:t xml:space="preserve">Manejos: caracterizan </w:t>
+      </w:r>
+      <w:r>
+        <w:t>el sistema de producción aplicado al cultivo (fecha de siembra, densidad de siembra, espaciamiento entre surcos, uso de fertilizante, etc.)</w:t>
+      </w:r>
+    </w:p>
+    <w:p>
+      <w:pPr>
+        <w:rPr>
+          <w:lang w:val="es-AR"/>
+        </w:rPr>
+      </w:pPr>
+      <w:r>
+        <w:rPr>
+          <w:lang w:val="es-AR"/>
+        </w:rPr>
+        <w:lastRenderedPageBreak/>
+        <w:t>Hasta el momento, se c</w:t>
+      </w:r>
+      <w:r>
+        <w:rPr>
+          <w:lang w:val="es-AR"/>
+        </w:rPr>
+        <w:t>uenta con información completa para Uruguay y se está trabajando en recopilar los mismos datos para las demás regiones que se encuentran en el proceso de selección descripto en la Sección 3.</w:t>
+      </w:r>
+    </w:p>
+    <w:p>
+      <w:pPr>
         <w:pStyle w:val="Heading1-nonum"/>
         <w:numPr>
           <w:ilvl w:val="0"/>
@@ -2636,14 +2918,7 @@
         <w:rPr>
           <w:lang w:val="es-AR"/>
         </w:rPr>
-        <w:t xml:space="preserve">, para poder simular los rendimientos de los cultivos, es necesario realizar una parametrización de los tipos de suelos y manejos utilizados en las ubicaciones definidas (y a </w:t>
-      </w:r>
-      <w:r>
-        <w:rPr>
-          <w:lang w:val="es-AR"/>
-        </w:rPr>
-        <w:lastRenderedPageBreak/>
-        <w:t>definir) para este estudio. Sin embargo, esta tarea aún no se ha comenzado. Para ello es necesaria la coordinación con los ingenieros agrónomos que forman parte del Proyecto SISSA, dado que tal actividad requiere del conocimiento de expertos en esta área.</w:t>
+        <w:t>, para poder simular los rendimientos de los cultivos, es necesario realizar una parametrización de los tipos de suelos y manejos utilizados en las ubicaciones definidas (y a definir) para este estudio. Sin embargo, esta tarea aún no se ha comenzado. Para ello es necesaria la coordinación con los ingenieros agrónomos que forman parte del Proyecto SISSA, dado que tal actividad requiere del conocimiento de expertos en esta área.</w:t>
       </w:r>
     </w:p>
     <w:p>
@@ -2681,7 +2956,19 @@
         <w:rPr>
           <w:lang w:val="es-AR"/>
         </w:rPr>
-        <w:t>Sim embargo, debe destacarse que l</w:t>
+        <w:t>Si</w:t>
+      </w:r>
+      <w:r>
+        <w:rPr>
+          <w:lang w:val="es-AR"/>
+        </w:rPr>
+        <w:t>n</w:t>
+      </w:r>
+      <w:r>
+        <w:rPr>
+          <w:lang w:val="es-AR"/>
+        </w:rPr>
+        <w:t xml:space="preserve"> embargo, debe destacarse que l</w:t>
       </w:r>
       <w:r>
         <w:rPr>
@@ -2777,6 +3064,12 @@
           <w:lang w:val="es-AR"/>
         </w:rPr>
         <w:t xml:space="preserve"> la ejecución masiva de procesos de simulación (uno por cada año calendario simulado para cada ubicación). Para ello, deberá considerarse la implementación de un proceso que permita paralelizar la ejecución haciendo uso de múltiples nodos, con el fin de disminuir considerablemente el tiempo de procesamiento.</w:t>
+      </w:r>
+      <w:r>
+        <w:rPr>
+          <w:lang w:val="es-AR"/>
+        </w:rPr>
+        <w:t xml:space="preserve"> Hasta el momento no se ha realizado ninguna simulación de rendimiento, pero el autor se encuentra activamente trabajando en esta tarea.</w:t>
       </w:r>
     </w:p>
     <w:p>
@@ -2807,7 +3100,14 @@
         <w:rPr>
           <w:lang w:val="es-AR"/>
         </w:rPr>
-        <w:t xml:space="preserve">llevar adelante un proceso de aprendizaje automático que permita vincular condiciones de sequía con rendimientos de cultivos, se deberán efectuar transformaciones sobre las series de clima simulado de modo que las mismas permitan caracterizar eventos o condiciones de sequía. Este proceso requiere, </w:t>
+        <w:t xml:space="preserve">llevar adelante un proceso de aprendizaje automático que permita vincular condiciones de sequía con rendimientos de cultivos, se deberán efectuar transformaciones sobre las series de clima simulado de modo que las mismas permitan caracterizar eventos o condiciones de sequía. Este proceso </w:t>
+      </w:r>
+      <w:r>
+        <w:rPr>
+          <w:lang w:val="es-AR"/>
+        </w:rPr>
+        <w:lastRenderedPageBreak/>
+        <w:t xml:space="preserve">requiere, </w:t>
       </w:r>
       <w:r>
         <w:rPr>
@@ -2866,7 +3166,6 @@
         </w:tabs>
       </w:pPr>
       <w:r>
-        <w:lastRenderedPageBreak/>
         <w:t>Hidrológica: deficiencia de la disponibilidad de agua de superficie y/o subterránea. Se desarrolla más lentamente, debido a que hay un retraso entre la falta de lluvia y la reducción de agua en arroyos, ríos, lagos, embalses, etc.; y</w:t>
       </w:r>
     </w:p>
@@ -3112,6 +3411,7 @@
         <w:pStyle w:val="Ttulo2"/>
       </w:pPr>
       <w:r>
+        <w:lastRenderedPageBreak/>
         <w:t>7.2</w:t>
       </w:r>
       <w:r>
@@ -3150,7 +3450,6 @@
         <w:pStyle w:val="Body"/>
       </w:pPr>
       <w:r>
-        <w:lastRenderedPageBreak/>
         <w:t>El SPEI utiliza como valor de entrada al balance hídrico (o sea, la diferencia entre precipitación y evapotranspiración potencial</w:t>
       </w:r>
       <w:r>
@@ -3182,21 +3481,7 @@
         <w:rPr>
           <w:lang w:val="es-AR"/>
         </w:rPr>
-        <w:t>Dado que el balance entre precipitación y evapotranspiración puede tomar valores negativos, el ajuste del mismo se realiza con la distribución teórica Log-Logística, que acepta valores nulos y negativos. El método para ajustar estos parámetros a la distribución es el de máxima verosimilitud (</w:t>
-      </w:r>
-      <w:proofErr w:type="spellStart"/>
-      <w:r>
-        <w:rPr>
-          <w:lang w:val="es-AR"/>
-        </w:rPr>
-        <w:t>Beguería</w:t>
-      </w:r>
-      <w:proofErr w:type="spellEnd"/>
-      <w:r>
-        <w:rPr>
-          <w:lang w:val="es-AR"/>
-        </w:rPr>
-        <w:t xml:space="preserve"> et al., 2013).</w:t>
+        <w:t>Dado que el balance entre precipitación y evapotranspiración puede tomar valores negativos, el ajuste del mismo se realiza con la distribución teórica Log-Logística, que acepta valores nulos y negativos. El método para ajustar estos parámetros a la distribución es el de máxima verosimilitud (Beguería et al., 2013).</w:t>
       </w:r>
     </w:p>
     <w:p>
@@ -3253,13 +3538,19 @@
         <w:t>L</w:t>
       </w:r>
       <w:r>
-        <w:t>os índices de sequía que se han descri</w:t>
-      </w:r>
-      <w:r>
-        <w:t>p</w:t>
-      </w:r>
-      <w:r>
-        <w:t xml:space="preserve">to en secciones anteriores están siendo calculados para múltiples escalas temporales: 1, 2, 3, 6, 9, 12, 18, 24, 36 y 48 meses. Es decir, los índices se basan en series de precipitaciones acumuladas para cada escala. Por ejemplo, para calcular un índice con una escala de 6 meses para junio de 2003, se considera la suma de los valores mensuales de precipitación desde enero hasta junio de 2003; este valor se pone en el contexto de los totales de lluvia para enero-junio en el registro histórico. </w:t>
+        <w:t xml:space="preserve">os índices de sequía </w:t>
+      </w:r>
+      <w:r>
+        <w:t>SPI y SPEI</w:t>
+      </w:r>
+      <w:r>
+        <w:t xml:space="preserve"> </w:t>
+      </w:r>
+      <w:r>
+        <w:t>son</w:t>
+      </w:r>
+      <w:r>
+        <w:t xml:space="preserve"> calculados para múltiples escalas temporales: 1, 2, 3, 6, 9, 12, 18, 24, 36 y 48 meses. Es decir, los índices se basan en series de precipitaciones acumuladas para cada escala. Por ejemplo, para calcular un índice con una escala de 6 meses para junio de 2003, se considera la suma de los valores mensuales de precipitación desde enero hasta junio de 2003; este valor se pone en el contexto de los totales de lluvia para enero-junio en el registro histórico. </w:t>
       </w:r>
     </w:p>
     <w:p>
@@ -3296,7 +3587,11 @@
         <w:t xml:space="preserve">período de referencia </w:t>
       </w:r>
       <w:r>
-        <w:t xml:space="preserve">fijo para estimar parámetros o cuantiles necesarios. El uso de un período de referencia implica que, al agregar más registros a las series climáticas, los valores anteriores no cambiarán ya que los índices se calculan a partir de parámetros o cuantiles estimados para el período de referencia que no </w:t>
+        <w:t xml:space="preserve">fijo para estimar parámetros o cuantiles necesarios. El uso de un período de referencia </w:t>
+      </w:r>
+      <w:r>
+        <w:lastRenderedPageBreak/>
+        <w:t xml:space="preserve">implica que, al agregar más registros a las series climáticas, los valores anteriores no cambiarán ya que los índices se calculan a partir de parámetros o cuantiles estimados para el período de referencia que no </w:t>
       </w:r>
       <w:r>
         <w:t>se modifica</w:t>
@@ -3308,27 +3603,14 @@
     <w:p>
       <w:pPr>
         <w:pStyle w:val="Body"/>
-      </w:pPr>
-      <w:r>
-        <w:t xml:space="preserve">Es deseable que el período de referencia contenga la mayor parte de la variabilidad de las series climáticas. La ventaja de contar con registros largos es que permiten capturar oscilaciones de baja frecuencia (épocas secas y húmedas asociadas con la variabilidad climática multidecadal). Los registros más cortos, en cambio, podrían contener sólo parte de esa variabilidad, y los valores de un índice </w:t>
-      </w:r>
-      <w:r>
-        <w:lastRenderedPageBreak/>
-        <w:t xml:space="preserve">podrían estar sesgados por el uso de un período de referencia seco o húmedo. </w:t>
-      </w:r>
-      <w:r>
         <w:rPr>
           <w:rStyle w:val="nfasissutil"/>
           <w:i w:val="0"/>
           <w:iCs w:val="0"/>
         </w:rPr>
-        <w:t xml:space="preserve">Para todos los índices de sequía calculados en base a datos </w:t>
-      </w:r>
-      <w:r>
-        <w:rPr>
-          <w:rStyle w:val="nfasissutil"/>
-        </w:rPr>
-        <w:t>in situ</w:t>
+      </w:pPr>
+      <w:r>
+        <w:t xml:space="preserve">Es deseable que el período de referencia contenga la mayor parte de la variabilidad de las series climáticas. La ventaja de contar con registros largos es que permiten capturar oscilaciones de baja frecuencia (épocas secas y húmedas asociadas con la variabilidad climática multidecadal). Los registros más cortos, en cambio, podrían contener sólo parte de esa variabilidad, y los valores de un índice podrían estar sesgados por el uso de un período de referencia seco o húmedo. </w:t>
       </w:r>
       <w:r>
         <w:rPr>
@@ -3336,7 +3618,405 @@
           <w:i w:val="0"/>
           <w:iCs w:val="0"/>
         </w:rPr>
-        <w:t xml:space="preserve"> de estaciones meteorológicas convencionales, se utilizó el período 1971-2010 (40 años) como período de referencia.</w:t>
+        <w:t>Para todos los índices de sequía calculados</w:t>
+      </w:r>
+      <w:r>
+        <w:rPr>
+          <w:rStyle w:val="nfasissutil"/>
+          <w:i w:val="0"/>
+          <w:iCs w:val="0"/>
+        </w:rPr>
+        <w:t xml:space="preserve"> (SPI y SPEI)</w:t>
+      </w:r>
+      <w:r>
+        <w:rPr>
+          <w:rStyle w:val="nfasissutil"/>
+          <w:i w:val="0"/>
+          <w:iCs w:val="0"/>
+        </w:rPr>
+        <w:t xml:space="preserve">, se </w:t>
+      </w:r>
+      <w:r>
+        <w:rPr>
+          <w:rStyle w:val="nfasissutil"/>
+          <w:i w:val="0"/>
+          <w:iCs w:val="0"/>
+        </w:rPr>
+        <w:t>ha utilizado</w:t>
+      </w:r>
+      <w:r>
+        <w:rPr>
+          <w:rStyle w:val="nfasissutil"/>
+          <w:i w:val="0"/>
+          <w:iCs w:val="0"/>
+        </w:rPr>
+        <w:t xml:space="preserve"> el período 1971-2010 (40 años) como período de referencia.</w:t>
+      </w:r>
+    </w:p>
+    <w:p>
+      <w:pPr>
+        <w:pStyle w:val="Body"/>
+        <w:rPr>
+          <w:rStyle w:val="nfasissutil"/>
+          <w:i w:val="0"/>
+          <w:iCs w:val="0"/>
+        </w:rPr>
+      </w:pPr>
+      <w:r>
+        <w:rPr>
+          <w:rStyle w:val="nfasissutil"/>
+          <w:i w:val="0"/>
+          <w:iCs w:val="0"/>
+        </w:rPr>
+        <w:t>Este período de referencia</w:t>
+      </w:r>
+      <w:r>
+        <w:rPr>
+          <w:rStyle w:val="nfasissutil"/>
+          <w:i w:val="0"/>
+          <w:iCs w:val="0"/>
+        </w:rPr>
+        <w:t xml:space="preserve"> y las funciones de densidad estimadas en base a datos históricos</w:t>
+      </w:r>
+      <w:r>
+        <w:rPr>
+          <w:rStyle w:val="nfasissutil"/>
+          <w:i w:val="0"/>
+          <w:iCs w:val="0"/>
+        </w:rPr>
+        <w:t xml:space="preserve"> puede</w:t>
+      </w:r>
+      <w:r>
+        <w:rPr>
+          <w:rStyle w:val="nfasissutil"/>
+          <w:i w:val="0"/>
+          <w:iCs w:val="0"/>
+        </w:rPr>
+        <w:t>n</w:t>
+      </w:r>
+      <w:r>
+        <w:rPr>
+          <w:rStyle w:val="nfasissutil"/>
+          <w:i w:val="0"/>
+          <w:iCs w:val="0"/>
+        </w:rPr>
+        <w:t xml:space="preserve"> ser utilizado</w:t>
+      </w:r>
+      <w:r>
+        <w:rPr>
+          <w:rStyle w:val="nfasissutil"/>
+          <w:i w:val="0"/>
+          <w:iCs w:val="0"/>
+        </w:rPr>
+        <w:t>s</w:t>
+      </w:r>
+      <w:r>
+        <w:rPr>
+          <w:rStyle w:val="nfasissutil"/>
+          <w:i w:val="0"/>
+          <w:iCs w:val="0"/>
+        </w:rPr>
+        <w:t xml:space="preserve"> como base de cálculo para los índices derivados de series sintéticas de clima</w:t>
+      </w:r>
+      <w:r>
+        <w:rPr>
+          <w:rStyle w:val="nfasissutil"/>
+          <w:i w:val="0"/>
+          <w:iCs w:val="0"/>
+        </w:rPr>
+        <w:t>. Esto es posible</w:t>
+      </w:r>
+      <w:r>
+        <w:rPr>
+          <w:rStyle w:val="nfasissutil"/>
+          <w:i w:val="0"/>
+          <w:iCs w:val="0"/>
+        </w:rPr>
+        <w:t xml:space="preserve"> </w:t>
+      </w:r>
+      <w:r>
+        <w:rPr>
+          <w:rStyle w:val="nfasissutil"/>
+          <w:i w:val="0"/>
+          <w:iCs w:val="0"/>
+        </w:rPr>
+        <w:t>debido a</w:t>
+      </w:r>
+      <w:r>
+        <w:rPr>
+          <w:rStyle w:val="nfasissutil"/>
+          <w:i w:val="0"/>
+          <w:iCs w:val="0"/>
+        </w:rPr>
+        <w:t xml:space="preserve"> que </w:t>
+      </w:r>
+      <w:r>
+        <w:rPr>
+          <w:rStyle w:val="nfasissutil"/>
+          <w:i w:val="0"/>
+          <w:iCs w:val="0"/>
+        </w:rPr>
+        <w:t>las series sintéticas de clima</w:t>
+      </w:r>
+      <w:r>
+        <w:rPr>
+          <w:rStyle w:val="nfasissutil"/>
+          <w:i w:val="0"/>
+          <w:iCs w:val="0"/>
+        </w:rPr>
+        <w:t xml:space="preserve"> son generadas de modo de tener las mismas propiedades estadísticas que las series históricas originales.</w:t>
+      </w:r>
+    </w:p>
+    <w:p>
+      <w:pPr>
+        <w:pStyle w:val="Body"/>
+        <w:rPr>
+          <w:rStyle w:val="nfasissutil"/>
+          <w:i w:val="0"/>
+          <w:iCs w:val="0"/>
+        </w:rPr>
+      </w:pPr>
+    </w:p>
+    <w:p>
+      <w:pPr>
+        <w:pStyle w:val="Body"/>
+        <w:rPr>
+          <w:rStyle w:val="nfasissutil"/>
+          <w:i w:val="0"/>
+          <w:iCs w:val="0"/>
+        </w:rPr>
+      </w:pPr>
+    </w:p>
+    <w:p>
+      <w:pPr>
+        <w:pStyle w:val="Body"/>
+      </w:pPr>
+      <w:r>
+        <mc:AlternateContent>
+          <mc:Choice Requires="wps">
+            <w:drawing>
+              <wp:anchor distT="182880" distB="182880" distL="114300" distR="114300" simplePos="0" relativeHeight="251663360" behindDoc="0" locked="0" layoutInCell="1" allowOverlap="1" wp14:anchorId="1D71351E" wp14:editId="1B0F7733">
+                <wp:simplePos x="0" y="0"/>
+                <wp:positionH relativeFrom="margin">
+                  <wp:posOffset>0</wp:posOffset>
+                </wp:positionH>
+                <wp:positionV relativeFrom="margin">
+                  <wp:posOffset>1852295</wp:posOffset>
+                </wp:positionV>
+                <wp:extent cx="5734800" cy="4780800"/>
+                <wp:effectExtent l="0" t="0" r="18415" b="20320"/>
+                <wp:wrapTopAndBottom/>
+                <wp:docPr id="3" name="Text Box 2"/>
+                <wp:cNvGraphicFramePr>
+                  <a:graphicFrameLocks xmlns:a="http://schemas.openxmlformats.org/drawingml/2006/main"/>
+                </wp:cNvGraphicFramePr>
+                <a:graphic xmlns:a="http://schemas.openxmlformats.org/drawingml/2006/main">
+                  <a:graphicData uri="http://schemas.microsoft.com/office/word/2010/wordprocessingShape">
+                    <wps:wsp>
+                      <wps:cNvSpPr txBox="1">
+                        <a:spLocks noChangeArrowheads="1"/>
+                      </wps:cNvSpPr>
+                      <wps:spPr bwMode="auto">
+                        <a:xfrm>
+                          <a:off x="0" y="0"/>
+                          <a:ext cx="5734800" cy="4780800"/>
+                        </a:xfrm>
+                        <a:prstGeom prst="rect">
+                          <a:avLst/>
+                        </a:prstGeom>
+                        <a:solidFill>
+                          <a:srgbClr val="FFFFFF"/>
+                        </a:solidFill>
+                        <a:ln w="6350">
+                          <a:solidFill>
+                            <a:schemeClr val="accent1">
+                              <a:lumMod val="75000"/>
+                            </a:schemeClr>
+                          </a:solidFill>
+                          <a:miter lim="800000"/>
+                          <a:headEnd/>
+                          <a:tailEnd/>
+                        </a:ln>
+                      </wps:spPr>
+                      <wps:txbx>
+                        <w:txbxContent>
+                          <w:p>
+                            <w:pPr>
+                              <w:pStyle w:val="Descripcin"/>
+                            </w:pPr>
+                            <w:bookmarkStart w:id="4" w:name="_Ref529296400"/>
+                            <w:r>
+                              <w:t xml:space="preserve">. </w:t>
+                            </w:r>
+                            <w:bookmarkEnd w:id="4"/>
+                            <w:r>
+                              <w:t>Ilustración del cálculo de índices de sequías para meses calendario (filas a y b) y para péntadas filas c-e). Los datos utilizados para el cálculo de un índice de sequía con escala de dos meses se indican con amarillo en la figura. Los círculos naranja en cada fila indican el momento en que el valor del índice está disponible. En el cálculo por mes calendario, los índices se calculan una vez por mes, después de transcurrido por completo el último mes en el período a considerar (ej., el valor del índice para abril-mayo 2017 se calcula a fines de mayo 2017; el siguiente valor se calculará a fines de junio 2017.</w:t>
+                            </w:r>
+                          </w:p>
+                          <w:p>
+                            <w:pPr>
+                              <w:jc w:val="center"/>
+                              <w:rPr>
+                                <w:lang w:val="es-AR" w:eastAsia="es-ES"/>
+                              </w:rPr>
+                            </w:pPr>
+                            <w:r>
+                              <w:rPr>
+                                <w:noProof/>
+                              </w:rPr>
+                              <w:drawing>
+                                <wp:inline distT="0" distB="0" distL="0" distR="0" wp14:anchorId="1D13BCD4" wp14:editId="193FCF3F">
+                                  <wp:extent cx="5524500" cy="3238500"/>
+                                  <wp:effectExtent l="0" t="0" r="0" b="0"/>
+                                  <wp:docPr id="451" name="Picture 102" descr="Figura_1b"/>
+                                  <wp:cNvGraphicFramePr>
+                                    <a:graphicFrameLocks xmlns:a="http://schemas.openxmlformats.org/drawingml/2006/main" noChangeAspect="1"/>
+                                  </wp:cNvGraphicFramePr>
+                                  <a:graphic xmlns:a="http://schemas.openxmlformats.org/drawingml/2006/main">
+                                    <a:graphicData uri="http://schemas.openxmlformats.org/drawingml/2006/picture">
+                                      <pic:pic xmlns:pic="http://schemas.openxmlformats.org/drawingml/2006/picture">
+                                        <pic:nvPicPr>
+                                          <pic:cNvPr id="0" name="Picture 10" descr="Figura_1b"/>
+                                          <pic:cNvPicPr>
+                                            <a:picLocks noChangeAspect="1" noChangeArrowheads="1"/>
+                                          </pic:cNvPicPr>
+                                        </pic:nvPicPr>
+                                        <pic:blipFill>
+                                          <a:blip r:embed="rId16">
+                                            <a:extLst>
+                                              <a:ext uri="{28A0092B-C50C-407E-A947-70E740481C1C}">
+                                                <a14:useLocalDpi xmlns:a14="http://schemas.microsoft.com/office/drawing/2010/main" val="0"/>
+                                              </a:ext>
+                                            </a:extLst>
+                                          </a:blip>
+                                          <a:srcRect/>
+                                          <a:stretch>
+                                            <a:fillRect/>
+                                          </a:stretch>
+                                        </pic:blipFill>
+                                        <pic:spPr bwMode="auto">
+                                          <a:xfrm>
+                                            <a:off x="0" y="0"/>
+                                            <a:ext cx="5524500" cy="3238500"/>
+                                          </a:xfrm>
+                                          <a:prstGeom prst="rect">
+                                            <a:avLst/>
+                                          </a:prstGeom>
+                                          <a:noFill/>
+                                          <a:ln>
+                                            <a:noFill/>
+                                          </a:ln>
+                                        </pic:spPr>
+                                      </pic:pic>
+                                    </a:graphicData>
+                                  </a:graphic>
+                                </wp:inline>
+                              </w:drawing>
+                            </w:r>
+                          </w:p>
+                        </w:txbxContent>
+                      </wps:txbx>
+                      <wps:bodyPr rot="0" vert="horz" wrap="square" lIns="91440" tIns="45720" rIns="91440" bIns="45720" anchor="t" anchorCtr="0">
+                        <a:noAutofit/>
+                      </wps:bodyPr>
+                    </wps:wsp>
+                  </a:graphicData>
+                </a:graphic>
+                <wp14:sizeRelH relativeFrom="margin">
+                  <wp14:pctWidth>0</wp14:pctWidth>
+                </wp14:sizeRelH>
+                <wp14:sizeRelV relativeFrom="margin">
+                  <wp14:pctHeight>0</wp14:pctHeight>
+                </wp14:sizeRelV>
+              </wp:anchor>
+            </w:drawing>
+          </mc:Choice>
+          <mc:Fallback>
+            <w:pict>
+              <v:shape w14:anchorId="1D71351E" id="_x0000_s1028" type="#_x0000_t202" style="position:absolute;left:0;text-align:left;margin-left:0;margin-top:145.85pt;width:451.55pt;height:376.45pt;z-index:251663360;visibility:visible;mso-wrap-style:square;mso-width-percent:0;mso-height-percent:0;mso-wrap-distance-left:9pt;mso-wrap-distance-top:14.4pt;mso-wrap-distance-right:9pt;mso-wrap-distance-bottom:14.4pt;mso-position-horizontal:absolute;mso-position-horizontal-relative:margin;mso-position-vertical:absolute;mso-position-vertical-relative:margin;mso-width-percent:0;mso-height-percent:0;mso-width-relative:margin;mso-height-relative:margin;v-text-anchor:top" o:gfxdata="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" strokecolor="#2e74b5 [2404]" strokeweight=".5pt">
+                <v:textbox>
+                  <w:txbxContent>
+                    <w:p>
+                      <w:pPr>
+                        <w:pStyle w:val="Descripcin"/>
+                      </w:pPr>
+                      <w:bookmarkStart w:id="5" w:name="_Ref529296400"/>
+                      <w:r>
+                        <w:t xml:space="preserve">. </w:t>
+                      </w:r>
+                      <w:bookmarkEnd w:id="5"/>
+                      <w:r>
+                        <w:t>Ilustración del cálculo de índices de sequías para meses calendario (filas a y b) y para péntadas filas c-e). Los datos utilizados para el cálculo de un índice de sequía con escala de dos meses se indican con amarillo en la figura. Los círculos naranja en cada fila indican el momento en que el valor del índice está disponible. En el cálculo por mes calendario, los índices se calculan una vez por mes, después de transcurrido por completo el último mes en el período a considerar (ej., el valor del índice para abril-mayo 2017 se calcula a fines de mayo 2017; el siguiente valor se calculará a fines de junio 2017.</w:t>
+                      </w:r>
+                    </w:p>
+                    <w:p>
+                      <w:pPr>
+                        <w:jc w:val="center"/>
+                        <w:rPr>
+                          <w:lang w:val="es-AR" w:eastAsia="es-ES"/>
+                        </w:rPr>
+                      </w:pPr>
+                      <w:r>
+                        <w:rPr>
+                          <w:noProof/>
+                        </w:rPr>
+                        <w:drawing>
+                          <wp:inline distT="0" distB="0" distL="0" distR="0" wp14:anchorId="1D13BCD4" wp14:editId="193FCF3F">
+                            <wp:extent cx="5524500" cy="3238500"/>
+                            <wp:effectExtent l="0" t="0" r="0" b="0"/>
+                            <wp:docPr id="451" name="Picture 102" descr="Figura_1b"/>
+                            <wp:cNvGraphicFramePr>
+                              <a:graphicFrameLocks xmlns:a="http://schemas.openxmlformats.org/drawingml/2006/main" noChangeAspect="1"/>
+                            </wp:cNvGraphicFramePr>
+                            <a:graphic xmlns:a="http://schemas.openxmlformats.org/drawingml/2006/main">
+                              <a:graphicData uri="http://schemas.openxmlformats.org/drawingml/2006/picture">
+                                <pic:pic xmlns:pic="http://schemas.openxmlformats.org/drawingml/2006/picture">
+                                  <pic:nvPicPr>
+                                    <pic:cNvPr id="0" name="Picture 10" descr="Figura_1b"/>
+                                    <pic:cNvPicPr>
+                                      <a:picLocks noChangeAspect="1" noChangeArrowheads="1"/>
+                                    </pic:cNvPicPr>
+                                  </pic:nvPicPr>
+                                  <pic:blipFill>
+                                    <a:blip r:embed="rId16">
+                                      <a:extLst>
+                                        <a:ext uri="{28A0092B-C50C-407E-A947-70E740481C1C}">
+                                          <a14:useLocalDpi xmlns:a14="http://schemas.microsoft.com/office/drawing/2010/main" val="0"/>
+                                        </a:ext>
+                                      </a:extLst>
+                                    </a:blip>
+                                    <a:srcRect/>
+                                    <a:stretch>
+                                      <a:fillRect/>
+                                    </a:stretch>
+                                  </pic:blipFill>
+                                  <pic:spPr bwMode="auto">
+                                    <a:xfrm>
+                                      <a:off x="0" y="0"/>
+                                      <a:ext cx="5524500" cy="3238500"/>
+                                    </a:xfrm>
+                                    <a:prstGeom prst="rect">
+                                      <a:avLst/>
+                                    </a:prstGeom>
+                                    <a:noFill/>
+                                    <a:ln>
+                                      <a:noFill/>
+                                    </a:ln>
+                                  </pic:spPr>
+                                </pic:pic>
+                              </a:graphicData>
+                            </a:graphic>
+                          </wp:inline>
+                        </w:drawing>
+                      </w:r>
+                    </w:p>
+                  </w:txbxContent>
+                </v:textbox>
+                <w10:wrap type="topAndBottom" anchorx="margin" anchory="margin"/>
+              </v:shape>
+            </w:pict>
+          </mc:Fallback>
+        </mc:AlternateContent>
       </w:r>
     </w:p>
     <w:p>
@@ -3348,6 +4028,7 @@
         </w:numPr>
       </w:pPr>
       <w:r>
+        <w:lastRenderedPageBreak/>
         <w:t>Vinculación de condiciones de sequía con rendimientos</w:t>
       </w:r>
     </w:p>
@@ -3412,19 +4093,11 @@
         </w:rPr>
         <w:t xml:space="preserve"> acerca del estado del arte de esta área de estudio. En particular, se ha comenzado por (van </w:t>
       </w:r>
-      <w:proofErr w:type="spellStart"/>
-      <w:r>
-        <w:rPr>
-          <w:lang w:val="es-AR"/>
-        </w:rPr>
-        <w:t>Klompenburg</w:t>
-      </w:r>
-      <w:proofErr w:type="spellEnd"/>
-      <w:r>
-        <w:rPr>
-          <w:lang w:val="es-AR"/>
-        </w:rPr>
-        <w:t xml:space="preserve">, </w:t>
+      <w:r>
+        <w:rPr>
+          <w:lang w:val="es-AR"/>
+        </w:rPr>
+        <w:t xml:space="preserve">Klompenburg, </w:t>
       </w:r>
       <w:r>
         <w:rPr>
@@ -3438,34 +4111,22 @@
           <w:iCs/>
           <w:lang w:val="es-AR"/>
         </w:rPr>
-        <w:t xml:space="preserve">machine </w:t>
-      </w:r>
-      <w:proofErr w:type="spellStart"/>
+        <w:t>machine learning</w:t>
+      </w:r>
+      <w:r>
+        <w:rPr>
+          <w:lang w:val="es-AR"/>
+        </w:rPr>
+        <w:t xml:space="preserve"> sobre rendimientos de cultivos, se han llevado a cabo mediante regresiones y clasificaciones basados en redes neuronales profundas y el ensamble </w:t>
+      </w:r>
       <w:r>
         <w:rPr>
           <w:i/>
           <w:iCs/>
           <w:lang w:val="es-AR"/>
         </w:rPr>
-        <w:t>learning</w:t>
-      </w:r>
-      <w:proofErr w:type="spellEnd"/>
-      <w:r>
-        <w:rPr>
-          <w:lang w:val="es-AR"/>
-        </w:rPr>
-        <w:t xml:space="preserve"> sobre rendimientos de cultivos, se han llevado a cabo mediante regresiones y clasificaciones basados en redes neuronales profundas y el ensamble </w:t>
-      </w:r>
-      <w:proofErr w:type="spellStart"/>
-      <w:r>
-        <w:rPr>
-          <w:i/>
-          <w:iCs/>
-          <w:lang w:val="es-AR"/>
-        </w:rPr>
         <w:t>XGBoost</w:t>
       </w:r>
-      <w:proofErr w:type="spellEnd"/>
       <w:r>
         <w:rPr>
           <w:lang w:val="es-AR"/>
@@ -3486,14 +4147,22 @@
       </w:r>
     </w:p>
     <w:p>
+      <w:r>
+        <w:rPr>
+          <w:lang w:val="es-AR"/>
+        </w:rPr>
+        <w:t>Al momento de l</w:t>
+      </w:r>
+      <w:r>
+        <w:rPr>
+          <w:lang w:val="es-AR"/>
+        </w:rPr>
+        <w:t>a escritura del presente reporte el autor se encuentra trabajando en la implementación del código fuente en R que permita simular de forma programática los rendimientos asociados a los cultivos y manejos seleccionados para Uruguay. Una vez finalizada esta actividad, se continuará con la construcción de un conjunto de datos tabular como el detallado en la Sección 7. Posteriormente, se comenzarán las actividades vinculadas a la tarea de la Sección 8 (vinculación de condiciones de sequía con rendimientos de cultivos). Este proceso deberá ser replicado para las ubicaciones seleccionadas en otros países.</w:t>
+      </w:r>
+    </w:p>
+    <w:p>
       <w:pPr>
         <w:pStyle w:val="Heading1-nonum"/>
-        <w:ind w:left="1080"/>
-      </w:pPr>
-    </w:p>
-    <w:p>
-      <w:pPr>
-        <w:pStyle w:val="Heading1-nonum"/>
       </w:pPr>
       <w:r>
         <w:t>Referencias</w:t>
@@ -3501,73 +4170,76 @@
     </w:p>
     <w:p>
       <w:pPr>
-        <w:rPr>
-          <w:rStyle w:val="Referenciasutil"/>
-        </w:rPr>
-      </w:pPr>
-      <w:r>
-        <w:rPr>
-          <w:rStyle w:val="Referenciasutil"/>
-        </w:rPr>
-        <w:t>Bristow</w:t>
-      </w:r>
-      <w:r>
-        <w:rPr>
-          <w:rStyle w:val="Referenciasutil"/>
-        </w:rPr>
-        <w:t xml:space="preserve"> K. L.</w:t>
-      </w:r>
-      <w:r>
-        <w:rPr>
-          <w:rStyle w:val="Referenciasutil"/>
-        </w:rPr>
-        <w:t>, Campbell</w:t>
-      </w:r>
-      <w:r>
-        <w:rPr>
-          <w:rStyle w:val="Referenciasutil"/>
-        </w:rPr>
-        <w:t xml:space="preserve"> G. S. (1984). </w:t>
-      </w:r>
-      <w:r>
-        <w:rPr>
-          <w:rStyle w:val="Referenciasutil"/>
+        <w:pStyle w:val="EndNoteBibliography"/>
+      </w:pPr>
+      <w:r>
+        <w:rPr>
+          <w:lang w:val="es-AR"/>
+        </w:rPr>
+        <w:t>Beguería, S., S. M. Vicente-Serrano, F. Reig, and B. Latorre (2013)</w:t>
+      </w:r>
+      <w:r>
+        <w:rPr>
+          <w:lang w:val="es-AR"/>
+        </w:rPr>
+        <w:t>.</w:t>
+      </w:r>
+      <w:r>
+        <w:rPr>
+          <w:lang w:val="es-AR"/>
+        </w:rPr>
+        <w:t xml:space="preserve"> </w:t>
+      </w:r>
+      <w:r>
+        <w:rPr>
           <w:i/>
           <w:iCs/>
         </w:rPr>
+        <w:t>Standardized precipitation evapotranspiration index (SPEI) revisited: parameter fitting, evapotranspiration models, tools, datasets and drought monitoring</w:t>
+      </w:r>
+      <w:r>
+        <w:rPr>
+          <w:i/>
+          <w:iCs/>
+        </w:rPr>
+        <w:t>.</w:t>
+      </w:r>
+      <w:r>
+        <w:t xml:space="preserve"> International Journal of Climatology, 34, 3001-3023.</w:t>
+      </w:r>
+      <w:r>
+        <w:t xml:space="preserve"> </w:t>
+      </w:r>
+      <w:hyperlink r:id="rId17" w:history="1">
+        <w:r>
+          <w:rPr>
+            <w:rStyle w:val="Hipervnculo"/>
+          </w:rPr>
+          <w:t>http://dx.doi.org/10.1002/joc.3887</w:t>
+        </w:r>
+      </w:hyperlink>
+      <w:r>
+        <w:t>.</w:t>
+      </w:r>
+    </w:p>
+    <w:p>
+      <w:pPr>
+        <w:pStyle w:val="EndNoteBibliography"/>
+      </w:pPr>
+      <w:r>
+        <w:t xml:space="preserve">Bristow K. L., Campbell G. S. (1984). </w:t>
+      </w:r>
+      <w:r>
+        <w:rPr>
+          <w:i/>
+          <w:iCs/>
+        </w:rPr>
         <w:t>On the relationship between incoming solar radiation and daily maximum and minimum temperature</w:t>
       </w:r>
       <w:r>
-        <w:rPr>
-          <w:rStyle w:val="Referenciasutil"/>
-        </w:rPr>
-        <w:t xml:space="preserve">. </w:t>
-      </w:r>
-      <w:r>
-        <w:rPr>
-          <w:rStyle w:val="Referenciasutil"/>
-        </w:rPr>
-        <w:t>Agricultural and Forest Meteorology,</w:t>
-      </w:r>
-      <w:r>
-        <w:rPr>
-          <w:rStyle w:val="Referenciasutil"/>
-        </w:rPr>
-        <w:t xml:space="preserve"> </w:t>
-      </w:r>
-      <w:r>
-        <w:rPr>
-          <w:rStyle w:val="Referenciasutil"/>
-        </w:rPr>
-        <w:t>Volume 31, Issue 2, 159-166</w:t>
-      </w:r>
-      <w:r>
-        <w:rPr>
-          <w:rStyle w:val="Referenciasutil"/>
-        </w:rPr>
-        <w:t xml:space="preserve">. </w:t>
-      </w:r>
-      <w:hyperlink r:id="rId16" w:history="1">
+        <w:t xml:space="preserve">. Agricultural and Forest Meteorology, Volume 31, Issue 2, 159-166. </w:t>
+      </w:r>
+      <w:hyperlink r:id="rId18" w:history="1">
         <w:r>
           <w:rPr>
             <w:rStyle w:val="Hipervnculo"/>
@@ -3576,126 +4248,257 @@
         </w:r>
       </w:hyperlink>
       <w:r>
-        <w:rPr>
-          <w:rStyle w:val="Referenciasutil"/>
-        </w:rPr>
         <w:t>.</w:t>
       </w:r>
     </w:p>
     <w:p>
       <w:pPr>
-        <w:rPr>
-          <w:rStyle w:val="Referenciasutil"/>
-        </w:rPr>
-      </w:pPr>
-      <w:r>
-        <w:rPr>
-          <w:rStyle w:val="Referenciasutil"/>
-          <w:lang w:val="es-AR"/>
-        </w:rPr>
-        <w:t xml:space="preserve">van </w:t>
-      </w:r>
-      <w:proofErr w:type="spellStart"/>
-      <w:r>
-        <w:rPr>
-          <w:rStyle w:val="Referenciasutil"/>
-          <w:lang w:val="es-AR"/>
-        </w:rPr>
-        <w:t>Klompenburg</w:t>
-      </w:r>
-      <w:proofErr w:type="spellEnd"/>
-      <w:r>
-        <w:rPr>
-          <w:rStyle w:val="Referenciasutil"/>
-          <w:lang w:val="es-AR"/>
-        </w:rPr>
-        <w:t xml:space="preserve"> T.</w:t>
-      </w:r>
-      <w:r>
-        <w:rPr>
-          <w:rStyle w:val="Referenciasutil"/>
-          <w:lang w:val="es-AR"/>
-        </w:rPr>
-        <w:t xml:space="preserve">, </w:t>
-      </w:r>
-      <w:proofErr w:type="spellStart"/>
-      <w:r>
-        <w:rPr>
-          <w:rStyle w:val="Referenciasutil"/>
-          <w:lang w:val="es-AR"/>
-        </w:rPr>
-        <w:t>Kassahun</w:t>
-      </w:r>
-      <w:proofErr w:type="spellEnd"/>
-      <w:r>
-        <w:rPr>
-          <w:rStyle w:val="Referenciasutil"/>
-          <w:lang w:val="es-AR"/>
-        </w:rPr>
-        <w:t xml:space="preserve"> A.</w:t>
-      </w:r>
-      <w:r>
-        <w:rPr>
-          <w:rStyle w:val="Referenciasutil"/>
-          <w:lang w:val="es-AR"/>
-        </w:rPr>
-        <w:t xml:space="preserve">, </w:t>
-      </w:r>
-      <w:proofErr w:type="spellStart"/>
-      <w:r>
-        <w:rPr>
-          <w:rStyle w:val="Referenciasutil"/>
-          <w:lang w:val="es-AR"/>
-        </w:rPr>
-        <w:t>Catal</w:t>
-      </w:r>
-      <w:proofErr w:type="spellEnd"/>
-      <w:r>
-        <w:rPr>
-          <w:rStyle w:val="Referenciasutil"/>
-          <w:lang w:val="es-AR"/>
-        </w:rPr>
-        <w:t xml:space="preserve"> C. (2020). </w:t>
-      </w:r>
-      <w:r>
-        <w:rPr>
-          <w:rStyle w:val="Referenciasutil"/>
+        <w:pStyle w:val="EndNoteBibliography"/>
+      </w:pPr>
+      <w:r>
+        <w:t>Hargreaves, G. L., and Z. A. Samani (1985)</w:t>
+      </w:r>
+      <w:r>
+        <w:t>.</w:t>
+      </w:r>
+      <w:r>
+        <w:t xml:space="preserve"> </w:t>
+      </w:r>
+      <w:r>
+        <w:rPr>
           <w:i/>
           <w:iCs/>
         </w:rPr>
-        <w:t>Crop yield prediction using machine learning: A systematic literature review</w:t>
-      </w:r>
-      <w:r>
-        <w:rPr>
-          <w:rStyle w:val="Referenciasutil"/>
-        </w:rPr>
-        <w:t xml:space="preserve">. </w:t>
-      </w:r>
-      <w:r>
-        <w:rPr>
-          <w:rStyle w:val="Referenciasutil"/>
-        </w:rPr>
-        <w:t>Computers and Electronics in Agriculture,</w:t>
-      </w:r>
-      <w:r>
-        <w:rPr>
-          <w:rStyle w:val="Referenciasutil"/>
-        </w:rPr>
+        <w:t>Reference crop evapotranspiration from temperature</w:t>
+      </w:r>
+      <w:r>
+        <w:rPr>
+          <w:i/>
+          <w:iCs/>
+        </w:rPr>
+        <w:t>.</w:t>
+      </w:r>
+      <w:r>
+        <w:t xml:space="preserve"> Applied Engineering in Agriculture, 1, 96-99.</w:t>
+      </w:r>
+      <w:r>
         <w:t xml:space="preserve"> </w:t>
       </w:r>
-      <w:r>
-        <w:rPr>
-          <w:rStyle w:val="Referenciasutil"/>
-        </w:rPr>
-        <w:t>Volume 177</w:t>
-      </w:r>
-      <w:r>
-        <w:rPr>
-          <w:rStyle w:val="Referenciasutil"/>
-        </w:rPr>
-        <w:t xml:space="preserve">. </w:t>
-      </w:r>
-      <w:hyperlink r:id="rId17" w:history="1">
+      <w:hyperlink r:id="rId19" w:history="1">
+        <w:r>
+          <w:rPr>
+            <w:rStyle w:val="Hipervnculo"/>
+          </w:rPr>
+          <w:t>http://dx.doi.org/10.13031/2013.26773</w:t>
+        </w:r>
+      </w:hyperlink>
+      <w:r>
+        <w:t>.</w:t>
+      </w:r>
+    </w:p>
+    <w:p>
+      <w:pPr>
+        <w:pStyle w:val="EndNoteBibliography"/>
+      </w:pPr>
+      <w:r>
+        <w:t>Hernandez, E. A., and V. Uddameri (2013)</w:t>
+      </w:r>
+      <w:r>
+        <w:t>.</w:t>
+      </w:r>
+      <w:r>
+        <w:t xml:space="preserve"> </w:t>
+      </w:r>
+      <w:r>
+        <w:rPr>
+          <w:i/>
+          <w:iCs/>
+        </w:rPr>
+        <w:t>Standardized precipitation evaporation index (SPEI)-based drought assessment in semi-arid south Texas</w:t>
+      </w:r>
+      <w:r>
+        <w:t>.</w:t>
+      </w:r>
+      <w:r>
+        <w:t xml:space="preserve"> Environmental Earth Sciences, 70(5), 1-11, doi:10.1007/s12665-013-2897-7.</w:t>
+      </w:r>
+      <w:r>
+        <w:t xml:space="preserve"> </w:t>
+      </w:r>
+      <w:hyperlink r:id="rId20" w:history="1">
+        <w:r>
+          <w:rPr>
+            <w:rStyle w:val="Hipervnculo"/>
+          </w:rPr>
+          <w:t>https://doi.org/10.1007/s12665-013-2897-7</w:t>
+        </w:r>
+      </w:hyperlink>
+      <w:r>
+        <w:t>.</w:t>
+      </w:r>
+    </w:p>
+    <w:p>
+      <w:pPr>
+        <w:pStyle w:val="EndNoteBibliography"/>
+      </w:pPr>
+      <w:r>
+        <w:t>McKee, T. B., N. J. Doesken, and J. Kleist (1993)</w:t>
+      </w:r>
+      <w:r>
+        <w:t>.</w:t>
+      </w:r>
+      <w:r>
+        <w:t xml:space="preserve"> </w:t>
+      </w:r>
+      <w:r>
+        <w:rPr>
+          <w:i/>
+          <w:iCs/>
+        </w:rPr>
+        <w:t>The relationship of drought frequency and duration to time scales</w:t>
+      </w:r>
+      <w:r>
+        <w:t>.</w:t>
+      </w:r>
+      <w:r>
+        <w:t xml:space="preserve"> Eighth Conference on Applied Climatology, edited, pp. 179-184, American Meteorological Society, Anaheim, California.</w:t>
+      </w:r>
+    </w:p>
+    <w:p>
+      <w:pPr>
+        <w:pStyle w:val="EndNoteBibliography"/>
+        <w:rPr>
+          <w:lang w:val="es-AR"/>
+        </w:rPr>
+      </w:pPr>
+      <w:r>
+        <w:rPr>
+          <w:lang w:val="es-AR"/>
+        </w:rPr>
+        <w:t>Vicente-Serrano, S. M., S. Beguería, and J. I. López-Moreno (2010)</w:t>
+      </w:r>
+      <w:r>
+        <w:rPr>
+          <w:lang w:val="es-AR"/>
+        </w:rPr>
+        <w:t>.</w:t>
+      </w:r>
+      <w:r>
+        <w:rPr>
+          <w:lang w:val="es-AR"/>
+        </w:rPr>
+        <w:t xml:space="preserve"> </w:t>
+      </w:r>
+      <w:r>
+        <w:rPr>
+          <w:i/>
+          <w:iCs/>
+        </w:rPr>
+        <w:t>A Multiscalar Drought Index Sensitive to Global Warming: The Standardized Precipitation Evapotranspiration Index</w:t>
+      </w:r>
+      <w:r>
+        <w:t>.</w:t>
+      </w:r>
+      <w:r>
+        <w:t xml:space="preserve"> Journal of Climate, 23(7), 1696-1718</w:t>
+      </w:r>
+      <w:r>
+        <w:t>.</w:t>
+      </w:r>
+      <w:r>
+        <w:t xml:space="preserve"> </w:t>
+      </w:r>
+      <w:hyperlink r:id="rId21" w:history="1">
+        <w:r>
+          <w:rPr>
+            <w:rStyle w:val="Hipervnculo"/>
+            <w:lang w:val="es-AR"/>
+          </w:rPr>
+          <w:t>https://doi.org/10.1175/2009JCLI2909.1</w:t>
+        </w:r>
+      </w:hyperlink>
+      <w:r>
+        <w:rPr>
+          <w:lang w:val="es-AR"/>
+        </w:rPr>
+        <w:t>.</w:t>
+      </w:r>
+    </w:p>
+    <w:p>
+      <w:pPr>
+        <w:pStyle w:val="EndNoteBibliography"/>
+      </w:pPr>
+      <w:r>
+        <w:rPr>
+          <w:lang w:val="es-AR"/>
+        </w:rPr>
+        <w:t>Vicente-Serrano, S. M., O. Chura, J. I. López-Moreno, C. Azorin-Molina, A. Sanchez-Lorenzo, E. Aguilar, E. Moran-Tejeda, F. Trujillo, R. Martínez, and J. J. Nieto (2015)</w:t>
+      </w:r>
+      <w:r>
+        <w:rPr>
+          <w:lang w:val="es-AR"/>
+        </w:rPr>
+        <w:t>.</w:t>
+      </w:r>
+      <w:r>
+        <w:rPr>
+          <w:lang w:val="es-AR"/>
+        </w:rPr>
+        <w:t xml:space="preserve"> </w:t>
+      </w:r>
+      <w:r>
+        <w:rPr>
+          <w:i/>
+          <w:iCs/>
+        </w:rPr>
+        <w:t xml:space="preserve">Spatio-temporal variability of </w:t>
+      </w:r>
+      <w:r>
+        <w:rPr>
+          <w:i/>
+          <w:iCs/>
+        </w:rPr>
+        <w:lastRenderedPageBreak/>
+        <w:t>droughts in Bolivia: 1955–2012</w:t>
+      </w:r>
+      <w:r>
+        <w:t>.</w:t>
+      </w:r>
+      <w:r>
+        <w:t xml:space="preserve"> International Journal of Climatology, 35(10), 3024-3040</w:t>
+      </w:r>
+      <w:r>
+        <w:t>.</w:t>
+      </w:r>
+      <w:r>
+        <w:t xml:space="preserve"> </w:t>
+      </w:r>
+      <w:hyperlink r:id="rId22" w:history="1">
+        <w:r>
+          <w:rPr>
+            <w:rStyle w:val="Hipervnculo"/>
+          </w:rPr>
+          <w:t>https://doi.org/10.1002/joc.4190</w:t>
+        </w:r>
+      </w:hyperlink>
+      <w:r>
+        <w:t>.</w:t>
+      </w:r>
+    </w:p>
+    <w:p>
+      <w:pPr>
+        <w:pStyle w:val="EndNoteBibliography"/>
+      </w:pPr>
+      <w:r>
+        <w:rPr>
+          <w:lang w:val="es-AR"/>
+        </w:rPr>
+        <w:t xml:space="preserve">van Klompenburg T., Kassahun A., Catal C. (2020). </w:t>
+      </w:r>
+      <w:r>
+        <w:t xml:space="preserve">Crop yield prediction using machine learning: A systematic literature review. Computers and Electronics in Agriculture, Volume 177. </w:t>
+      </w:r>
+      <w:hyperlink r:id="rId23" w:history="1">
         <w:r>
           <w:rPr>
             <w:rStyle w:val="Hipervnculo"/>
@@ -3704,15 +4507,67 @@
         </w:r>
       </w:hyperlink>
       <w:r>
-        <w:rPr>
-          <w:rStyle w:val="Referenciasutil"/>
-        </w:rPr>
         <w:t>.</w:t>
       </w:r>
     </w:p>
+    <w:p>
+      <w:pPr>
+        <w:pStyle w:val="EndNoteBibliography"/>
+      </w:pPr>
+      <w:r>
+        <w:t>Xu, K., D. Yang, H. Yang, Z. Li, Y. Qin, and Y. Shen (2015)</w:t>
+      </w:r>
+      <w:r>
+        <w:t>.</w:t>
+      </w:r>
+      <w:r>
+        <w:t xml:space="preserve"> </w:t>
+      </w:r>
+      <w:r>
+        <w:rPr>
+          <w:i/>
+          <w:iCs/>
+        </w:rPr>
+        <w:t>Spatio</w:t>
+      </w:r>
+      <w:r>
+        <w:rPr>
+          <w:i/>
+          <w:iCs/>
+        </w:rPr>
+        <w:t>-</w:t>
+      </w:r>
+      <w:r>
+        <w:rPr>
+          <w:i/>
+          <w:iCs/>
+        </w:rPr>
+        <w:t>temporal variation of drought in China during 1961–2012: A climatic perspective</w:t>
+      </w:r>
+      <w:r>
+        <w:t>.</w:t>
+      </w:r>
+      <w:r>
+        <w:t xml:space="preserve"> Journal of Hydrology, 526, 253-264</w:t>
+      </w:r>
+      <w:r>
+        <w:t xml:space="preserve">. </w:t>
+      </w:r>
+      <w:hyperlink r:id="rId24" w:history="1">
+        <w:r>
+          <w:rPr>
+            <w:rStyle w:val="Hipervnculo"/>
+          </w:rPr>
+          <w:t>https://doi.org/10.1016/j.jhydrol.2014.09.047</w:t>
+        </w:r>
+      </w:hyperlink>
+      <w:r>
+        <w:t>.</w:t>
+      </w:r>
+    </w:p>
     <w:sectPr>
-      <w:headerReference w:type="default" r:id="rId18"/>
-      <w:footerReference w:type="default" r:id="rId19"/>
+      <w:headerReference w:type="default" r:id="rId25"/>
+      <w:footerReference w:type="default" r:id="rId26"/>
       <w:pgSz w:w="11906" w:h="16838"/>
       <w:pgMar w:top="1440" w:right="1440" w:bottom="1440" w:left="1440" w:header="850" w:footer="720" w:gutter="0"/>
       <w:pgNumType w:start="1"/>

--- a/src/R/tesis/docs/ReporteAvance_Taller_de_Tesis_I.docx
+++ b/src/R/tesis/docs/ReporteAvance_Taller_de_Tesis_I.docx
@@ -2534,6 +2534,1037 @@
     </w:p>
     <w:p>
       <w:pPr>
+        <w:rPr>
+          <w:lang w:val="es-AR"/>
+        </w:rPr>
+      </w:pPr>
+      <w:r>
+        <w:rPr>
+          <w:lang w:val="es-AR"/>
+        </w:rPr>
+        <w:t>Tal como se ha descripto en la Sección 2, una de las tareas necesarias para poder realiza</w:t>
+      </w:r>
+      <w:r>
+        <w:rPr>
+          <w:lang w:val="es-AR"/>
+        </w:rPr>
+        <w:t>r</w:t>
+      </w:r>
+      <w:r>
+        <w:rPr>
+          <w:lang w:val="es-AR"/>
+        </w:rPr>
+        <w:t xml:space="preserve"> simulaciones de ciclos de vida de los cultivos</w:t>
+      </w:r>
+      <w:r>
+        <w:rPr>
+          <w:lang w:val="es-AR"/>
+        </w:rPr>
+        <w:t>,</w:t>
+      </w:r>
+      <w:r>
+        <w:rPr>
+          <w:lang w:val="es-AR"/>
+        </w:rPr>
+        <w:t xml:space="preserve"> implica la generación de series sintéticas de clima que presenten las mismas propiedades estadísticas que las series históricas observadas. De este modo, es posible </w:t>
+      </w:r>
+      <w:r>
+        <w:rPr>
+          <w:lang w:val="es-AR"/>
+        </w:rPr>
+        <w:lastRenderedPageBreak/>
+        <w:t xml:space="preserve">realizar una gran cantidad de simulaciones (con el propósito de aplicar el </w:t>
+      </w:r>
+      <w:r>
+        <w:rPr>
+          <w:i/>
+          <w:iCs/>
+          <w:lang w:val="es-AR"/>
+        </w:rPr>
+        <w:t>método de Montecarlo</w:t>
+      </w:r>
+      <w:r>
+        <w:rPr>
+          <w:lang w:val="es-AR"/>
+        </w:rPr>
+        <w:t>) considerando series climáticas que sean plausibles para cada una de las zonas de estudio.</w:t>
+      </w:r>
+    </w:p>
+    <w:p>
+      <w:pPr>
+        <w:jc w:val="left"/>
+        <w:rPr>
+          <w:lang w:val="es-AR"/>
+        </w:rPr>
+      </w:pPr>
+      <w:r>
+        <w:rPr>
+          <w:lang w:val="es-AR"/>
+        </w:rPr>
+        <w:t xml:space="preserve">Para llevar a cabo esta tarea se ha utilizado </w:t>
+      </w:r>
+      <w:r>
+        <w:rPr>
+          <w:lang w:val="es-AR"/>
+        </w:rPr>
+        <w:t xml:space="preserve">el paquete de R </w:t>
+      </w:r>
+      <w:r>
+        <w:rPr>
+          <w:i/>
+          <w:iCs/>
+          <w:lang w:val="es-AR"/>
+        </w:rPr>
+        <w:t>gamwgen</w:t>
+      </w:r>
+      <w:r>
+        <w:rPr>
+          <w:lang w:val="es-AR"/>
+        </w:rPr>
+        <w:t xml:space="preserve"> (</w:t>
+      </w:r>
+      <w:hyperlink r:id="rId16" w:history="1">
+        <w:r>
+          <w:rPr>
+            <w:rStyle w:val="Hipervnculo"/>
+            <w:lang w:val="es-AR"/>
+          </w:rPr>
+          <w:t>https://github.com/CRC-SAS/weather-generator</w:t>
+        </w:r>
+      </w:hyperlink>
+      <w:r>
+        <w:rPr>
+          <w:lang w:val="es-AR"/>
+        </w:rPr>
+        <w:t xml:space="preserve">), el cual </w:t>
+      </w:r>
+      <w:r>
+        <w:rPr>
+          <w:lang w:val="es-AR"/>
+        </w:rPr>
+        <w:t xml:space="preserve">contiene la implementación de un generador estocástico diario y multisitio de series meteorológicas sintéticas. </w:t>
+      </w:r>
+      <w:r>
+        <w:rPr>
+          <w:lang w:val="es-AR"/>
+        </w:rPr>
+        <w:t xml:space="preserve">Este paquete fue originalmente desarrollado como parte de la tesis doctoral del Dr. Andrew Verdin en el marco del proyecto </w:t>
+      </w:r>
+      <w:r>
+        <w:rPr>
+          <w:i/>
+          <w:iCs/>
+          <w:lang w:val="es-AR"/>
+        </w:rPr>
+        <w:t>CNH: From Farm Management to Governance of Landscapes: Climate, Water, and Land-Use Decisions in the Argentine Pampas</w:t>
+      </w:r>
+      <w:r>
+        <w:rPr>
+          <w:i/>
+          <w:iCs/>
+          <w:lang w:val="es-AR"/>
+        </w:rPr>
+        <w:t xml:space="preserve"> </w:t>
+      </w:r>
+      <w:r>
+        <w:rPr>
+          <w:lang w:val="es-AR"/>
+        </w:rPr>
+        <w:t>(</w:t>
+      </w:r>
+      <w:hyperlink r:id="rId17" w:history="1">
+        <w:r>
+          <w:rPr>
+            <w:rStyle w:val="Hipervnculo"/>
+            <w:lang w:val="es-AR"/>
+          </w:rPr>
+          <w:t>https://www.nsf.gov/awardsearch/showAward?AWD_ID=1211613</w:t>
+        </w:r>
+      </w:hyperlink>
+      <w:r>
+        <w:rPr>
+          <w:lang w:val="es-AR"/>
+        </w:rPr>
+        <w:t xml:space="preserve">) financiado por la National Science Foundation de Estados Unidos. </w:t>
+      </w:r>
+      <w:r>
+        <w:rPr>
+          <w:lang w:val="es-AR"/>
+        </w:rPr>
+        <w:t>Este generador</w:t>
+      </w:r>
+      <w:r>
+        <w:rPr>
+          <w:lang w:val="es-AR"/>
+        </w:rPr>
+        <w:t xml:space="preserve"> fue</w:t>
+      </w:r>
+      <w:r>
+        <w:rPr>
+          <w:lang w:val="es-AR"/>
+        </w:rPr>
+        <w:t xml:space="preserve"> posteriormente</w:t>
+      </w:r>
+      <w:r>
+        <w:rPr>
+          <w:lang w:val="es-AR"/>
+        </w:rPr>
+        <w:t xml:space="preserve"> continuado, optimizado</w:t>
+      </w:r>
+      <w:r>
+        <w:rPr>
+          <w:lang w:val="es-AR"/>
+        </w:rPr>
+        <w:t>,</w:t>
+      </w:r>
+      <w:r>
+        <w:rPr>
+          <w:lang w:val="es-AR"/>
+        </w:rPr>
+        <w:t xml:space="preserve"> mejorado </w:t>
+      </w:r>
+      <w:r>
+        <w:rPr>
+          <w:lang w:val="es-AR"/>
+        </w:rPr>
+        <w:t xml:space="preserve">y extendido </w:t>
+      </w:r>
+      <w:r>
+        <w:rPr>
+          <w:lang w:val="es-AR"/>
+        </w:rPr>
+        <w:t>por varios integrantes y colaboradores del Proyecto SISSA</w:t>
+      </w:r>
+      <w:r>
+        <w:rPr>
+          <w:lang w:val="es-AR"/>
+        </w:rPr>
+        <w:t xml:space="preserve"> (entre los que se incluye este autor)</w:t>
+      </w:r>
+      <w:r>
+        <w:rPr>
+          <w:lang w:val="es-AR"/>
+        </w:rPr>
+        <w:t>.</w:t>
+      </w:r>
+    </w:p>
+    <w:p>
+      <w:pPr>
+        <w:rPr>
+          <w:lang w:val="es-AR"/>
+        </w:rPr>
+      </w:pPr>
+      <w:r>
+        <w:rPr>
+          <w:lang w:val="es-AR"/>
+        </w:rPr>
+        <w:t>El generador desarrollado es muy flexible y capaz de generar secuencias de valores diarios de precipitación y temperaturas máxima y mínima. A partir de estas últimas se pueden derivar otras variables como la radiación solar y la evapotranspiración.</w:t>
+      </w:r>
+      <w:r>
+        <w:rPr>
+          <w:lang w:val="es-AR"/>
+        </w:rPr>
+        <w:t xml:space="preserve"> </w:t>
+      </w:r>
+      <w:r>
+        <w:rPr>
+          <w:lang w:val="es-AR"/>
+        </w:rPr>
+        <w:t xml:space="preserve">Esta flexibilidad se sustenta en el uso modelos generalizados aditivos (GAM) que permiten modelar con mucha precisión el comportamiento de las variables meteorológicas y capturar las propiedades estadísticas de los datos observados. </w:t>
+      </w:r>
+    </w:p>
+    <w:p>
+      <w:pPr>
+        <w:rPr>
+          <w:lang w:val="es-AR"/>
+        </w:rPr>
+      </w:pPr>
+      <w:r>
+        <w:rPr>
+          <w:lang w:val="es-AR"/>
+        </w:rPr>
+        <w:t xml:space="preserve">La modelación de las variables meteorológicas se divide en dos: por un lado, la ocurrencia y monto de precipitación y por otro, las temperaturas máxima y mínima. La ocurrencia de precipitación se modela a través de un modelo </w:t>
+      </w:r>
+      <w:r>
+        <w:rPr>
+          <w:i/>
+          <w:iCs/>
+          <w:lang w:val="es-AR"/>
+        </w:rPr>
+        <w:t>probit</w:t>
+      </w:r>
+      <w:r>
+        <w:rPr>
+          <w:lang w:val="es-AR"/>
+        </w:rPr>
+        <w:t xml:space="preserve"> mientras que al monto se lo hace a través de una distribución aleatoria </w:t>
+      </w:r>
+      <w:r>
+        <w:rPr>
+          <w:i/>
+          <w:iCs/>
+          <w:lang w:val="es-AR"/>
+        </w:rPr>
+        <w:t>gamma</w:t>
+      </w:r>
+      <w:r>
+        <w:rPr>
+          <w:lang w:val="es-AR"/>
+        </w:rPr>
+        <w:t>. Para la temperatura se utiliza un modelo autorregresivo condicionado por la ocurrencia de lluvia. A su vez, estos modelos pueden ser espacialmente correlacionados con campos aleatorios Gaussianos que contemplan la variabilidad espacial y temporal regional.</w:t>
+      </w:r>
+    </w:p>
+    <w:p>
+      <w:pPr>
+        <w:rPr>
+          <w:lang w:val="es-AR"/>
+        </w:rPr>
+      </w:pPr>
+      <w:r>
+        <w:rPr>
+          <w:lang w:val="es-AR"/>
+        </w:rPr>
+        <w:t>Este</w:t>
+      </w:r>
+      <w:r>
+        <w:rPr>
+          <w:lang w:val="es-AR"/>
+        </w:rPr>
+        <w:t xml:space="preserve"> generador </w:t>
+      </w:r>
+      <w:r>
+        <w:rPr>
+          <w:lang w:val="es-AR"/>
+        </w:rPr>
+        <w:t>i</w:t>
+      </w:r>
+      <w:r>
+        <w:rPr>
+          <w:lang w:val="es-AR"/>
+        </w:rPr>
+        <w:t>ncluye</w:t>
+      </w:r>
+      <w:r>
+        <w:rPr>
+          <w:lang w:val="es-AR"/>
+        </w:rPr>
+        <w:t xml:space="preserve"> una serie de</w:t>
+      </w:r>
+      <w:r>
+        <w:rPr>
+          <w:lang w:val="es-AR"/>
+        </w:rPr>
+        <w:t xml:space="preserve"> diagnósticos estadísticos y gráficos</w:t>
+      </w:r>
+      <w:r>
+        <w:rPr>
+          <w:lang w:val="es-AR"/>
+        </w:rPr>
+        <w:t xml:space="preserve"> desarrollados</w:t>
+      </w:r>
+      <w:r>
+        <w:rPr>
+          <w:lang w:val="es-AR"/>
+        </w:rPr>
+        <w:t xml:space="preserve"> para verificar la bondad de ajuste estadística de los GAM y validar que las series sintéticas sean consistentes con los registros históricos. Los diagnósticos son exhaustivos e incluyen todas las propiedades de las series que podrían afectar el desempeño de las mismas durante el análisis probabilista.</w:t>
+      </w:r>
+      <w:r>
+        <w:rPr>
+          <w:lang w:val="es-AR"/>
+        </w:rPr>
+        <w:t xml:space="preserve"> </w:t>
+      </w:r>
+    </w:p>
+    <w:p>
+      <w:pPr>
+        <w:rPr>
+          <w:lang w:val="es-AR"/>
+        </w:rPr>
+      </w:pPr>
+      <w:r>
+        <w:rPr>
+          <w:lang w:val="es-AR"/>
+        </w:rPr>
+        <w:t xml:space="preserve">Debe considerarse que una de las condiciones necesarias para seleccionar una estación meteorológica como candidata a participar de este estudio, es que las series climatológicas sean largas y completas. La manera de validar esta condición es mediante el análisis de los diagnósticos implementados como parte del paquete </w:t>
+      </w:r>
+      <w:r>
+        <w:rPr>
+          <w:i/>
+          <w:iCs/>
+          <w:lang w:val="es-AR"/>
+        </w:rPr>
+        <w:t>gamwgen</w:t>
+      </w:r>
+      <w:r>
+        <w:rPr>
+          <w:lang w:val="es-AR"/>
+        </w:rPr>
+        <w:t>.</w:t>
+      </w:r>
+    </w:p>
+    <w:p>
+      <w:pPr>
+        <w:rPr>
+          <w:lang w:val="es-AR"/>
+        </w:rPr>
+      </w:pPr>
+      <w:r>
+        <w:rPr>
+          <w:lang w:val="es-AR"/>
+        </w:rPr>
+        <w:t xml:space="preserve">Hasta el momento de escritura del presente reporte se han generado series sintéticas de clima para las 5 ubicaciones seleccionadas de Uruguay. Para cada una de </w:t>
+      </w:r>
+      <w:r>
+        <w:rPr>
+          <w:lang w:val="es-AR"/>
+        </w:rPr>
+        <w:t xml:space="preserve">estas ubicaciones se han utilizado series históricas </w:t>
+      </w:r>
+      <w:r>
+        <w:rPr>
+          <w:lang w:val="es-AR"/>
+        </w:rPr>
+        <w:t xml:space="preserve">de referencia con un largo </w:t>
+      </w:r>
+      <w:r>
+        <w:rPr>
+          <w:lang w:val="es-AR"/>
+        </w:rPr>
+        <w:t>de 60 años (desde el 1 de enero de 1961 hasta el 31 de diciembre de 2020). Para cada una de las series históricas se han generado 100 series sintéticas de clima. Como resultado, cada estación meteorológica cuenta con 6000 años de clima sintético los cuales pueden ser utilizados para simular una numerosa cantidad de ciclos de vida de diversos cultivos.</w:t>
+      </w:r>
+    </w:p>
+    <w:p>
+      <w:pPr>
+        <w:rPr>
+          <w:lang w:val="es-AR"/>
+        </w:rPr>
+      </w:pPr>
+      <w:r>
+        <w:rPr>
+          <w:lang w:val="es-AR"/>
+        </w:rPr>
+        <w:t xml:space="preserve">Para estas series sintéticas se han ejecutado los diagnósticos estadísticos mencionados anteriormente. Estos diagnósticos han sido cuidadosamente analizados para verificar que las series sintéticas generadas fueran estadísticamente consistentes con las series históricas. A continuación, se mostrarán solamente algunos de los diagnósticos analizados a modo de ejemplo (dado que está fuera del alcance de este documento el análisis exhaustivo de todos los resultados). Sin embargo, es posible visualizar la totalidad de los diagnósticos para las 5 estaciones meteorológicas de Uruguay en </w:t>
+      </w:r>
+      <w:hyperlink r:id="rId18" w:history="1">
+        <w:r>
+          <w:rPr>
+            <w:rStyle w:val="Hipervnculo"/>
+            <w:lang w:val="es-AR"/>
+          </w:rPr>
+          <w:t>https://1drv.ms/u/s!As8wkljo8CRlgpBbVOleWcNBUr6hrA?e=qIdRUb</w:t>
+        </w:r>
+      </w:hyperlink>
+      <w:r>
+        <w:rPr>
+          <w:lang w:val="es-AR"/>
+        </w:rPr>
+        <w:t>.</w:t>
+      </w:r>
+    </w:p>
+    <w:p>
+      <w:pPr>
+        <w:rPr>
+          <w:lang w:val="es-AR"/>
+        </w:rPr>
+      </w:pPr>
+      <w:r>
+        <w:rPr>
+          <w:noProof/>
+        </w:rPr>
+        <w:lastRenderedPageBreak/>
+        <mc:AlternateContent>
+          <mc:Choice Requires="wps">
+            <w:drawing>
+              <wp:anchor distT="45720" distB="182880" distL="114300" distR="114300" simplePos="0" relativeHeight="251665408" behindDoc="0" locked="0" layoutInCell="1" allowOverlap="1" wp14:anchorId="66987018" wp14:editId="022D86E3">
+                <wp:simplePos x="0" y="0"/>
+                <wp:positionH relativeFrom="margin">
+                  <wp:align>left</wp:align>
+                </wp:positionH>
+                <wp:positionV relativeFrom="margin">
+                  <wp:align>top</wp:align>
+                </wp:positionV>
+                <wp:extent cx="5737860" cy="6616065"/>
+                <wp:effectExtent l="0" t="0" r="15240" b="13335"/>
+                <wp:wrapTopAndBottom/>
+                <wp:docPr id="5" name="Text Box 2"/>
+                <wp:cNvGraphicFramePr>
+                  <a:graphicFrameLocks xmlns:a="http://schemas.openxmlformats.org/drawingml/2006/main"/>
+                </wp:cNvGraphicFramePr>
+                <a:graphic xmlns:a="http://schemas.openxmlformats.org/drawingml/2006/main">
+                  <a:graphicData uri="http://schemas.microsoft.com/office/word/2010/wordprocessingShape">
+                    <wps:wsp>
+                      <wps:cNvSpPr txBox="1">
+                        <a:spLocks noChangeArrowheads="1"/>
+                      </wps:cNvSpPr>
+                      <wps:spPr bwMode="auto">
+                        <a:xfrm>
+                          <a:off x="0" y="0"/>
+                          <a:ext cx="5737860" cy="6616296"/>
+                        </a:xfrm>
+                        <a:prstGeom prst="rect">
+                          <a:avLst/>
+                        </a:prstGeom>
+                        <a:solidFill>
+                          <a:srgbClr val="FFFFFF"/>
+                        </a:solidFill>
+                        <a:ln w="6350">
+                          <a:solidFill>
+                            <a:schemeClr val="accent1">
+                              <a:lumMod val="75000"/>
+                            </a:schemeClr>
+                          </a:solidFill>
+                          <a:miter lim="800000"/>
+                          <a:headEnd/>
+                          <a:tailEnd/>
+                        </a:ln>
+                      </wps:spPr>
+                      <wps:txbx>
+                        <w:txbxContent>
+                          <w:p>
+                            <w:pPr>
+                              <w:pStyle w:val="Descripcin"/>
+                              <w:rPr>
+                                <w:lang w:val="es-AR"/>
+                              </w:rPr>
+                            </w:pPr>
+                            <w:bookmarkStart w:id="4" w:name="_Ref77188155"/>
+                            <w:r>
+                              <w:t xml:space="preserve">Fig. </w:t>
+                            </w:r>
+                            <w:r>
+                              <w:fldChar w:fldCharType="begin"/>
+                            </w:r>
+                            <w:r>
+                              <w:instrText xml:space="preserve"> SEQ Figura \* ARABIC </w:instrText>
+                            </w:r>
+                            <w:r>
+                              <w:fldChar w:fldCharType="separate"/>
+                            </w:r>
+                            <w:r>
+                              <w:t>3</w:t>
+                            </w:r>
+                            <w:r>
+                              <w:fldChar w:fldCharType="end"/>
+                            </w:r>
+                            <w:bookmarkEnd w:id="4"/>
+                            <w:r>
+                              <w:t xml:space="preserve">. </w:t>
+                            </w:r>
+                            <w:r>
+                              <w:t>Comparaci</w:t>
+                            </w:r>
+                            <w:r>
+                              <w:rPr>
+                                <w:lang w:val="es-AR"/>
+                              </w:rPr>
+                              <w:t>ón entre frecuencia relativa observada de días húmedos (con precipitaciones mayores a 0,1mm) y la frecuencia relativa simulada para las 100 series sintéticas. Debido que la frecuencia observada de días húmed</w:t>
+                            </w:r>
+                            <w:r>
+                              <w:rPr>
+                                <w:lang w:val="es-AR"/>
+                              </w:rPr>
+                              <w:t>o</w:t>
+                            </w:r>
+                            <w:r>
+                              <w:rPr>
+                                <w:lang w:val="es-AR"/>
+                              </w:rPr>
+                              <w:t>s tiene una dependencia estacional (es m</w:t>
+                            </w:r>
+                            <w:r>
+                              <w:rPr>
+                                <w:lang w:val="es-AR"/>
+                              </w:rPr>
+                              <w:t>e</w:t>
+                            </w:r>
+                            <w:r>
+                              <w:rPr>
+                                <w:lang w:val="es-AR"/>
+                              </w:rPr>
+                              <w:t>nor en meses de otoño e invierno y mayor en meses de primavera y verano), la comparación se ha llevado a cabo para cada mes del año.</w:t>
+                            </w:r>
+                          </w:p>
+                          <w:tbl>
+                            <w:tblPr>
+                              <w:tblStyle w:val="Tablaconcuadrcula"/>
+                              <w:tblW w:w="5115" w:type="pct"/>
+                              <w:jc w:val="center"/>
+                              <w:tblBorders>
+                                <w:top w:val="none" w:sz="0" w:space="0" w:color="auto"/>
+                                <w:left w:val="none" w:sz="0" w:space="0" w:color="auto"/>
+                                <w:bottom w:val="none" w:sz="0" w:space="0" w:color="auto"/>
+                                <w:right w:val="none" w:sz="0" w:space="0" w:color="auto"/>
+                                <w:insideH w:val="none" w:sz="0" w:space="0" w:color="auto"/>
+                                <w:insideV w:val="none" w:sz="0" w:space="0" w:color="auto"/>
+                              </w:tblBorders>
+                              <w:tblLook w:val="04A0" w:firstRow="1" w:lastRow="0" w:firstColumn="1" w:lastColumn="0" w:noHBand="0" w:noVBand="1"/>
+                            </w:tblPr>
+                            <w:tblGrid>
+                              <w:gridCol w:w="8954"/>
+                            </w:tblGrid>
+                            <w:tr>
+                              <w:trPr>
+                                <w:trHeight w:val="6548"/>
+                                <w:jc w:val="center"/>
+                              </w:trPr>
+                              <w:tc>
+                                <w:tcPr>
+                                  <w:tcW w:w="8954" w:type="dxa"/>
+                                </w:tcPr>
+                                <w:p>
+                                  <w:pPr>
+                                    <w:pStyle w:val="figurecontent"/>
+                                  </w:pPr>
+                                  <w:r>
+                                    <w:drawing>
+                                      <wp:inline distT="0" distB="0" distL="0" distR="0" wp14:anchorId="39B6C625" wp14:editId="6F90C59E">
+                                        <wp:extent cx="5548630" cy="5548630"/>
+                                        <wp:effectExtent l="0" t="0" r="0" b="0"/>
+                                        <wp:docPr id="10" name="Imagen 10" descr="Gráfico, Gráfico de cajas y bigotes&#10;&#10;Descripción generada automáticamente"/>
+                                        <wp:cNvGraphicFramePr>
+                                          <a:graphicFrameLocks xmlns:a="http://schemas.openxmlformats.org/drawingml/2006/main" noChangeAspect="1"/>
+                                        </wp:cNvGraphicFramePr>
+                                        <a:graphic xmlns:a="http://schemas.openxmlformats.org/drawingml/2006/main">
+                                          <a:graphicData uri="http://schemas.openxmlformats.org/drawingml/2006/picture">
+                                            <pic:pic xmlns:pic="http://schemas.openxmlformats.org/drawingml/2006/picture">
+                                              <pic:nvPicPr>
+                                                <pic:cNvPr id="10" name="Imagen 10" descr="Gráfico, Gráfico de cajas y bigotes&#10;&#10;Descripción generada automáticamente"/>
+                                                <pic:cNvPicPr/>
+                                              </pic:nvPicPr>
+                                              <pic:blipFill>
+                                                <a:blip r:embed="rId19">
+                                                  <a:extLst>
+                                                    <a:ext uri="{28A0092B-C50C-407E-A947-70E740481C1C}">
+                                                      <a14:useLocalDpi xmlns:a14="http://schemas.microsoft.com/office/drawing/2010/main" val="0"/>
+                                                    </a:ext>
+                                                  </a:extLst>
+                                                </a:blip>
+                                                <a:stretch>
+                                                  <a:fillRect/>
+                                                </a:stretch>
+                                              </pic:blipFill>
+                                              <pic:spPr>
+                                                <a:xfrm>
+                                                  <a:off x="0" y="0"/>
+                                                  <a:ext cx="5548630" cy="5548630"/>
+                                                </a:xfrm>
+                                                <a:prstGeom prst="rect">
+                                                  <a:avLst/>
+                                                </a:prstGeom>
+                                              </pic:spPr>
+                                            </pic:pic>
+                                          </a:graphicData>
+                                        </a:graphic>
+                                      </wp:inline>
+                                    </w:drawing>
+                                  </w:r>
+                                </w:p>
+                              </w:tc>
+                            </w:tr>
+                            <w:tr>
+                              <w:trPr>
+                                <w:trHeight w:val="3740"/>
+                                <w:jc w:val="center"/>
+                              </w:trPr>
+                              <w:tc>
+                                <w:tcPr>
+                                  <w:tcW w:w="8954" w:type="dxa"/>
+                                </w:tcPr>
+                                <w:p>
+                                  <w:pPr>
+                                    <w:pStyle w:val="figurecontent"/>
+                                  </w:pPr>
+                                </w:p>
+                                <w:p>
+                                  <w:pPr>
+                                    <w:pStyle w:val="figurecontent"/>
+                                  </w:pPr>
+                                </w:p>
+                                <w:p>
+                                  <w:pPr>
+                                    <w:pStyle w:val="figurecontent"/>
+                                  </w:pPr>
+                                </w:p>
+                              </w:tc>
+                            </w:tr>
+                          </w:tbl>
+                          <w:p>
+                            <w:pPr>
+                              <w:rPr>
+                                <w:lang w:val="es-AR" w:eastAsia="es-ES"/>
+                              </w:rPr>
+                            </w:pPr>
+                          </w:p>
+                          <w:p>
+                            <w:pPr>
+                              <w:pStyle w:val="Body"/>
+                            </w:pPr>
+                          </w:p>
+                          <w:p>
+                            <w:pPr>
+                              <w:pStyle w:val="Body"/>
+                            </w:pPr>
+                          </w:p>
+                          <w:p>
+                            <w:pPr>
+                              <w:pStyle w:val="Body"/>
+                            </w:pPr>
+                          </w:p>
+                          <w:p>
+                            <w:pPr>
+                              <w:rPr>
+                                <w:lang w:val="es-AR"/>
+                              </w:rPr>
+                            </w:pPr>
+                          </w:p>
+                          <w:p>
+                            <w:pPr>
+                              <w:rPr>
+                                <w:lang w:val="es-AR"/>
+                              </w:rPr>
+                            </w:pPr>
+                          </w:p>
+                          <w:p>
+                            <w:pPr>
+                              <w:rPr>
+                                <w:lang w:val="es-AR"/>
+                              </w:rPr>
+                            </w:pPr>
+                          </w:p>
+                        </w:txbxContent>
+                      </wps:txbx>
+                      <wps:bodyPr rot="0" vert="horz" wrap="square" lIns="91440" tIns="45720" rIns="91440" bIns="45720" anchor="t" anchorCtr="0">
+                        <a:noAutofit/>
+                      </wps:bodyPr>
+                    </wps:wsp>
+                  </a:graphicData>
+                </a:graphic>
+                <wp14:sizeRelH relativeFrom="margin">
+                  <wp14:pctWidth>0</wp14:pctWidth>
+                </wp14:sizeRelH>
+                <wp14:sizeRelV relativeFrom="margin">
+                  <wp14:pctHeight>0</wp14:pctHeight>
+                </wp14:sizeRelV>
+              </wp:anchor>
+            </w:drawing>
+          </mc:Choice>
+          <mc:Fallback>
+            <w:pict>
+              <v:shape w14:anchorId="66987018" id="_x0000_s1028" type="#_x0000_t202" style="position:absolute;left:0;text-align:left;margin-left:0;margin-top:0;width:451.8pt;height:520.95pt;z-index:251665408;visibility:visible;mso-wrap-style:square;mso-width-percent:0;mso-height-percent:0;mso-wrap-distance-left:9pt;mso-wrap-distance-top:3.6pt;mso-wrap-distance-right:9pt;mso-wrap-distance-bottom:14.4pt;mso-position-horizontal:left;mso-position-horizontal-relative:margin;mso-position-vertical:top;mso-position-vertical-relative:margin;mso-width-percent:0;mso-height-percent:0;mso-width-relative:margin;mso-height-relative:margin;v-text-anchor:top" o:gfxdata="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" strokecolor="#2e74b5 [2404]" strokeweight=".5pt">
+                <v:textbox>
+                  <w:txbxContent>
+                    <w:p>
+                      <w:pPr>
+                        <w:pStyle w:val="Descripcin"/>
+                        <w:rPr>
+                          <w:lang w:val="es-AR"/>
+                        </w:rPr>
+                      </w:pPr>
+                      <w:bookmarkStart w:id="5" w:name="_Ref77188155"/>
+                      <w:r>
+                        <w:t xml:space="preserve">Fig. </w:t>
+                      </w:r>
+                      <w:r>
+                        <w:fldChar w:fldCharType="begin"/>
+                      </w:r>
+                      <w:r>
+                        <w:instrText xml:space="preserve"> SEQ Figura \* ARABIC </w:instrText>
+                      </w:r>
+                      <w:r>
+                        <w:fldChar w:fldCharType="separate"/>
+                      </w:r>
+                      <w:r>
+                        <w:t>3</w:t>
+                      </w:r>
+                      <w:r>
+                        <w:fldChar w:fldCharType="end"/>
+                      </w:r>
+                      <w:bookmarkEnd w:id="5"/>
+                      <w:r>
+                        <w:t xml:space="preserve">. </w:t>
+                      </w:r>
+                      <w:r>
+                        <w:t>Comparaci</w:t>
+                      </w:r>
+                      <w:r>
+                        <w:rPr>
+                          <w:lang w:val="es-AR"/>
+                        </w:rPr>
+                        <w:t>ón entre frecuencia relativa observada de días húmedos (con precipitaciones mayores a 0,1mm) y la frecuencia relativa simulada para las 100 series sintéticas. Debido que la frecuencia observada de días húmed</w:t>
+                      </w:r>
+                      <w:r>
+                        <w:rPr>
+                          <w:lang w:val="es-AR"/>
+                        </w:rPr>
+                        <w:t>o</w:t>
+                      </w:r>
+                      <w:r>
+                        <w:rPr>
+                          <w:lang w:val="es-AR"/>
+                        </w:rPr>
+                        <w:t>s tiene una dependencia estacional (es m</w:t>
+                      </w:r>
+                      <w:r>
+                        <w:rPr>
+                          <w:lang w:val="es-AR"/>
+                        </w:rPr>
+                        <w:t>e</w:t>
+                      </w:r>
+                      <w:r>
+                        <w:rPr>
+                          <w:lang w:val="es-AR"/>
+                        </w:rPr>
+                        <w:t>nor en meses de otoño e invierno y mayor en meses de primavera y verano), la comparación se ha llevado a cabo para cada mes del año.</w:t>
+                      </w:r>
+                    </w:p>
+                    <w:tbl>
+                      <w:tblPr>
+                        <w:tblStyle w:val="Tablaconcuadrcula"/>
+                        <w:tblW w:w="5115" w:type="pct"/>
+                        <w:jc w:val="center"/>
+                        <w:tblBorders>
+                          <w:top w:val="none" w:sz="0" w:space="0" w:color="auto"/>
+                          <w:left w:val="none" w:sz="0" w:space="0" w:color="auto"/>
+                          <w:bottom w:val="none" w:sz="0" w:space="0" w:color="auto"/>
+                          <w:right w:val="none" w:sz="0" w:space="0" w:color="auto"/>
+                          <w:insideH w:val="none" w:sz="0" w:space="0" w:color="auto"/>
+                          <w:insideV w:val="none" w:sz="0" w:space="0" w:color="auto"/>
+                        </w:tblBorders>
+                        <w:tblLook w:val="04A0" w:firstRow="1" w:lastRow="0" w:firstColumn="1" w:lastColumn="0" w:noHBand="0" w:noVBand="1"/>
+                      </w:tblPr>
+                      <w:tblGrid>
+                        <w:gridCol w:w="8954"/>
+                      </w:tblGrid>
+                      <w:tr>
+                        <w:trPr>
+                          <w:trHeight w:val="6548"/>
+                          <w:jc w:val="center"/>
+                        </w:trPr>
+                        <w:tc>
+                          <w:tcPr>
+                            <w:tcW w:w="8954" w:type="dxa"/>
+                          </w:tcPr>
+                          <w:p>
+                            <w:pPr>
+                              <w:pStyle w:val="figurecontent"/>
+                            </w:pPr>
+                            <w:r>
+                              <w:drawing>
+                                <wp:inline distT="0" distB="0" distL="0" distR="0" wp14:anchorId="39B6C625" wp14:editId="6F90C59E">
+                                  <wp:extent cx="5548630" cy="5548630"/>
+                                  <wp:effectExtent l="0" t="0" r="0" b="0"/>
+                                  <wp:docPr id="10" name="Imagen 10" descr="Gráfico, Gráfico de cajas y bigotes&#10;&#10;Descripción generada automáticamente"/>
+                                  <wp:cNvGraphicFramePr>
+                                    <a:graphicFrameLocks xmlns:a="http://schemas.openxmlformats.org/drawingml/2006/main" noChangeAspect="1"/>
+                                  </wp:cNvGraphicFramePr>
+                                  <a:graphic xmlns:a="http://schemas.openxmlformats.org/drawingml/2006/main">
+                                    <a:graphicData uri="http://schemas.openxmlformats.org/drawingml/2006/picture">
+                                      <pic:pic xmlns:pic="http://schemas.openxmlformats.org/drawingml/2006/picture">
+                                        <pic:nvPicPr>
+                                          <pic:cNvPr id="10" name="Imagen 10" descr="Gráfico, Gráfico de cajas y bigotes&#10;&#10;Descripción generada automáticamente"/>
+                                          <pic:cNvPicPr/>
+                                        </pic:nvPicPr>
+                                        <pic:blipFill>
+                                          <a:blip r:embed="rId19">
+                                            <a:extLst>
+                                              <a:ext uri="{28A0092B-C50C-407E-A947-70E740481C1C}">
+                                                <a14:useLocalDpi xmlns:a14="http://schemas.microsoft.com/office/drawing/2010/main" val="0"/>
+                                              </a:ext>
+                                            </a:extLst>
+                                          </a:blip>
+                                          <a:stretch>
+                                            <a:fillRect/>
+                                          </a:stretch>
+                                        </pic:blipFill>
+                                        <pic:spPr>
+                                          <a:xfrm>
+                                            <a:off x="0" y="0"/>
+                                            <a:ext cx="5548630" cy="5548630"/>
+                                          </a:xfrm>
+                                          <a:prstGeom prst="rect">
+                                            <a:avLst/>
+                                          </a:prstGeom>
+                                        </pic:spPr>
+                                      </pic:pic>
+                                    </a:graphicData>
+                                  </a:graphic>
+                                </wp:inline>
+                              </w:drawing>
+                            </w:r>
+                          </w:p>
+                        </w:tc>
+                      </w:tr>
+                      <w:tr>
+                        <w:trPr>
+                          <w:trHeight w:val="3740"/>
+                          <w:jc w:val="center"/>
+                        </w:trPr>
+                        <w:tc>
+                          <w:tcPr>
+                            <w:tcW w:w="8954" w:type="dxa"/>
+                          </w:tcPr>
+                          <w:p>
+                            <w:pPr>
+                              <w:pStyle w:val="figurecontent"/>
+                            </w:pPr>
+                          </w:p>
+                          <w:p>
+                            <w:pPr>
+                              <w:pStyle w:val="figurecontent"/>
+                            </w:pPr>
+                          </w:p>
+                          <w:p>
+                            <w:pPr>
+                              <w:pStyle w:val="figurecontent"/>
+                            </w:pPr>
+                          </w:p>
+                        </w:tc>
+                      </w:tr>
+                    </w:tbl>
+                    <w:p>
+                      <w:pPr>
+                        <w:rPr>
+                          <w:lang w:val="es-AR" w:eastAsia="es-ES"/>
+                        </w:rPr>
+                      </w:pPr>
+                    </w:p>
+                    <w:p>
+                      <w:pPr>
+                        <w:pStyle w:val="Body"/>
+                      </w:pPr>
+                    </w:p>
+                    <w:p>
+                      <w:pPr>
+                        <w:pStyle w:val="Body"/>
+                      </w:pPr>
+                    </w:p>
+                    <w:p>
+                      <w:pPr>
+                        <w:pStyle w:val="Body"/>
+                      </w:pPr>
+                    </w:p>
+                    <w:p>
+                      <w:pPr>
+                        <w:rPr>
+                          <w:lang w:val="es-AR"/>
+                        </w:rPr>
+                      </w:pPr>
+                    </w:p>
+                    <w:p>
+                      <w:pPr>
+                        <w:rPr>
+                          <w:lang w:val="es-AR"/>
+                        </w:rPr>
+                      </w:pPr>
+                    </w:p>
+                    <w:p>
+                      <w:pPr>
+                        <w:rPr>
+                          <w:lang w:val="es-AR"/>
+                        </w:rPr>
+                      </w:pPr>
+                    </w:p>
+                  </w:txbxContent>
+                </v:textbox>
+                <w10:wrap type="topAndBottom" anchorx="margin" anchory="margin"/>
+              </v:shape>
+            </w:pict>
+          </mc:Fallback>
+        </mc:AlternateContent>
+      </w:r>
+      <w:r>
+        <w:rPr>
+          <w:lang w:val="es-AR"/>
+        </w:rPr>
+        <w:t xml:space="preserve">En la </w:t>
+      </w:r>
+      <w:r>
+        <w:rPr>
+          <w:lang w:val="es-AR"/>
+        </w:rPr>
+        <w:fldChar w:fldCharType="begin"/>
+      </w:r>
+      <w:r>
+        <w:rPr>
+          <w:lang w:val="es-AR"/>
+        </w:rPr>
+        <w:instrText xml:space="preserve"> REF _Ref77188155 \h </w:instrText>
+      </w:r>
+      <w:r>
+        <w:rPr>
+          <w:lang w:val="es-AR"/>
+        </w:rPr>
+      </w:r>
+      <w:r>
+        <w:rPr>
+          <w:lang w:val="es-AR"/>
+        </w:rPr>
+        <w:fldChar w:fldCharType="separate"/>
+      </w:r>
+      <w:r>
+        <w:rPr>
+          <w:lang w:val="es-AR"/>
+        </w:rPr>
+        <w:t xml:space="preserve">Fig. </w:t>
+      </w:r>
+      <w:r>
+        <w:rPr>
+          <w:noProof/>
+          <w:lang w:val="es-AR"/>
+        </w:rPr>
+        <w:t>3</w:t>
+      </w:r>
+      <w:r>
+        <w:rPr>
+          <w:lang w:val="es-AR"/>
+        </w:rPr>
+        <w:fldChar w:fldCharType="end"/>
+      </w:r>
+      <w:r>
+        <w:rPr>
+          <w:lang w:val="es-AR"/>
+        </w:rPr>
+        <w:t xml:space="preserve"> se muestra una c</w:t>
+      </w:r>
+      <w:r>
+        <w:rPr>
+          <w:lang w:val="es-AR"/>
+        </w:rPr>
+        <w:t>omparaci</w:t>
+      </w:r>
+      <w:r>
+        <w:rPr>
+          <w:lang w:val="es-AR"/>
+        </w:rPr>
+        <w:t>ón entre frecuencia relativa observada de días húmedos (con precipitaciones mayores a 0,1mm) y la frecuencia relativa simulada para las 100 series sintéticas. Debido que la frecuencia observada de días húmed</w:t>
+      </w:r>
+      <w:r>
+        <w:rPr>
+          <w:lang w:val="es-AR"/>
+        </w:rPr>
+        <w:t>o</w:t>
+      </w:r>
+      <w:r>
+        <w:rPr>
+          <w:lang w:val="es-AR"/>
+        </w:rPr>
+        <w:t>s tiene una dependencia estacional (es m</w:t>
+      </w:r>
+      <w:r>
+        <w:rPr>
+          <w:lang w:val="es-AR"/>
+        </w:rPr>
+        <w:t>e</w:t>
+      </w:r>
+      <w:r>
+        <w:rPr>
+          <w:lang w:val="es-AR"/>
+        </w:rPr>
+        <w:t>nor en meses de otoño e invierno y mayor en meses de primavera y verano), la comparación se ha llevado a cabo para cada mes del año.</w:t>
+      </w:r>
+    </w:p>
+    <w:p>
+      <w:pPr>
         <w:pStyle w:val="Heading1-nonum"/>
         <w:numPr>
           <w:ilvl w:val="0"/>
@@ -3844,11 +4875,11 @@
                             <w:pPr>
                               <w:pStyle w:val="Descripcin"/>
                             </w:pPr>
-                            <w:bookmarkStart w:id="4" w:name="_Ref529296400"/>
+                            <w:bookmarkStart w:id="6" w:name="_Ref529296400"/>
                             <w:r>
                               <w:t xml:space="preserve">. </w:t>
                             </w:r>
-                            <w:bookmarkEnd w:id="4"/>
+                            <w:bookmarkEnd w:id="6"/>
                             <w:r>
                               <w:t>Ilustración del cálculo de índices de sequías para meses calendario (filas a y b) y para péntadas filas c-e). Los datos utilizados para el cálculo de un índice de sequía con escala de dos meses se indican con amarillo en la figura. Los círculos naranja en cada fila indican el momento en que el valor del índice está disponible. En el cálculo por mes calendario, los índices se calculan una vez por mes, después de transcurrido por completo el último mes en el período a considerar (ej., el valor del índice para abril-mayo 2017 se calcula a fines de mayo 2017; el siguiente valor se calculará a fines de junio 2017.</w:t>
                             </w:r>
@@ -3882,7 +4913,7 @@
                                           </pic:cNvPicPr>
                                         </pic:nvPicPr>
                                         <pic:blipFill>
-                                          <a:blip r:embed="rId16">
+                                          <a:blip r:embed="rId20">
                                             <a:extLst>
                                               <a:ext uri="{28A0092B-C50C-407E-A947-70E740481C1C}">
                                                 <a14:useLocalDpi xmlns:a14="http://schemas.microsoft.com/office/drawing/2010/main" val="0"/>
@@ -3933,18 +4964,18 @@
           </mc:Choice>
           <mc:Fallback>
             <w:pict>
-              <v:shape w14:anchorId="1D71351E" id="_x0000_s1028" type="#_x0000_t202" style="position:absolute;left:0;text-align:left;margin-left:0;margin-top:145.85pt;width:451.55pt;height:376.45pt;z-index:251663360;visibility:visible;mso-wrap-style:square;mso-width-percent:0;mso-height-percent:0;mso-wrap-distance-left:9pt;mso-wrap-distance-top:14.4pt;mso-wrap-distance-right:9pt;mso-wrap-distance-bottom:14.4pt;mso-position-horizontal:absolute;mso-position-horizontal-relative:margin;mso-position-vertical:absolute;mso-position-vertical-relative:margin;mso-width-percent:0;mso-height-percent:0;mso-width-relative:margin;mso-height-relative:margin;v-text-anchor:top" o:gfxdata="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" strokecolor="#2e74b5 [2404]" strokeweight=".5pt">
+              <v:shape w14:anchorId="1D71351E" id="_x0000_s1029" type="#_x0000_t202" style="position:absolute;left:0;text-align:left;margin-left:0;margin-top:145.85pt;width:451.55pt;height:376.45pt;z-index:251663360;visibility:visible;mso-wrap-style:square;mso-width-percent:0;mso-height-percent:0;mso-wrap-distance-left:9pt;mso-wrap-distance-top:14.4pt;mso-wrap-distance-right:9pt;mso-wrap-distance-bottom:14.4pt;mso-position-horizontal:absolute;mso-position-horizontal-relative:margin;mso-position-vertical:absolute;mso-position-vertical-relative:margin;mso-width-percent:0;mso-height-percent:0;mso-width-relative:margin;mso-height-relative:margin;v-text-anchor:top" o:gfxdata="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" strokecolor="#2e74b5 [2404]" strokeweight=".5pt">
                 <v:textbox>
                   <w:txbxContent>
                     <w:p>
                       <w:pPr>
                         <w:pStyle w:val="Descripcin"/>
                       </w:pPr>
-                      <w:bookmarkStart w:id="5" w:name="_Ref529296400"/>
+                      <w:bookmarkStart w:id="7" w:name="_Ref529296400"/>
                       <w:r>
                         <w:t xml:space="preserve">. </w:t>
                       </w:r>
-                      <w:bookmarkEnd w:id="5"/>
+                      <w:bookmarkEnd w:id="7"/>
                       <w:r>
                         <w:t>Ilustración del cálculo de índices de sequías para meses calendario (filas a y b) y para péntadas filas c-e). Los datos utilizados para el cálculo de un índice de sequía con escala de dos meses se indican con amarillo en la figura. Los círculos naranja en cada fila indican el momento en que el valor del índice está disponible. En el cálculo por mes calendario, los índices se calculan una vez por mes, después de transcurrido por completo el último mes en el período a considerar (ej., el valor del índice para abril-mayo 2017 se calcula a fines de mayo 2017; el siguiente valor se calculará a fines de junio 2017.</w:t>
                       </w:r>
@@ -3978,7 +5009,7 @@
                                     </pic:cNvPicPr>
                                   </pic:nvPicPr>
                                   <pic:blipFill>
-                                    <a:blip r:embed="rId16">
+                                    <a:blip r:embed="rId20">
                                       <a:extLst>
                                         <a:ext uri="{28A0092B-C50C-407E-A947-70E740481C1C}">
                                           <a14:useLocalDpi xmlns:a14="http://schemas.microsoft.com/office/drawing/2010/main" val="0"/>
@@ -4147,6 +5178,11 @@
       </w:r>
     </w:p>
     <w:p>
+      <w:pPr>
+        <w:rPr>
+          <w:lang w:val="es-AR"/>
+        </w:rPr>
+      </w:pPr>
       <w:r>
         <w:rPr>
           <w:lang w:val="es-AR"/>
@@ -4176,19 +5212,7 @@
         <w:rPr>
           <w:lang w:val="es-AR"/>
         </w:rPr>
-        <w:t>Beguería, S., S. M. Vicente-Serrano, F. Reig, and B. Latorre (2013)</w:t>
-      </w:r>
-      <w:r>
-        <w:rPr>
-          <w:lang w:val="es-AR"/>
-        </w:rPr>
-        <w:t>.</w:t>
-      </w:r>
-      <w:r>
-        <w:rPr>
-          <w:lang w:val="es-AR"/>
-        </w:rPr>
-        <w:t xml:space="preserve"> </w:t>
+        <w:t xml:space="preserve">Beguería, S., S. M. Vicente-Serrano, F. Reig, and B. Latorre (2013). </w:t>
       </w:r>
       <w:r>
         <w:rPr>
@@ -4210,7 +5234,7 @@
       <w:r>
         <w:t xml:space="preserve"> </w:t>
       </w:r>
-      <w:hyperlink r:id="rId17" w:history="1">
+      <w:hyperlink r:id="rId21" w:history="1">
         <w:r>
           <w:rPr>
             <w:rStyle w:val="Hipervnculo"/>
@@ -4239,7 +5263,7 @@
       <w:r>
         <w:t xml:space="preserve">. Agricultural and Forest Meteorology, Volume 31, Issue 2, 159-166. </w:t>
       </w:r>
-      <w:hyperlink r:id="rId18" w:history="1">
+      <w:hyperlink r:id="rId22" w:history="1">
         <w:r>
           <w:rPr>
             <w:rStyle w:val="Hipervnculo"/>
@@ -4284,7 +5308,7 @@
       <w:r>
         <w:t xml:space="preserve"> </w:t>
       </w:r>
-      <w:hyperlink r:id="rId19" w:history="1">
+      <w:hyperlink r:id="rId23" w:history="1">
         <w:r>
           <w:rPr>
             <w:rStyle w:val="Hipervnculo"/>
@@ -4325,7 +5349,7 @@
       <w:r>
         <w:t xml:space="preserve"> </w:t>
       </w:r>
-      <w:hyperlink r:id="rId20" w:history="1">
+      <w:hyperlink r:id="rId24" w:history="1">
         <w:r>
           <w:rPr>
             <w:rStyle w:val="Hipervnculo"/>
@@ -4400,15 +5424,21 @@
         <w:t>.</w:t>
       </w:r>
       <w:r>
-        <w:t xml:space="preserve"> Journal of Climate, 23(7), 1696-1718</w:t>
-      </w:r>
-      <w:r>
-        <w:t>.</w:t>
-      </w:r>
-      <w:r>
         <w:t xml:space="preserve"> </w:t>
       </w:r>
-      <w:hyperlink r:id="rId21" w:history="1">
+      <w:r>
+        <w:rPr>
+          <w:lang w:val="es-AR"/>
+        </w:rPr>
+        <w:t>Journal of Climate, 23(7), 1696-1718</w:t>
+      </w:r>
+      <w:r>
+        <w:rPr>
+          <w:lang w:val="es-AR"/>
+        </w:rPr>
+        <w:t xml:space="preserve">. </w:t>
+      </w:r>
+      <w:hyperlink r:id="rId25" w:history="1">
         <w:r>
           <w:rPr>
             <w:rStyle w:val="Hipervnculo"/>
@@ -4427,6 +5457,9 @@
     <w:p>
       <w:pPr>
         <w:pStyle w:val="EndNoteBibliography"/>
+        <w:rPr>
+          <w:lang w:val="es-AR"/>
+        </w:rPr>
       </w:pPr>
       <w:r>
         <w:rPr>
@@ -4473,15 +5506,19 @@
       <w:r>
         <w:t xml:space="preserve"> </w:t>
       </w:r>
-      <w:hyperlink r:id="rId22" w:history="1">
+      <w:hyperlink r:id="rId26" w:history="1">
         <w:r>
           <w:rPr>
             <w:rStyle w:val="Hipervnculo"/>
+            <w:lang w:val="es-AR"/>
           </w:rPr>
           <w:t>https://doi.org/10.1002/joc.4190</w:t>
         </w:r>
       </w:hyperlink>
       <w:r>
+        <w:rPr>
+          <w:lang w:val="es-AR"/>
+        </w:rPr>
         <w:t>.</w:t>
       </w:r>
     </w:p>
@@ -4498,7 +5535,7 @@
       <w:r>
         <w:t xml:space="preserve">Crop yield prediction using machine learning: A systematic literature review. Computers and Electronics in Agriculture, Volume 177. </w:t>
       </w:r>
-      <w:hyperlink r:id="rId23" w:history="1">
+      <w:hyperlink r:id="rId27" w:history="1">
         <w:r>
           <w:rPr>
             <w:rStyle w:val="Hipervnculo"/>
@@ -4553,7 +5590,7 @@
       <w:r>
         <w:t xml:space="preserve">. </w:t>
       </w:r>
-      <w:hyperlink r:id="rId24" w:history="1">
+      <w:hyperlink r:id="rId28" w:history="1">
         <w:r>
           <w:rPr>
             <w:rStyle w:val="Hipervnculo"/>
@@ -4566,8 +5603,8 @@
       </w:r>
     </w:p>
     <w:sectPr>
-      <w:headerReference w:type="default" r:id="rId25"/>
-      <w:footerReference w:type="default" r:id="rId26"/>
+      <w:headerReference w:type="default" r:id="rId29"/>
+      <w:footerReference w:type="default" r:id="rId30"/>
       <w:pgSz w:w="11906" w:h="16838"/>
       <w:pgMar w:top="1440" w:right="1440" w:bottom="1440" w:left="1440" w:header="850" w:footer="720" w:gutter="0"/>
       <w:pgNumType w:start="1"/>

--- a/src/R/tesis/docs/ReporteAvance_Taller_de_Tesis_I.docx
+++ b/src/R/tesis/docs/ReporteAvance_Taller_de_Tesis_I.docx
@@ -255,19 +255,10 @@
           <w:sz w:val="32"/>
           <w:szCs w:val="32"/>
         </w:rPr>
-        <w:t>Andrés Farall</w:t>
-      </w:r>
-    </w:p>
-    <w:p>
-      <w:pPr>
-        <w:rPr>
-          <w:lang w:val="es-AR"/>
-        </w:rPr>
-      </w:pPr>
-    </w:p>
-    <w:p>
-      <w:pPr>
-        <w:pStyle w:val="Subttulo"/>
+        <w:t xml:space="preserve">Andrés </w:t>
+      </w:r>
+      <w:proofErr w:type="spellStart"/>
+      <w:r>
         <w:rPr>
           <w:rStyle w:val="nfasis"/>
           <w:b w:val="0"/>
@@ -276,8 +267,20 @@
           <w:sz w:val="32"/>
           <w:szCs w:val="32"/>
         </w:rPr>
-      </w:pPr>
-      <w:r>
+        <w:t>Farall</w:t>
+      </w:r>
+      <w:proofErr w:type="spellEnd"/>
+    </w:p>
+    <w:p>
+      <w:pPr>
+        <w:rPr>
+          <w:lang w:val="es-AR"/>
+        </w:rPr>
+      </w:pPr>
+    </w:p>
+    <w:p>
+      <w:pPr>
+        <w:pStyle w:val="Subttulo"/>
         <w:rPr>
           <w:rStyle w:val="nfasis"/>
           <w:b w:val="0"/>
@@ -286,8 +289,7 @@
           <w:sz w:val="32"/>
           <w:szCs w:val="32"/>
         </w:rPr>
-        <w:t>Profesor de Taller de Tesis I</w:t>
-      </w:r>
+      </w:pPr>
       <w:r>
         <w:rPr>
           <w:rStyle w:val="nfasis"/>
@@ -297,7 +299,7 @@
           <w:sz w:val="32"/>
           <w:szCs w:val="32"/>
         </w:rPr>
-        <w:t xml:space="preserve">: </w:t>
+        <w:t>Profesor de Taller de Tesis I</w:t>
       </w:r>
       <w:r>
         <w:rPr>
@@ -308,8 +310,32 @@
           <w:sz w:val="32"/>
           <w:szCs w:val="32"/>
         </w:rPr>
-        <w:t>Dr. Ricardo Maronna</w:t>
-      </w:r>
+        <w:t xml:space="preserve">: </w:t>
+      </w:r>
+      <w:r>
+        <w:rPr>
+          <w:rStyle w:val="nfasis"/>
+          <w:b w:val="0"/>
+          <w:bCs/>
+          <w:color w:val="7F7F7F" w:themeColor="text1" w:themeTint="80"/>
+          <w:sz w:val="32"/>
+          <w:szCs w:val="32"/>
+        </w:rPr>
+        <w:t xml:space="preserve">Dr. Ricardo </w:t>
+      </w:r>
+      <w:proofErr w:type="spellStart"/>
+      <w:r>
+        <w:rPr>
+          <w:rStyle w:val="nfasis"/>
+          <w:b w:val="0"/>
+          <w:bCs/>
+          <w:color w:val="7F7F7F" w:themeColor="text1" w:themeTint="80"/>
+          <w:sz w:val="32"/>
+          <w:szCs w:val="32"/>
+        </w:rPr>
+        <w:t>Maronna</w:t>
+      </w:r>
+      <w:proofErr w:type="spellEnd"/>
     </w:p>
     <w:p>
       <w:pPr>
@@ -826,19 +852,31 @@
         <w:rPr>
           <w:lang w:val="es-AR" w:eastAsia="es-AR"/>
         </w:rPr>
-        <w:t xml:space="preserve"> haciendo uso de DSSAT a partir de numerosas series temporales de precipitación y temperatura.</w:t>
-      </w:r>
-    </w:p>
-    <w:p>
-      <w:pPr>
+        <w:t xml:space="preserve"> haciendo uso de DSSAT a partir de numerosas series temporales</w:t>
+      </w:r>
+      <w:r>
         <w:rPr>
           <w:lang w:val="es-AR" w:eastAsia="es-AR"/>
         </w:rPr>
-      </w:pPr>
+        <w:t xml:space="preserve"> sintéticas</w:t>
+      </w:r>
       <w:r>
         <w:rPr>
           <w:lang w:val="es-AR" w:eastAsia="es-AR"/>
         </w:rPr>
+        <w:t xml:space="preserve"> de precipitación y temperatura.</w:t>
+      </w:r>
+    </w:p>
+    <w:p>
+      <w:pPr>
+        <w:rPr>
+          <w:lang w:val="es-AR" w:eastAsia="es-AR"/>
+        </w:rPr>
+      </w:pPr>
+      <w:r>
+        <w:rPr>
+          <w:lang w:val="es-AR" w:eastAsia="es-AR"/>
+        </w:rPr>
         <w:t>Como se mencionó en el párrafo previo, es necesario contar con numerosas series temporales de precipitación y temperatura para poder ejecutar las simulaciones de los ciclos de vida de los cultivos. Para ello se generarán series temporales estocásticas</w:t>
       </w:r>
       <w:r>
@@ -853,6 +891,7 @@
         </w:rPr>
         <w:t xml:space="preserve"> que tengan las mismas propiedades estadísticas que las series históricas originales. Esto se llevará a cabo haciendo uso del paquete de R </w:t>
       </w:r>
+      <w:proofErr w:type="spellStart"/>
       <w:r>
         <w:rPr>
           <w:i/>
@@ -861,6 +900,7 @@
         </w:rPr>
         <w:t>gamwgen</w:t>
       </w:r>
+      <w:proofErr w:type="spellEnd"/>
       <w:r>
         <w:rPr>
           <w:i/>
@@ -908,7 +948,55 @@
           <w:lang w:val="es-AR" w:eastAsia="es-AR"/>
         </w:rPr>
         <w:lastRenderedPageBreak/>
-        <w:t xml:space="preserve">Haciendo uso de las series temporales estocásticas generadas y las parametrizaciones de actividades agrícolas (cultivos, manejos, tipos de suelo, etc.), se ejecutarán las simulaciones de los ciclos de vida de los cultivos correspondientes. Esto significa que para cada serie temporal de una campaña agrícola se asociará un rendimiento </w:t>
+        <w:t>Haciendo uso de las series temporales estocásticas generadas y las parametrizaciones de actividades agrícolas (cultivos, manejos, tipos de suelo, etc.), se ejecutarán las simulaciones de los ciclos de vida de los cultivos correspondientes. Esto significa que</w:t>
+      </w:r>
+      <w:r>
+        <w:rPr>
+          <w:lang w:val="es-AR" w:eastAsia="es-AR"/>
+        </w:rPr>
+        <w:t>,</w:t>
+      </w:r>
+      <w:r>
+        <w:rPr>
+          <w:lang w:val="es-AR" w:eastAsia="es-AR"/>
+        </w:rPr>
+        <w:t xml:space="preserve"> para cada serie temporal </w:t>
+      </w:r>
+      <w:r>
+        <w:rPr>
+          <w:lang w:val="es-AR" w:eastAsia="es-AR"/>
+        </w:rPr>
+        <w:t>asociada a</w:t>
+      </w:r>
+      <w:r>
+        <w:rPr>
+          <w:lang w:val="es-AR" w:eastAsia="es-AR"/>
+        </w:rPr>
+        <w:t xml:space="preserve"> una campaña agrícola</w:t>
+      </w:r>
+      <w:r>
+        <w:rPr>
+          <w:lang w:val="es-AR" w:eastAsia="es-AR"/>
+        </w:rPr>
+        <w:t>,</w:t>
+      </w:r>
+      <w:r>
+        <w:rPr>
+          <w:lang w:val="es-AR" w:eastAsia="es-AR"/>
+        </w:rPr>
+        <w:t xml:space="preserve"> </w:t>
+      </w:r>
+      <w:r>
+        <w:rPr>
+          <w:lang w:val="es-AR" w:eastAsia="es-AR"/>
+        </w:rPr>
+        <w:t>existirá</w:t>
+      </w:r>
+      <w:r>
+        <w:rPr>
+          <w:lang w:val="es-AR" w:eastAsia="es-AR"/>
+        </w:rPr>
+        <w:t xml:space="preserve"> un rendimiento </w:t>
       </w:r>
       <w:r>
         <w:rPr>
@@ -973,14 +1061,34 @@
         </w:rPr>
         <w:t xml:space="preserve"> A través de este proceso de </w:t>
       </w:r>
+      <w:proofErr w:type="spellStart"/>
       <w:r>
         <w:rPr>
           <w:i/>
           <w:iCs/>
           <w:lang w:val="es-AR" w:eastAsia="es-AR"/>
         </w:rPr>
-        <w:t>feature engineering</w:t>
-      </w:r>
+        <w:t>feature</w:t>
+      </w:r>
+      <w:proofErr w:type="spellEnd"/>
+      <w:r>
+        <w:rPr>
+          <w:i/>
+          <w:iCs/>
+          <w:lang w:val="es-AR" w:eastAsia="es-AR"/>
+        </w:rPr>
+        <w:t xml:space="preserve"> </w:t>
+      </w:r>
+      <w:proofErr w:type="spellStart"/>
+      <w:r>
+        <w:rPr>
+          <w:i/>
+          <w:iCs/>
+          <w:lang w:val="es-AR" w:eastAsia="es-AR"/>
+        </w:rPr>
+        <w:t>engineering</w:t>
+      </w:r>
+      <w:proofErr w:type="spellEnd"/>
       <w:r>
         <w:rPr>
           <w:lang w:val="es-AR" w:eastAsia="es-AR"/>
@@ -1116,7 +1224,7 @@
                                       <wp:inline distT="0" distB="0" distL="0" distR="0" wp14:anchorId="4DB07A7F" wp14:editId="065835DA">
                                         <wp:extent cx="5548630" cy="3121025"/>
                                         <wp:effectExtent l="0" t="0" r="0" b="3175"/>
-                                        <wp:docPr id="7" name="Picture 6" descr="Diagram&#10;&#10;Description automatically generated"/>
+                                        <wp:docPr id="20" name="Picture 6" descr="Diagram&#10;&#10;Description automatically generated"/>
                                         <wp:cNvGraphicFramePr>
                                           <a:graphicFrameLocks xmlns:a="http://schemas.openxmlformats.org/drawingml/2006/main" noChangeAspect="1"/>
                                         </wp:cNvGraphicFramePr>
@@ -1317,7 +1425,7 @@
                                 <wp:inline distT="0" distB="0" distL="0" distR="0" wp14:anchorId="4DB07A7F" wp14:editId="065835DA">
                                   <wp:extent cx="5548630" cy="3121025"/>
                                   <wp:effectExtent l="0" t="0" r="0" b="3175"/>
-                                  <wp:docPr id="7" name="Picture 6" descr="Diagram&#10;&#10;Description automatically generated"/>
+                                  <wp:docPr id="20" name="Picture 6" descr="Diagram&#10;&#10;Description automatically generated"/>
                                   <wp:cNvGraphicFramePr>
                                     <a:graphicFrameLocks xmlns:a="http://schemas.openxmlformats.org/drawingml/2006/main" noChangeAspect="1"/>
                                   </wp:cNvGraphicFramePr>
@@ -1472,8 +1580,18 @@
           <w:iCs/>
           <w:lang w:val="es-AR" w:eastAsia="es-AR"/>
         </w:rPr>
-        <w:t>data mining</w:t>
-      </w:r>
+        <w:t xml:space="preserve">data </w:t>
+      </w:r>
+      <w:proofErr w:type="spellStart"/>
+      <w:r>
+        <w:rPr>
+          <w:i/>
+          <w:iCs/>
+          <w:lang w:val="es-AR" w:eastAsia="es-AR"/>
+        </w:rPr>
+        <w:t>mining</w:t>
+      </w:r>
+      <w:proofErr w:type="spellEnd"/>
       <w:r>
         <w:rPr>
           <w:lang w:val="es-AR" w:eastAsia="es-AR"/>
@@ -1762,7 +1880,19 @@
         <w:rPr>
           <w:lang w:val="es-AR"/>
         </w:rPr>
-        <w:t xml:space="preserve">simular una cantidad considerable de rendimientos para </w:t>
+        <w:t xml:space="preserve">simular un </w:t>
+      </w:r>
+      <w:r>
+        <w:rPr>
+          <w:lang w:val="es-AR"/>
+        </w:rPr>
+        <w:t>número</w:t>
+      </w:r>
+      <w:r>
+        <w:rPr>
+          <w:lang w:val="es-AR"/>
+        </w:rPr>
+        <w:t xml:space="preserve"> considerable de rendimientos para </w:t>
       </w:r>
       <w:r>
         <w:rPr>
@@ -2134,7 +2264,7 @@
                                       <wp:inline distT="0" distB="0" distL="0" distR="0" wp14:anchorId="3818B5C1" wp14:editId="06BCD9B5">
                                         <wp:extent cx="5058481" cy="6192114"/>
                                         <wp:effectExtent l="0" t="0" r="8890" b="0"/>
-                                        <wp:docPr id="6" name="Imagen 6" descr="Mapa&#10;&#10;Descripción generada automáticamente"/>
+                                        <wp:docPr id="21" name="Imagen 21" descr="Mapa&#10;&#10;Descripción generada automáticamente"/>
                                         <wp:cNvGraphicFramePr>
                                           <a:graphicFrameLocks xmlns:a="http://schemas.openxmlformats.org/drawingml/2006/main" noChangeAspect="1"/>
                                         </wp:cNvGraphicFramePr>
@@ -2334,7 +2464,7 @@
                                 <wp:inline distT="0" distB="0" distL="0" distR="0" wp14:anchorId="3818B5C1" wp14:editId="06BCD9B5">
                                   <wp:extent cx="5058481" cy="6192114"/>
                                   <wp:effectExtent l="0" t="0" r="8890" b="0"/>
-                                  <wp:docPr id="6" name="Imagen 6" descr="Mapa&#10;&#10;Descripción generada automáticamente"/>
+                                  <wp:docPr id="21" name="Imagen 21" descr="Mapa&#10;&#10;Descripción generada automáticamente"/>
                                   <wp:cNvGraphicFramePr>
                                     <a:graphicFrameLocks xmlns:a="http://schemas.openxmlformats.org/drawingml/2006/main" noChangeAspect="1"/>
                                   </wp:cNvGraphicFramePr>
@@ -2609,6 +2739,7 @@
         </w:rPr>
         <w:t xml:space="preserve">el paquete de R </w:t>
       </w:r>
+      <w:proofErr w:type="spellStart"/>
       <w:r>
         <w:rPr>
           <w:i/>
@@ -2617,6 +2748,7 @@
         </w:rPr>
         <w:t>gamwgen</w:t>
       </w:r>
+      <w:proofErr w:type="spellEnd"/>
       <w:r>
         <w:rPr>
           <w:lang w:val="es-AR"/>
@@ -2642,13 +2774,41 @@
         <w:rPr>
           <w:lang w:val="es-AR"/>
         </w:rPr>
-        <w:t xml:space="preserve">contiene la implementación de un generador estocástico diario y multisitio de series meteorológicas sintéticas. </w:t>
-      </w:r>
-      <w:r>
-        <w:rPr>
-          <w:lang w:val="es-AR"/>
-        </w:rPr>
-        <w:t xml:space="preserve">Este paquete fue originalmente desarrollado como parte de la tesis doctoral del Dr. Andrew Verdin en el marco del proyecto </w:t>
+        <w:t xml:space="preserve">contiene la implementación de un generador estocástico diario y </w:t>
+      </w:r>
+      <w:proofErr w:type="spellStart"/>
+      <w:r>
+        <w:rPr>
+          <w:lang w:val="es-AR"/>
+        </w:rPr>
+        <w:t>multisitio</w:t>
+      </w:r>
+      <w:proofErr w:type="spellEnd"/>
+      <w:r>
+        <w:rPr>
+          <w:lang w:val="es-AR"/>
+        </w:rPr>
+        <w:t xml:space="preserve"> de series meteorológicas sintéticas. </w:t>
+      </w:r>
+      <w:r>
+        <w:rPr>
+          <w:lang w:val="es-AR"/>
+        </w:rPr>
+        <w:t xml:space="preserve">Este paquete fue originalmente desarrollado como parte de la tesis doctoral del Dr. Andrew </w:t>
+      </w:r>
+      <w:proofErr w:type="spellStart"/>
+      <w:r>
+        <w:rPr>
+          <w:lang w:val="es-AR"/>
+        </w:rPr>
+        <w:t>Verdin</w:t>
+      </w:r>
+      <w:proofErr w:type="spellEnd"/>
+      <w:r>
+        <w:rPr>
+          <w:lang w:val="es-AR"/>
+        </w:rPr>
+        <w:t xml:space="preserve"> en el marco del proyecto </w:t>
       </w:r>
       <w:r>
         <w:rPr>
@@ -2656,7 +2816,223 @@
           <w:iCs/>
           <w:lang w:val="es-AR"/>
         </w:rPr>
-        <w:t>CNH: From Farm Management to Governance of Landscapes: Climate, Water, and Land-Use Decisions in the Argentine Pampas</w:t>
+        <w:t xml:space="preserve">CNH: </w:t>
+      </w:r>
+      <w:proofErr w:type="spellStart"/>
+      <w:r>
+        <w:rPr>
+          <w:i/>
+          <w:iCs/>
+          <w:lang w:val="es-AR"/>
+        </w:rPr>
+        <w:t>From</w:t>
+      </w:r>
+      <w:proofErr w:type="spellEnd"/>
+      <w:r>
+        <w:rPr>
+          <w:i/>
+          <w:iCs/>
+          <w:lang w:val="es-AR"/>
+        </w:rPr>
+        <w:t xml:space="preserve"> </w:t>
+      </w:r>
+      <w:proofErr w:type="spellStart"/>
+      <w:r>
+        <w:rPr>
+          <w:i/>
+          <w:iCs/>
+          <w:lang w:val="es-AR"/>
+        </w:rPr>
+        <w:t>Farm</w:t>
+      </w:r>
+      <w:proofErr w:type="spellEnd"/>
+      <w:r>
+        <w:rPr>
+          <w:i/>
+          <w:iCs/>
+          <w:lang w:val="es-AR"/>
+        </w:rPr>
+        <w:t xml:space="preserve"> Management </w:t>
+      </w:r>
+      <w:proofErr w:type="spellStart"/>
+      <w:r>
+        <w:rPr>
+          <w:i/>
+          <w:iCs/>
+          <w:lang w:val="es-AR"/>
+        </w:rPr>
+        <w:t>to</w:t>
+      </w:r>
+      <w:proofErr w:type="spellEnd"/>
+      <w:r>
+        <w:rPr>
+          <w:i/>
+          <w:iCs/>
+          <w:lang w:val="es-AR"/>
+        </w:rPr>
+        <w:t xml:space="preserve"> </w:t>
+      </w:r>
+      <w:proofErr w:type="spellStart"/>
+      <w:r>
+        <w:rPr>
+          <w:i/>
+          <w:iCs/>
+          <w:lang w:val="es-AR"/>
+        </w:rPr>
+        <w:t>Governance</w:t>
+      </w:r>
+      <w:proofErr w:type="spellEnd"/>
+      <w:r>
+        <w:rPr>
+          <w:i/>
+          <w:iCs/>
+          <w:lang w:val="es-AR"/>
+        </w:rPr>
+        <w:t xml:space="preserve"> </w:t>
+      </w:r>
+      <w:proofErr w:type="spellStart"/>
+      <w:r>
+        <w:rPr>
+          <w:i/>
+          <w:iCs/>
+          <w:lang w:val="es-AR"/>
+        </w:rPr>
+        <w:t>of</w:t>
+      </w:r>
+      <w:proofErr w:type="spellEnd"/>
+      <w:r>
+        <w:rPr>
+          <w:i/>
+          <w:iCs/>
+          <w:lang w:val="es-AR"/>
+        </w:rPr>
+        <w:t xml:space="preserve"> </w:t>
+      </w:r>
+      <w:proofErr w:type="spellStart"/>
+      <w:r>
+        <w:rPr>
+          <w:i/>
+          <w:iCs/>
+          <w:lang w:val="es-AR"/>
+        </w:rPr>
+        <w:t>Landscapes</w:t>
+      </w:r>
+      <w:proofErr w:type="spellEnd"/>
+      <w:r>
+        <w:rPr>
+          <w:i/>
+          <w:iCs/>
+          <w:lang w:val="es-AR"/>
+        </w:rPr>
+        <w:t xml:space="preserve">: </w:t>
+      </w:r>
+      <w:proofErr w:type="spellStart"/>
+      <w:r>
+        <w:rPr>
+          <w:i/>
+          <w:iCs/>
+          <w:lang w:val="es-AR"/>
+        </w:rPr>
+        <w:t>Climate</w:t>
+      </w:r>
+      <w:proofErr w:type="spellEnd"/>
+      <w:r>
+        <w:rPr>
+          <w:i/>
+          <w:iCs/>
+          <w:lang w:val="es-AR"/>
+        </w:rPr>
+        <w:t xml:space="preserve">, </w:t>
+      </w:r>
+      <w:proofErr w:type="spellStart"/>
+      <w:r>
+        <w:rPr>
+          <w:i/>
+          <w:iCs/>
+          <w:lang w:val="es-AR"/>
+        </w:rPr>
+        <w:t>Water</w:t>
+      </w:r>
+      <w:proofErr w:type="spellEnd"/>
+      <w:r>
+        <w:rPr>
+          <w:i/>
+          <w:iCs/>
+          <w:lang w:val="es-AR"/>
+        </w:rPr>
+        <w:t xml:space="preserve">, and </w:t>
+      </w:r>
+      <w:proofErr w:type="spellStart"/>
+      <w:r>
+        <w:rPr>
+          <w:i/>
+          <w:iCs/>
+          <w:lang w:val="es-AR"/>
+        </w:rPr>
+        <w:t>Land</w:t>
+      </w:r>
+      <w:proofErr w:type="spellEnd"/>
+      <w:r>
+        <w:rPr>
+          <w:i/>
+          <w:iCs/>
+          <w:lang w:val="es-AR"/>
+        </w:rPr>
+        <w:t xml:space="preserve">-Use </w:t>
+      </w:r>
+      <w:proofErr w:type="spellStart"/>
+      <w:r>
+        <w:rPr>
+          <w:i/>
+          <w:iCs/>
+          <w:lang w:val="es-AR"/>
+        </w:rPr>
+        <w:t>Decisions</w:t>
+      </w:r>
+      <w:proofErr w:type="spellEnd"/>
+      <w:r>
+        <w:rPr>
+          <w:i/>
+          <w:iCs/>
+          <w:lang w:val="es-AR"/>
+        </w:rPr>
+        <w:t xml:space="preserve"> in </w:t>
+      </w:r>
+      <w:proofErr w:type="spellStart"/>
+      <w:r>
+        <w:rPr>
+          <w:i/>
+          <w:iCs/>
+          <w:lang w:val="es-AR"/>
+        </w:rPr>
+        <w:t>the</w:t>
+      </w:r>
+      <w:proofErr w:type="spellEnd"/>
+      <w:r>
+        <w:rPr>
+          <w:i/>
+          <w:iCs/>
+          <w:lang w:val="es-AR"/>
+        </w:rPr>
+        <w:t xml:space="preserve"> </w:t>
+      </w:r>
+      <w:proofErr w:type="spellStart"/>
+      <w:r>
+        <w:rPr>
+          <w:i/>
+          <w:iCs/>
+          <w:lang w:val="es-AR"/>
+        </w:rPr>
+        <w:t>Argentine</w:t>
+      </w:r>
+      <w:proofErr w:type="spellEnd"/>
+      <w:r>
+        <w:rPr>
+          <w:i/>
+          <w:iCs/>
+          <w:lang w:val="es-AR"/>
+        </w:rPr>
+        <w:t xml:space="preserve"> Pampas</w:t>
       </w:r>
       <w:r>
         <w:rPr>
@@ -2685,7 +3061,49 @@
         <w:rPr>
           <w:lang w:val="es-AR"/>
         </w:rPr>
-        <w:t xml:space="preserve">) financiado por la National Science Foundation de Estados Unidos. </w:t>
+        <w:t xml:space="preserve">) financiado por la </w:t>
+      </w:r>
+      <w:proofErr w:type="spellStart"/>
+      <w:r>
+        <w:rPr>
+          <w:lang w:val="es-AR"/>
+        </w:rPr>
+        <w:t>National</w:t>
+      </w:r>
+      <w:proofErr w:type="spellEnd"/>
+      <w:r>
+        <w:rPr>
+          <w:lang w:val="es-AR"/>
+        </w:rPr>
+        <w:t xml:space="preserve"> </w:t>
+      </w:r>
+      <w:proofErr w:type="spellStart"/>
+      <w:r>
+        <w:rPr>
+          <w:lang w:val="es-AR"/>
+        </w:rPr>
+        <w:t>Science</w:t>
+      </w:r>
+      <w:proofErr w:type="spellEnd"/>
+      <w:r>
+        <w:rPr>
+          <w:lang w:val="es-AR"/>
+        </w:rPr>
+        <w:t xml:space="preserve"> </w:t>
+      </w:r>
+      <w:proofErr w:type="spellStart"/>
+      <w:r>
+        <w:rPr>
+          <w:lang w:val="es-AR"/>
+        </w:rPr>
+        <w:t>Foundation</w:t>
+      </w:r>
+      <w:proofErr w:type="spellEnd"/>
+      <w:r>
+        <w:rPr>
+          <w:lang w:val="es-AR"/>
+        </w:rPr>
+        <w:t xml:space="preserve"> de Estados Unidos. </w:t>
       </w:r>
       <w:r>
         <w:rPr>
@@ -2785,6 +3203,7 @@
         </w:rPr>
         <w:t xml:space="preserve">La modelación de las variables meteorológicas se divide en dos: por un lado, la ocurrencia y monto de precipitación y por otro, las temperaturas máxima y mínima. La ocurrencia de precipitación se modela a través de un modelo </w:t>
       </w:r>
+      <w:proofErr w:type="spellStart"/>
       <w:r>
         <w:rPr>
           <w:i/>
@@ -2793,6 +3212,7 @@
         </w:rPr>
         <w:t>probit</w:t>
       </w:r>
+      <w:proofErr w:type="spellEnd"/>
       <w:r>
         <w:rPr>
           <w:lang w:val="es-AR"/>
@@ -2866,7 +3286,21 @@
         <w:rPr>
           <w:lang w:val="es-AR"/>
         </w:rPr>
-        <w:t xml:space="preserve"> para verificar la bondad de ajuste estadística de los GAM y validar que las series sintéticas sean consistentes con los registros históricos. Los diagnósticos son exhaustivos e incluyen todas las propiedades de las series que podrían afectar el desempeño de las mismas durante el análisis probabilista.</w:t>
+        <w:t xml:space="preserve"> para verificar la bondad de ajuste estadística de los GAM y validar que las series sintéticas sean consistentes con los registros históricos. Los diagnósticos son exhaustivos e incluyen todas las propiedades de las series que podrían afectar el desempeño de </w:t>
+      </w:r>
+      <w:proofErr w:type="gramStart"/>
+      <w:r>
+        <w:rPr>
+          <w:lang w:val="es-AR"/>
+        </w:rPr>
+        <w:t>las mismas</w:t>
+      </w:r>
+      <w:proofErr w:type="gramEnd"/>
+      <w:r>
+        <w:rPr>
+          <w:lang w:val="es-AR"/>
+        </w:rPr>
+        <w:t xml:space="preserve"> durante el análisis probabilista.</w:t>
       </w:r>
       <w:r>
         <w:rPr>
@@ -2885,8 +3319,21 @@
         <w:rPr>
           <w:lang w:val="es-AR"/>
         </w:rPr>
-        <w:t xml:space="preserve">Debe considerarse que una de las condiciones necesarias para seleccionar una estación meteorológica como candidata a participar de este estudio, es que las series climatológicas sean largas y completas. La manera de validar esta condición es mediante el análisis de los diagnósticos implementados como parte del paquete </w:t>
-      </w:r>
+        <w:t xml:space="preserve">Debe considerarse que una de las condiciones necesarias para seleccionar una estación meteorológica como candidata a participar de este estudio, es que las series climatológicas </w:t>
+      </w:r>
+      <w:r>
+        <w:rPr>
+          <w:lang w:val="es-AR"/>
+        </w:rPr>
+        <w:t xml:space="preserve">correspondientes </w:t>
+      </w:r>
+      <w:r>
+        <w:rPr>
+          <w:lang w:val="es-AR"/>
+        </w:rPr>
+        <w:t xml:space="preserve">sean largas y completas. La manera de validar esta condición es mediante el análisis de los diagnósticos implementados como parte del paquete </w:t>
+      </w:r>
+      <w:proofErr w:type="spellStart"/>
       <w:r>
         <w:rPr>
           <w:i/>
@@ -2895,6 +3342,7 @@
         </w:rPr>
         <w:t>gamwgen</w:t>
       </w:r>
+      <w:proofErr w:type="spellEnd"/>
       <w:r>
         <w:rPr>
           <w:lang w:val="es-AR"/>
@@ -3120,7 +3568,7 @@
                                       <wp:inline distT="0" distB="0" distL="0" distR="0" wp14:anchorId="39B6C625" wp14:editId="6F90C59E">
                                         <wp:extent cx="5548630" cy="5548630"/>
                                         <wp:effectExtent l="0" t="0" r="0" b="0"/>
-                                        <wp:docPr id="10" name="Imagen 10" descr="Gráfico, Gráfico de cajas y bigotes&#10;&#10;Descripción generada automáticamente"/>
+                                        <wp:docPr id="22" name="Imagen 22" descr="Gráfico, Gráfico de cajas y bigotes&#10;&#10;Descripción generada automáticamente"/>
                                         <wp:cNvGraphicFramePr>
                                           <a:graphicFrameLocks xmlns:a="http://schemas.openxmlformats.org/drawingml/2006/main" noChangeAspect="1"/>
                                         </wp:cNvGraphicFramePr>
@@ -3353,7 +3801,7 @@
                                 <wp:inline distT="0" distB="0" distL="0" distR="0" wp14:anchorId="39B6C625" wp14:editId="6F90C59E">
                                   <wp:extent cx="5548630" cy="5548630"/>
                                   <wp:effectExtent l="0" t="0" r="0" b="0"/>
-                                  <wp:docPr id="10" name="Imagen 10" descr="Gráfico, Gráfico de cajas y bigotes&#10;&#10;Descripción generada automáticamente"/>
+                                  <wp:docPr id="22" name="Imagen 22" descr="Gráfico, Gráfico de cajas y bigotes&#10;&#10;Descripción generada automáticamente"/>
                                   <wp:cNvGraphicFramePr>
                                     <a:graphicFrameLocks xmlns:a="http://schemas.openxmlformats.org/drawingml/2006/main" noChangeAspect="1"/>
                                   </wp:cNvGraphicFramePr>
@@ -3536,19 +3984,19 @@
         <w:rPr>
           <w:lang w:val="es-AR"/>
         </w:rPr>
-        <w:t>ón entre frecuencia relativa observada de días húmedos (con precipitaciones mayores a 0,1mm) y la frecuencia relativa simulada para las 100 series sintéticas. Debido que la frecuencia observada de días húmed</w:t>
-      </w:r>
-      <w:r>
-        <w:rPr>
-          <w:lang w:val="es-AR"/>
-        </w:rPr>
-        <w:t>o</w:t>
-      </w:r>
-      <w:r>
-        <w:rPr>
-          <w:lang w:val="es-AR"/>
-        </w:rPr>
-        <w:t>s tiene una dependencia estacional (es m</w:t>
+        <w:t xml:space="preserve">ón entre </w:t>
+      </w:r>
+      <w:r>
+        <w:rPr>
+          <w:lang w:val="es-AR"/>
+        </w:rPr>
+        <w:t xml:space="preserve">la </w:t>
+      </w:r>
+      <w:r>
+        <w:rPr>
+          <w:lang w:val="es-AR"/>
+        </w:rPr>
+        <w:t>frecuencia relativa observada de días húmedos (con precipitaciones mayores a 0,1mm) y la frecuencia relativa simulada para las 100 series sintéticas. Debido que la frecuencia observada de días húmedos tiene una dependencia estacional (es m</w:t>
       </w:r>
       <w:r>
         <w:rPr>
@@ -3561,6 +4009,1698 @@
           <w:lang w:val="es-AR"/>
         </w:rPr>
         <w:t>nor en meses de otoño e invierno y mayor en meses de primavera y verano), la comparación se ha llevado a cabo para cada mes del año.</w:t>
+      </w:r>
+      <w:r>
+        <w:rPr>
+          <w:lang w:val="es-AR"/>
+        </w:rPr>
+        <w:t xml:space="preserve"> </w:t>
+      </w:r>
+      <w:r>
+        <w:rPr>
+          <w:lang w:val="es-AR"/>
+        </w:rPr>
+        <w:t xml:space="preserve">En general, se observa que los círculos rojos (valores observados) se encuentran dentro o en las proximidades de las cajas de los </w:t>
+      </w:r>
+      <w:proofErr w:type="spellStart"/>
+      <w:r>
+        <w:rPr>
+          <w:i/>
+          <w:iCs/>
+          <w:lang w:val="es-AR"/>
+        </w:rPr>
+        <w:t>boxplots</w:t>
+      </w:r>
+      <w:proofErr w:type="spellEnd"/>
+      <w:r>
+        <w:rPr>
+          <w:lang w:val="es-AR"/>
+        </w:rPr>
+        <w:t xml:space="preserve"> azules (valores simulados). También se observa que el patrón de variación estacional simulados es consistente con el patrón estacional simulado.</w:t>
+      </w:r>
+    </w:p>
+    <w:p>
+      <w:pPr>
+        <w:rPr>
+          <w:lang w:val="es-AR"/>
+        </w:rPr>
+      </w:pPr>
+      <w:r>
+        <w:rPr>
+          <w:lang w:val="es-AR"/>
+        </w:rPr>
+        <w:t xml:space="preserve">En la </w:t>
+      </w:r>
+      <w:r>
+        <w:rPr>
+          <w:lang w:val="es-AR"/>
+        </w:rPr>
+        <w:fldChar w:fldCharType="begin"/>
+      </w:r>
+      <w:r>
+        <w:rPr>
+          <w:lang w:val="es-AR"/>
+        </w:rPr>
+        <w:instrText xml:space="preserve"> REF _Ref77256737 \h </w:instrText>
+      </w:r>
+      <w:r>
+        <w:rPr>
+          <w:lang w:val="es-AR"/>
+        </w:rPr>
+      </w:r>
+      <w:r>
+        <w:rPr>
+          <w:lang w:val="es-AR"/>
+        </w:rPr>
+        <w:fldChar w:fldCharType="separate"/>
+      </w:r>
+      <w:r>
+        <w:rPr>
+          <w:lang w:val="es-AR"/>
+        </w:rPr>
+        <w:t xml:space="preserve">Fig. </w:t>
+      </w:r>
+      <w:r>
+        <w:rPr>
+          <w:noProof/>
+          <w:lang w:val="es-AR"/>
+        </w:rPr>
+        <w:t>4</w:t>
+      </w:r>
+      <w:r>
+        <w:rPr>
+          <w:lang w:val="es-AR"/>
+        </w:rPr>
+        <w:fldChar w:fldCharType="end"/>
+      </w:r>
+      <w:r>
+        <w:rPr>
+          <w:lang w:val="es-AR"/>
+        </w:rPr>
+        <w:t xml:space="preserve"> se presentan doce paneles (uno por cada mes del año) con funciones de densidad de probabilidad (PDF por sus siglas en inglés) asociadas a la precipitación diaria de cada mes. Las líneas </w:t>
+      </w:r>
+      <w:r>
+        <w:rPr>
+          <w:lang w:val="es-AR"/>
+        </w:rPr>
+        <w:lastRenderedPageBreak/>
+        <w:t>rojas corresponde</w:t>
+      </w:r>
+      <w:r>
+        <w:rPr>
+          <w:lang w:val="es-AR"/>
+        </w:rPr>
+        <w:t>n a las funciones derivadas de datos observados, mientras que las líneas grises están vinculadas a datos simulados. También se observa que las distribuciones de probabilidad de montos diarios de precipitación son consistentes entre los datos históricos y los simulados.</w:t>
+      </w:r>
+    </w:p>
+    <w:p>
+      <w:pPr>
+        <w:rPr>
+          <w:noProof/>
+          <w:lang w:val="es-AR"/>
+        </w:rPr>
+      </w:pPr>
+      <w:r>
+        <w:rPr>
+          <w:noProof/>
+        </w:rPr>
+        <mc:AlternateContent>
+          <mc:Choice Requires="wps">
+            <w:drawing>
+              <wp:anchor distT="45720" distB="182880" distL="114300" distR="114300" simplePos="0" relativeHeight="251667456" behindDoc="0" locked="0" layoutInCell="1" allowOverlap="1" wp14:anchorId="162363B6" wp14:editId="5FC30426">
+                <wp:simplePos x="0" y="0"/>
+                <wp:positionH relativeFrom="margin">
+                  <wp:posOffset>0</wp:posOffset>
+                </wp:positionH>
+                <wp:positionV relativeFrom="margin">
+                  <wp:align>top</wp:align>
+                </wp:positionV>
+                <wp:extent cx="5738400" cy="6220800"/>
+                <wp:effectExtent l="0" t="0" r="15240" b="27940"/>
+                <wp:wrapTopAndBottom/>
+                <wp:docPr id="8" name="Text Box 2"/>
+                <wp:cNvGraphicFramePr>
+                  <a:graphicFrameLocks xmlns:a="http://schemas.openxmlformats.org/drawingml/2006/main"/>
+                </wp:cNvGraphicFramePr>
+                <a:graphic xmlns:a="http://schemas.openxmlformats.org/drawingml/2006/main">
+                  <a:graphicData uri="http://schemas.microsoft.com/office/word/2010/wordprocessingShape">
+                    <wps:wsp>
+                      <wps:cNvSpPr txBox="1">
+                        <a:spLocks noChangeArrowheads="1"/>
+                      </wps:cNvSpPr>
+                      <wps:spPr bwMode="auto">
+                        <a:xfrm>
+                          <a:off x="0" y="0"/>
+                          <a:ext cx="5738400" cy="6220800"/>
+                        </a:xfrm>
+                        <a:prstGeom prst="rect">
+                          <a:avLst/>
+                        </a:prstGeom>
+                        <a:solidFill>
+                          <a:srgbClr val="FFFFFF"/>
+                        </a:solidFill>
+                        <a:ln w="6350">
+                          <a:solidFill>
+                            <a:schemeClr val="accent1">
+                              <a:lumMod val="75000"/>
+                            </a:schemeClr>
+                          </a:solidFill>
+                          <a:miter lim="800000"/>
+                          <a:headEnd/>
+                          <a:tailEnd/>
+                        </a:ln>
+                      </wps:spPr>
+                      <wps:txbx>
+                        <w:txbxContent>
+                          <w:p>
+                            <w:pPr>
+                              <w:pStyle w:val="Descripcin"/>
+                              <w:rPr>
+                                <w:lang w:val="es-AR"/>
+                              </w:rPr>
+                            </w:pPr>
+                            <w:bookmarkStart w:id="6" w:name="_Ref77256737"/>
+                            <w:r>
+                              <w:t xml:space="preserve">Fig. </w:t>
+                            </w:r>
+                            <w:r>
+                              <w:fldChar w:fldCharType="begin"/>
+                            </w:r>
+                            <w:r>
+                              <w:instrText xml:space="preserve"> SEQ Figura \* ARABIC </w:instrText>
+                            </w:r>
+                            <w:r>
+                              <w:fldChar w:fldCharType="separate"/>
+                            </w:r>
+                            <w:r>
+                              <w:t>4</w:t>
+                            </w:r>
+                            <w:r>
+                              <w:fldChar w:fldCharType="end"/>
+                            </w:r>
+                            <w:bookmarkEnd w:id="6"/>
+                            <w:r>
+                              <w:t>. Comparaci</w:t>
+                            </w:r>
+                            <w:r>
+                              <w:rPr>
+                                <w:lang w:val="es-AR"/>
+                              </w:rPr>
+                              <w:t>ón entre distribuciones de montos de precipitaciones diarias observadas (líneas rojas) y simuladas (líneas grises) para cada mes del año.</w:t>
+                            </w:r>
+                          </w:p>
+                          <w:tbl>
+                            <w:tblPr>
+                              <w:tblStyle w:val="Tablaconcuadrcula"/>
+                              <w:tblW w:w="5115" w:type="pct"/>
+                              <w:jc w:val="center"/>
+                              <w:tblBorders>
+                                <w:top w:val="none" w:sz="0" w:space="0" w:color="auto"/>
+                                <w:left w:val="none" w:sz="0" w:space="0" w:color="auto"/>
+                                <w:bottom w:val="none" w:sz="0" w:space="0" w:color="auto"/>
+                                <w:right w:val="none" w:sz="0" w:space="0" w:color="auto"/>
+                                <w:insideH w:val="none" w:sz="0" w:space="0" w:color="auto"/>
+                                <w:insideV w:val="none" w:sz="0" w:space="0" w:color="auto"/>
+                              </w:tblBorders>
+                              <w:tblLook w:val="04A0" w:firstRow="1" w:lastRow="0" w:firstColumn="1" w:lastColumn="0" w:noHBand="0" w:noVBand="1"/>
+                            </w:tblPr>
+                            <w:tblGrid>
+                              <w:gridCol w:w="8954"/>
+                            </w:tblGrid>
+                            <w:tr>
+                              <w:trPr>
+                                <w:trHeight w:val="6548"/>
+                                <w:jc w:val="center"/>
+                              </w:trPr>
+                              <w:tc>
+                                <w:tcPr>
+                                  <w:tcW w:w="8954" w:type="dxa"/>
+                                </w:tcPr>
+                                <w:p>
+                                  <w:pPr>
+                                    <w:pStyle w:val="figurecontent"/>
+                                  </w:pPr>
+                                  <w:r>
+                                    <w:drawing>
+                                      <wp:inline distT="0" distB="0" distL="0" distR="0" wp14:anchorId="00B069AD" wp14:editId="0AD2B4C5">
+                                        <wp:extent cx="5548630" cy="5548630"/>
+                                        <wp:effectExtent l="0" t="0" r="0" b="0"/>
+                                        <wp:docPr id="23" name="Imagen 23" descr="Gráfico, Gráfico de líneas&#10;&#10;Descripción generada automáticamente"/>
+                                        <wp:cNvGraphicFramePr>
+                                          <a:graphicFrameLocks xmlns:a="http://schemas.openxmlformats.org/drawingml/2006/main" noChangeAspect="1"/>
+                                        </wp:cNvGraphicFramePr>
+                                        <a:graphic xmlns:a="http://schemas.openxmlformats.org/drawingml/2006/main">
+                                          <a:graphicData uri="http://schemas.openxmlformats.org/drawingml/2006/picture">
+                                            <pic:pic xmlns:pic="http://schemas.openxmlformats.org/drawingml/2006/picture">
+                                              <pic:nvPicPr>
+                                                <pic:cNvPr id="11" name="Imagen 11" descr="Gráfico, Gráfico de líneas&#10;&#10;Descripción generada automáticamente"/>
+                                                <pic:cNvPicPr/>
+                                              </pic:nvPicPr>
+                                              <pic:blipFill>
+                                                <a:blip r:embed="rId20">
+                                                  <a:extLst>
+                                                    <a:ext uri="{28A0092B-C50C-407E-A947-70E740481C1C}">
+                                                      <a14:useLocalDpi xmlns:a14="http://schemas.microsoft.com/office/drawing/2010/main" val="0"/>
+                                                    </a:ext>
+                                                  </a:extLst>
+                                                </a:blip>
+                                                <a:stretch>
+                                                  <a:fillRect/>
+                                                </a:stretch>
+                                              </pic:blipFill>
+                                              <pic:spPr>
+                                                <a:xfrm>
+                                                  <a:off x="0" y="0"/>
+                                                  <a:ext cx="5548630" cy="5585411"/>
+                                                </a:xfrm>
+                                                <a:prstGeom prst="rect">
+                                                  <a:avLst/>
+                                                </a:prstGeom>
+                                              </pic:spPr>
+                                            </pic:pic>
+                                          </a:graphicData>
+                                        </a:graphic>
+                                      </wp:inline>
+                                    </w:drawing>
+                                  </w:r>
+                                </w:p>
+                              </w:tc>
+                            </w:tr>
+                            <w:tr>
+                              <w:trPr>
+                                <w:trHeight w:val="3740"/>
+                                <w:jc w:val="center"/>
+                              </w:trPr>
+                              <w:tc>
+                                <w:tcPr>
+                                  <w:tcW w:w="8954" w:type="dxa"/>
+                                </w:tcPr>
+                                <w:p>
+                                  <w:pPr>
+                                    <w:pStyle w:val="figurecontent"/>
+                                  </w:pPr>
+                                </w:p>
+                                <w:p>
+                                  <w:pPr>
+                                    <w:pStyle w:val="figurecontent"/>
+                                  </w:pPr>
+                                </w:p>
+                                <w:p>
+                                  <w:pPr>
+                                    <w:pStyle w:val="figurecontent"/>
+                                  </w:pPr>
+                                </w:p>
+                              </w:tc>
+                            </w:tr>
+                          </w:tbl>
+                          <w:p>
+                            <w:pPr>
+                              <w:rPr>
+                                <w:lang w:val="es-AR" w:eastAsia="es-ES"/>
+                              </w:rPr>
+                            </w:pPr>
+                          </w:p>
+                          <w:p>
+                            <w:pPr>
+                              <w:pStyle w:val="Body"/>
+                            </w:pPr>
+                          </w:p>
+                          <w:p>
+                            <w:pPr>
+                              <w:pStyle w:val="Body"/>
+                            </w:pPr>
+                          </w:p>
+                          <w:p>
+                            <w:pPr>
+                              <w:pStyle w:val="Body"/>
+                            </w:pPr>
+                          </w:p>
+                          <w:p>
+                            <w:pPr>
+                              <w:rPr>
+                                <w:lang w:val="es-AR"/>
+                              </w:rPr>
+                            </w:pPr>
+                          </w:p>
+                          <w:p>
+                            <w:pPr>
+                              <w:rPr>
+                                <w:lang w:val="es-AR"/>
+                              </w:rPr>
+                            </w:pPr>
+                          </w:p>
+                          <w:p>
+                            <w:pPr>
+                              <w:rPr>
+                                <w:lang w:val="es-AR"/>
+                              </w:rPr>
+                            </w:pPr>
+                          </w:p>
+                        </w:txbxContent>
+                      </wps:txbx>
+                      <wps:bodyPr rot="0" vert="horz" wrap="square" lIns="91440" tIns="45720" rIns="91440" bIns="45720" anchor="t" anchorCtr="0">
+                        <a:noAutofit/>
+                      </wps:bodyPr>
+                    </wps:wsp>
+                  </a:graphicData>
+                </a:graphic>
+                <wp14:sizeRelH relativeFrom="margin">
+                  <wp14:pctWidth>0</wp14:pctWidth>
+                </wp14:sizeRelH>
+                <wp14:sizeRelV relativeFrom="margin">
+                  <wp14:pctHeight>0</wp14:pctHeight>
+                </wp14:sizeRelV>
+              </wp:anchor>
+            </w:drawing>
+          </mc:Choice>
+          <mc:Fallback>
+            <w:pict>
+              <v:shape w14:anchorId="162363B6" id="_x0000_s1029" type="#_x0000_t202" style="position:absolute;left:0;text-align:left;margin-left:0;margin-top:0;width:451.85pt;height:489.85pt;z-index:251667456;visibility:visible;mso-wrap-style:square;mso-width-percent:0;mso-height-percent:0;mso-wrap-distance-left:9pt;mso-wrap-distance-top:3.6pt;mso-wrap-distance-right:9pt;mso-wrap-distance-bottom:14.4pt;mso-position-horizontal:absolute;mso-position-horizontal-relative:margin;mso-position-vertical:top;mso-position-vertical-relative:margin;mso-width-percent:0;mso-height-percent:0;mso-width-relative:margin;mso-height-relative:margin;v-text-anchor:top" o:gfxdata="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" strokecolor="#2e74b5 [2404]" strokeweight=".5pt">
+                <v:textbox>
+                  <w:txbxContent>
+                    <w:p>
+                      <w:pPr>
+                        <w:pStyle w:val="Descripcin"/>
+                        <w:rPr>
+                          <w:lang w:val="es-AR"/>
+                        </w:rPr>
+                      </w:pPr>
+                      <w:bookmarkStart w:id="7" w:name="_Ref77256737"/>
+                      <w:r>
+                        <w:t xml:space="preserve">Fig. </w:t>
+                      </w:r>
+                      <w:r>
+                        <w:fldChar w:fldCharType="begin"/>
+                      </w:r>
+                      <w:r>
+                        <w:instrText xml:space="preserve"> SEQ Figura \* ARABIC </w:instrText>
+                      </w:r>
+                      <w:r>
+                        <w:fldChar w:fldCharType="separate"/>
+                      </w:r>
+                      <w:r>
+                        <w:t>4</w:t>
+                      </w:r>
+                      <w:r>
+                        <w:fldChar w:fldCharType="end"/>
+                      </w:r>
+                      <w:bookmarkEnd w:id="7"/>
+                      <w:r>
+                        <w:t>. Comparaci</w:t>
+                      </w:r>
+                      <w:r>
+                        <w:rPr>
+                          <w:lang w:val="es-AR"/>
+                        </w:rPr>
+                        <w:t>ón entre distribuciones de montos de precipitaciones diarias observadas (líneas rojas) y simuladas (líneas grises) para cada mes del año.</w:t>
+                      </w:r>
+                    </w:p>
+                    <w:tbl>
+                      <w:tblPr>
+                        <w:tblStyle w:val="Tablaconcuadrcula"/>
+                        <w:tblW w:w="5115" w:type="pct"/>
+                        <w:jc w:val="center"/>
+                        <w:tblBorders>
+                          <w:top w:val="none" w:sz="0" w:space="0" w:color="auto"/>
+                          <w:left w:val="none" w:sz="0" w:space="0" w:color="auto"/>
+                          <w:bottom w:val="none" w:sz="0" w:space="0" w:color="auto"/>
+                          <w:right w:val="none" w:sz="0" w:space="0" w:color="auto"/>
+                          <w:insideH w:val="none" w:sz="0" w:space="0" w:color="auto"/>
+                          <w:insideV w:val="none" w:sz="0" w:space="0" w:color="auto"/>
+                        </w:tblBorders>
+                        <w:tblLook w:val="04A0" w:firstRow="1" w:lastRow="0" w:firstColumn="1" w:lastColumn="0" w:noHBand="0" w:noVBand="1"/>
+                      </w:tblPr>
+                      <w:tblGrid>
+                        <w:gridCol w:w="8954"/>
+                      </w:tblGrid>
+                      <w:tr>
+                        <w:trPr>
+                          <w:trHeight w:val="6548"/>
+                          <w:jc w:val="center"/>
+                        </w:trPr>
+                        <w:tc>
+                          <w:tcPr>
+                            <w:tcW w:w="8954" w:type="dxa"/>
+                          </w:tcPr>
+                          <w:p>
+                            <w:pPr>
+                              <w:pStyle w:val="figurecontent"/>
+                            </w:pPr>
+                            <w:r>
+                              <w:drawing>
+                                <wp:inline distT="0" distB="0" distL="0" distR="0" wp14:anchorId="00B069AD" wp14:editId="0AD2B4C5">
+                                  <wp:extent cx="5548630" cy="5548630"/>
+                                  <wp:effectExtent l="0" t="0" r="0" b="0"/>
+                                  <wp:docPr id="23" name="Imagen 23" descr="Gráfico, Gráfico de líneas&#10;&#10;Descripción generada automáticamente"/>
+                                  <wp:cNvGraphicFramePr>
+                                    <a:graphicFrameLocks xmlns:a="http://schemas.openxmlformats.org/drawingml/2006/main" noChangeAspect="1"/>
+                                  </wp:cNvGraphicFramePr>
+                                  <a:graphic xmlns:a="http://schemas.openxmlformats.org/drawingml/2006/main">
+                                    <a:graphicData uri="http://schemas.openxmlformats.org/drawingml/2006/picture">
+                                      <pic:pic xmlns:pic="http://schemas.openxmlformats.org/drawingml/2006/picture">
+                                        <pic:nvPicPr>
+                                          <pic:cNvPr id="11" name="Imagen 11" descr="Gráfico, Gráfico de líneas&#10;&#10;Descripción generada automáticamente"/>
+                                          <pic:cNvPicPr/>
+                                        </pic:nvPicPr>
+                                        <pic:blipFill>
+                                          <a:blip r:embed="rId20">
+                                            <a:extLst>
+                                              <a:ext uri="{28A0092B-C50C-407E-A947-70E740481C1C}">
+                                                <a14:useLocalDpi xmlns:a14="http://schemas.microsoft.com/office/drawing/2010/main" val="0"/>
+                                              </a:ext>
+                                            </a:extLst>
+                                          </a:blip>
+                                          <a:stretch>
+                                            <a:fillRect/>
+                                          </a:stretch>
+                                        </pic:blipFill>
+                                        <pic:spPr>
+                                          <a:xfrm>
+                                            <a:off x="0" y="0"/>
+                                            <a:ext cx="5548630" cy="5585411"/>
+                                          </a:xfrm>
+                                          <a:prstGeom prst="rect">
+                                            <a:avLst/>
+                                          </a:prstGeom>
+                                        </pic:spPr>
+                                      </pic:pic>
+                                    </a:graphicData>
+                                  </a:graphic>
+                                </wp:inline>
+                              </w:drawing>
+                            </w:r>
+                          </w:p>
+                        </w:tc>
+                      </w:tr>
+                      <w:tr>
+                        <w:trPr>
+                          <w:trHeight w:val="3740"/>
+                          <w:jc w:val="center"/>
+                        </w:trPr>
+                        <w:tc>
+                          <w:tcPr>
+                            <w:tcW w:w="8954" w:type="dxa"/>
+                          </w:tcPr>
+                          <w:p>
+                            <w:pPr>
+                              <w:pStyle w:val="figurecontent"/>
+                            </w:pPr>
+                          </w:p>
+                          <w:p>
+                            <w:pPr>
+                              <w:pStyle w:val="figurecontent"/>
+                            </w:pPr>
+                          </w:p>
+                          <w:p>
+                            <w:pPr>
+                              <w:pStyle w:val="figurecontent"/>
+                            </w:pPr>
+                          </w:p>
+                        </w:tc>
+                      </w:tr>
+                    </w:tbl>
+                    <w:p>
+                      <w:pPr>
+                        <w:rPr>
+                          <w:lang w:val="es-AR" w:eastAsia="es-ES"/>
+                        </w:rPr>
+                      </w:pPr>
+                    </w:p>
+                    <w:p>
+                      <w:pPr>
+                        <w:pStyle w:val="Body"/>
+                      </w:pPr>
+                    </w:p>
+                    <w:p>
+                      <w:pPr>
+                        <w:pStyle w:val="Body"/>
+                      </w:pPr>
+                    </w:p>
+                    <w:p>
+                      <w:pPr>
+                        <w:pStyle w:val="Body"/>
+                      </w:pPr>
+                    </w:p>
+                    <w:p>
+                      <w:pPr>
+                        <w:rPr>
+                          <w:lang w:val="es-AR"/>
+                        </w:rPr>
+                      </w:pPr>
+                    </w:p>
+                    <w:p>
+                      <w:pPr>
+                        <w:rPr>
+                          <w:lang w:val="es-AR"/>
+                        </w:rPr>
+                      </w:pPr>
+                    </w:p>
+                    <w:p>
+                      <w:pPr>
+                        <w:rPr>
+                          <w:lang w:val="es-AR"/>
+                        </w:rPr>
+                      </w:pPr>
+                    </w:p>
+                  </w:txbxContent>
+                </v:textbox>
+                <w10:wrap type="topAndBottom" anchorx="margin" anchory="margin"/>
+              </v:shape>
+            </w:pict>
+          </mc:Fallback>
+        </mc:AlternateContent>
+      </w:r>
+      <w:r>
+        <w:rPr>
+          <w:noProof/>
+          <w:lang w:val="es-AR"/>
+        </w:rPr>
+        <w:t>Los próximos dos diagnósticos están vinculados a temperaturas.</w:t>
+      </w:r>
+      <w:r>
+        <w:rPr>
+          <w:noProof/>
+          <w:lang w:val="es-AR"/>
+        </w:rPr>
+        <w:t xml:space="preserve"> En la </w:t>
+      </w:r>
+      <w:r>
+        <w:rPr>
+          <w:noProof/>
+          <w:lang w:val="es-AR"/>
+        </w:rPr>
+        <w:fldChar w:fldCharType="begin"/>
+      </w:r>
+      <w:r>
+        <w:rPr>
+          <w:noProof/>
+          <w:lang w:val="es-AR"/>
+        </w:rPr>
+        <w:instrText xml:space="preserve"> REF _Ref77257143 \h </w:instrText>
+      </w:r>
+      <w:r>
+        <w:rPr>
+          <w:noProof/>
+          <w:lang w:val="es-AR"/>
+        </w:rPr>
+      </w:r>
+      <w:r>
+        <w:rPr>
+          <w:noProof/>
+          <w:lang w:val="es-AR"/>
+        </w:rPr>
+        <w:fldChar w:fldCharType="separate"/>
+      </w:r>
+      <w:r>
+        <w:rPr>
+          <w:lang w:val="es-AR"/>
+        </w:rPr>
+        <w:t xml:space="preserve">Fig. </w:t>
+      </w:r>
+      <w:r>
+        <w:rPr>
+          <w:noProof/>
+          <w:lang w:val="es-AR"/>
+        </w:rPr>
+        <w:t>5</w:t>
+      </w:r>
+      <w:r>
+        <w:rPr>
+          <w:noProof/>
+          <w:lang w:val="es-AR"/>
+        </w:rPr>
+        <w:fldChar w:fldCharType="end"/>
+      </w:r>
+      <w:r>
+        <w:rPr>
+          <w:noProof/>
+          <w:lang w:val="es-AR"/>
+        </w:rPr>
+        <w:t xml:space="preserve"> se presentan cuatro QQ-plots que permiten comparar los percentiles de temperatura máxima diaria para cada estación</w:t>
+      </w:r>
+      <w:r>
+        <w:rPr>
+          <w:noProof/>
+          <w:lang w:val="es-AR"/>
+        </w:rPr>
+        <w:t xml:space="preserve"> climática</w:t>
+      </w:r>
+      <w:r>
+        <w:rPr>
+          <w:noProof/>
+          <w:lang w:val="es-AR"/>
+        </w:rPr>
+        <w:t xml:space="preserve"> entre los datos históricos observados y los simulados. Los puntos de color rojo están asociados a valores de temperatura máxima correspondientes a los percentiles 1 y 99. Se observa que, en general, las temperaturas más bajas son subestimadas por el generador</w:t>
+      </w:r>
+      <w:r>
+        <w:rPr>
+          <w:noProof/>
+          <w:lang w:val="es-AR"/>
+        </w:rPr>
+        <w:t xml:space="preserve"> </w:t>
+      </w:r>
+      <w:r>
+        <w:rPr>
+          <w:noProof/>
+          <w:lang w:val="es-AR"/>
+        </w:rPr>
+        <w:t>y las más altas son sobrestimadas. Sin embargo, este comportamiento se observa para percentiles extremos (aunque no en todos los casos).</w:t>
+      </w:r>
+    </w:p>
+    <w:p>
+      <w:pPr>
+        <w:rPr>
+          <w:noProof/>
+          <w:lang w:val="es-AR"/>
+        </w:rPr>
+      </w:pPr>
+      <w:r>
+        <w:rPr>
+          <w:noProof/>
+          <w:lang w:val="es-AR"/>
+        </w:rPr>
+        <w:t xml:space="preserve">El último diagnóstico que se presenta en </w:t>
+      </w:r>
+      <w:r>
+        <w:rPr>
+          <w:noProof/>
+          <w:lang w:val="es-AR"/>
+        </w:rPr>
+        <w:t>esta sección</w:t>
+      </w:r>
+      <w:r>
+        <w:rPr>
+          <w:noProof/>
+          <w:lang w:val="es-AR"/>
+        </w:rPr>
+        <w:t>,</w:t>
+      </w:r>
+      <w:r>
+        <w:rPr>
+          <w:noProof/>
+          <w:lang w:val="es-AR"/>
+        </w:rPr>
+        <w:t xml:space="preserve"> corresponde a una combinación entre dos variables. La amplitud térmica diaria está definida como la diferencia entre la temperatura máxima y </w:t>
+      </w:r>
+      <w:r>
+        <w:rPr>
+          <w:noProof/>
+          <w:lang w:val="es-AR"/>
+        </w:rPr>
+        <w:lastRenderedPageBreak/>
+        <w:t xml:space="preserve">mínima de un día determinado. En la </w:t>
+      </w:r>
+      <w:r>
+        <w:rPr>
+          <w:noProof/>
+          <w:lang w:val="es-AR"/>
+        </w:rPr>
+        <w:fldChar w:fldCharType="begin"/>
+      </w:r>
+      <w:r>
+        <w:rPr>
+          <w:noProof/>
+          <w:lang w:val="es-AR"/>
+        </w:rPr>
+        <w:instrText xml:space="preserve"> REF _Ref77257667 \h </w:instrText>
+      </w:r>
+      <w:r>
+        <w:rPr>
+          <w:noProof/>
+          <w:lang w:val="es-AR"/>
+        </w:rPr>
+      </w:r>
+      <w:r>
+        <w:rPr>
+          <w:noProof/>
+          <w:lang w:val="es-AR"/>
+        </w:rPr>
+        <w:fldChar w:fldCharType="separate"/>
+      </w:r>
+      <w:r>
+        <w:rPr>
+          <w:lang w:val="es-AR"/>
+        </w:rPr>
+        <w:t xml:space="preserve">Fig. </w:t>
+      </w:r>
+      <w:r>
+        <w:rPr>
+          <w:noProof/>
+          <w:lang w:val="es-AR"/>
+        </w:rPr>
+        <w:t>6</w:t>
+      </w:r>
+      <w:r>
+        <w:rPr>
+          <w:noProof/>
+          <w:lang w:val="es-AR"/>
+        </w:rPr>
+        <w:fldChar w:fldCharType="end"/>
+      </w:r>
+      <w:r>
+        <w:rPr>
+          <w:noProof/>
+          <w:lang w:val="es-AR"/>
+        </w:rPr>
+        <w:t xml:space="preserve"> se observan 3 paneles, cada uno de los cuales permite comparar la amplitud térmica promedio para cada mes del año entre la serie histórica y las series simuladas.</w:t>
+      </w:r>
+    </w:p>
+    <w:p>
+      <w:pPr>
+        <w:rPr>
+          <w:noProof/>
+          <w:lang w:val="es-AR"/>
+        </w:rPr>
+      </w:pPr>
+      <w:r>
+        <w:rPr>
+          <w:noProof/>
+          <w:lang w:val="es-AR"/>
+        </w:rPr>
+        <w:t xml:space="preserve">Cada panel muestra el mismo diagnóstico pero basado </w:t>
+      </w:r>
+      <w:r>
+        <w:rPr>
+          <w:noProof/>
+          <w:lang w:val="es-AR"/>
+        </w:rPr>
+        <w:t>en</w:t>
+      </w:r>
+      <w:r>
+        <w:rPr>
+          <w:noProof/>
+          <w:lang w:val="es-AR"/>
+        </w:rPr>
+        <w:t xml:space="preserve"> conjuntos de datos diferentes. Esto permite realizar el análisis para todos los días (All days), los días secos (Dry days) y los días húmedos (Wet days). Esta discriminación es importante porque la amplitud térmica en días húmedos siempre suele ser menor que en días secos (debido a que la precipitación tiene el efecto de estabilizar la temperatura).</w:t>
+      </w:r>
+    </w:p>
+    <w:p>
+      <w:pPr>
+        <w:rPr>
+          <w:lang w:val="es-AR"/>
+        </w:rPr>
+      </w:pPr>
+      <w:r>
+        <w:rPr>
+          <w:noProof/>
+        </w:rPr>
+        <mc:AlternateContent>
+          <mc:Choice Requires="wps">
+            <w:drawing>
+              <wp:anchor distT="45720" distB="182880" distL="114300" distR="114300" simplePos="0" relativeHeight="251669504" behindDoc="0" locked="0" layoutInCell="1" allowOverlap="1" wp14:anchorId="0222B057" wp14:editId="5E8CD156">
+                <wp:simplePos x="0" y="0"/>
+                <wp:positionH relativeFrom="margin">
+                  <wp:posOffset>0</wp:posOffset>
+                </wp:positionH>
+                <wp:positionV relativeFrom="margin">
+                  <wp:align>top</wp:align>
+                </wp:positionV>
+                <wp:extent cx="5738400" cy="6289200"/>
+                <wp:effectExtent l="0" t="0" r="15240" b="16510"/>
+                <wp:wrapTopAndBottom/>
+                <wp:docPr id="13" name="Text Box 2"/>
+                <wp:cNvGraphicFramePr>
+                  <a:graphicFrameLocks xmlns:a="http://schemas.openxmlformats.org/drawingml/2006/main"/>
+                </wp:cNvGraphicFramePr>
+                <a:graphic xmlns:a="http://schemas.openxmlformats.org/drawingml/2006/main">
+                  <a:graphicData uri="http://schemas.microsoft.com/office/word/2010/wordprocessingShape">
+                    <wps:wsp>
+                      <wps:cNvSpPr txBox="1">
+                        <a:spLocks noChangeArrowheads="1"/>
+                      </wps:cNvSpPr>
+                      <wps:spPr bwMode="auto">
+                        <a:xfrm>
+                          <a:off x="0" y="0"/>
+                          <a:ext cx="5738400" cy="6289200"/>
+                        </a:xfrm>
+                        <a:prstGeom prst="rect">
+                          <a:avLst/>
+                        </a:prstGeom>
+                        <a:solidFill>
+                          <a:srgbClr val="FFFFFF"/>
+                        </a:solidFill>
+                        <a:ln w="6350">
+                          <a:solidFill>
+                            <a:schemeClr val="accent1">
+                              <a:lumMod val="75000"/>
+                            </a:schemeClr>
+                          </a:solidFill>
+                          <a:miter lim="800000"/>
+                          <a:headEnd/>
+                          <a:tailEnd/>
+                        </a:ln>
+                      </wps:spPr>
+                      <wps:txbx>
+                        <w:txbxContent>
+                          <w:p>
+                            <w:pPr>
+                              <w:pStyle w:val="Descripcin"/>
+                              <w:rPr>
+                                <w:lang w:val="es-AR"/>
+                              </w:rPr>
+                            </w:pPr>
+                            <w:bookmarkStart w:id="8" w:name="_Ref77257143"/>
+                            <w:r>
+                              <w:t xml:space="preserve">Fig. </w:t>
+                            </w:r>
+                            <w:r>
+                              <w:fldChar w:fldCharType="begin"/>
+                            </w:r>
+                            <w:r>
+                              <w:instrText xml:space="preserve"> SEQ Figura \* ARABIC </w:instrText>
+                            </w:r>
+                            <w:r>
+                              <w:fldChar w:fldCharType="separate"/>
+                            </w:r>
+                            <w:r>
+                              <w:t>5</w:t>
+                            </w:r>
+                            <w:r>
+                              <w:fldChar w:fldCharType="end"/>
+                            </w:r>
+                            <w:bookmarkEnd w:id="8"/>
+                            <w:r>
+                              <w:t>. QQ-Plots para temperatura máxima diaria observada y simulada. Cada panel presenta temperaturas correspondientes a cada unas de las estaciones del año. Los puntos de color rojo están asociados a datos asociados a los percentiles 1 y 99.</w:t>
+                            </w:r>
+                          </w:p>
+                          <w:tbl>
+                            <w:tblPr>
+                              <w:tblStyle w:val="Tablaconcuadrcula"/>
+                              <w:tblW w:w="5115" w:type="pct"/>
+                              <w:jc w:val="center"/>
+                              <w:tblBorders>
+                                <w:top w:val="none" w:sz="0" w:space="0" w:color="auto"/>
+                                <w:left w:val="none" w:sz="0" w:space="0" w:color="auto"/>
+                                <w:bottom w:val="none" w:sz="0" w:space="0" w:color="auto"/>
+                                <w:right w:val="none" w:sz="0" w:space="0" w:color="auto"/>
+                                <w:insideH w:val="none" w:sz="0" w:space="0" w:color="auto"/>
+                                <w:insideV w:val="none" w:sz="0" w:space="0" w:color="auto"/>
+                              </w:tblBorders>
+                              <w:tblLook w:val="04A0" w:firstRow="1" w:lastRow="0" w:firstColumn="1" w:lastColumn="0" w:noHBand="0" w:noVBand="1"/>
+                            </w:tblPr>
+                            <w:tblGrid>
+                              <w:gridCol w:w="8954"/>
+                            </w:tblGrid>
+                            <w:tr>
+                              <w:trPr>
+                                <w:trHeight w:val="6548"/>
+                                <w:jc w:val="center"/>
+                              </w:trPr>
+                              <w:tc>
+                                <w:tcPr>
+                                  <w:tcW w:w="8954" w:type="dxa"/>
+                                </w:tcPr>
+                                <w:p>
+                                  <w:pPr>
+                                    <w:pStyle w:val="figurecontent"/>
+                                  </w:pPr>
+                                  <w:r>
+                                    <w:drawing>
+                                      <wp:inline distT="0" distB="0" distL="0" distR="0" wp14:anchorId="622B68D9" wp14:editId="36623835">
+                                        <wp:extent cx="5548630" cy="5548630"/>
+                                        <wp:effectExtent l="0" t="0" r="0" b="0"/>
+                                        <wp:docPr id="24" name="Imagen 24" descr="Gráfico&#10;&#10;Descripción generada automáticamente"/>
+                                        <wp:cNvGraphicFramePr>
+                                          <a:graphicFrameLocks xmlns:a="http://schemas.openxmlformats.org/drawingml/2006/main" noChangeAspect="1"/>
+                                        </wp:cNvGraphicFramePr>
+                                        <a:graphic xmlns:a="http://schemas.openxmlformats.org/drawingml/2006/main">
+                                          <a:graphicData uri="http://schemas.openxmlformats.org/drawingml/2006/picture">
+                                            <pic:pic xmlns:pic="http://schemas.openxmlformats.org/drawingml/2006/picture">
+                                              <pic:nvPicPr>
+                                                <pic:cNvPr id="15" name="Imagen 15" descr="Gráfico&#10;&#10;Descripción generada automáticamente"/>
+                                                <pic:cNvPicPr/>
+                                              </pic:nvPicPr>
+                                              <pic:blipFill>
+                                                <a:blip r:embed="rId21">
+                                                  <a:extLst>
+                                                    <a:ext uri="{28A0092B-C50C-407E-A947-70E740481C1C}">
+                                                      <a14:useLocalDpi xmlns:a14="http://schemas.microsoft.com/office/drawing/2010/main" val="0"/>
+                                                    </a:ext>
+                                                  </a:extLst>
+                                                </a:blip>
+                                                <a:stretch>
+                                                  <a:fillRect/>
+                                                </a:stretch>
+                                              </pic:blipFill>
+                                              <pic:spPr>
+                                                <a:xfrm>
+                                                  <a:off x="0" y="0"/>
+                                                  <a:ext cx="5548630" cy="5548630"/>
+                                                </a:xfrm>
+                                                <a:prstGeom prst="rect">
+                                                  <a:avLst/>
+                                                </a:prstGeom>
+                                              </pic:spPr>
+                                            </pic:pic>
+                                          </a:graphicData>
+                                        </a:graphic>
+                                      </wp:inline>
+                                    </w:drawing>
+                                  </w:r>
+                                </w:p>
+                              </w:tc>
+                            </w:tr>
+                            <w:tr>
+                              <w:trPr>
+                                <w:trHeight w:val="3740"/>
+                                <w:jc w:val="center"/>
+                              </w:trPr>
+                              <w:tc>
+                                <w:tcPr>
+                                  <w:tcW w:w="8954" w:type="dxa"/>
+                                </w:tcPr>
+                                <w:p>
+                                  <w:pPr>
+                                    <w:pStyle w:val="figurecontent"/>
+                                  </w:pPr>
+                                </w:p>
+                                <w:p>
+                                  <w:pPr>
+                                    <w:pStyle w:val="figurecontent"/>
+                                  </w:pPr>
+                                </w:p>
+                                <w:p>
+                                  <w:pPr>
+                                    <w:pStyle w:val="figurecontent"/>
+                                  </w:pPr>
+                                </w:p>
+                              </w:tc>
+                            </w:tr>
+                          </w:tbl>
+                          <w:p>
+                            <w:pPr>
+                              <w:rPr>
+                                <w:lang w:val="es-AR" w:eastAsia="es-ES"/>
+                              </w:rPr>
+                            </w:pPr>
+                          </w:p>
+                          <w:p>
+                            <w:pPr>
+                              <w:pStyle w:val="Body"/>
+                            </w:pPr>
+                          </w:p>
+                          <w:p>
+                            <w:pPr>
+                              <w:pStyle w:val="Body"/>
+                            </w:pPr>
+                          </w:p>
+                          <w:p>
+                            <w:pPr>
+                              <w:pStyle w:val="Body"/>
+                            </w:pPr>
+                          </w:p>
+                          <w:p>
+                            <w:pPr>
+                              <w:rPr>
+                                <w:lang w:val="es-AR"/>
+                              </w:rPr>
+                            </w:pPr>
+                          </w:p>
+                          <w:p>
+                            <w:pPr>
+                              <w:rPr>
+                                <w:lang w:val="es-AR"/>
+                              </w:rPr>
+                            </w:pPr>
+                          </w:p>
+                          <w:p>
+                            <w:pPr>
+                              <w:rPr>
+                                <w:lang w:val="es-AR"/>
+                              </w:rPr>
+                            </w:pPr>
+                          </w:p>
+                        </w:txbxContent>
+                      </wps:txbx>
+                      <wps:bodyPr rot="0" vert="horz" wrap="square" lIns="91440" tIns="45720" rIns="91440" bIns="45720" anchor="t" anchorCtr="0">
+                        <a:noAutofit/>
+                      </wps:bodyPr>
+                    </wps:wsp>
+                  </a:graphicData>
+                </a:graphic>
+                <wp14:sizeRelH relativeFrom="margin">
+                  <wp14:pctWidth>0</wp14:pctWidth>
+                </wp14:sizeRelH>
+                <wp14:sizeRelV relativeFrom="margin">
+                  <wp14:pctHeight>0</wp14:pctHeight>
+                </wp14:sizeRelV>
+              </wp:anchor>
+            </w:drawing>
+          </mc:Choice>
+          <mc:Fallback>
+            <w:pict>
+              <v:shape w14:anchorId="0222B057" id="_x0000_s1030" type="#_x0000_t202" style="position:absolute;left:0;text-align:left;margin-left:0;margin-top:0;width:451.85pt;height:495.2pt;z-index:251669504;visibility:visible;mso-wrap-style:square;mso-width-percent:0;mso-height-percent:0;mso-wrap-distance-left:9pt;mso-wrap-distance-top:3.6pt;mso-wrap-distance-right:9pt;mso-wrap-distance-bottom:14.4pt;mso-position-horizontal:absolute;mso-position-horizontal-relative:margin;mso-position-vertical:top;mso-position-vertical-relative:margin;mso-width-percent:0;mso-height-percent:0;mso-width-relative:margin;mso-height-relative:margin;v-text-anchor:top" o:gfxdata="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" strokecolor="#2e74b5 [2404]" strokeweight=".5pt">
+                <v:textbox>
+                  <w:txbxContent>
+                    <w:p>
+                      <w:pPr>
+                        <w:pStyle w:val="Descripcin"/>
+                        <w:rPr>
+                          <w:lang w:val="es-AR"/>
+                        </w:rPr>
+                      </w:pPr>
+                      <w:bookmarkStart w:id="9" w:name="_Ref77257143"/>
+                      <w:r>
+                        <w:t xml:space="preserve">Fig. </w:t>
+                      </w:r>
+                      <w:r>
+                        <w:fldChar w:fldCharType="begin"/>
+                      </w:r>
+                      <w:r>
+                        <w:instrText xml:space="preserve"> SEQ Figura \* ARABIC </w:instrText>
+                      </w:r>
+                      <w:r>
+                        <w:fldChar w:fldCharType="separate"/>
+                      </w:r>
+                      <w:r>
+                        <w:t>5</w:t>
+                      </w:r>
+                      <w:r>
+                        <w:fldChar w:fldCharType="end"/>
+                      </w:r>
+                      <w:bookmarkEnd w:id="9"/>
+                      <w:r>
+                        <w:t>. QQ-Plots para temperatura máxima diaria observada y simulada. Cada panel presenta temperaturas correspondientes a cada unas de las estaciones del año. Los puntos de color rojo están asociados a datos asociados a los percentiles 1 y 99.</w:t>
+                      </w:r>
+                    </w:p>
+                    <w:tbl>
+                      <w:tblPr>
+                        <w:tblStyle w:val="Tablaconcuadrcula"/>
+                        <w:tblW w:w="5115" w:type="pct"/>
+                        <w:jc w:val="center"/>
+                        <w:tblBorders>
+                          <w:top w:val="none" w:sz="0" w:space="0" w:color="auto"/>
+                          <w:left w:val="none" w:sz="0" w:space="0" w:color="auto"/>
+                          <w:bottom w:val="none" w:sz="0" w:space="0" w:color="auto"/>
+                          <w:right w:val="none" w:sz="0" w:space="0" w:color="auto"/>
+                          <w:insideH w:val="none" w:sz="0" w:space="0" w:color="auto"/>
+                          <w:insideV w:val="none" w:sz="0" w:space="0" w:color="auto"/>
+                        </w:tblBorders>
+                        <w:tblLook w:val="04A0" w:firstRow="1" w:lastRow="0" w:firstColumn="1" w:lastColumn="0" w:noHBand="0" w:noVBand="1"/>
+                      </w:tblPr>
+                      <w:tblGrid>
+                        <w:gridCol w:w="8954"/>
+                      </w:tblGrid>
+                      <w:tr>
+                        <w:trPr>
+                          <w:trHeight w:val="6548"/>
+                          <w:jc w:val="center"/>
+                        </w:trPr>
+                        <w:tc>
+                          <w:tcPr>
+                            <w:tcW w:w="8954" w:type="dxa"/>
+                          </w:tcPr>
+                          <w:p>
+                            <w:pPr>
+                              <w:pStyle w:val="figurecontent"/>
+                            </w:pPr>
+                            <w:r>
+                              <w:drawing>
+                                <wp:inline distT="0" distB="0" distL="0" distR="0" wp14:anchorId="622B68D9" wp14:editId="36623835">
+                                  <wp:extent cx="5548630" cy="5548630"/>
+                                  <wp:effectExtent l="0" t="0" r="0" b="0"/>
+                                  <wp:docPr id="24" name="Imagen 24" descr="Gráfico&#10;&#10;Descripción generada automáticamente"/>
+                                  <wp:cNvGraphicFramePr>
+                                    <a:graphicFrameLocks xmlns:a="http://schemas.openxmlformats.org/drawingml/2006/main" noChangeAspect="1"/>
+                                  </wp:cNvGraphicFramePr>
+                                  <a:graphic xmlns:a="http://schemas.openxmlformats.org/drawingml/2006/main">
+                                    <a:graphicData uri="http://schemas.openxmlformats.org/drawingml/2006/picture">
+                                      <pic:pic xmlns:pic="http://schemas.openxmlformats.org/drawingml/2006/picture">
+                                        <pic:nvPicPr>
+                                          <pic:cNvPr id="15" name="Imagen 15" descr="Gráfico&#10;&#10;Descripción generada automáticamente"/>
+                                          <pic:cNvPicPr/>
+                                        </pic:nvPicPr>
+                                        <pic:blipFill>
+                                          <a:blip r:embed="rId21">
+                                            <a:extLst>
+                                              <a:ext uri="{28A0092B-C50C-407E-A947-70E740481C1C}">
+                                                <a14:useLocalDpi xmlns:a14="http://schemas.microsoft.com/office/drawing/2010/main" val="0"/>
+                                              </a:ext>
+                                            </a:extLst>
+                                          </a:blip>
+                                          <a:stretch>
+                                            <a:fillRect/>
+                                          </a:stretch>
+                                        </pic:blipFill>
+                                        <pic:spPr>
+                                          <a:xfrm>
+                                            <a:off x="0" y="0"/>
+                                            <a:ext cx="5548630" cy="5548630"/>
+                                          </a:xfrm>
+                                          <a:prstGeom prst="rect">
+                                            <a:avLst/>
+                                          </a:prstGeom>
+                                        </pic:spPr>
+                                      </pic:pic>
+                                    </a:graphicData>
+                                  </a:graphic>
+                                </wp:inline>
+                              </w:drawing>
+                            </w:r>
+                          </w:p>
+                        </w:tc>
+                      </w:tr>
+                      <w:tr>
+                        <w:trPr>
+                          <w:trHeight w:val="3740"/>
+                          <w:jc w:val="center"/>
+                        </w:trPr>
+                        <w:tc>
+                          <w:tcPr>
+                            <w:tcW w:w="8954" w:type="dxa"/>
+                          </w:tcPr>
+                          <w:p>
+                            <w:pPr>
+                              <w:pStyle w:val="figurecontent"/>
+                            </w:pPr>
+                          </w:p>
+                          <w:p>
+                            <w:pPr>
+                              <w:pStyle w:val="figurecontent"/>
+                            </w:pPr>
+                          </w:p>
+                          <w:p>
+                            <w:pPr>
+                              <w:pStyle w:val="figurecontent"/>
+                            </w:pPr>
+                          </w:p>
+                        </w:tc>
+                      </w:tr>
+                    </w:tbl>
+                    <w:p>
+                      <w:pPr>
+                        <w:rPr>
+                          <w:lang w:val="es-AR" w:eastAsia="es-ES"/>
+                        </w:rPr>
+                      </w:pPr>
+                    </w:p>
+                    <w:p>
+                      <w:pPr>
+                        <w:pStyle w:val="Body"/>
+                      </w:pPr>
+                    </w:p>
+                    <w:p>
+                      <w:pPr>
+                        <w:pStyle w:val="Body"/>
+                      </w:pPr>
+                    </w:p>
+                    <w:p>
+                      <w:pPr>
+                        <w:pStyle w:val="Body"/>
+                      </w:pPr>
+                    </w:p>
+                    <w:p>
+                      <w:pPr>
+                        <w:rPr>
+                          <w:lang w:val="es-AR"/>
+                        </w:rPr>
+                      </w:pPr>
+                    </w:p>
+                    <w:p>
+                      <w:pPr>
+                        <w:rPr>
+                          <w:lang w:val="es-AR"/>
+                        </w:rPr>
+                      </w:pPr>
+                    </w:p>
+                    <w:p>
+                      <w:pPr>
+                        <w:rPr>
+                          <w:lang w:val="es-AR"/>
+                        </w:rPr>
+                      </w:pPr>
+                    </w:p>
+                  </w:txbxContent>
+                </v:textbox>
+                <w10:wrap type="topAndBottom" anchorx="margin" anchory="margin"/>
+              </v:shape>
+            </w:pict>
+          </mc:Fallback>
+        </mc:AlternateContent>
+      </w:r>
+      <w:r>
+        <w:rPr>
+          <w:lang w:val="es-AR"/>
+        </w:rPr>
+        <w:t xml:space="preserve">Se observa que, en general, existe consistencia entre el patrón observado y el simulado. Sin embargo, también puede notarse un pequeño sesgo positivo en cuanto a la amplitud térmica observada para los días lluviosos simulados durante la época otoñal-invernal. Es decir, la amplitud térmica simulada </w:t>
+      </w:r>
+      <w:r>
+        <w:rPr>
+          <w:lang w:val="es-AR"/>
+        </w:rPr>
+        <w:lastRenderedPageBreak/>
+        <w:t>es moderadamente superior a la observada para esos meses del año. Se ha encontrado que este sesgo es sistemático, y constituye uno de los puntos a mejorar en futuras implementaciones del generador.</w:t>
+      </w:r>
+    </w:p>
+    <w:p>
+      <w:pPr>
+        <w:rPr>
+          <w:lang w:val="es-AR"/>
+        </w:rPr>
+      </w:pPr>
+      <w:r>
+        <w:rPr>
+          <w:lang w:val="es-AR"/>
+        </w:rPr>
+        <w:t>A pesar de algunas leves o moderadas diferencias presenten en algunos diagnósticos (debe tenerse en cuenta que hay aproximadamente 35 a 40 diagnósticos por estación), los datos simulados son razonablemente consistentes con los observados y pueden ser utilizados para la generación de rendimientos con DSSAT. Estos análisis también deberán ser llevados a cabo para las series climáticas que se generen para las demás estaciones meteorológicas que se consideren para el presente estudio de impactos de sequía.</w:t>
+      </w:r>
+      <w:r>
+        <w:rPr>
+          <w:noProof/>
+        </w:rPr>
+        <mc:AlternateContent>
+          <mc:Choice Requires="wps">
+            <w:drawing>
+              <wp:anchor distT="45720" distB="182880" distL="114300" distR="114300" simplePos="0" relativeHeight="251671552" behindDoc="0" locked="0" layoutInCell="1" allowOverlap="1" wp14:anchorId="2E7EE928" wp14:editId="01A09E37">
+                <wp:simplePos x="0" y="0"/>
+                <wp:positionH relativeFrom="margin">
+                  <wp:posOffset>0</wp:posOffset>
+                </wp:positionH>
+                <wp:positionV relativeFrom="margin">
+                  <wp:align>top</wp:align>
+                </wp:positionV>
+                <wp:extent cx="5738400" cy="6458400"/>
+                <wp:effectExtent l="0" t="0" r="15240" b="19050"/>
+                <wp:wrapTopAndBottom/>
+                <wp:docPr id="16" name="Text Box 2"/>
+                <wp:cNvGraphicFramePr>
+                  <a:graphicFrameLocks xmlns:a="http://schemas.openxmlformats.org/drawingml/2006/main"/>
+                </wp:cNvGraphicFramePr>
+                <a:graphic xmlns:a="http://schemas.openxmlformats.org/drawingml/2006/main">
+                  <a:graphicData uri="http://schemas.microsoft.com/office/word/2010/wordprocessingShape">
+                    <wps:wsp>
+                      <wps:cNvSpPr txBox="1">
+                        <a:spLocks noChangeArrowheads="1"/>
+                      </wps:cNvSpPr>
+                      <wps:spPr bwMode="auto">
+                        <a:xfrm>
+                          <a:off x="0" y="0"/>
+                          <a:ext cx="5738400" cy="6458400"/>
+                        </a:xfrm>
+                        <a:prstGeom prst="rect">
+                          <a:avLst/>
+                        </a:prstGeom>
+                        <a:solidFill>
+                          <a:srgbClr val="FFFFFF"/>
+                        </a:solidFill>
+                        <a:ln w="6350">
+                          <a:solidFill>
+                            <a:schemeClr val="accent1">
+                              <a:lumMod val="75000"/>
+                            </a:schemeClr>
+                          </a:solidFill>
+                          <a:miter lim="800000"/>
+                          <a:headEnd/>
+                          <a:tailEnd/>
+                        </a:ln>
+                      </wps:spPr>
+                      <wps:txbx>
+                        <w:txbxContent>
+                          <w:p>
+                            <w:pPr>
+                              <w:pStyle w:val="Descripcin"/>
+                              <w:rPr>
+                                <w:lang w:val="es-AR"/>
+                              </w:rPr>
+                            </w:pPr>
+                            <w:bookmarkStart w:id="10" w:name="_Ref77257667"/>
+                            <w:r>
+                              <w:t xml:space="preserve">Fig. </w:t>
+                            </w:r>
+                            <w:r>
+                              <w:fldChar w:fldCharType="begin"/>
+                            </w:r>
+                            <w:r>
+                              <w:instrText xml:space="preserve"> SEQ Figura \* ARABIC </w:instrText>
+                            </w:r>
+                            <w:r>
+                              <w:fldChar w:fldCharType="separate"/>
+                            </w:r>
+                            <w:r>
+                              <w:t>6</w:t>
+                            </w:r>
+                            <w:r>
+                              <w:fldChar w:fldCharType="end"/>
+                            </w:r>
+                            <w:bookmarkEnd w:id="10"/>
+                            <w:r>
+                              <w:t>. Comparación entre amplitud térmica promedio para cada mes del año. En el panel superior se muestra la comparación considerando todos los datos observados y generados. En el panel del medio (Dry days), la comparación fue realizada considerando solamente los días secos (sin lluvia) tanto para la series históricas como para las series simuladas. En el panel inferior (Wet days), la comparación fue realizada considerando solamente los días húmedos (con lluvia).</w:t>
+                            </w:r>
+                          </w:p>
+                          <w:tbl>
+                            <w:tblPr>
+                              <w:tblStyle w:val="Tablaconcuadrcula"/>
+                              <w:tblW w:w="5115" w:type="pct"/>
+                              <w:jc w:val="center"/>
+                              <w:tblBorders>
+                                <w:top w:val="none" w:sz="0" w:space="0" w:color="auto"/>
+                                <w:left w:val="none" w:sz="0" w:space="0" w:color="auto"/>
+                                <w:bottom w:val="none" w:sz="0" w:space="0" w:color="auto"/>
+                                <w:right w:val="none" w:sz="0" w:space="0" w:color="auto"/>
+                                <w:insideH w:val="none" w:sz="0" w:space="0" w:color="auto"/>
+                                <w:insideV w:val="none" w:sz="0" w:space="0" w:color="auto"/>
+                              </w:tblBorders>
+                              <w:tblLook w:val="04A0" w:firstRow="1" w:lastRow="0" w:firstColumn="1" w:lastColumn="0" w:noHBand="0" w:noVBand="1"/>
+                            </w:tblPr>
+                            <w:tblGrid>
+                              <w:gridCol w:w="8954"/>
+                            </w:tblGrid>
+                            <w:tr>
+                              <w:trPr>
+                                <w:trHeight w:val="6548"/>
+                                <w:jc w:val="center"/>
+                              </w:trPr>
+                              <w:tc>
+                                <w:tcPr>
+                                  <w:tcW w:w="8954" w:type="dxa"/>
+                                </w:tcPr>
+                                <w:p>
+                                  <w:pPr>
+                                    <w:pStyle w:val="figurecontent"/>
+                                  </w:pPr>
+                                  <w:r>
+                                    <w:drawing>
+                                      <wp:inline distT="0" distB="0" distL="0" distR="0" wp14:anchorId="3E0875EC" wp14:editId="65A0C0E3">
+                                        <wp:extent cx="5548630" cy="5427345"/>
+                                        <wp:effectExtent l="0" t="0" r="0" b="1905"/>
+                                        <wp:docPr id="25" name="Imagen 25" descr="Gráfico, Gráfico de dispersión&#10;&#10;Descripción generada automáticamente"/>
+                                        <wp:cNvGraphicFramePr>
+                                          <a:graphicFrameLocks xmlns:a="http://schemas.openxmlformats.org/drawingml/2006/main" noChangeAspect="1"/>
+                                        </wp:cNvGraphicFramePr>
+                                        <a:graphic xmlns:a="http://schemas.openxmlformats.org/drawingml/2006/main">
+                                          <a:graphicData uri="http://schemas.openxmlformats.org/drawingml/2006/picture">
+                                            <pic:pic xmlns:pic="http://schemas.openxmlformats.org/drawingml/2006/picture">
+                                              <pic:nvPicPr>
+                                                <pic:cNvPr id="18" name="Imagen 18" descr="Gráfico, Gráfico de dispersión&#10;&#10;Descripción generada automáticamente"/>
+                                                <pic:cNvPicPr/>
+                                              </pic:nvPicPr>
+                                              <pic:blipFill>
+                                                <a:blip r:embed="rId22">
+                                                  <a:extLst>
+                                                    <a:ext uri="{28A0092B-C50C-407E-A947-70E740481C1C}">
+                                                      <a14:useLocalDpi xmlns:a14="http://schemas.microsoft.com/office/drawing/2010/main" val="0"/>
+                                                    </a:ext>
+                                                  </a:extLst>
+                                                </a:blip>
+                                                <a:stretch>
+                                                  <a:fillRect/>
+                                                </a:stretch>
+                                              </pic:blipFill>
+                                              <pic:spPr>
+                                                <a:xfrm>
+                                                  <a:off x="0" y="0"/>
+                                                  <a:ext cx="5548630" cy="5427345"/>
+                                                </a:xfrm>
+                                                <a:prstGeom prst="rect">
+                                                  <a:avLst/>
+                                                </a:prstGeom>
+                                              </pic:spPr>
+                                            </pic:pic>
+                                          </a:graphicData>
+                                        </a:graphic>
+                                      </wp:inline>
+                                    </w:drawing>
+                                  </w:r>
+                                </w:p>
+                              </w:tc>
+                            </w:tr>
+                            <w:tr>
+                              <w:trPr>
+                                <w:trHeight w:val="3740"/>
+                                <w:jc w:val="center"/>
+                              </w:trPr>
+                              <w:tc>
+                                <w:tcPr>
+                                  <w:tcW w:w="8954" w:type="dxa"/>
+                                </w:tcPr>
+                                <w:p>
+                                  <w:pPr>
+                                    <w:pStyle w:val="figurecontent"/>
+                                  </w:pPr>
+                                </w:p>
+                                <w:p>
+                                  <w:pPr>
+                                    <w:pStyle w:val="figurecontent"/>
+                                  </w:pPr>
+                                </w:p>
+                                <w:p>
+                                  <w:pPr>
+                                    <w:pStyle w:val="figurecontent"/>
+                                  </w:pPr>
+                                </w:p>
+                              </w:tc>
+                            </w:tr>
+                          </w:tbl>
+                          <w:p>
+                            <w:pPr>
+                              <w:rPr>
+                                <w:lang w:val="es-AR" w:eastAsia="es-ES"/>
+                              </w:rPr>
+                            </w:pPr>
+                          </w:p>
+                          <w:p>
+                            <w:pPr>
+                              <w:pStyle w:val="Body"/>
+                            </w:pPr>
+                          </w:p>
+                          <w:p>
+                            <w:pPr>
+                              <w:pStyle w:val="Body"/>
+                            </w:pPr>
+                          </w:p>
+                          <w:p>
+                            <w:pPr>
+                              <w:pStyle w:val="Body"/>
+                            </w:pPr>
+                          </w:p>
+                          <w:p>
+                            <w:pPr>
+                              <w:rPr>
+                                <w:lang w:val="es-AR"/>
+                              </w:rPr>
+                            </w:pPr>
+                          </w:p>
+                          <w:p>
+                            <w:pPr>
+                              <w:rPr>
+                                <w:lang w:val="es-AR"/>
+                              </w:rPr>
+                            </w:pPr>
+                          </w:p>
+                          <w:p>
+                            <w:pPr>
+                              <w:rPr>
+                                <w:lang w:val="es-AR"/>
+                              </w:rPr>
+                            </w:pPr>
+                          </w:p>
+                        </w:txbxContent>
+                      </wps:txbx>
+                      <wps:bodyPr rot="0" vert="horz" wrap="square" lIns="91440" tIns="45720" rIns="91440" bIns="45720" anchor="t" anchorCtr="0">
+                        <a:noAutofit/>
+                      </wps:bodyPr>
+                    </wps:wsp>
+                  </a:graphicData>
+                </a:graphic>
+                <wp14:sizeRelH relativeFrom="margin">
+                  <wp14:pctWidth>0</wp14:pctWidth>
+                </wp14:sizeRelH>
+                <wp14:sizeRelV relativeFrom="margin">
+                  <wp14:pctHeight>0</wp14:pctHeight>
+                </wp14:sizeRelV>
+              </wp:anchor>
+            </w:drawing>
+          </mc:Choice>
+          <mc:Fallback>
+            <w:pict>
+              <v:shape w14:anchorId="2E7EE928" id="_x0000_s1031" type="#_x0000_t202" style="position:absolute;left:0;text-align:left;margin-left:0;margin-top:0;width:451.85pt;height:508.55pt;z-index:251671552;visibility:visible;mso-wrap-style:square;mso-width-percent:0;mso-height-percent:0;mso-wrap-distance-left:9pt;mso-wrap-distance-top:3.6pt;mso-wrap-distance-right:9pt;mso-wrap-distance-bottom:14.4pt;mso-position-horizontal:absolute;mso-position-horizontal-relative:margin;mso-position-vertical:top;mso-position-vertical-relative:margin;mso-width-percent:0;mso-height-percent:0;mso-width-relative:margin;mso-height-relative:margin;v-text-anchor:top" o:gfxdata="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" strokecolor="#2e74b5 [2404]" strokeweight=".5pt">
+                <v:textbox>
+                  <w:txbxContent>
+                    <w:p>
+                      <w:pPr>
+                        <w:pStyle w:val="Descripcin"/>
+                        <w:rPr>
+                          <w:lang w:val="es-AR"/>
+                        </w:rPr>
+                      </w:pPr>
+                      <w:bookmarkStart w:id="11" w:name="_Ref77257667"/>
+                      <w:r>
+                        <w:t xml:space="preserve">Fig. </w:t>
+                      </w:r>
+                      <w:r>
+                        <w:fldChar w:fldCharType="begin"/>
+                      </w:r>
+                      <w:r>
+                        <w:instrText xml:space="preserve"> SEQ Figura \* ARABIC </w:instrText>
+                      </w:r>
+                      <w:r>
+                        <w:fldChar w:fldCharType="separate"/>
+                      </w:r>
+                      <w:r>
+                        <w:t>6</w:t>
+                      </w:r>
+                      <w:r>
+                        <w:fldChar w:fldCharType="end"/>
+                      </w:r>
+                      <w:bookmarkEnd w:id="11"/>
+                      <w:r>
+                        <w:t>. Comparación entre amplitud térmica promedio para cada mes del año. En el panel superior se muestra la comparación considerando todos los datos observados y generados. En el panel del medio (Dry days), la comparación fue realizada considerando solamente los días secos (sin lluvia) tanto para la series históricas como para las series simuladas. En el panel inferior (Wet days), la comparación fue realizada considerando solamente los días húmedos (con lluvia).</w:t>
+                      </w:r>
+                    </w:p>
+                    <w:tbl>
+                      <w:tblPr>
+                        <w:tblStyle w:val="Tablaconcuadrcula"/>
+                        <w:tblW w:w="5115" w:type="pct"/>
+                        <w:jc w:val="center"/>
+                        <w:tblBorders>
+                          <w:top w:val="none" w:sz="0" w:space="0" w:color="auto"/>
+                          <w:left w:val="none" w:sz="0" w:space="0" w:color="auto"/>
+                          <w:bottom w:val="none" w:sz="0" w:space="0" w:color="auto"/>
+                          <w:right w:val="none" w:sz="0" w:space="0" w:color="auto"/>
+                          <w:insideH w:val="none" w:sz="0" w:space="0" w:color="auto"/>
+                          <w:insideV w:val="none" w:sz="0" w:space="0" w:color="auto"/>
+                        </w:tblBorders>
+                        <w:tblLook w:val="04A0" w:firstRow="1" w:lastRow="0" w:firstColumn="1" w:lastColumn="0" w:noHBand="0" w:noVBand="1"/>
+                      </w:tblPr>
+                      <w:tblGrid>
+                        <w:gridCol w:w="8954"/>
+                      </w:tblGrid>
+                      <w:tr>
+                        <w:trPr>
+                          <w:trHeight w:val="6548"/>
+                          <w:jc w:val="center"/>
+                        </w:trPr>
+                        <w:tc>
+                          <w:tcPr>
+                            <w:tcW w:w="8954" w:type="dxa"/>
+                          </w:tcPr>
+                          <w:p>
+                            <w:pPr>
+                              <w:pStyle w:val="figurecontent"/>
+                            </w:pPr>
+                            <w:r>
+                              <w:drawing>
+                                <wp:inline distT="0" distB="0" distL="0" distR="0" wp14:anchorId="3E0875EC" wp14:editId="65A0C0E3">
+                                  <wp:extent cx="5548630" cy="5427345"/>
+                                  <wp:effectExtent l="0" t="0" r="0" b="1905"/>
+                                  <wp:docPr id="25" name="Imagen 25" descr="Gráfico, Gráfico de dispersión&#10;&#10;Descripción generada automáticamente"/>
+                                  <wp:cNvGraphicFramePr>
+                                    <a:graphicFrameLocks xmlns:a="http://schemas.openxmlformats.org/drawingml/2006/main" noChangeAspect="1"/>
+                                  </wp:cNvGraphicFramePr>
+                                  <a:graphic xmlns:a="http://schemas.openxmlformats.org/drawingml/2006/main">
+                                    <a:graphicData uri="http://schemas.openxmlformats.org/drawingml/2006/picture">
+                                      <pic:pic xmlns:pic="http://schemas.openxmlformats.org/drawingml/2006/picture">
+                                        <pic:nvPicPr>
+                                          <pic:cNvPr id="18" name="Imagen 18" descr="Gráfico, Gráfico de dispersión&#10;&#10;Descripción generada automáticamente"/>
+                                          <pic:cNvPicPr/>
+                                        </pic:nvPicPr>
+                                        <pic:blipFill>
+                                          <a:blip r:embed="rId22">
+                                            <a:extLst>
+                                              <a:ext uri="{28A0092B-C50C-407E-A947-70E740481C1C}">
+                                                <a14:useLocalDpi xmlns:a14="http://schemas.microsoft.com/office/drawing/2010/main" val="0"/>
+                                              </a:ext>
+                                            </a:extLst>
+                                          </a:blip>
+                                          <a:stretch>
+                                            <a:fillRect/>
+                                          </a:stretch>
+                                        </pic:blipFill>
+                                        <pic:spPr>
+                                          <a:xfrm>
+                                            <a:off x="0" y="0"/>
+                                            <a:ext cx="5548630" cy="5427345"/>
+                                          </a:xfrm>
+                                          <a:prstGeom prst="rect">
+                                            <a:avLst/>
+                                          </a:prstGeom>
+                                        </pic:spPr>
+                                      </pic:pic>
+                                    </a:graphicData>
+                                  </a:graphic>
+                                </wp:inline>
+                              </w:drawing>
+                            </w:r>
+                          </w:p>
+                        </w:tc>
+                      </w:tr>
+                      <w:tr>
+                        <w:trPr>
+                          <w:trHeight w:val="3740"/>
+                          <w:jc w:val="center"/>
+                        </w:trPr>
+                        <w:tc>
+                          <w:tcPr>
+                            <w:tcW w:w="8954" w:type="dxa"/>
+                          </w:tcPr>
+                          <w:p>
+                            <w:pPr>
+                              <w:pStyle w:val="figurecontent"/>
+                            </w:pPr>
+                          </w:p>
+                          <w:p>
+                            <w:pPr>
+                              <w:pStyle w:val="figurecontent"/>
+                            </w:pPr>
+                          </w:p>
+                          <w:p>
+                            <w:pPr>
+                              <w:pStyle w:val="figurecontent"/>
+                            </w:pPr>
+                          </w:p>
+                        </w:tc>
+                      </w:tr>
+                    </w:tbl>
+                    <w:p>
+                      <w:pPr>
+                        <w:rPr>
+                          <w:lang w:val="es-AR" w:eastAsia="es-ES"/>
+                        </w:rPr>
+                      </w:pPr>
+                    </w:p>
+                    <w:p>
+                      <w:pPr>
+                        <w:pStyle w:val="Body"/>
+                      </w:pPr>
+                    </w:p>
+                    <w:p>
+                      <w:pPr>
+                        <w:pStyle w:val="Body"/>
+                      </w:pPr>
+                    </w:p>
+                    <w:p>
+                      <w:pPr>
+                        <w:pStyle w:val="Body"/>
+                      </w:pPr>
+                    </w:p>
+                    <w:p>
+                      <w:pPr>
+                        <w:rPr>
+                          <w:lang w:val="es-AR"/>
+                        </w:rPr>
+                      </w:pPr>
+                    </w:p>
+                    <w:p>
+                      <w:pPr>
+                        <w:rPr>
+                          <w:lang w:val="es-AR"/>
+                        </w:rPr>
+                      </w:pPr>
+                    </w:p>
+                    <w:p>
+                      <w:pPr>
+                        <w:rPr>
+                          <w:lang w:val="es-AR"/>
+                        </w:rPr>
+                      </w:pPr>
+                    </w:p>
+                  </w:txbxContent>
+                </v:textbox>
+                <w10:wrap type="topAndBottom" anchorx="margin" anchory="margin"/>
+              </v:shape>
+            </w:pict>
+          </mc:Fallback>
+        </mc:AlternateContent>
       </w:r>
     </w:p>
     <w:p>
@@ -3571,8 +5711,14 @@
           <w:numId w:val="16"/>
         </w:numPr>
       </w:pPr>
-      <w:r>
-        <w:t>Parametrización de tipos de suelo y manejos de cultivos</w:t>
+      <w:proofErr w:type="spellStart"/>
+      <w:r>
+        <w:lastRenderedPageBreak/>
+        <w:t>Parametrización</w:t>
+      </w:r>
+      <w:proofErr w:type="spellEnd"/>
+      <w:r>
+        <w:t xml:space="preserve"> de tipos de suelo y manejos de cultivos</w:t>
       </w:r>
     </w:p>
     <w:p>
@@ -3614,7 +5760,6 @@
         <w:rPr>
           <w:u w:val="single"/>
         </w:rPr>
-        <w:lastRenderedPageBreak/>
         <w:t>Condiciones climáticas:</w:t>
       </w:r>
       <w:r>
@@ -3726,7 +5871,19 @@
         <w:rPr>
           <w:lang w:val="es-AR"/>
         </w:rPr>
-        <w:t>. Los horizontes son estratos de distinta profundidad, los cuales tiene ciertas características comunes. Por ejemplo, un horizonte puede estar definido para profundidades de 0 a 20 centímetros y otro horizonte por profundidades de 20 a 40 centímetros. Cuanta más información de horizontes haya disponible para un tipo de suelo, mayor será su grado de representación.</w:t>
+        <w:t xml:space="preserve">. Los horizontes son estratos de distinta profundidad, los cuales tiene ciertas características comunes. Por ejemplo, un horizonte puede estar definido para profundidades de 0 a 20 centímetros y otro horizonte por profundidades de 20 a 40 centímetros. Cuanta más información de horizontes haya disponible para un tipo de suelo, mayor será su grado de </w:t>
+      </w:r>
+      <w:r>
+        <w:rPr>
+          <w:lang w:val="es-AR"/>
+        </w:rPr>
+        <w:t>representatividad</w:t>
+      </w:r>
+      <w:r>
+        <w:rPr>
+          <w:lang w:val="es-AR"/>
+        </w:rPr>
+        <w:t>.</w:t>
       </w:r>
     </w:p>
     <w:p>
@@ -3781,7 +5938,7 @@
         <w:rPr>
           <w:lang w:val="es-AR"/>
         </w:rPr>
-        <w:t>arias para caracterizar los horizontes de cada tipo de suelos, son:</w:t>
+        <w:t>arias para caracterizar los horizontes de cada tipo de suelo, son:</w:t>
       </w:r>
     </w:p>
     <w:p>
@@ -3852,7 +6009,17 @@
         <w:pStyle w:val="Listaconvietas"/>
       </w:pPr>
       <w:r>
-        <w:t>Cultivos: es necesario proveer información acerca de los aspectos del desarrollo (que son las características de la fenología de cada cultivo y permiten modelar las distintas etapas del ciclo de vida) y de la definición del rendimiento (por ejemplo, el número y peso de los granos, la biomasa, la cantidad de hojas, etc.).</w:t>
+        <w:t>Cultivos: es necesario proveer información acerca de los aspectos del desarrollo (que son las características de la fenología de cada cultivo y permiten modelar las distintas etapas de</w:t>
+      </w:r>
+      <w:r>
+        <w:t xml:space="preserve"> su</w:t>
+      </w:r>
+      <w:r>
+        <w:t xml:space="preserve"> </w:t>
+      </w:r>
+      <w:r>
+        <w:lastRenderedPageBreak/>
+        <w:t>ciclo de vida) y de la definición del rendimiento (por ejemplo, el número y peso de los granos, la biomasa, la cantidad de hojas, etc.).</w:t>
       </w:r>
     </w:p>
     <w:p>
@@ -3876,7 +6043,6 @@
         <w:rPr>
           <w:lang w:val="es-AR"/>
         </w:rPr>
-        <w:lastRenderedPageBreak/>
         <w:t>Hasta el momento, se c</w:t>
       </w:r>
       <w:r>
@@ -3949,7 +6115,7 @@
         <w:rPr>
           <w:lang w:val="es-AR"/>
         </w:rPr>
-        <w:t>, para poder simular los rendimientos de los cultivos, es necesario realizar una parametrización de los tipos de suelos y manejos utilizados en las ubicaciones definidas (y a definir) para este estudio. Sin embargo, esta tarea aún no se ha comenzado. Para ello es necesaria la coordinación con los ingenieros agrónomos que forman parte del Proyecto SISSA, dado que tal actividad requiere del conocimiento de expertos en esta área.</w:t>
+        <w:t>, para poder simular los rendimientos de los cultivos, es necesario realizar una parametrización de los tipos de suelos y manejos utilizados en las ubicaciones definidas (y a definir) para este estudio. Para ello es necesaria la coordinación con los ingenieros agrónomos que forman parte del Proyecto SISSA, dado que tal actividad requiere del conocimiento de expertos en esta área.</w:t>
       </w:r>
     </w:p>
     <w:p>
@@ -4112,6 +6278,7 @@
         </w:numPr>
       </w:pPr>
       <w:r>
+        <w:lastRenderedPageBreak/>
         <w:t>Caracterización de series sintéticas de clima</w:t>
       </w:r>
     </w:p>
@@ -4131,14 +6298,7 @@
         <w:rPr>
           <w:lang w:val="es-AR"/>
         </w:rPr>
-        <w:t xml:space="preserve">llevar adelante un proceso de aprendizaje automático que permita vincular condiciones de sequía con rendimientos de cultivos, se deberán efectuar transformaciones sobre las series de clima simulado de modo que las mismas permitan caracterizar eventos o condiciones de sequía. Este proceso </w:t>
-      </w:r>
-      <w:r>
-        <w:rPr>
-          <w:lang w:val="es-AR"/>
-        </w:rPr>
-        <w:lastRenderedPageBreak/>
-        <w:t xml:space="preserve">requiere, </w:t>
+        <w:t xml:space="preserve">llevar adelante un proceso de aprendizaje automático que permita vincular condiciones de sequía con rendimientos de cultivos, se deberán efectuar transformaciones sobre las series de clima simulado de modo que las mismas permitan caracterizar eventos o condiciones de sequía. Este proceso requiere, </w:t>
       </w:r>
       <w:r>
         <w:rPr>
@@ -4156,7 +6316,19 @@
         <w:rPr>
           <w:lang w:val="es-AR"/>
         </w:rPr>
-        <w:t xml:space="preserve"> Sin embargo, en primera instancia debe indicarse qué se entiende por sequía.</w:t>
+        <w:t xml:space="preserve"> </w:t>
+      </w:r>
+      <w:r>
+        <w:rPr>
+          <w:lang w:val="es-AR"/>
+        </w:rPr>
+        <w:t>Por lo tanto</w:t>
+      </w:r>
+      <w:r>
+        <w:rPr>
+          <w:lang w:val="es-AR"/>
+        </w:rPr>
+        <w:t>, en primera instancia debe indicarse qué se entiende por sequía.</w:t>
       </w:r>
     </w:p>
     <w:p>
@@ -4175,7 +6347,13 @@
         </w:tabs>
       </w:pPr>
       <w:r>
-        <w:t>Meteorológica: escasez de precipitación. Este tipo se sequías es el causante de otro tipo de sequías;</w:t>
+        <w:rPr>
+          <w:u w:val="single"/>
+        </w:rPr>
+        <w:t>Meteorológica:</w:t>
+      </w:r>
+      <w:r>
+        <w:t xml:space="preserve"> escasez de precipitación. Este tipo se sequías es el causante de otro tipo de sequías;</w:t>
       </w:r>
     </w:p>
     <w:p>
@@ -4186,7 +6364,19 @@
         </w:tabs>
       </w:pPr>
       <w:r>
-        <w:t>Agrícola: escasez de agua para satisfacer las necesidades de un cultivo;</w:t>
+        <w:rPr>
+          <w:u w:val="single"/>
+        </w:rPr>
+        <w:t>Agrícola:</w:t>
+      </w:r>
+      <w:r>
+        <w:t xml:space="preserve"> escasez de agua para satisfacer las necesidades de un cultivo</w:t>
+      </w:r>
+      <w:r>
+        <w:t xml:space="preserve"> (es el tipo de sequía que se abordará en el presente estudio)</w:t>
+      </w:r>
+      <w:r>
+        <w:t>;</w:t>
       </w:r>
     </w:p>
     <w:p>
@@ -4197,7 +6387,13 @@
         </w:tabs>
       </w:pPr>
       <w:r>
-        <w:t>Hidrológica: deficiencia de la disponibilidad de agua de superficie y/o subterránea. Se desarrolla más lentamente, debido a que hay un retraso entre la falta de lluvia y la reducción de agua en arroyos, ríos, lagos, embalses, etc.; y</w:t>
+        <w:rPr>
+          <w:u w:val="single"/>
+        </w:rPr>
+        <w:t>Hidrológica:</w:t>
+      </w:r>
+      <w:r>
+        <w:t xml:space="preserve"> deficiencia de la disponibilidad de agua de superficie y/o subterránea. Se desarrolla más lentamente, debido a que hay un retraso entre la falta de lluvia y la reducción de agua en arroyos, ríos, lagos, embalses, etc.; y</w:t>
       </w:r>
     </w:p>
     <w:p>
@@ -4208,7 +6404,13 @@
         </w:tabs>
       </w:pPr>
       <w:r>
-        <w:t xml:space="preserve">Socioeconómica: escasez hídrica con consecuencias sociales y económicas desfavorables. Es una consecuencia de los otros tipos de sequía y es claramente económica. </w:t>
+        <w:rPr>
+          <w:u w:val="single"/>
+        </w:rPr>
+        <w:t>Socioeconómica:</w:t>
+      </w:r>
+      <w:r>
+        <w:t xml:space="preserve"> escasez hídrica con consecuencias sociales y económicas desfavorables. Es una consecuencia de los otros tipos de sequía y es claramente económica. </w:t>
       </w:r>
     </w:p>
     <w:p>
@@ -4349,119 +6551,147 @@
         <w:pStyle w:val="Body"/>
       </w:pPr>
       <w:r>
-        <w:t xml:space="preserve">El primer paso para el cálculo del SPI es el cálculo de los totales acumulados de precipitación correspondientes al mes/año y escala temporal deseada (ver discusión de escalas temporales más abajo). Luego, se ajusta una distribución teórica a los totales de cada mes en el período de referencia. En este proyecto se utiliza la distribución </w:t>
+        <w:t xml:space="preserve">El primer paso para el cálculo del SPI es el cálculo de los totales acumulados de precipitación correspondientes al mes/año y escala temporal deseada (ver discusión de escalas temporales más abajo). Luego, se ajusta una distribución teórica a los totales de cada mes en el período de referencia. </w:t>
+      </w:r>
+      <w:r>
+        <w:t>Para ellos se ha utilizado</w:t>
+      </w:r>
+      <w:r>
+        <w:t xml:space="preserve"> la distribución </w:t>
       </w:r>
       <w:r>
         <w:rPr>
           <w:i/>
           <w:iCs/>
         </w:rPr>
-        <w:t>Gamma</w:t>
-      </w:r>
-      <w:r>
-        <w:t>,</w:t>
-      </w:r>
-      <w:r>
-        <w:t xml:space="preserve"> debido a que ajusta adecuadamente las distribuciones empíricas de totales de precipitación para la mayoría de </w:t>
-      </w:r>
-      <w:r>
-        <w:t xml:space="preserve">los </w:t>
-      </w:r>
-      <w:r>
-        <w:t>meses</w:t>
-      </w:r>
-      <w:r>
-        <w:t xml:space="preserve"> y </w:t>
-      </w:r>
-      <w:r>
-        <w:t>estaciones consideradas, y además porque requiere solamente dos parámetros</w:t>
-      </w:r>
-      <w:r>
-        <w:t xml:space="preserve"> para su especificación</w:t>
-      </w:r>
-      <w:r>
-        <w:t xml:space="preserve">: </w:t>
+        <w:t>g</w:t>
       </w:r>
       <w:r>
         <w:rPr>
           <w:i/>
           <w:iCs/>
         </w:rPr>
-        <w:t>al</w:t>
+        <w:t>amma</w:t>
+      </w:r>
+      <w:r>
+        <w:t>,</w:t>
+      </w:r>
+      <w:r>
+        <w:t xml:space="preserve"> debido a que ajusta adecuadamente las distribuciones empíricas de totales de precipitación para la mayoría de </w:t>
+      </w:r>
+      <w:r>
+        <w:t xml:space="preserve">los </w:t>
+      </w:r>
+      <w:r>
+        <w:t>meses</w:t>
+      </w:r>
+      <w:r>
+        <w:t xml:space="preserve"> y </w:t>
+      </w:r>
+      <w:r>
+        <w:t xml:space="preserve">estaciones </w:t>
+      </w:r>
+      <w:r>
+        <w:lastRenderedPageBreak/>
+        <w:t>consideradas, y además porque requiere solamente dos parámetros</w:t>
+      </w:r>
+      <w:r>
+        <w:t xml:space="preserve"> para su especificación</w:t>
+      </w:r>
+      <w:r>
+        <w:t xml:space="preserve">: </w:t>
       </w:r>
       <w:r>
         <w:rPr>
           <w:i/>
           <w:iCs/>
         </w:rPr>
-        <w:t>f</w:t>
+        <w:t>al</w:t>
       </w:r>
       <w:r>
         <w:rPr>
           <w:i/>
           <w:iCs/>
         </w:rPr>
-        <w:t>a</w:t>
-      </w:r>
-      <w:r>
-        <w:t xml:space="preserve"> (</w:t>
-      </w:r>
-      <w:r>
-        <w:t>α</w:t>
-      </w:r>
-      <w:r>
-        <w:t xml:space="preserve">, parámetro de forma) y </w:t>
+        <w:t>f</w:t>
       </w:r>
       <w:r>
         <w:rPr>
           <w:i/>
           <w:iCs/>
         </w:rPr>
-        <w:t>beta</w:t>
+        <w:t>a</w:t>
       </w:r>
       <w:r>
         <w:t xml:space="preserve"> (</w:t>
       </w:r>
       <w:r>
-        <w:t>β</w:t>
-      </w:r>
-      <w:r>
-        <w:t xml:space="preserve">, parámetro de escala). </w:t>
-      </w:r>
-    </w:p>
-    <w:p>
-      <w:pPr>
-        <w:pStyle w:val="Body"/>
-      </w:pPr>
-      <w:r>
-        <w:t>Los parámetros estimados se usan luego para calcular el percentil correspondiente a los distintos valores de precipitación acumulada cuyo índice se desea calcular. Finalmente, los valores de SPI resultantes son los cuantiles correspondientes a estos percentiles para una distribución normal estandarizada (con media = 0 y desvío estándar = 1).</w:t>
-      </w:r>
-    </w:p>
-    <w:p>
-      <w:pPr>
-        <w:pStyle w:val="Ttulo2"/>
-      </w:pPr>
-      <w:r>
-        <w:lastRenderedPageBreak/>
-        <w:t>7.2</w:t>
-      </w:r>
-      <w:r>
-        <w:tab/>
-      </w:r>
-      <w:r>
-        <w:t xml:space="preserve">Índice de Precipitación – Evapotranspiración Estandarizado (SPEI) </w:t>
-      </w:r>
-    </w:p>
-    <w:p>
-      <w:pPr>
-        <w:pStyle w:val="Body"/>
+        <w:t>α</w:t>
+      </w:r>
+      <w:r>
+        <w:t xml:space="preserve">, parámetro de forma) y </w:t>
+      </w:r>
+      <w:r>
         <w:rPr>
           <w:i/>
           <w:iCs/>
         </w:rPr>
-      </w:pPr>
-      <w:r>
-        <w:t>El Índice de Precipitación – Evapotranspiración Estandarizado (IPEE o SPEI por sus siglas en inglés), es un índice cuyo cálculo es similar al del SPI, pero incorpora el efecto de la evapotranspiración (i.e., la demanda atmosférica de agua) que influye en las condiciones de sequía. El SPEI fue desarrollado por</w:t>
+        <w:t>beta</w:t>
+      </w:r>
+      <w:r>
+        <w:t xml:space="preserve"> (</w:t>
+      </w:r>
+      <w:r>
+        <w:t>β</w:t>
+      </w:r>
+      <w:r>
+        <w:t xml:space="preserve">, parámetro de escala). </w:t>
+      </w:r>
+    </w:p>
+    <w:p>
+      <w:pPr>
+        <w:pStyle w:val="Body"/>
+      </w:pPr>
+      <w:r>
+        <w:t xml:space="preserve">Los parámetros estimados se usan luego para calcular el percentil correspondiente a los distintos valores de precipitación acumulada cuyo índice se desea calcular. Finalmente, los valores de SPI resultantes </w:t>
+      </w:r>
+      <w:r>
+        <w:t>se obtienen a partir de</w:t>
+      </w:r>
+      <w:r>
+        <w:t xml:space="preserve"> los cuantiles correspondientes a estos percentiles para una distribución normal estandarizada (con media = 0 y desvío estándar = 1).</w:t>
+      </w:r>
+    </w:p>
+    <w:p>
+      <w:pPr>
+        <w:pStyle w:val="Ttulo2"/>
+      </w:pPr>
+      <w:r>
+        <w:t>7.2</w:t>
+      </w:r>
+      <w:r>
+        <w:tab/>
+      </w:r>
+      <w:r>
+        <w:t xml:space="preserve">Índice de Precipitación – Evapotranspiración Estandarizado (SPEI) </w:t>
+      </w:r>
+    </w:p>
+    <w:p>
+      <w:pPr>
+        <w:pStyle w:val="Body"/>
+        <w:rPr>
+          <w:i/>
+          <w:iCs/>
+        </w:rPr>
+      </w:pPr>
+      <w:r>
+        <w:t>El Índice de Precipitación – Evapotranspiración Estandarizado (IPEE o SPEI por sus siglas en inglés), es un índice cuyo cálculo es similar al del SPI, pero incorpora el efecto de la evapotranspiración (</w:t>
+      </w:r>
+      <w:r>
+        <w:t>es decir</w:t>
+      </w:r>
+      <w:r>
+        <w:t>, la demanda atmosférica de agua) que influye en las condiciones de sequía. El SPEI fue desarrollado por</w:t>
       </w:r>
       <w:r>
         <w:t xml:space="preserve"> Vicente-Serrano et al. (2010)</w:t>
@@ -4490,7 +6720,10 @@
         <w:t xml:space="preserve"> PET por sus siglas en inglés). El cálculo de la evapotranspiración potencial es complicado, debido a que involucra muchos parámetros (temperatura, humedad del aire, viento y radiación, entre otros). </w:t>
       </w:r>
       <w:r>
-        <w:t>En este proyecto se ha utilizado</w:t>
+        <w:t>Para el Proyecto SISSA</w:t>
+      </w:r>
+      <w:r>
+        <w:t xml:space="preserve"> se ha utilizado</w:t>
       </w:r>
       <w:r>
         <w:t xml:space="preserve"> la ecuación de</w:t>
@@ -4512,7 +6745,73 @@
         <w:rPr>
           <w:lang w:val="es-AR"/>
         </w:rPr>
-        <w:t>Dado que el balance entre precipitación y evapotranspiración puede tomar valores negativos, el ajuste del mismo se realiza con la distribución teórica Log-Logística, que acepta valores nulos y negativos. El método para ajustar estos parámetros a la distribución es el de máxima verosimilitud (Beguería et al., 2013).</w:t>
+        <w:t xml:space="preserve">Dado que el balance entre precipitación y evapotranspiración puede tomar valores negativos, el ajuste </w:t>
+      </w:r>
+      <w:proofErr w:type="gramStart"/>
+      <w:r>
+        <w:rPr>
+          <w:lang w:val="es-AR"/>
+        </w:rPr>
+        <w:t>del mismo</w:t>
+      </w:r>
+      <w:proofErr w:type="gramEnd"/>
+      <w:r>
+        <w:rPr>
+          <w:lang w:val="es-AR"/>
+        </w:rPr>
+        <w:t xml:space="preserve"> se realiza con la distribución teórica </w:t>
+      </w:r>
+      <w:r>
+        <w:rPr>
+          <w:i/>
+          <w:iCs/>
+          <w:lang w:val="es-AR"/>
+        </w:rPr>
+        <w:t>l</w:t>
+      </w:r>
+      <w:r>
+        <w:rPr>
+          <w:i/>
+          <w:iCs/>
+          <w:lang w:val="es-AR"/>
+        </w:rPr>
+        <w:t>og-</w:t>
+      </w:r>
+      <w:r>
+        <w:rPr>
+          <w:i/>
+          <w:iCs/>
+          <w:lang w:val="es-AR"/>
+        </w:rPr>
+        <w:t>l</w:t>
+      </w:r>
+      <w:r>
+        <w:rPr>
+          <w:i/>
+          <w:iCs/>
+          <w:lang w:val="es-AR"/>
+        </w:rPr>
+        <w:t>ogística</w:t>
+      </w:r>
+      <w:r>
+        <w:rPr>
+          <w:lang w:val="es-AR"/>
+        </w:rPr>
+        <w:t>, que acepta valores nulos y negativos. El método para ajustar estos parámetros a la distribución es el de máxima verosimilitud (</w:t>
+      </w:r>
+      <w:proofErr w:type="spellStart"/>
+      <w:r>
+        <w:rPr>
+          <w:lang w:val="es-AR"/>
+        </w:rPr>
+        <w:t>Beguería</w:t>
+      </w:r>
+      <w:proofErr w:type="spellEnd"/>
+      <w:r>
+        <w:rPr>
+          <w:lang w:val="es-AR"/>
+        </w:rPr>
+        <w:t xml:space="preserve"> et al., 2013).</w:t>
       </w:r>
     </w:p>
     <w:p>
@@ -4524,7 +6823,15 @@
       </w:r>
       <w:r>
         <w:tab/>
-        <w:t>Implementación del cálculo de índices</w:t>
+      </w:r>
+      <w:r>
+        <w:t>C</w:t>
+      </w:r>
+      <w:r>
+        <w:t>álculo de índices</w:t>
+      </w:r>
+      <w:r>
+        <w:t xml:space="preserve"> para distintas escalas de tiempo</w:t>
       </w:r>
     </w:p>
     <w:p>
@@ -4597,6 +6904,7 @@
         <w:pStyle w:val="Body"/>
       </w:pPr>
       <w:r>
+        <w:lastRenderedPageBreak/>
         <w:t xml:space="preserve">Para el cálculo de los diferentes índices de sequía, generalmente es necesario estimar parámetros o cuantiles de la distribución empírica o teórica de precipitación. Esta estimación se puede repetir cada vez que se agregan datos nuevos a las series, es decir, al actualizar la base de datos </w:t>
       </w:r>
       <w:r>
@@ -4609,7 +6917,15 @@
         <w:t>este enfoque</w:t>
       </w:r>
       <w:r>
-        <w:t xml:space="preserve"> es que los valores previos de un índice cambian a medida que las series se extienden, ya que cada vez el ajuste o estimación se hace con series diferentes (más largas). Una alternativa para evitar que los valores anteriores cambien constantemente es utilizar un </w:t>
+        <w:t xml:space="preserve"> es que los valores previos de un índice cambian a medida que las series se extienden, ya que cada vez el ajuste o estimación se hace con series diferentes (más largas). </w:t>
+      </w:r>
+    </w:p>
+    <w:p>
+      <w:pPr>
+        <w:pStyle w:val="Body"/>
+      </w:pPr>
+      <w:r>
+        <w:t xml:space="preserve">Una alternativa para evitar que los valores anteriores cambien constantemente es utilizar un </w:t>
       </w:r>
       <w:r>
         <w:rPr>
@@ -4618,11 +6934,7 @@
         <w:t xml:space="preserve">período de referencia </w:t>
       </w:r>
       <w:r>
-        <w:t xml:space="preserve">fijo para estimar parámetros o cuantiles necesarios. El uso de un período de referencia </w:t>
-      </w:r>
-      <w:r>
-        <w:lastRenderedPageBreak/>
-        <w:t xml:space="preserve">implica que, al agregar más registros a las series climáticas, los valores anteriores no cambiarán ya que los índices se calculan a partir de parámetros o cuantiles estimados para el período de referencia que no </w:t>
+        <w:t xml:space="preserve">fijo para estimar parámetros o cuantiles necesarios. El uso de un período de referencia implica que, al agregar más registros a las series climáticas, los valores anteriores no cambiarán ya que los índices se calculan a partir de parámetros o cuantiles estimados para el período de referencia que no </w:t>
       </w:r>
       <w:r>
         <w:t>se modifica</w:t>
@@ -4800,39 +7112,33 @@
     </w:p>
     <w:p>
       <w:pPr>
-        <w:pStyle w:val="Body"/>
-        <w:rPr>
-          <w:rStyle w:val="nfasissutil"/>
-          <w:i w:val="0"/>
-          <w:iCs w:val="0"/>
-        </w:rPr>
-      </w:pPr>
-    </w:p>
-    <w:p>
-      <w:pPr>
-        <w:pStyle w:val="Body"/>
-        <w:rPr>
-          <w:rStyle w:val="nfasissutil"/>
-          <w:i w:val="0"/>
-          <w:iCs w:val="0"/>
-        </w:rPr>
-      </w:pPr>
-    </w:p>
-    <w:p>
-      <w:pPr>
-        <w:pStyle w:val="Body"/>
+        <w:pStyle w:val="Ttulo2"/>
+      </w:pPr>
+      <w:r>
+        <w:t>7.4</w:t>
+      </w:r>
+      <w:r>
+        <w:tab/>
+        <w:t>Implementación de cálculo frecuente de índices</w:t>
+      </w:r>
+    </w:p>
+    <w:p>
+      <w:pPr>
+        <w:rPr>
+          <w:lang w:val="es-AR" w:eastAsia="es-AR"/>
+        </w:rPr>
       </w:pPr>
       <w:r>
         <mc:AlternateContent>
           <mc:Choice Requires="wps">
             <w:drawing>
-              <wp:anchor distT="182880" distB="182880" distL="114300" distR="114300" simplePos="0" relativeHeight="251663360" behindDoc="0" locked="0" layoutInCell="1" allowOverlap="1" wp14:anchorId="1D71351E" wp14:editId="1B0F7733">
+              <wp:anchor distT="182880" distB="182880" distL="114300" distR="114300" simplePos="0" relativeHeight="251673600" behindDoc="0" locked="0" layoutInCell="1" allowOverlap="1" wp14:anchorId="3B9F1628" wp14:editId="6121CBE1">
                 <wp:simplePos x="0" y="0"/>
                 <wp:positionH relativeFrom="margin">
                   <wp:posOffset>0</wp:posOffset>
                 </wp:positionH>
                 <wp:positionV relativeFrom="margin">
-                  <wp:posOffset>1852295</wp:posOffset>
+                  <wp:posOffset>4695825</wp:posOffset>
                 </wp:positionV>
                 <wp:extent cx="5734800" cy="4780800"/>
                 <wp:effectExtent l="0" t="0" r="18415" b="20320"/>
@@ -4875,11 +7181,11 @@
                             <w:pPr>
                               <w:pStyle w:val="Descripcin"/>
                             </w:pPr>
-                            <w:bookmarkStart w:id="6" w:name="_Ref529296400"/>
+                            <w:bookmarkStart w:id="12" w:name="_Ref529296400"/>
                             <w:r>
                               <w:t xml:space="preserve">. </w:t>
                             </w:r>
-                            <w:bookmarkEnd w:id="6"/>
+                            <w:bookmarkEnd w:id="12"/>
                             <w:r>
                               <w:t>Ilustración del cálculo de índices de sequías para meses calendario (filas a y b) y para péntadas filas c-e). Los datos utilizados para el cálculo de un índice de sequía con escala de dos meses se indican con amarillo en la figura. Los círculos naranja en cada fila indican el momento en que el valor del índice está disponible. En el cálculo por mes calendario, los índices se calculan una vez por mes, después de transcurrido por completo el último mes en el período a considerar (ej., el valor del índice para abril-mayo 2017 se calcula a fines de mayo 2017; el siguiente valor se calculará a fines de junio 2017.</w:t>
                             </w:r>
@@ -4896,10 +7202,10 @@
                                 <w:noProof/>
                               </w:rPr>
                               <w:drawing>
-                                <wp:inline distT="0" distB="0" distL="0" distR="0" wp14:anchorId="1D13BCD4" wp14:editId="193FCF3F">
+                                <wp:inline distT="0" distB="0" distL="0" distR="0" wp14:anchorId="0A34E62A" wp14:editId="2A6E8CF6">
                                   <wp:extent cx="5524500" cy="3238500"/>
                                   <wp:effectExtent l="0" t="0" r="0" b="0"/>
-                                  <wp:docPr id="451" name="Picture 102" descr="Figura_1b"/>
+                                  <wp:docPr id="27" name="Picture 102" descr="Figura_1b"/>
                                   <wp:cNvGraphicFramePr>
                                     <a:graphicFrameLocks xmlns:a="http://schemas.openxmlformats.org/drawingml/2006/main" noChangeAspect="1"/>
                                   </wp:cNvGraphicFramePr>
@@ -4913,7 +7219,7 @@
                                           </pic:cNvPicPr>
                                         </pic:nvPicPr>
                                         <pic:blipFill>
-                                          <a:blip r:embed="rId20">
+                                          <a:blip r:embed="rId23">
                                             <a:extLst>
                                               <a:ext uri="{28A0092B-C50C-407E-A947-70E740481C1C}">
                                                 <a14:useLocalDpi xmlns:a14="http://schemas.microsoft.com/office/drawing/2010/main" val="0"/>
@@ -4964,18 +7270,18 @@
           </mc:Choice>
           <mc:Fallback>
             <w:pict>
-              <v:shape w14:anchorId="1D71351E" id="_x0000_s1029" type="#_x0000_t202" style="position:absolute;left:0;text-align:left;margin-left:0;margin-top:145.85pt;width:451.55pt;height:376.45pt;z-index:251663360;visibility:visible;mso-wrap-style:square;mso-width-percent:0;mso-height-percent:0;mso-wrap-distance-left:9pt;mso-wrap-distance-top:14.4pt;mso-wrap-distance-right:9pt;mso-wrap-distance-bottom:14.4pt;mso-position-horizontal:absolute;mso-position-horizontal-relative:margin;mso-position-vertical:absolute;mso-position-vertical-relative:margin;mso-width-percent:0;mso-height-percent:0;mso-width-relative:margin;mso-height-relative:margin;v-text-anchor:top" o:gfxdata="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" strokecolor="#2e74b5 [2404]" strokeweight=".5pt">
+              <v:shape w14:anchorId="3B9F1628" id="_x0000_s1032" type="#_x0000_t202" style="position:absolute;left:0;text-align:left;margin-left:0;margin-top:369.75pt;width:451.55pt;height:376.45pt;z-index:251673600;visibility:visible;mso-wrap-style:square;mso-width-percent:0;mso-height-percent:0;mso-wrap-distance-left:9pt;mso-wrap-distance-top:14.4pt;mso-wrap-distance-right:9pt;mso-wrap-distance-bottom:14.4pt;mso-position-horizontal:absolute;mso-position-horizontal-relative:margin;mso-position-vertical:absolute;mso-position-vertical-relative:margin;mso-width-percent:0;mso-height-percent:0;mso-width-relative:margin;mso-height-relative:margin;v-text-anchor:top" o:gfxdata="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" strokecolor="#2e74b5 [2404]" strokeweight=".5pt">
                 <v:textbox>
                   <w:txbxContent>
                     <w:p>
                       <w:pPr>
                         <w:pStyle w:val="Descripcin"/>
                       </w:pPr>
-                      <w:bookmarkStart w:id="7" w:name="_Ref529296400"/>
+                      <w:bookmarkStart w:id="13" w:name="_Ref529296400"/>
                       <w:r>
                         <w:t xml:space="preserve">. </w:t>
                       </w:r>
-                      <w:bookmarkEnd w:id="7"/>
+                      <w:bookmarkEnd w:id="13"/>
                       <w:r>
                         <w:t>Ilustración del cálculo de índices de sequías para meses calendario (filas a y b) y para péntadas filas c-e). Los datos utilizados para el cálculo de un índice de sequía con escala de dos meses se indican con amarillo en la figura. Los círculos naranja en cada fila indican el momento en que el valor del índice está disponible. En el cálculo por mes calendario, los índices se calculan una vez por mes, después de transcurrido por completo el último mes en el período a considerar (ej., el valor del índice para abril-mayo 2017 se calcula a fines de mayo 2017; el siguiente valor se calculará a fines de junio 2017.</w:t>
                       </w:r>
@@ -4992,10 +7298,10 @@
                           <w:noProof/>
                         </w:rPr>
                         <w:drawing>
-                          <wp:inline distT="0" distB="0" distL="0" distR="0" wp14:anchorId="1D13BCD4" wp14:editId="193FCF3F">
+                          <wp:inline distT="0" distB="0" distL="0" distR="0" wp14:anchorId="0A34E62A" wp14:editId="2A6E8CF6">
                             <wp:extent cx="5524500" cy="3238500"/>
                             <wp:effectExtent l="0" t="0" r="0" b="0"/>
-                            <wp:docPr id="451" name="Picture 102" descr="Figura_1b"/>
+                            <wp:docPr id="27" name="Picture 102" descr="Figura_1b"/>
                             <wp:cNvGraphicFramePr>
                               <a:graphicFrameLocks xmlns:a="http://schemas.openxmlformats.org/drawingml/2006/main" noChangeAspect="1"/>
                             </wp:cNvGraphicFramePr>
@@ -5009,7 +7315,7 @@
                                     </pic:cNvPicPr>
                                   </pic:nvPicPr>
                                   <pic:blipFill>
-                                    <a:blip r:embed="rId20">
+                                    <a:blip r:embed="rId23">
                                       <a:extLst>
                                         <a:ext uri="{28A0092B-C50C-407E-A947-70E740481C1C}">
                                           <a14:useLocalDpi xmlns:a14="http://schemas.microsoft.com/office/drawing/2010/main" val="0"/>
@@ -5052,6 +7358,240 @@
     </w:p>
     <w:p>
       <w:pPr>
+        <w:pStyle w:val="Body"/>
+        <w:rPr>
+          <w:rStyle w:val="nfasissutil"/>
+          <w:i w:val="0"/>
+          <w:iCs w:val="0"/>
+        </w:rPr>
+      </w:pPr>
+      <w:r>
+        <w:rPr>
+          <w:rStyle w:val="nfasissutil"/>
+          <w:i w:val="0"/>
+          <w:iCs w:val="0"/>
+        </w:rPr>
+        <w:lastRenderedPageBreak/>
+        <w:t>Sdfsdfsd</w:t>
+      </w:r>
+    </w:p>
+    <w:p>
+      <w:pPr>
+        <w:pStyle w:val="Body"/>
+        <w:rPr>
+          <w:rStyle w:val="nfasissutil"/>
+          <w:i w:val="0"/>
+          <w:iCs w:val="0"/>
+        </w:rPr>
+      </w:pPr>
+      <w:r>
+        <mc:AlternateContent>
+          <mc:Choice Requires="wps">
+            <w:drawing>
+              <wp:anchor distT="182880" distB="182880" distL="114300" distR="114300" simplePos="0" relativeHeight="251675648" behindDoc="0" locked="0" layoutInCell="1" allowOverlap="1" wp14:anchorId="0C803AF4" wp14:editId="5BA43AFF">
+                <wp:simplePos x="0" y="0"/>
+                <wp:positionH relativeFrom="margin">
+                  <wp:align>left</wp:align>
+                </wp:positionH>
+                <wp:positionV relativeFrom="margin">
+                  <wp:posOffset>681355</wp:posOffset>
+                </wp:positionV>
+                <wp:extent cx="5734685" cy="3872865"/>
+                <wp:effectExtent l="0" t="0" r="18415" b="13335"/>
+                <wp:wrapTopAndBottom/>
+                <wp:docPr id="28" name="Text Box 2"/>
+                <wp:cNvGraphicFramePr>
+                  <a:graphicFrameLocks xmlns:a="http://schemas.openxmlformats.org/drawingml/2006/main"/>
+                </wp:cNvGraphicFramePr>
+                <a:graphic xmlns:a="http://schemas.openxmlformats.org/drawingml/2006/main">
+                  <a:graphicData uri="http://schemas.microsoft.com/office/word/2010/wordprocessingShape">
+                    <wps:wsp>
+                      <wps:cNvSpPr txBox="1">
+                        <a:spLocks noChangeArrowheads="1"/>
+                      </wps:cNvSpPr>
+                      <wps:spPr bwMode="auto">
+                        <a:xfrm>
+                          <a:off x="0" y="0"/>
+                          <a:ext cx="5734685" cy="3872865"/>
+                        </a:xfrm>
+                        <a:prstGeom prst="rect">
+                          <a:avLst/>
+                        </a:prstGeom>
+                        <a:solidFill>
+                          <a:srgbClr val="FFFFFF"/>
+                        </a:solidFill>
+                        <a:ln w="6350">
+                          <a:solidFill>
+                            <a:schemeClr val="accent1">
+                              <a:lumMod val="75000"/>
+                            </a:schemeClr>
+                          </a:solidFill>
+                          <a:miter lim="800000"/>
+                          <a:headEnd/>
+                          <a:tailEnd/>
+                        </a:ln>
+                      </wps:spPr>
+                      <wps:txbx>
+                        <w:txbxContent>
+                          <w:p>
+                            <w:pPr>
+                              <w:pStyle w:val="Descripcin"/>
+                            </w:pPr>
+                            <w:r>
+                              <w:t>.</w:t>
+                            </w:r>
+                          </w:p>
+                          <w:p>
+                            <w:pPr>
+                              <w:jc w:val="center"/>
+                              <w:rPr>
+                                <w:lang w:val="es-AR" w:eastAsia="es-ES"/>
+                              </w:rPr>
+                            </w:pPr>
+                            <w:r>
+                              <w:rPr>
+                                <w:noProof/>
+                                <w:lang w:val="es-AR" w:eastAsia="es-ES"/>
+                              </w:rPr>
+                              <w:drawing>
+                                <wp:inline distT="0" distB="0" distL="0" distR="0" wp14:anchorId="4C2BC5D9" wp14:editId="25544ADC">
+                                  <wp:extent cx="5357648" cy="3366390"/>
+                                  <wp:effectExtent l="0" t="0" r="0" b="5715"/>
+                                  <wp:docPr id="30" name="Imagen 30" descr="Gráfico, Diagrama, Gráfico de líneas&#10;&#10;Descripción generada automáticamente"/>
+                                  <wp:cNvGraphicFramePr>
+                                    <a:graphicFrameLocks xmlns:a="http://schemas.openxmlformats.org/drawingml/2006/main" noChangeAspect="1"/>
+                                  </wp:cNvGraphicFramePr>
+                                  <a:graphic xmlns:a="http://schemas.openxmlformats.org/drawingml/2006/main">
+                                    <a:graphicData uri="http://schemas.openxmlformats.org/drawingml/2006/picture">
+                                      <pic:pic xmlns:pic="http://schemas.openxmlformats.org/drawingml/2006/picture">
+                                        <pic:nvPicPr>
+                                          <pic:cNvPr id="30" name="Imagen 30" descr="Gráfico, Diagrama, Gráfico de líneas&#10;&#10;Descripción generada automáticamente"/>
+                                          <pic:cNvPicPr/>
+                                        </pic:nvPicPr>
+                                        <pic:blipFill>
+                                          <a:blip r:embed="rId24">
+                                            <a:extLst>
+                                              <a:ext uri="{28A0092B-C50C-407E-A947-70E740481C1C}">
+                                                <a14:useLocalDpi xmlns:a14="http://schemas.microsoft.com/office/drawing/2010/main" val="0"/>
+                                              </a:ext>
+                                            </a:extLst>
+                                          </a:blip>
+                                          <a:stretch>
+                                            <a:fillRect/>
+                                          </a:stretch>
+                                        </pic:blipFill>
+                                        <pic:spPr>
+                                          <a:xfrm>
+                                            <a:off x="0" y="0"/>
+                                            <a:ext cx="5390738" cy="3387182"/>
+                                          </a:xfrm>
+                                          <a:prstGeom prst="rect">
+                                            <a:avLst/>
+                                          </a:prstGeom>
+                                        </pic:spPr>
+                                      </pic:pic>
+                                    </a:graphicData>
+                                  </a:graphic>
+                                </wp:inline>
+                              </w:drawing>
+                            </w:r>
+                          </w:p>
+                        </w:txbxContent>
+                      </wps:txbx>
+                      <wps:bodyPr rot="0" vert="horz" wrap="square" lIns="91440" tIns="45720" rIns="91440" bIns="45720" anchor="t" anchorCtr="0">
+                        <a:noAutofit/>
+                      </wps:bodyPr>
+                    </wps:wsp>
+                  </a:graphicData>
+                </a:graphic>
+                <wp14:sizeRelH relativeFrom="margin">
+                  <wp14:pctWidth>0</wp14:pctWidth>
+                </wp14:sizeRelH>
+                <wp14:sizeRelV relativeFrom="margin">
+                  <wp14:pctHeight>0</wp14:pctHeight>
+                </wp14:sizeRelV>
+              </wp:anchor>
+            </w:drawing>
+          </mc:Choice>
+          <mc:Fallback>
+            <w:pict>
+              <v:shape w14:anchorId="0C803AF4" id="_x0000_s1033" type="#_x0000_t202" style="position:absolute;left:0;text-align:left;margin-left:0;margin-top:53.65pt;width:451.55pt;height:304.95pt;z-index:251675648;visibility:visible;mso-wrap-style:square;mso-width-percent:0;mso-height-percent:0;mso-wrap-distance-left:9pt;mso-wrap-distance-top:14.4pt;mso-wrap-distance-right:9pt;mso-wrap-distance-bottom:14.4pt;mso-position-horizontal:left;mso-position-horizontal-relative:margin;mso-position-vertical:absolute;mso-position-vertical-relative:margin;mso-width-percent:0;mso-height-percent:0;mso-width-relative:margin;mso-height-relative:margin;v-text-anchor:top" o:gfxdata="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" strokecolor="#2e74b5 [2404]" strokeweight=".5pt">
+                <v:textbox>
+                  <w:txbxContent>
+                    <w:p>
+                      <w:pPr>
+                        <w:pStyle w:val="Descripcin"/>
+                      </w:pPr>
+                      <w:r>
+                        <w:t>.</w:t>
+                      </w:r>
+                    </w:p>
+                    <w:p>
+                      <w:pPr>
+                        <w:jc w:val="center"/>
+                        <w:rPr>
+                          <w:lang w:val="es-AR" w:eastAsia="es-ES"/>
+                        </w:rPr>
+                      </w:pPr>
+                      <w:r>
+                        <w:rPr>
+                          <w:noProof/>
+                          <w:lang w:val="es-AR" w:eastAsia="es-ES"/>
+                        </w:rPr>
+                        <w:drawing>
+                          <wp:inline distT="0" distB="0" distL="0" distR="0" wp14:anchorId="4C2BC5D9" wp14:editId="25544ADC">
+                            <wp:extent cx="5357648" cy="3366390"/>
+                            <wp:effectExtent l="0" t="0" r="0" b="5715"/>
+                            <wp:docPr id="30" name="Imagen 30" descr="Gráfico, Diagrama, Gráfico de líneas&#10;&#10;Descripción generada automáticamente"/>
+                            <wp:cNvGraphicFramePr>
+                              <a:graphicFrameLocks xmlns:a="http://schemas.openxmlformats.org/drawingml/2006/main" noChangeAspect="1"/>
+                            </wp:cNvGraphicFramePr>
+                            <a:graphic xmlns:a="http://schemas.openxmlformats.org/drawingml/2006/main">
+                              <a:graphicData uri="http://schemas.openxmlformats.org/drawingml/2006/picture">
+                                <pic:pic xmlns:pic="http://schemas.openxmlformats.org/drawingml/2006/picture">
+                                  <pic:nvPicPr>
+                                    <pic:cNvPr id="30" name="Imagen 30" descr="Gráfico, Diagrama, Gráfico de líneas&#10;&#10;Descripción generada automáticamente"/>
+                                    <pic:cNvPicPr/>
+                                  </pic:nvPicPr>
+                                  <pic:blipFill>
+                                    <a:blip r:embed="rId24">
+                                      <a:extLst>
+                                        <a:ext uri="{28A0092B-C50C-407E-A947-70E740481C1C}">
+                                          <a14:useLocalDpi xmlns:a14="http://schemas.microsoft.com/office/drawing/2010/main" val="0"/>
+                                        </a:ext>
+                                      </a:extLst>
+                                    </a:blip>
+                                    <a:stretch>
+                                      <a:fillRect/>
+                                    </a:stretch>
+                                  </pic:blipFill>
+                                  <pic:spPr>
+                                    <a:xfrm>
+                                      <a:off x="0" y="0"/>
+                                      <a:ext cx="5390738" cy="3387182"/>
+                                    </a:xfrm>
+                                    <a:prstGeom prst="rect">
+                                      <a:avLst/>
+                                    </a:prstGeom>
+                                  </pic:spPr>
+                                </pic:pic>
+                              </a:graphicData>
+                            </a:graphic>
+                          </wp:inline>
+                        </w:drawing>
+                      </w:r>
+                    </w:p>
+                  </w:txbxContent>
+                </v:textbox>
+                <w10:wrap type="topAndBottom" anchorx="margin" anchory="margin"/>
+              </v:shape>
+            </w:pict>
+          </mc:Fallback>
+        </mc:AlternateContent>
+      </w:r>
+    </w:p>
+    <w:p>
+      <w:pPr>
         <w:pStyle w:val="Heading1-nonum"/>
         <w:numPr>
           <w:ilvl w:val="0"/>
@@ -5059,7 +7599,6 @@
         </w:numPr>
       </w:pPr>
       <w:r>
-        <w:lastRenderedPageBreak/>
         <w:t>Vinculación de condiciones de sequía con rendimientos</w:t>
       </w:r>
     </w:p>
@@ -5116,7 +7655,13 @@
         <w:rPr>
           <w:lang w:val="es-AR"/>
         </w:rPr>
-        <w:t>Si bien la ejecución de esta tarea aún está lejos en el tiempo, se ha comenzado a investigar</w:t>
+        <w:t xml:space="preserve">Si bien la ejecución de esta tarea aún está lejos en el tiempo, se ha </w:t>
+      </w:r>
+      <w:r>
+        <w:rPr>
+          <w:lang w:val="es-AR"/>
+        </w:rPr>
+        <w:t>iniciado la investigación</w:t>
       </w:r>
       <w:r>
         <w:rPr>
@@ -5124,31 +7669,73 @@
         </w:rPr>
         <w:t xml:space="preserve"> acerca del estado del arte de esta área de estudio. En particular, se ha comenzado por (van </w:t>
       </w:r>
-      <w:r>
-        <w:rPr>
-          <w:lang w:val="es-AR"/>
-        </w:rPr>
-        <w:t xml:space="preserve">Klompenburg, </w:t>
-      </w:r>
-      <w:r>
-        <w:rPr>
-          <w:lang w:val="es-AR"/>
-        </w:rPr>
-        <w:t xml:space="preserve">et al., 2020). Este trabajo es una revisión sistemática de 50 trabajos de investigación en esta temática. A partir de este trabajo (y de los otros trabajos a que hace referencia), se buscarán las alternativas óptimas para realizar esta tarea. Por el momento, solamente se puede adelantar que la gran mayoría de los trabajos de </w:t>
-      </w:r>
+      <w:proofErr w:type="spellStart"/>
+      <w:r>
+        <w:rPr>
+          <w:lang w:val="es-AR"/>
+        </w:rPr>
+        <w:t>Klompenburg</w:t>
+      </w:r>
+      <w:proofErr w:type="spellEnd"/>
+      <w:r>
+        <w:rPr>
+          <w:lang w:val="es-AR"/>
+        </w:rPr>
+        <w:t xml:space="preserve">, </w:t>
+      </w:r>
+      <w:r>
+        <w:rPr>
+          <w:lang w:val="es-AR"/>
+        </w:rPr>
+        <w:t xml:space="preserve">et al., 2020). Este </w:t>
+      </w:r>
+      <w:proofErr w:type="spellStart"/>
+      <w:proofErr w:type="gramStart"/>
       <w:r>
         <w:rPr>
           <w:i/>
           <w:iCs/>
           <w:lang w:val="es-AR"/>
         </w:rPr>
-        <w:t>machine learning</w:t>
-      </w:r>
-      <w:r>
-        <w:rPr>
-          <w:lang w:val="es-AR"/>
-        </w:rPr>
-        <w:t xml:space="preserve"> sobre rendimientos de cultivos, se han llevado a cabo mediante regresiones y clasificaciones basados en redes neuronales profundas y el ensamble </w:t>
+        <w:t>paper</w:t>
+      </w:r>
+      <w:proofErr w:type="spellEnd"/>
+      <w:proofErr w:type="gramEnd"/>
+      <w:r>
+        <w:rPr>
+          <w:lang w:val="es-AR"/>
+        </w:rPr>
+        <w:t xml:space="preserve"> consta de</w:t>
+      </w:r>
+      <w:r>
+        <w:rPr>
+          <w:lang w:val="es-AR"/>
+        </w:rPr>
+        <w:t xml:space="preserve"> una revisión sistemática de 50 trabajos de investigación en esta temática. A partir de este trabajo (y de los otros trabajos a </w:t>
+      </w:r>
+      <w:r>
+        <w:rPr>
+          <w:lang w:val="es-AR"/>
+        </w:rPr>
+        <w:t xml:space="preserve">los </w:t>
+      </w:r>
+      <w:r>
+        <w:rPr>
+          <w:lang w:val="es-AR"/>
+        </w:rPr>
+        <w:t xml:space="preserve">que </w:t>
+      </w:r>
+      <w:r>
+        <w:rPr>
+          <w:lang w:val="es-AR"/>
+        </w:rPr>
+        <w:t xml:space="preserve">se </w:t>
+      </w:r>
+      <w:r>
+        <w:rPr>
+          <w:lang w:val="es-AR"/>
+        </w:rPr>
+        <w:t xml:space="preserve">hace referencia), se buscarán las alternativas óptimas para realizar esta tarea. Por el momento, solamente se puede adelantar que la gran mayoría de los trabajos de </w:t>
       </w:r>
       <w:r>
         <w:rPr>
@@ -5156,8 +7743,34 @@
           <w:iCs/>
           <w:lang w:val="es-AR"/>
         </w:rPr>
+        <w:t xml:space="preserve">machine </w:t>
+      </w:r>
+      <w:proofErr w:type="spellStart"/>
+      <w:r>
+        <w:rPr>
+          <w:i/>
+          <w:iCs/>
+          <w:lang w:val="es-AR"/>
+        </w:rPr>
+        <w:t>learning</w:t>
+      </w:r>
+      <w:proofErr w:type="spellEnd"/>
+      <w:r>
+        <w:rPr>
+          <w:lang w:val="es-AR"/>
+        </w:rPr>
+        <w:t xml:space="preserve"> sobre rendimientos de cultivos, se han llevado a cabo mediante regresiones y clasificaciones basados en redes neuronales profundas y el ensamble </w:t>
+      </w:r>
+      <w:proofErr w:type="spellStart"/>
+      <w:r>
+        <w:rPr>
+          <w:i/>
+          <w:iCs/>
+          <w:lang w:val="es-AR"/>
+        </w:rPr>
         <w:t>XGBoost</w:t>
       </w:r>
+      <w:proofErr w:type="spellEnd"/>
       <w:r>
         <w:rPr>
           <w:lang w:val="es-AR"/>
@@ -5193,7 +7806,26 @@
         <w:rPr>
           <w:lang w:val="es-AR"/>
         </w:rPr>
-        <w:t>a escritura del presente reporte el autor se encuentra trabajando en la implementación del código fuente en R que permita simular de forma programática los rendimientos asociados a los cultivos y manejos seleccionados para Uruguay. Una vez finalizada esta actividad, se continuará con la construcción de un conjunto de datos tabular como el detallado en la Sección 7. Posteriormente, se comenzarán las actividades vinculadas a la tarea de la Sección 8 (vinculación de condiciones de sequía con rendimientos de cultivos). Este proceso deberá ser replicado para las ubicaciones seleccionadas en otros países.</w:t>
+        <w:t xml:space="preserve">a escritura del presente reporte el autor se encuentra trabajando en la implementación del código fuente en R que permita simular de forma programática los rendimientos asociados a los cultivos y manejos seleccionados para Uruguay. Una vez finalizada esta actividad, se </w:t>
+      </w:r>
+      <w:r>
+        <w:rPr>
+          <w:lang w:val="es-AR"/>
+        </w:rPr>
+        <w:lastRenderedPageBreak/>
+        <w:t xml:space="preserve">continuará con la construcción de un conjunto de datos tabular como el detallado en la Sección 7. Posteriormente, se comenzarán las actividades </w:t>
+      </w:r>
+      <w:r>
+        <w:rPr>
+          <w:lang w:val="es-AR"/>
+        </w:rPr>
+        <w:t>asociadas</w:t>
+      </w:r>
+      <w:r>
+        <w:rPr>
+          <w:lang w:val="es-AR"/>
+        </w:rPr>
+        <w:t xml:space="preserve"> a la tarea de la Sección 8 (vinculación de condiciones de sequía con rendimientos de cultivos). Este proceso deberá ser replicado para las ubicaciones seleccionadas en otros países.</w:t>
       </w:r>
     </w:p>
     <w:p>
@@ -5234,7 +7866,7 @@
       <w:r>
         <w:t xml:space="preserve"> </w:t>
       </w:r>
-      <w:hyperlink r:id="rId21" w:history="1">
+      <w:hyperlink r:id="rId25" w:history="1">
         <w:r>
           <w:rPr>
             <w:rStyle w:val="Hipervnculo"/>
@@ -5263,7 +7895,7 @@
       <w:r>
         <w:t xml:space="preserve">. Agricultural and Forest Meteorology, Volume 31, Issue 2, 159-166. </w:t>
       </w:r>
-      <w:hyperlink r:id="rId22" w:history="1">
+      <w:hyperlink r:id="rId26" w:history="1">
         <w:r>
           <w:rPr>
             <w:rStyle w:val="Hipervnculo"/>
@@ -5308,7 +7940,7 @@
       <w:r>
         <w:t xml:space="preserve"> </w:t>
       </w:r>
-      <w:hyperlink r:id="rId23" w:history="1">
+      <w:hyperlink r:id="rId27" w:history="1">
         <w:r>
           <w:rPr>
             <w:rStyle w:val="Hipervnculo"/>
@@ -5349,7 +7981,7 @@
       <w:r>
         <w:t xml:space="preserve"> </w:t>
       </w:r>
-      <w:hyperlink r:id="rId24" w:history="1">
+      <w:hyperlink r:id="rId28" w:history="1">
         <w:r>
           <w:rPr>
             <w:rStyle w:val="Hipervnculo"/>
@@ -5438,7 +8070,7 @@
         </w:rPr>
         <w:t xml:space="preserve">. </w:t>
       </w:r>
-      <w:hyperlink r:id="rId25" w:history="1">
+      <w:hyperlink r:id="rId29" w:history="1">
         <w:r>
           <w:rPr>
             <w:rStyle w:val="Hipervnculo"/>
@@ -5484,15 +8116,7 @@
           <w:i/>
           <w:iCs/>
         </w:rPr>
-        <w:t xml:space="preserve">Spatio-temporal variability of </w:t>
-      </w:r>
-      <w:r>
-        <w:rPr>
-          <w:i/>
-          <w:iCs/>
-        </w:rPr>
-        <w:lastRenderedPageBreak/>
-        <w:t>droughts in Bolivia: 1955–2012</w:t>
+        <w:t>Spatio-temporal variability of droughts in Bolivia: 1955–2012</w:t>
       </w:r>
       <w:r>
         <w:t>.</w:t>
@@ -5506,7 +8130,7 @@
       <w:r>
         <w:t xml:space="preserve"> </w:t>
       </w:r>
-      <w:hyperlink r:id="rId26" w:history="1">
+      <w:hyperlink r:id="rId30" w:history="1">
         <w:r>
           <w:rPr>
             <w:rStyle w:val="Hipervnculo"/>
@@ -5535,7 +8159,7 @@
       <w:r>
         <w:t xml:space="preserve">Crop yield prediction using machine learning: A systematic literature review. Computers and Electronics in Agriculture, Volume 177. </w:t>
       </w:r>
-      <w:hyperlink r:id="rId27" w:history="1">
+      <w:hyperlink r:id="rId31" w:history="1">
         <w:r>
           <w:rPr>
             <w:rStyle w:val="Hipervnculo"/>
@@ -5590,7 +8214,7 @@
       <w:r>
         <w:t xml:space="preserve">. </w:t>
       </w:r>
-      <w:hyperlink r:id="rId28" w:history="1">
+      <w:hyperlink r:id="rId32" w:history="1">
         <w:r>
           <w:rPr>
             <w:rStyle w:val="Hipervnculo"/>
@@ -5603,8 +8227,8 @@
       </w:r>
     </w:p>
     <w:sectPr>
-      <w:headerReference w:type="default" r:id="rId29"/>
-      <w:footerReference w:type="default" r:id="rId30"/>
+      <w:headerReference w:type="default" r:id="rId33"/>
+      <w:footerReference w:type="default" r:id="rId34"/>
       <w:pgSz w:w="11906" w:h="16838"/>
       <w:pgMar w:top="1440" w:right="1440" w:bottom="1440" w:left="1440" w:header="850" w:footer="720" w:gutter="0"/>
       <w:pgNumType w:start="1"/>

--- a/src/R/tesis/docs/ReporteAvance_Taller_de_Tesis_I.docx
+++ b/src/R/tesis/docs/ReporteAvance_Taller_de_Tesis_I.docx
@@ -1,6 +1,6 @@
 
 <file path=word/document.xml><?xml version="1.0" encoding="utf-8"?>
-<w:document xmlns:wpc="http://schemas.microsoft.com/office/word/2010/wordprocessingCanvas" xmlns:cx="http://schemas.microsoft.com/office/drawing/2014/chartex" xmlns:cx1="http://schemas.microsoft.com/office/drawing/2015/9/8/chartex" xmlns:cx2="http://schemas.microsoft.com/office/drawing/2015/10/21/chartex" xmlns:cx3="http://schemas.microsoft.com/office/drawing/2016/5/9/chartex" xmlns:cx4="http://schemas.microsoft.com/office/drawing/2016/5/10/chartex" xmlns:cx5="http://schemas.microsoft.com/office/drawing/2016/5/11/chartex" xmlns:cx6="http://schemas.microsoft.com/office/drawing/2016/5/12/chartex" xmlns:cx7="http://schemas.microsoft.com/office/drawing/2016/5/13/chartex" xmlns:cx8="http://schemas.microsoft.com/office/drawing/2016/5/14/chartex" xmlns:mc="http://schemas.openxmlformats.org/markup-compatibility/2006" xmlns:aink="http://schemas.microsoft.com/office/drawing/2016/ink" xmlns:am3d="http://schemas.microsoft.com/office/drawing/2017/model3d" xmlns:o="urn:schemas-microsoft-com:office:office" xmlns:r="http://schemas.openxmlformats.org/officeDocument/2006/relationships" xmlns:m="http://schemas.openxmlformats.org/officeDocument/2006/math" xmlns:v="urn:schemas-microsoft-com:vml" xmlns:wp14="http://schemas.microsoft.com/office/word/2010/wordprocessingDrawing" xmlns:wp="http://schemas.openxmlformats.org/drawingml/2006/wordprocessingDrawing" xmlns:w10="urn:schemas-microsoft-com:office:word" xmlns:w="http://schemas.openxmlformats.org/wordprocessingml/2006/main" xmlns:w14="http://schemas.microsoft.com/office/word/2010/wordml" xmlns:w15="http://schemas.microsoft.com/office/word/2012/wordml" xmlns:w16cex="http://schemas.microsoft.com/office/word/2018/wordml/cex" xmlns:w16cid="http://schemas.microsoft.com/office/word/2016/wordml/cid" xmlns:w16="http://schemas.microsoft.com/office/word/2018/wordml" xmlns:w16se="http://schemas.microsoft.com/office/word/2015/wordml/symex" xmlns:wpg="http://schemas.microsoft.com/office/word/2010/wordprocessingGroup" xmlns:wpi="http://schemas.microsoft.com/office/word/2010/wordprocessingInk" xmlns:wne="http://schemas.microsoft.com/office/word/2006/wordml" xmlns:wps="http://schemas.microsoft.com/office/word/2010/wordprocessingShape" mc:Ignorable="w14 w15 w16se w16cid w16 w16cex wp14">
+<w:document xmlns:wpc="http://schemas.microsoft.com/office/word/2010/wordprocessingCanvas" xmlns:cx="http://schemas.microsoft.com/office/drawing/2014/chartex" xmlns:cx1="http://schemas.microsoft.com/office/drawing/2015/9/8/chartex" xmlns:cx2="http://schemas.microsoft.com/office/drawing/2015/10/21/chartex" xmlns:cx3="http://schemas.microsoft.com/office/drawing/2016/5/9/chartex" xmlns:cx4="http://schemas.microsoft.com/office/drawing/2016/5/10/chartex" xmlns:cx5="http://schemas.microsoft.com/office/drawing/2016/5/11/chartex" xmlns:cx6="http://schemas.microsoft.com/office/drawing/2016/5/12/chartex" xmlns:cx7="http://schemas.microsoft.com/office/drawing/2016/5/13/chartex" xmlns:cx8="http://schemas.microsoft.com/office/drawing/2016/5/14/chartex" xmlns:mc="http://schemas.openxmlformats.org/markup-compatibility/2006" xmlns:aink="http://schemas.microsoft.com/office/drawing/2016/ink" xmlns:am3d="http://schemas.microsoft.com/office/drawing/2017/model3d" xmlns:o="urn:schemas-microsoft-com:office:office" xmlns:r="http://schemas.openxmlformats.org/officeDocument/2006/relationships" xmlns:m="http://schemas.openxmlformats.org/officeDocument/2006/math" xmlns:v="urn:schemas-microsoft-com:vml" xmlns:wp14="http://schemas.microsoft.com/office/word/2010/wordprocessingDrawing" xmlns:wp="http://schemas.openxmlformats.org/drawingml/2006/wordprocessingDrawing" xmlns:w10="urn:schemas-microsoft-com:office:word" xmlns:w="http://schemas.openxmlformats.org/wordprocessingml/2006/main" xmlns:w14="http://schemas.microsoft.com/office/word/2010/wordml" xmlns:w15="http://schemas.microsoft.com/office/word/2012/wordml" xmlns:w16cex="http://schemas.microsoft.com/office/word/2018/wordml/cex" xmlns:w16cid="http://schemas.microsoft.com/office/word/2016/wordml/cid" xmlns:w16="http://schemas.microsoft.com/office/word/2018/wordml" xmlns:w16sdtdh="http://schemas.microsoft.com/office/word/2020/wordml/sdtdatahash" xmlns:w16se="http://schemas.microsoft.com/office/word/2015/wordml/symex" xmlns:wpg="http://schemas.microsoft.com/office/word/2010/wordprocessingGroup" xmlns:wpi="http://schemas.microsoft.com/office/word/2010/wordprocessingInk" xmlns:wne="http://schemas.microsoft.com/office/word/2006/wordml" xmlns:wps="http://schemas.microsoft.com/office/word/2010/wordprocessingShape" mc:Ignorable="w14 w15 w16se w16cid w16 w16cex w16sdtdh wp14">
   <w:body>
     <w:p>
       <w:pPr>
@@ -255,10 +255,19 @@
           <w:sz w:val="32"/>
           <w:szCs w:val="32"/>
         </w:rPr>
-        <w:t xml:space="preserve">Andrés </w:t>
-      </w:r>
-      <w:proofErr w:type="spellStart"/>
-      <w:r>
+        <w:t>Andrés Farall</w:t>
+      </w:r>
+    </w:p>
+    <w:p>
+      <w:pPr>
+        <w:rPr>
+          <w:lang w:val="es-AR"/>
+        </w:rPr>
+      </w:pPr>
+    </w:p>
+    <w:p>
+      <w:pPr>
+        <w:pStyle w:val="Subttulo"/>
         <w:rPr>
           <w:rStyle w:val="nfasis"/>
           <w:b w:val="0"/>
@@ -267,20 +276,8 @@
           <w:sz w:val="32"/>
           <w:szCs w:val="32"/>
         </w:rPr>
-        <w:t>Farall</w:t>
-      </w:r>
-      <w:proofErr w:type="spellEnd"/>
-    </w:p>
-    <w:p>
-      <w:pPr>
-        <w:rPr>
-          <w:lang w:val="es-AR"/>
-        </w:rPr>
-      </w:pPr>
-    </w:p>
-    <w:p>
-      <w:pPr>
-        <w:pStyle w:val="Subttulo"/>
+      </w:pPr>
+      <w:r>
         <w:rPr>
           <w:rStyle w:val="nfasis"/>
           <w:b w:val="0"/>
@@ -289,7 +286,8 @@
           <w:sz w:val="32"/>
           <w:szCs w:val="32"/>
         </w:rPr>
-      </w:pPr>
+        <w:t>Profesor de Taller de Tesis I</w:t>
+      </w:r>
       <w:r>
         <w:rPr>
           <w:rStyle w:val="nfasis"/>
@@ -299,7 +297,7 @@
           <w:sz w:val="32"/>
           <w:szCs w:val="32"/>
         </w:rPr>
-        <w:t>Profesor de Taller de Tesis I</w:t>
+        <w:t xml:space="preserve">: </w:t>
       </w:r>
       <w:r>
         <w:rPr>
@@ -310,32 +308,8 @@
           <w:sz w:val="32"/>
           <w:szCs w:val="32"/>
         </w:rPr>
-        <w:t xml:space="preserve">: </w:t>
-      </w:r>
-      <w:r>
-        <w:rPr>
-          <w:rStyle w:val="nfasis"/>
-          <w:b w:val="0"/>
-          <w:bCs/>
-          <w:color w:val="7F7F7F" w:themeColor="text1" w:themeTint="80"/>
-          <w:sz w:val="32"/>
-          <w:szCs w:val="32"/>
-        </w:rPr>
-        <w:t xml:space="preserve">Dr. Ricardo </w:t>
-      </w:r>
-      <w:proofErr w:type="spellStart"/>
-      <w:r>
-        <w:rPr>
-          <w:rStyle w:val="nfasis"/>
-          <w:b w:val="0"/>
-          <w:bCs/>
-          <w:color w:val="7F7F7F" w:themeColor="text1" w:themeTint="80"/>
-          <w:sz w:val="32"/>
-          <w:szCs w:val="32"/>
-        </w:rPr>
-        <w:t>Maronna</w:t>
-      </w:r>
-      <w:proofErr w:type="spellEnd"/>
+        <w:t>Dr. Ricardo Maronna</w:t>
+      </w:r>
     </w:p>
     <w:p>
       <w:pPr>
@@ -722,7 +696,14 @@
         <w:rPr>
           <w:lang w:val="es-AR"/>
         </w:rPr>
-        <w:t>Fig. 1</w:t>
+        <w:t xml:space="preserve">Fig. </w:t>
+      </w:r>
+      <w:r>
+        <w:rPr>
+          <w:noProof/>
+          <w:lang w:val="es-AR"/>
+        </w:rPr>
+        <w:t>1</w:t>
       </w:r>
       <w:r>
         <w:rPr>
@@ -804,12 +785,24 @@
         <w:rPr>
           <w:lang w:val="es-AR" w:eastAsia="es-AR"/>
         </w:rPr>
-        <w:t>Una vez definidas las ubicaciones puntuales que se utilizarán para el presente estudio, se deberá recabar información acerca de las actividades agrícolas más importantes, los manejos típicos y los tipos de suelos predominantes para cada zona. Esta información permitirá caracterizar y parametrizar las actividades agrícolas y los cultivos cuyo</w:t>
+        <w:t xml:space="preserve">Una vez definidas las ubicaciones puntuales que se utilizarán para el presente estudio, se deberá recabar información acerca de las actividades agrícolas más importantes, los manejos </w:t>
       </w:r>
       <w:r>
         <w:rPr>
           <w:lang w:val="es-AR" w:eastAsia="es-AR"/>
         </w:rPr>
+        <w:t xml:space="preserve">agronómicos </w:t>
+      </w:r>
+      <w:r>
+        <w:rPr>
+          <w:lang w:val="es-AR" w:eastAsia="es-AR"/>
+        </w:rPr>
+        <w:t>típicos y los tipos de suelos predominantes para cada zona. Esta información permitirá caracterizar y parametrizar las actividades agrícolas y los cultivos cuyo</w:t>
+      </w:r>
+      <w:r>
+        <w:rPr>
+          <w:lang w:val="es-AR" w:eastAsia="es-AR"/>
+        </w:rPr>
         <w:t>s</w:t>
       </w:r>
       <w:r>
@@ -891,7 +884,6 @@
         </w:rPr>
         <w:t xml:space="preserve"> que tengan las mismas propiedades estadísticas que las series históricas originales. Esto se llevará a cabo haciendo uso del paquete de R </w:t>
       </w:r>
-      <w:proofErr w:type="spellStart"/>
       <w:r>
         <w:rPr>
           <w:i/>
@@ -900,7 +892,6 @@
         </w:rPr>
         <w:t>gamwgen</w:t>
       </w:r>
-      <w:proofErr w:type="spellEnd"/>
       <w:r>
         <w:rPr>
           <w:i/>
@@ -1061,34 +1052,14 @@
         </w:rPr>
         <w:t xml:space="preserve"> A través de este proceso de </w:t>
       </w:r>
-      <w:proofErr w:type="spellStart"/>
       <w:r>
         <w:rPr>
           <w:i/>
           <w:iCs/>
           <w:lang w:val="es-AR" w:eastAsia="es-AR"/>
         </w:rPr>
-        <w:t>feature</w:t>
-      </w:r>
-      <w:proofErr w:type="spellEnd"/>
-      <w:r>
-        <w:rPr>
-          <w:i/>
-          <w:iCs/>
-          <w:lang w:val="es-AR" w:eastAsia="es-AR"/>
-        </w:rPr>
-        <w:t xml:space="preserve"> </w:t>
-      </w:r>
-      <w:proofErr w:type="spellStart"/>
-      <w:r>
-        <w:rPr>
-          <w:i/>
-          <w:iCs/>
-          <w:lang w:val="es-AR" w:eastAsia="es-AR"/>
-        </w:rPr>
-        <w:t>engineering</w:t>
-      </w:r>
-      <w:proofErr w:type="spellEnd"/>
+        <w:t>feature engineering</w:t>
+      </w:r>
       <w:r>
         <w:rPr>
           <w:lang w:val="es-AR" w:eastAsia="es-AR"/>
@@ -1580,18 +1551,8 @@
           <w:iCs/>
           <w:lang w:val="es-AR" w:eastAsia="es-AR"/>
         </w:rPr>
-        <w:t xml:space="preserve">data </w:t>
-      </w:r>
-      <w:proofErr w:type="spellStart"/>
-      <w:r>
-        <w:rPr>
-          <w:i/>
-          <w:iCs/>
-          <w:lang w:val="es-AR" w:eastAsia="es-AR"/>
-        </w:rPr>
-        <w:t>mining</w:t>
-      </w:r>
-      <w:proofErr w:type="spellEnd"/>
+        <w:t>data mining</w:t>
+      </w:r>
       <w:r>
         <w:rPr>
           <w:lang w:val="es-AR" w:eastAsia="es-AR"/>
@@ -2625,15 +2586,11 @@
         <w:fldChar w:fldCharType="separate"/>
       </w:r>
       <w:r>
-        <w:rPr>
-          <w:lang w:val="es-AR"/>
-        </w:rPr>
         <w:t xml:space="preserve">Fig. </w:t>
       </w:r>
       <w:r>
         <w:rPr>
           <w:noProof/>
-          <w:lang w:val="es-AR"/>
         </w:rPr>
         <w:t>2</w:t>
       </w:r>
@@ -2739,7 +2696,6 @@
         </w:rPr>
         <w:t xml:space="preserve">el paquete de R </w:t>
       </w:r>
-      <w:proofErr w:type="spellStart"/>
       <w:r>
         <w:rPr>
           <w:i/>
@@ -2748,7 +2704,6 @@
         </w:rPr>
         <w:t>gamwgen</w:t>
       </w:r>
-      <w:proofErr w:type="spellEnd"/>
       <w:r>
         <w:rPr>
           <w:lang w:val="es-AR"/>
@@ -2774,41 +2729,13 @@
         <w:rPr>
           <w:lang w:val="es-AR"/>
         </w:rPr>
-        <w:t xml:space="preserve">contiene la implementación de un generador estocástico diario y </w:t>
-      </w:r>
-      <w:proofErr w:type="spellStart"/>
-      <w:r>
-        <w:rPr>
-          <w:lang w:val="es-AR"/>
-        </w:rPr>
-        <w:t>multisitio</w:t>
-      </w:r>
-      <w:proofErr w:type="spellEnd"/>
-      <w:r>
-        <w:rPr>
-          <w:lang w:val="es-AR"/>
-        </w:rPr>
-        <w:t xml:space="preserve"> de series meteorológicas sintéticas. </w:t>
-      </w:r>
-      <w:r>
-        <w:rPr>
-          <w:lang w:val="es-AR"/>
-        </w:rPr>
-        <w:t xml:space="preserve">Este paquete fue originalmente desarrollado como parte de la tesis doctoral del Dr. Andrew </w:t>
-      </w:r>
-      <w:proofErr w:type="spellStart"/>
-      <w:r>
-        <w:rPr>
-          <w:lang w:val="es-AR"/>
-        </w:rPr>
-        <w:t>Verdin</w:t>
-      </w:r>
-      <w:proofErr w:type="spellEnd"/>
-      <w:r>
-        <w:rPr>
-          <w:lang w:val="es-AR"/>
-        </w:rPr>
-        <w:t xml:space="preserve"> en el marco del proyecto </w:t>
+        <w:t xml:space="preserve">contiene la implementación de un generador estocástico diario y multisitio de series meteorológicas sintéticas. </w:t>
+      </w:r>
+      <w:r>
+        <w:rPr>
+          <w:lang w:val="es-AR"/>
+        </w:rPr>
+        <w:t xml:space="preserve">Este paquete fue originalmente desarrollado como parte de la tesis doctoral del Dr. Andrew Verdin en el marco del proyecto </w:t>
       </w:r>
       <w:r>
         <w:rPr>
@@ -2816,223 +2743,7 @@
           <w:iCs/>
           <w:lang w:val="es-AR"/>
         </w:rPr>
-        <w:t xml:space="preserve">CNH: </w:t>
-      </w:r>
-      <w:proofErr w:type="spellStart"/>
-      <w:r>
-        <w:rPr>
-          <w:i/>
-          <w:iCs/>
-          <w:lang w:val="es-AR"/>
-        </w:rPr>
-        <w:t>From</w:t>
-      </w:r>
-      <w:proofErr w:type="spellEnd"/>
-      <w:r>
-        <w:rPr>
-          <w:i/>
-          <w:iCs/>
-          <w:lang w:val="es-AR"/>
-        </w:rPr>
-        <w:t xml:space="preserve"> </w:t>
-      </w:r>
-      <w:proofErr w:type="spellStart"/>
-      <w:r>
-        <w:rPr>
-          <w:i/>
-          <w:iCs/>
-          <w:lang w:val="es-AR"/>
-        </w:rPr>
-        <w:t>Farm</w:t>
-      </w:r>
-      <w:proofErr w:type="spellEnd"/>
-      <w:r>
-        <w:rPr>
-          <w:i/>
-          <w:iCs/>
-          <w:lang w:val="es-AR"/>
-        </w:rPr>
-        <w:t xml:space="preserve"> Management </w:t>
-      </w:r>
-      <w:proofErr w:type="spellStart"/>
-      <w:r>
-        <w:rPr>
-          <w:i/>
-          <w:iCs/>
-          <w:lang w:val="es-AR"/>
-        </w:rPr>
-        <w:t>to</w:t>
-      </w:r>
-      <w:proofErr w:type="spellEnd"/>
-      <w:r>
-        <w:rPr>
-          <w:i/>
-          <w:iCs/>
-          <w:lang w:val="es-AR"/>
-        </w:rPr>
-        <w:t xml:space="preserve"> </w:t>
-      </w:r>
-      <w:proofErr w:type="spellStart"/>
-      <w:r>
-        <w:rPr>
-          <w:i/>
-          <w:iCs/>
-          <w:lang w:val="es-AR"/>
-        </w:rPr>
-        <w:t>Governance</w:t>
-      </w:r>
-      <w:proofErr w:type="spellEnd"/>
-      <w:r>
-        <w:rPr>
-          <w:i/>
-          <w:iCs/>
-          <w:lang w:val="es-AR"/>
-        </w:rPr>
-        <w:t xml:space="preserve"> </w:t>
-      </w:r>
-      <w:proofErr w:type="spellStart"/>
-      <w:r>
-        <w:rPr>
-          <w:i/>
-          <w:iCs/>
-          <w:lang w:val="es-AR"/>
-        </w:rPr>
-        <w:t>of</w:t>
-      </w:r>
-      <w:proofErr w:type="spellEnd"/>
-      <w:r>
-        <w:rPr>
-          <w:i/>
-          <w:iCs/>
-          <w:lang w:val="es-AR"/>
-        </w:rPr>
-        <w:t xml:space="preserve"> </w:t>
-      </w:r>
-      <w:proofErr w:type="spellStart"/>
-      <w:r>
-        <w:rPr>
-          <w:i/>
-          <w:iCs/>
-          <w:lang w:val="es-AR"/>
-        </w:rPr>
-        <w:t>Landscapes</w:t>
-      </w:r>
-      <w:proofErr w:type="spellEnd"/>
-      <w:r>
-        <w:rPr>
-          <w:i/>
-          <w:iCs/>
-          <w:lang w:val="es-AR"/>
-        </w:rPr>
-        <w:t xml:space="preserve">: </w:t>
-      </w:r>
-      <w:proofErr w:type="spellStart"/>
-      <w:r>
-        <w:rPr>
-          <w:i/>
-          <w:iCs/>
-          <w:lang w:val="es-AR"/>
-        </w:rPr>
-        <w:t>Climate</w:t>
-      </w:r>
-      <w:proofErr w:type="spellEnd"/>
-      <w:r>
-        <w:rPr>
-          <w:i/>
-          <w:iCs/>
-          <w:lang w:val="es-AR"/>
-        </w:rPr>
-        <w:t xml:space="preserve">, </w:t>
-      </w:r>
-      <w:proofErr w:type="spellStart"/>
-      <w:r>
-        <w:rPr>
-          <w:i/>
-          <w:iCs/>
-          <w:lang w:val="es-AR"/>
-        </w:rPr>
-        <w:t>Water</w:t>
-      </w:r>
-      <w:proofErr w:type="spellEnd"/>
-      <w:r>
-        <w:rPr>
-          <w:i/>
-          <w:iCs/>
-          <w:lang w:val="es-AR"/>
-        </w:rPr>
-        <w:t xml:space="preserve">, and </w:t>
-      </w:r>
-      <w:proofErr w:type="spellStart"/>
-      <w:r>
-        <w:rPr>
-          <w:i/>
-          <w:iCs/>
-          <w:lang w:val="es-AR"/>
-        </w:rPr>
-        <w:t>Land</w:t>
-      </w:r>
-      <w:proofErr w:type="spellEnd"/>
-      <w:r>
-        <w:rPr>
-          <w:i/>
-          <w:iCs/>
-          <w:lang w:val="es-AR"/>
-        </w:rPr>
-        <w:t xml:space="preserve">-Use </w:t>
-      </w:r>
-      <w:proofErr w:type="spellStart"/>
-      <w:r>
-        <w:rPr>
-          <w:i/>
-          <w:iCs/>
-          <w:lang w:val="es-AR"/>
-        </w:rPr>
-        <w:t>Decisions</w:t>
-      </w:r>
-      <w:proofErr w:type="spellEnd"/>
-      <w:r>
-        <w:rPr>
-          <w:i/>
-          <w:iCs/>
-          <w:lang w:val="es-AR"/>
-        </w:rPr>
-        <w:t xml:space="preserve"> in </w:t>
-      </w:r>
-      <w:proofErr w:type="spellStart"/>
-      <w:r>
-        <w:rPr>
-          <w:i/>
-          <w:iCs/>
-          <w:lang w:val="es-AR"/>
-        </w:rPr>
-        <w:t>the</w:t>
-      </w:r>
-      <w:proofErr w:type="spellEnd"/>
-      <w:r>
-        <w:rPr>
-          <w:i/>
-          <w:iCs/>
-          <w:lang w:val="es-AR"/>
-        </w:rPr>
-        <w:t xml:space="preserve"> </w:t>
-      </w:r>
-      <w:proofErr w:type="spellStart"/>
-      <w:r>
-        <w:rPr>
-          <w:i/>
-          <w:iCs/>
-          <w:lang w:val="es-AR"/>
-        </w:rPr>
-        <w:t>Argentine</w:t>
-      </w:r>
-      <w:proofErr w:type="spellEnd"/>
-      <w:r>
-        <w:rPr>
-          <w:i/>
-          <w:iCs/>
-          <w:lang w:val="es-AR"/>
-        </w:rPr>
-        <w:t xml:space="preserve"> Pampas</w:t>
+        <w:t>CNH: From Farm Management to Governance of Landscapes: Climate, Water, and Land-Use Decisions in the Argentine Pampas</w:t>
       </w:r>
       <w:r>
         <w:rPr>
@@ -3061,129 +2772,87 @@
         <w:rPr>
           <w:lang w:val="es-AR"/>
         </w:rPr>
-        <w:t xml:space="preserve">) financiado por la </w:t>
-      </w:r>
-      <w:proofErr w:type="spellStart"/>
-      <w:r>
-        <w:rPr>
-          <w:lang w:val="es-AR"/>
-        </w:rPr>
-        <w:t>National</w:t>
-      </w:r>
-      <w:proofErr w:type="spellEnd"/>
+        <w:t xml:space="preserve">) financiado por la National Science Foundation de Estados Unidos. </w:t>
+      </w:r>
+      <w:r>
+        <w:rPr>
+          <w:lang w:val="es-AR"/>
+        </w:rPr>
+        <w:t>Este generador</w:t>
+      </w:r>
+      <w:r>
+        <w:rPr>
+          <w:lang w:val="es-AR"/>
+        </w:rPr>
+        <w:t xml:space="preserve"> fue</w:t>
+      </w:r>
+      <w:r>
+        <w:rPr>
+          <w:lang w:val="es-AR"/>
+        </w:rPr>
+        <w:t xml:space="preserve"> posteriormente</w:t>
+      </w:r>
+      <w:r>
+        <w:rPr>
+          <w:lang w:val="es-AR"/>
+        </w:rPr>
+        <w:t xml:space="preserve"> continuado, optimizado</w:t>
+      </w:r>
+      <w:r>
+        <w:rPr>
+          <w:lang w:val="es-AR"/>
+        </w:rPr>
+        <w:t>,</w:t>
+      </w:r>
+      <w:r>
+        <w:rPr>
+          <w:lang w:val="es-AR"/>
+        </w:rPr>
+        <w:t xml:space="preserve"> mejorado </w:t>
+      </w:r>
+      <w:r>
+        <w:rPr>
+          <w:lang w:val="es-AR"/>
+        </w:rPr>
+        <w:t xml:space="preserve">y extendido </w:t>
+      </w:r>
+      <w:r>
+        <w:rPr>
+          <w:lang w:val="es-AR"/>
+        </w:rPr>
+        <w:t>por varios integrantes y colaboradores del Proyecto SISSA</w:t>
+      </w:r>
+      <w:r>
+        <w:rPr>
+          <w:lang w:val="es-AR"/>
+        </w:rPr>
+        <w:t xml:space="preserve"> (entre los que se incluye este autor)</w:t>
+      </w:r>
+      <w:r>
+        <w:rPr>
+          <w:lang w:val="es-AR"/>
+        </w:rPr>
+        <w:t>.</w:t>
+      </w:r>
+    </w:p>
+    <w:p>
+      <w:pPr>
+        <w:rPr>
+          <w:lang w:val="es-AR"/>
+        </w:rPr>
+      </w:pPr>
+      <w:r>
+        <w:rPr>
+          <w:lang w:val="es-AR"/>
+        </w:rPr>
+        <w:t>El generador desarrollado es muy flexible y capaz de generar secuencias de valores diarios de precipitación y temperaturas máxima y mínima. A partir de estas últimas se pueden derivar otras variables como la radiación solar y la evapotranspiración.</w:t>
+      </w:r>
       <w:r>
         <w:rPr>
           <w:lang w:val="es-AR"/>
         </w:rPr>
         <w:t xml:space="preserve"> </w:t>
       </w:r>
-      <w:proofErr w:type="spellStart"/>
-      <w:r>
-        <w:rPr>
-          <w:lang w:val="es-AR"/>
-        </w:rPr>
-        <w:t>Science</w:t>
-      </w:r>
-      <w:proofErr w:type="spellEnd"/>
-      <w:r>
-        <w:rPr>
-          <w:lang w:val="es-AR"/>
-        </w:rPr>
-        <w:t xml:space="preserve"> </w:t>
-      </w:r>
-      <w:proofErr w:type="spellStart"/>
-      <w:r>
-        <w:rPr>
-          <w:lang w:val="es-AR"/>
-        </w:rPr>
-        <w:t>Foundation</w:t>
-      </w:r>
-      <w:proofErr w:type="spellEnd"/>
-      <w:r>
-        <w:rPr>
-          <w:lang w:val="es-AR"/>
-        </w:rPr>
-        <w:t xml:space="preserve"> de Estados Unidos. </w:t>
-      </w:r>
-      <w:r>
-        <w:rPr>
-          <w:lang w:val="es-AR"/>
-        </w:rPr>
-        <w:t>Este generador</w:t>
-      </w:r>
-      <w:r>
-        <w:rPr>
-          <w:lang w:val="es-AR"/>
-        </w:rPr>
-        <w:t xml:space="preserve"> fue</w:t>
-      </w:r>
-      <w:r>
-        <w:rPr>
-          <w:lang w:val="es-AR"/>
-        </w:rPr>
-        <w:t xml:space="preserve"> posteriormente</w:t>
-      </w:r>
-      <w:r>
-        <w:rPr>
-          <w:lang w:val="es-AR"/>
-        </w:rPr>
-        <w:t xml:space="preserve"> continuado, optimizado</w:t>
-      </w:r>
-      <w:r>
-        <w:rPr>
-          <w:lang w:val="es-AR"/>
-        </w:rPr>
-        <w:t>,</w:t>
-      </w:r>
-      <w:r>
-        <w:rPr>
-          <w:lang w:val="es-AR"/>
-        </w:rPr>
-        <w:t xml:space="preserve"> mejorado </w:t>
-      </w:r>
-      <w:r>
-        <w:rPr>
-          <w:lang w:val="es-AR"/>
-        </w:rPr>
-        <w:t xml:space="preserve">y extendido </w:t>
-      </w:r>
-      <w:r>
-        <w:rPr>
-          <w:lang w:val="es-AR"/>
-        </w:rPr>
-        <w:t>por varios integrantes y colaboradores del Proyecto SISSA</w:t>
-      </w:r>
-      <w:r>
-        <w:rPr>
-          <w:lang w:val="es-AR"/>
-        </w:rPr>
-        <w:t xml:space="preserve"> (entre los que se incluye este autor)</w:t>
-      </w:r>
-      <w:r>
-        <w:rPr>
-          <w:lang w:val="es-AR"/>
-        </w:rPr>
-        <w:t>.</w:t>
-      </w:r>
-    </w:p>
-    <w:p>
-      <w:pPr>
-        <w:rPr>
-          <w:lang w:val="es-AR"/>
-        </w:rPr>
-      </w:pPr>
-      <w:r>
-        <w:rPr>
-          <w:lang w:val="es-AR"/>
-        </w:rPr>
-        <w:t>El generador desarrollado es muy flexible y capaz de generar secuencias de valores diarios de precipitación y temperaturas máxima y mínima. A partir de estas últimas se pueden derivar otras variables como la radiación solar y la evapotranspiración.</w:t>
-      </w:r>
-      <w:r>
-        <w:rPr>
-          <w:lang w:val="es-AR"/>
-        </w:rPr>
-        <w:t xml:space="preserve"> </w:t>
-      </w:r>
       <w:r>
         <w:rPr>
           <w:lang w:val="es-AR"/>
@@ -3203,7 +2872,6 @@
         </w:rPr>
         <w:t xml:space="preserve">La modelación de las variables meteorológicas se divide en dos: por un lado, la ocurrencia y monto de precipitación y por otro, las temperaturas máxima y mínima. La ocurrencia de precipitación se modela a través de un modelo </w:t>
       </w:r>
-      <w:proofErr w:type="spellStart"/>
       <w:r>
         <w:rPr>
           <w:i/>
@@ -3212,7 +2880,6 @@
         </w:rPr>
         <w:t>probit</w:t>
       </w:r>
-      <w:proofErr w:type="spellEnd"/>
       <w:r>
         <w:rPr>
           <w:lang w:val="es-AR"/>
@@ -3286,21 +2953,7 @@
         <w:rPr>
           <w:lang w:val="es-AR"/>
         </w:rPr>
-        <w:t xml:space="preserve"> para verificar la bondad de ajuste estadística de los GAM y validar que las series sintéticas sean consistentes con los registros históricos. Los diagnósticos son exhaustivos e incluyen todas las propiedades de las series que podrían afectar el desempeño de </w:t>
-      </w:r>
-      <w:proofErr w:type="gramStart"/>
-      <w:r>
-        <w:rPr>
-          <w:lang w:val="es-AR"/>
-        </w:rPr>
-        <w:t>las mismas</w:t>
-      </w:r>
-      <w:proofErr w:type="gramEnd"/>
-      <w:r>
-        <w:rPr>
-          <w:lang w:val="es-AR"/>
-        </w:rPr>
-        <w:t xml:space="preserve"> durante el análisis probabilista.</w:t>
+        <w:t xml:space="preserve"> para verificar la bondad de ajuste estadística de los GAM y validar que las series sintéticas sean consistentes con los registros históricos. Los diagnósticos son exhaustivos e incluyen todas las propiedades de las series que podrían afectar el desempeño de las mismas durante el análisis probabilista.</w:t>
       </w:r>
       <w:r>
         <w:rPr>
@@ -3333,7 +2986,6 @@
         </w:rPr>
         <w:t xml:space="preserve">sean largas y completas. La manera de validar esta condición es mediante el análisis de los diagnósticos implementados como parte del paquete </w:t>
       </w:r>
-      <w:proofErr w:type="spellStart"/>
       <w:r>
         <w:rPr>
           <w:i/>
@@ -3342,7 +2994,6 @@
         </w:rPr>
         <w:t>gamwgen</w:t>
       </w:r>
-      <w:proofErr w:type="spellEnd"/>
       <w:r>
         <w:rPr>
           <w:lang w:val="es-AR"/>
@@ -3360,7 +3011,13 @@
         <w:rPr>
           <w:lang w:val="es-AR"/>
         </w:rPr>
-        <w:t xml:space="preserve">Hasta el momento de escritura del presente reporte se han generado series sintéticas de clima para las 5 ubicaciones seleccionadas de Uruguay. Para cada una de </w:t>
+        <w:t>Al</w:t>
+      </w:r>
+      <w:r>
+        <w:rPr>
+          <w:lang w:val="es-AR"/>
+        </w:rPr>
+        <w:t xml:space="preserve"> momento de escritura del presente reporte se han generado series sintéticas de clima para las 5 ubicaciones seleccionadas de Uruguay. Para cada una de </w:t>
       </w:r>
       <w:r>
         <w:rPr>
@@ -3950,15 +3607,11 @@
         <w:fldChar w:fldCharType="separate"/>
       </w:r>
       <w:r>
-        <w:rPr>
-          <w:lang w:val="es-AR"/>
-        </w:rPr>
         <w:t xml:space="preserve">Fig. </w:t>
       </w:r>
       <w:r>
         <w:rPr>
           <w:noProof/>
-          <w:lang w:val="es-AR"/>
         </w:rPr>
         <w:t>3</w:t>
       </w:r>
@@ -4022,7 +3675,6 @@
         </w:rPr>
         <w:t xml:space="preserve">En general, se observa que los círculos rojos (valores observados) se encuentran dentro o en las proximidades de las cajas de los </w:t>
       </w:r>
-      <w:proofErr w:type="spellStart"/>
       <w:r>
         <w:rPr>
           <w:i/>
@@ -4031,12 +3683,23 @@
         </w:rPr>
         <w:t>boxplots</w:t>
       </w:r>
-      <w:proofErr w:type="spellEnd"/>
-      <w:r>
-        <w:rPr>
-          <w:lang w:val="es-AR"/>
-        </w:rPr>
-        <w:t xml:space="preserve"> azules (valores simulados). También se observa que el patrón de variación estacional simulados es consistente con el patrón estacional simulado.</w:t>
+      <w:r>
+        <w:rPr>
+          <w:lang w:val="es-AR"/>
+        </w:rPr>
+        <w:t xml:space="preserve"> azules (valores simulados). También se observa que el patrón de variación estacional </w:t>
+      </w:r>
+      <w:r>
+        <w:rPr>
+          <w:lang w:val="es-AR"/>
+        </w:rPr>
+        <w:t>real</w:t>
+      </w:r>
+      <w:r>
+        <w:rPr>
+          <w:lang w:val="es-AR"/>
+        </w:rPr>
+        <w:t xml:space="preserve"> es consistente con el patrón estacional simulado.</w:t>
       </w:r>
     </w:p>
     <w:p>
@@ -4075,15 +3738,11 @@
         <w:fldChar w:fldCharType="separate"/>
       </w:r>
       <w:r>
-        <w:rPr>
-          <w:lang w:val="es-AR"/>
-        </w:rPr>
         <w:t xml:space="preserve">Fig. </w:t>
       </w:r>
       <w:r>
         <w:rPr>
           <w:noProof/>
-          <w:lang w:val="es-AR"/>
         </w:rPr>
         <w:t>4</w:t>
       </w:r>
@@ -4612,15 +4271,11 @@
         <w:fldChar w:fldCharType="separate"/>
       </w:r>
       <w:r>
-        <w:rPr>
-          <w:lang w:val="es-AR"/>
-        </w:rPr>
         <w:t xml:space="preserve">Fig. </w:t>
       </w:r>
       <w:r>
         <w:rPr>
           <w:noProof/>
-          <w:lang w:val="es-AR"/>
         </w:rPr>
         <w:t>5</w:t>
       </w:r>
@@ -4738,15 +4393,11 @@
         <w:fldChar w:fldCharType="separate"/>
       </w:r>
       <w:r>
-        <w:rPr>
-          <w:lang w:val="es-AR"/>
-        </w:rPr>
         <w:t xml:space="preserve">Fig. </w:t>
       </w:r>
       <w:r>
         <w:rPr>
           <w:noProof/>
-          <w:lang w:val="es-AR"/>
         </w:rPr>
         <w:t>6</w:t>
       </w:r>
@@ -5711,14 +5362,9 @@
           <w:numId w:val="16"/>
         </w:numPr>
       </w:pPr>
-      <w:proofErr w:type="spellStart"/>
       <w:r>
         <w:lastRenderedPageBreak/>
-        <w:t>Parametrización</w:t>
-      </w:r>
-      <w:proofErr w:type="spellEnd"/>
-      <w:r>
-        <w:t xml:space="preserve"> de tipos de suelo y manejos de cultivos</w:t>
+        <w:t>Parametrización de tipos de suelo y manejos de cultivos</w:t>
       </w:r>
     </w:p>
     <w:p>
@@ -6009,17 +5655,29 @@
         <w:pStyle w:val="Listaconvietas"/>
       </w:pPr>
       <w:r>
-        <w:t>Cultivos: es necesario proveer información acerca de los aspectos del desarrollo (que son las características de la fenología de cada cultivo y permiten modelar las distintas etapas de</w:t>
-      </w:r>
-      <w:r>
-        <w:t xml:space="preserve"> su</w:t>
+        <w:rPr>
+          <w:u w:val="single"/>
+        </w:rPr>
+        <w:t>Cultivos:</w:t>
+      </w:r>
+      <w:r>
+        <w:t xml:space="preserve"> es necesario proveer información acerca de los aspectos del desarrollo (características de la fenología de cada cultivo y </w:t>
+      </w:r>
+      <w:r>
+        <w:t xml:space="preserve">que </w:t>
+      </w:r>
+      <w:r>
+        <w:t>permiten modelar las distintas etapas de</w:t>
       </w:r>
       <w:r>
         <w:t xml:space="preserve"> </w:t>
       </w:r>
       <w:r>
         <w:lastRenderedPageBreak/>
-        <w:t>ciclo de vida) y de la definición del rendimiento (por ejemplo, el número y peso de los granos, la biomasa, la cantidad de hojas, etc.).</w:t>
+        <w:t>su</w:t>
+      </w:r>
+      <w:r>
+        <w:t xml:space="preserve"> ciclo de vida) y del rendimiento (por ejemplo, el número y peso de los granos, la biomasa, la cantidad de hojas, etc.).</w:t>
       </w:r>
     </w:p>
     <w:p>
@@ -6027,7 +5685,13 @@
         <w:pStyle w:val="Listaconvietas"/>
       </w:pPr>
       <w:r>
-        <w:t xml:space="preserve">Manejos: caracterizan </w:t>
+        <w:rPr>
+          <w:u w:val="single"/>
+        </w:rPr>
+        <w:t>Manejos:</w:t>
+      </w:r>
+      <w:r>
+        <w:t xml:space="preserve"> caracterizan </w:t>
       </w:r>
       <w:r>
         <w:t>el sistema de producción aplicado al cultivo (fecha de siembra, densidad de siembra, espaciamiento entre surcos, uso de fertilizante, etc.)</w:t>
@@ -6100,10 +5764,13 @@
         <w:fldChar w:fldCharType="separate"/>
       </w:r>
       <w:r>
-        <w:rPr>
-          <w:lang w:val="es-AR"/>
-        </w:rPr>
-        <w:t>Fig. 1</w:t>
+        <w:t xml:space="preserve">Fig. </w:t>
+      </w:r>
+      <w:r>
+        <w:rPr>
+          <w:noProof/>
+        </w:rPr>
+        <w:t>1</w:t>
       </w:r>
       <w:r>
         <w:rPr>
@@ -6153,19 +5820,7 @@
         <w:rPr>
           <w:lang w:val="es-AR"/>
         </w:rPr>
-        <w:t>Si</w:t>
-      </w:r>
-      <w:r>
-        <w:rPr>
-          <w:lang w:val="es-AR"/>
-        </w:rPr>
-        <w:t>n</w:t>
-      </w:r>
-      <w:r>
-        <w:rPr>
-          <w:lang w:val="es-AR"/>
-        </w:rPr>
-        <w:t xml:space="preserve"> embargo, debe destacarse que l</w:t>
+        <w:t>L</w:t>
       </w:r>
       <w:r>
         <w:rPr>
@@ -6189,7 +5844,31 @@
         <w:rPr>
           <w:lang w:val="es-AR"/>
         </w:rPr>
-        <w:t xml:space="preserve"> Pero debe tenerse en cuenta también, que los modelos más precisos requieren de información sobre nubosidad, heliofanía u otras variables meteorológicas cuya información no está disponible a partir de las series climáticas generadas. Por tal motivo, se ha seleccionado el modelo Bristow-Campbell (Bristow K. L., Campbell G. S., 1984), el único que permite estimar valores de radiación solar a partir de valores resultantes del proceso de generación estocástica (temperaturas máxima y mínima).</w:t>
+        <w:t xml:space="preserve"> Pero debe tenerse en </w:t>
+      </w:r>
+      <w:r>
+        <w:rPr>
+          <w:lang w:val="es-AR"/>
+        </w:rPr>
+        <w:t>cuenta</w:t>
+      </w:r>
+      <w:r>
+        <w:rPr>
+          <w:lang w:val="es-AR"/>
+        </w:rPr>
+        <w:t xml:space="preserve">, que los modelos más precisos requieren de información sobre nubosidad, heliofanía u otras variables meteorológicas cuya información no está disponible a partir de las series climáticas generadas. Por tal motivo, se ha seleccionado el modelo </w:t>
+      </w:r>
+      <w:r>
+        <w:rPr>
+          <w:lang w:val="es-AR"/>
+        </w:rPr>
+        <w:t xml:space="preserve">de radiación de </w:t>
+      </w:r>
+      <w:r>
+        <w:rPr>
+          <w:lang w:val="es-AR"/>
+        </w:rPr>
+        <w:t>Bristow-Campbell (Bristow K. L., Campbell G. S., 1984), el único que permite estimar radiación solar a partir de valores resultantes del proceso de generación estocástica (temperaturas máxima y mínima).</w:t>
       </w:r>
     </w:p>
     <w:p>
@@ -6235,7 +5914,31 @@
         <w:rPr>
           <w:lang w:val="es-AR"/>
         </w:rPr>
-        <w:t>Esta calibración solamente ha sido llevada a cabo para las ubicaciones definidas para Uruguay, permitiendo de este modo el cálculo de las series de radiación diaria asociadas a las series temporales de precipitación y temperaturas generadas estocásticamente. Este mismo proceso deberá realizarse para las zonas agrícolas de Argentina, Brasil, Chile y Paraguay.</w:t>
+        <w:t>Esta calibración solamente ha sido llevada a cabo para las ubicaciones definidas para Uruguay, permitiendo</w:t>
+      </w:r>
+      <w:r>
+        <w:rPr>
+          <w:lang w:val="es-AR"/>
+        </w:rPr>
+        <w:t>,</w:t>
+      </w:r>
+      <w:r>
+        <w:rPr>
+          <w:lang w:val="es-AR"/>
+        </w:rPr>
+        <w:t xml:space="preserve"> de este modo</w:t>
+      </w:r>
+      <w:r>
+        <w:rPr>
+          <w:lang w:val="es-AR"/>
+        </w:rPr>
+        <w:t>,</w:t>
+      </w:r>
+      <w:r>
+        <w:rPr>
+          <w:lang w:val="es-AR"/>
+        </w:rPr>
+        <w:t xml:space="preserve"> el cálculo de las series de radiación diaria asociadas a las series temporales de precipitación y temperaturas generadas estocásticamente. Este mismo proceso deberá realizarse para las zonas agrícolas de Argentina, Brasil, Chile y Paraguay.</w:t>
       </w:r>
     </w:p>
     <w:p>
@@ -6298,19 +6001,19 @@
         <w:rPr>
           <w:lang w:val="es-AR"/>
         </w:rPr>
-        <w:t xml:space="preserve">llevar adelante un proceso de aprendizaje automático que permita vincular condiciones de sequía con rendimientos de cultivos, se deberán efectuar transformaciones sobre las series de clima simulado de modo que las mismas permitan caracterizar eventos o condiciones de sequía. Este proceso requiere, </w:t>
-      </w:r>
-      <w:r>
-        <w:rPr>
-          <w:lang w:val="es-AR"/>
-        </w:rPr>
-        <w:t>por lo tanto,</w:t>
-      </w:r>
-      <w:r>
-        <w:rPr>
-          <w:lang w:val="es-AR"/>
-        </w:rPr>
-        <w:t xml:space="preserve"> que se puedan cuantificar las condiciones de sequía mediante ciertos indicadores numéricos.</w:t>
+        <w:t>llevar adelante un proceso de aprendizaje automático que permita vincular condiciones de sequía con rendimientos de cultivos, se deberán efectuar transformaciones sobre las series de clima simulado de modo que las mismas permitan caracterizar eventos o condiciones de sequía. Este proceso requiere</w:t>
+      </w:r>
+      <w:r>
+        <w:rPr>
+          <w:lang w:val="es-AR"/>
+        </w:rPr>
+        <w:t xml:space="preserve"> </w:t>
+      </w:r>
+      <w:r>
+        <w:rPr>
+          <w:lang w:val="es-AR"/>
+        </w:rPr>
+        <w:t>que se puedan cuantificar las condiciones de sequía mediante ciertos indicadores numéricos.</w:t>
       </w:r>
       <w:r>
         <w:rPr>
@@ -6745,21 +6448,7 @@
         <w:rPr>
           <w:lang w:val="es-AR"/>
         </w:rPr>
-        <w:t xml:space="preserve">Dado que el balance entre precipitación y evapotranspiración puede tomar valores negativos, el ajuste </w:t>
-      </w:r>
-      <w:proofErr w:type="gramStart"/>
-      <w:r>
-        <w:rPr>
-          <w:lang w:val="es-AR"/>
-        </w:rPr>
-        <w:t>del mismo</w:t>
-      </w:r>
-      <w:proofErr w:type="gramEnd"/>
-      <w:r>
-        <w:rPr>
-          <w:lang w:val="es-AR"/>
-        </w:rPr>
-        <w:t xml:space="preserve"> se realiza con la distribución teórica </w:t>
+        <w:t xml:space="preserve">Dado que el balance entre precipitación y evapotranspiración puede tomar valores negativos, el ajuste del mismo se realiza con la distribución teórica </w:t>
       </w:r>
       <w:r>
         <w:rPr>
@@ -6797,21 +6486,7 @@
         <w:rPr>
           <w:lang w:val="es-AR"/>
         </w:rPr>
-        <w:t>, que acepta valores nulos y negativos. El método para ajustar estos parámetros a la distribución es el de máxima verosimilitud (</w:t>
-      </w:r>
-      <w:proofErr w:type="spellStart"/>
-      <w:r>
-        <w:rPr>
-          <w:lang w:val="es-AR"/>
-        </w:rPr>
-        <w:t>Beguería</w:t>
-      </w:r>
-      <w:proofErr w:type="spellEnd"/>
-      <w:r>
-        <w:rPr>
-          <w:lang w:val="es-AR"/>
-        </w:rPr>
-        <w:t xml:space="preserve"> et al., 2013).</w:t>
+        <w:t>, que acepta valores nulos y negativos. El método para ajustar estos parámetros a la distribución es el de máxima verosimilitud (Beguería et al., 2013).</w:t>
       </w:r>
     </w:p>
     <w:p>
@@ -7129,16 +6804,306 @@
         </w:rPr>
       </w:pPr>
       <w:r>
+        <w:rPr>
+          <w:lang w:val="es-AR" w:eastAsia="es-AR"/>
+        </w:rPr>
+        <w:t>Dada la importancia que tienen los índices presentados para la vigilancia de la sequía, el CRC-SAS ha implementado un mecanismo para actualizar los valores de dichos índices con frecuencia mayor a una vez por mes (que es la frecuencia estándar que suele manejarse para el cálculo de estos índices). Este mecanismo implica el cálculo de valores de SPI-</w:t>
+      </w:r>
+      <w:r>
+        <w:rPr>
+          <w:i/>
+          <w:iCs/>
+          <w:lang w:val="es-AR" w:eastAsia="es-AR"/>
+        </w:rPr>
+        <w:t>n</w:t>
+      </w:r>
+      <w:r>
+        <w:rPr>
+          <w:lang w:val="es-AR" w:eastAsia="es-AR"/>
+        </w:rPr>
+        <w:t xml:space="preserve"> o SPEI-</w:t>
+      </w:r>
+      <w:r>
+        <w:rPr>
+          <w:i/>
+          <w:iCs/>
+          <w:lang w:val="es-AR" w:eastAsia="es-AR"/>
+        </w:rPr>
+        <w:t>n</w:t>
+      </w:r>
+      <w:r>
+        <w:rPr>
+          <w:lang w:val="es-AR" w:eastAsia="es-AR"/>
+        </w:rPr>
+        <w:t xml:space="preserve"> (donde </w:t>
+      </w:r>
+      <w:r>
+        <w:rPr>
+          <w:i/>
+          <w:iCs/>
+          <w:lang w:val="es-AR" w:eastAsia="es-AR"/>
+        </w:rPr>
+        <w:t>n</w:t>
+      </w:r>
+      <w:r>
+        <w:rPr>
+          <w:lang w:val="es-AR" w:eastAsia="es-AR"/>
+        </w:rPr>
+        <w:t xml:space="preserve"> denota la escala temporal) a cierto intervalo de tiempo regular dentro de un mismo mes.</w:t>
+      </w:r>
+    </w:p>
+    <w:p>
+      <w:pPr>
+        <w:pStyle w:val="Body"/>
+        <w:rPr>
+          <w:rStyle w:val="nfasissutil"/>
+          <w:i w:val="0"/>
+          <w:iCs w:val="0"/>
+        </w:rPr>
+      </w:pPr>
+      <w:r>
+        <w:rPr>
+          <w:rStyle w:val="nfasissutil"/>
+          <w:i w:val="0"/>
+          <w:iCs w:val="0"/>
+        </w:rPr>
+        <w:t xml:space="preserve">Para definir este intervalo de tiempo regular se hace uso del concepto de </w:t>
+      </w:r>
+      <w:r>
+        <w:rPr>
+          <w:rStyle w:val="nfasissutil"/>
+        </w:rPr>
+        <w:t>péntada</w:t>
+      </w:r>
+      <w:r>
+        <w:rPr>
+          <w:rStyle w:val="nfasissutil"/>
+          <w:i w:val="0"/>
+          <w:iCs w:val="0"/>
+        </w:rPr>
+        <w:t xml:space="preserve">. Una péntada en climatología denota un intervalo de tiempo de 5 días. La actualización de los valores de un índice por péntada, implica que en un mes de 30 días se actualizará 6 veces el valor de dicho índice. Las péntadas de un mes se consideran, de forma arbitraria, como los períodos que </w:t>
+      </w:r>
+      <w:r>
+        <w:rPr>
+          <w:rStyle w:val="nfasissutil"/>
+          <w:i w:val="0"/>
+          <w:iCs w:val="0"/>
+        </w:rPr>
+        <w:t>abarcan los días</w:t>
+      </w:r>
+      <w:r>
+        <w:rPr>
+          <w:rStyle w:val="nfasissutil"/>
+          <w:i w:val="0"/>
+          <w:iCs w:val="0"/>
+        </w:rPr>
+        <w:t xml:space="preserve"> 1</w:t>
+      </w:r>
+      <w:r>
+        <w:rPr>
+          <w:rStyle w:val="nfasissutil"/>
+          <w:i w:val="0"/>
+          <w:iCs w:val="0"/>
+        </w:rPr>
+        <w:t>-</w:t>
+      </w:r>
+      <w:r>
+        <w:rPr>
+          <w:rStyle w:val="nfasissutil"/>
+          <w:i w:val="0"/>
+          <w:iCs w:val="0"/>
+        </w:rPr>
+        <w:t xml:space="preserve">5, </w:t>
+      </w:r>
+      <w:r>
+        <w:rPr>
+          <w:rStyle w:val="nfasissutil"/>
+          <w:i w:val="0"/>
+          <w:iCs w:val="0"/>
+        </w:rPr>
+        <w:t xml:space="preserve">6-10, 11-15, </w:t>
+      </w:r>
+      <w:r>
+        <w:rPr>
+          <w:rStyle w:val="nfasissutil"/>
+          <w:i w:val="0"/>
+          <w:iCs w:val="0"/>
+        </w:rPr>
+        <w:t>16</w:t>
+      </w:r>
+      <w:r>
+        <w:rPr>
+          <w:rStyle w:val="nfasissutil"/>
+          <w:i w:val="0"/>
+          <w:iCs w:val="0"/>
+        </w:rPr>
+        <w:t>-20</w:t>
+      </w:r>
+      <w:r>
+        <w:rPr>
+          <w:rStyle w:val="nfasissutil"/>
+          <w:i w:val="0"/>
+          <w:iCs w:val="0"/>
+        </w:rPr>
+        <w:t xml:space="preserve">, </w:t>
+      </w:r>
+      <w:r>
+        <w:rPr>
+          <w:rStyle w:val="nfasissutil"/>
+          <w:i w:val="0"/>
+          <w:iCs w:val="0"/>
+        </w:rPr>
+        <w:t>21-</w:t>
+      </w:r>
+      <w:r>
+        <w:rPr>
+          <w:rStyle w:val="nfasissutil"/>
+          <w:i w:val="0"/>
+          <w:iCs w:val="0"/>
+        </w:rPr>
+        <w:t>25 y del 26 al final del mes. De este modo, las primeras 5 péntadas de un mes tienen todas 5 días, a excepción de la última que puede tener 3, 4, 5 o 6 días (dependien</w:t>
+      </w:r>
+      <w:r>
+        <w:rPr>
+          <w:rStyle w:val="nfasissutil"/>
+          <w:i w:val="0"/>
+          <w:iCs w:val="0"/>
+        </w:rPr>
+        <w:t>do</w:t>
+      </w:r>
+      <w:r>
+        <w:rPr>
+          <w:rStyle w:val="nfasissutil"/>
+          <w:i w:val="0"/>
+          <w:iCs w:val="0"/>
+        </w:rPr>
+        <w:t xml:space="preserve"> de la cantidad de días del mes).</w:t>
+      </w:r>
+      <w:r>
+        <w:rPr>
+          <w:rStyle w:val="nfasissutil"/>
+          <w:i w:val="0"/>
+          <w:iCs w:val="0"/>
+        </w:rPr>
+        <w:t xml:space="preserve"> Esta última excepción permite que todos los meses tengan 6 péntadas completamente incluidas dentro del mismo.</w:t>
+      </w:r>
+    </w:p>
+    <w:p>
+      <w:pPr>
+        <w:pStyle w:val="Body"/>
+        <w:rPr>
+          <w:rStyle w:val="nfasissutil"/>
+          <w:i w:val="0"/>
+          <w:iCs w:val="0"/>
+        </w:rPr>
+      </w:pPr>
+      <w:r>
+        <w:rPr>
+          <w:rStyle w:val="nfasissutil"/>
+          <w:i w:val="0"/>
+          <w:iCs w:val="0"/>
+        </w:rPr>
+        <w:t xml:space="preserve">En la </w:t>
+      </w:r>
+      <w:r>
+        <w:rPr>
+          <w:rStyle w:val="nfasissutil"/>
+          <w:i w:val="0"/>
+          <w:iCs w:val="0"/>
+        </w:rPr>
+        <w:fldChar w:fldCharType="begin"/>
+      </w:r>
+      <w:r>
+        <w:rPr>
+          <w:rStyle w:val="nfasissutil"/>
+          <w:i w:val="0"/>
+          <w:iCs w:val="0"/>
+        </w:rPr>
+        <w:instrText xml:space="preserve"> REF _Ref77332401 \h </w:instrText>
+      </w:r>
+      <w:r>
+        <w:rPr>
+          <w:rStyle w:val="nfasissutil"/>
+          <w:i w:val="0"/>
+          <w:iCs w:val="0"/>
+        </w:rPr>
+      </w:r>
+      <w:r>
+        <w:rPr>
+          <w:rStyle w:val="nfasissutil"/>
+          <w:i w:val="0"/>
+          <w:iCs w:val="0"/>
+        </w:rPr>
+        <w:fldChar w:fldCharType="separate"/>
+      </w:r>
+      <w:r>
+        <w:t xml:space="preserve">Fig. </w:t>
+      </w:r>
+      <w:r>
+        <w:t>7</w:t>
+      </w:r>
+      <w:r>
+        <w:rPr>
+          <w:rStyle w:val="nfasissutil"/>
+          <w:i w:val="0"/>
+          <w:iCs w:val="0"/>
+        </w:rPr>
+        <w:fldChar w:fldCharType="end"/>
+      </w:r>
+      <w:r>
+        <w:rPr>
+          <w:rStyle w:val="nfasissutil"/>
+          <w:i w:val="0"/>
+          <w:iCs w:val="0"/>
+        </w:rPr>
+        <w:t xml:space="preserve"> se ilustra el mecanismo de cálculo del índice SPI-2 con frecuencia de actualización mensual (panel superior) y pentadal (panel inferior). Debe destacarse que la escala temporal es siempre invariante (en el caso del ejemplo, 2 meses). Esta escala temporal constituye una ventana móvil de ancho fijo que se va corriendo en el tiempo según la frecuencia de actualización. </w:t>
+      </w:r>
+    </w:p>
+    <w:p>
+      <w:pPr>
+        <w:pStyle w:val="Body"/>
+        <w:rPr>
+          <w:rStyle w:val="nfasissutil"/>
+          <w:i w:val="0"/>
+          <w:iCs w:val="0"/>
+        </w:rPr>
+      </w:pPr>
+      <w:r>
+        <w:rPr>
+          <w:rStyle w:val="nfasissutil"/>
+          <w:i w:val="0"/>
+          <w:iCs w:val="0"/>
+        </w:rPr>
+        <w:t>Con este mecanismo es posible derivar series temporales de índices de sequía a partir de las series temporales originales de temperaturas y precipitación. Esta transformación constituye el primer paso</w:t>
+      </w:r>
+      <w:r>
+        <w:rPr>
+          <w:rStyle w:val="nfasissutil"/>
+          <w:i w:val="0"/>
+          <w:iCs w:val="0"/>
+        </w:rPr>
+        <w:t xml:space="preserve"> hacia la caracterización de las condiciones de sequía asociadas a las series climáticas que dan origen a los rendimientos de los cultivos. Sin embargo, estos índices por sí solos nos son suficientes para tal fin, </w:t>
+      </w:r>
+      <w:r>
+        <w:rPr>
+          <w:rStyle w:val="nfasissutil"/>
+          <w:i w:val="0"/>
+          <w:iCs w:val="0"/>
+        </w:rPr>
+        <w:lastRenderedPageBreak/>
+        <w:t>debido a que existen otras características de las condiciones de sequía que deben ser tenidas en cuenta: la duración y su internsidad o magnitud.</w:t>
+      </w:r>
+      <w:r>
         <mc:AlternateContent>
           <mc:Choice Requires="wps">
             <w:drawing>
-              <wp:anchor distT="182880" distB="182880" distL="114300" distR="114300" simplePos="0" relativeHeight="251673600" behindDoc="0" locked="0" layoutInCell="1" allowOverlap="1" wp14:anchorId="3B9F1628" wp14:editId="6121CBE1">
+              <wp:anchor distT="182880" distB="182880" distL="114300" distR="114300" simplePos="0" relativeHeight="251677696" behindDoc="0" locked="0" layoutInCell="1" allowOverlap="1" wp14:anchorId="79AA512F" wp14:editId="1FCFBECD">
                 <wp:simplePos x="0" y="0"/>
                 <wp:positionH relativeFrom="margin">
                   <wp:posOffset>0</wp:posOffset>
                 </wp:positionH>
                 <wp:positionV relativeFrom="margin">
-                  <wp:posOffset>4695825</wp:posOffset>
+                  <wp:align>top</wp:align>
                 </wp:positionV>
                 <wp:extent cx="5734800" cy="4780800"/>
                 <wp:effectExtent l="0" t="0" r="18415" b="20320"/>
@@ -7182,6 +7147,26 @@
                               <w:pStyle w:val="Descripcin"/>
                             </w:pPr>
                             <w:bookmarkStart w:id="12" w:name="_Ref529296400"/>
+                            <w:bookmarkStart w:id="13" w:name="_Ref77332401"/>
+                            <w:r>
+                              <w:t xml:space="preserve">Fig. </w:t>
+                            </w:r>
+                            <w:r>
+                              <w:fldChar w:fldCharType="begin"/>
+                            </w:r>
+                            <w:r>
+                              <w:instrText xml:space="preserve"> SEQ Figura \* ARABIC </w:instrText>
+                            </w:r>
+                            <w:r>
+                              <w:fldChar w:fldCharType="separate"/>
+                            </w:r>
+                            <w:r>
+                              <w:t>7</w:t>
+                            </w:r>
+                            <w:r>
+                              <w:fldChar w:fldCharType="end"/>
+                            </w:r>
+                            <w:bookmarkEnd w:id="13"/>
                             <w:r>
                               <w:t xml:space="preserve">. </w:t>
                             </w:r>
@@ -7202,7 +7187,7 @@
                                 <w:noProof/>
                               </w:rPr>
                               <w:drawing>
-                                <wp:inline distT="0" distB="0" distL="0" distR="0" wp14:anchorId="0A34E62A" wp14:editId="2A6E8CF6">
+                                <wp:inline distT="0" distB="0" distL="0" distR="0" wp14:anchorId="21B1EC33" wp14:editId="41BF2F0D">
                                   <wp:extent cx="5524500" cy="3238500"/>
                                   <wp:effectExtent l="0" t="0" r="0" b="0"/>
                                   <wp:docPr id="27" name="Picture 102" descr="Figura_1b"/>
@@ -7270,18 +7255,38 @@
           </mc:Choice>
           <mc:Fallback>
             <w:pict>
-              <v:shape w14:anchorId="3B9F1628" id="_x0000_s1032" type="#_x0000_t202" style="position:absolute;left:0;text-align:left;margin-left:0;margin-top:369.75pt;width:451.55pt;height:376.45pt;z-index:251673600;visibility:visible;mso-wrap-style:square;mso-width-percent:0;mso-height-percent:0;mso-wrap-distance-left:9pt;mso-wrap-distance-top:14.4pt;mso-wrap-distance-right:9pt;mso-wrap-distance-bottom:14.4pt;mso-position-horizontal:absolute;mso-position-horizontal-relative:margin;mso-position-vertical:absolute;mso-position-vertical-relative:margin;mso-width-percent:0;mso-height-percent:0;mso-width-relative:margin;mso-height-relative:margin;v-text-anchor:top" o:gfxdata="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" strokecolor="#2e74b5 [2404]" strokeweight=".5pt">
+              <v:shape w14:anchorId="79AA512F" id="_x0000_s1032" type="#_x0000_t202" style="position:absolute;left:0;text-align:left;margin-left:0;margin-top:0;width:451.55pt;height:376.45pt;z-index:251677696;visibility:visible;mso-wrap-style:square;mso-width-percent:0;mso-height-percent:0;mso-wrap-distance-left:9pt;mso-wrap-distance-top:14.4pt;mso-wrap-distance-right:9pt;mso-wrap-distance-bottom:14.4pt;mso-position-horizontal:absolute;mso-position-horizontal-relative:margin;mso-position-vertical:top;mso-position-vertical-relative:margin;mso-width-percent:0;mso-height-percent:0;mso-width-relative:margin;mso-height-relative:margin;v-text-anchor:top" o:gfxdata="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" strokecolor="#2e74b5 [2404]" strokeweight=".5pt">
                 <v:textbox>
                   <w:txbxContent>
                     <w:p>
                       <w:pPr>
                         <w:pStyle w:val="Descripcin"/>
                       </w:pPr>
-                      <w:bookmarkStart w:id="13" w:name="_Ref529296400"/>
+                      <w:bookmarkStart w:id="14" w:name="_Ref529296400"/>
+                      <w:bookmarkStart w:id="15" w:name="_Ref77332401"/>
+                      <w:r>
+                        <w:t xml:space="preserve">Fig. </w:t>
+                      </w:r>
+                      <w:r>
+                        <w:fldChar w:fldCharType="begin"/>
+                      </w:r>
+                      <w:r>
+                        <w:instrText xml:space="preserve"> SEQ Figura \* ARABIC </w:instrText>
+                      </w:r>
+                      <w:r>
+                        <w:fldChar w:fldCharType="separate"/>
+                      </w:r>
+                      <w:r>
+                        <w:t>7</w:t>
+                      </w:r>
+                      <w:r>
+                        <w:fldChar w:fldCharType="end"/>
+                      </w:r>
+                      <w:bookmarkEnd w:id="15"/>
                       <w:r>
                         <w:t xml:space="preserve">. </w:t>
                       </w:r>
-                      <w:bookmarkEnd w:id="13"/>
+                      <w:bookmarkEnd w:id="14"/>
                       <w:r>
                         <w:t>Ilustración del cálculo de índices de sequías para meses calendario (filas a y b) y para péntadas filas c-e). Los datos utilizados para el cálculo de un índice de sequía con escala de dos meses se indican con amarillo en la figura. Los círculos naranja en cada fila indican el momento en que el valor del índice está disponible. En el cálculo por mes calendario, los índices se calculan una vez por mes, después de transcurrido por completo el último mes en el período a considerar (ej., el valor del índice para abril-mayo 2017 se calcula a fines de mayo 2017; el siguiente valor se calculará a fines de junio 2017.</w:t>
                       </w:r>
@@ -7298,7 +7303,7 @@
                           <w:noProof/>
                         </w:rPr>
                         <w:drawing>
-                          <wp:inline distT="0" distB="0" distL="0" distR="0" wp14:anchorId="0A34E62A" wp14:editId="2A6E8CF6">
+                          <wp:inline distT="0" distB="0" distL="0" distR="0" wp14:anchorId="21B1EC33" wp14:editId="41BF2F0D">
                             <wp:extent cx="5524500" cy="3238500"/>
                             <wp:effectExtent l="0" t="0" r="0" b="0"/>
                             <wp:docPr id="27" name="Picture 102" descr="Figura_1b"/>
@@ -7358,6 +7363,123 @@
     </w:p>
     <w:p>
       <w:pPr>
+        <w:pStyle w:val="Ttulo2"/>
+      </w:pPr>
+      <w:r>
+        <w:t>7.</w:t>
+      </w:r>
+      <w:r>
+        <w:t>5</w:t>
+      </w:r>
+      <w:r>
+        <w:tab/>
+      </w:r>
+      <w:r>
+        <w:t>Determinación de eventos de sequía</w:t>
+      </w:r>
+    </w:p>
+    <w:p>
+      <w:pPr>
+        <w:rPr>
+          <w:lang w:val="es-AR" w:eastAsia="es-AR"/>
+        </w:rPr>
+      </w:pPr>
+      <w:r>
+        <w:rPr>
+          <w:lang w:val="es-AR" w:eastAsia="es-AR"/>
+        </w:rPr>
+        <w:t xml:space="preserve">Como se detalló en el Plan de Trabajo, resulta de interés estudiar el impacto de la sequía en relación con las características de los eventos y </w:t>
+      </w:r>
+      <w:r>
+        <w:rPr>
+          <w:lang w:val="es-AR" w:eastAsia="es-AR"/>
+        </w:rPr>
+        <w:t>e</w:t>
+      </w:r>
+      <w:r>
+        <w:rPr>
+          <w:lang w:val="es-AR" w:eastAsia="es-AR"/>
+        </w:rPr>
+        <w:t>l momento de ocurrencia. Es sabido que la duración de una sequía tiene efectos diferentes (no es lo mismo una sequía corta que una larga), así como también su intensidad (sequía moderada vs. sequía excepcional) y su momento de ocurrencia (etapa de floración vs. etapa previa a la cosecha). Por este motivo, las características listadas previamente deben ser reflejadas de algún modo.</w:t>
+      </w:r>
+    </w:p>
+    <w:p>
+      <w:pPr>
+        <w:rPr>
+          <w:lang w:val="es-AR" w:eastAsia="es-AR"/>
+        </w:rPr>
+      </w:pPr>
+      <w:r>
+        <w:rPr>
+          <w:lang w:val="es-AR" w:eastAsia="es-AR"/>
+        </w:rPr>
+        <w:t>El momento de ocurrencia de la condición de sequía actualmente ya está representada por la escala del índice y la péntada de fin. Siguien</w:t>
+      </w:r>
+      <w:r>
+        <w:rPr>
+          <w:lang w:val="es-AR" w:eastAsia="es-AR"/>
+        </w:rPr>
+        <w:t>do</w:t>
+      </w:r>
+      <w:r>
+        <w:rPr>
+          <w:lang w:val="es-AR" w:eastAsia="es-AR"/>
+        </w:rPr>
+        <w:t xml:space="preserve"> el ejemplo de la </w:t>
+      </w:r>
+      <w:r>
+        <w:rPr>
+          <w:lang w:val="es-AR" w:eastAsia="es-AR"/>
+        </w:rPr>
+        <w:fldChar w:fldCharType="begin"/>
+      </w:r>
+      <w:r>
+        <w:rPr>
+          <w:lang w:val="es-AR" w:eastAsia="es-AR"/>
+        </w:rPr>
+        <w:instrText xml:space="preserve"> REF _Ref77332401 \h </w:instrText>
+      </w:r>
+      <w:r>
+        <w:rPr>
+          <w:lang w:val="es-AR" w:eastAsia="es-AR"/>
+        </w:rPr>
+      </w:r>
+      <w:r>
+        <w:rPr>
+          <w:lang w:val="es-AR" w:eastAsia="es-AR"/>
+        </w:rPr>
+        <w:fldChar w:fldCharType="separate"/>
+      </w:r>
+      <w:r>
+        <w:t xml:space="preserve">Fig. </w:t>
+      </w:r>
+      <w:r>
+        <w:rPr>
+          <w:noProof/>
+        </w:rPr>
+        <w:t>7</w:t>
+      </w:r>
+      <w:r>
+        <w:rPr>
+          <w:lang w:val="es-AR" w:eastAsia="es-AR"/>
+        </w:rPr>
+        <w:fldChar w:fldCharType="end"/>
+      </w:r>
+      <w:r>
+        <w:rPr>
+          <w:lang w:val="es-AR" w:eastAsia="es-AR"/>
+        </w:rPr>
+        <w:t xml:space="preserve">, el valor de SPI-2 para P15 denota con precisión que el valor del índice está vinculado a las condiciones climáticas presentes entre las péntadas 4 a 15 del año inclusive (es decir, del 16 de enero al 15 de marzo). Sin embargo, el valor del índice por sí mismo no incluye información de la persistencia de una sequía ni de su magnitud durante </w:t>
+      </w:r>
+      <w:r>
+        <w:rPr>
+          <w:lang w:val="es-AR" w:eastAsia="es-AR"/>
+        </w:rPr>
+        <w:t>el evento.</w:t>
+      </w:r>
+    </w:p>
+    <w:p>
+      <w:pPr>
         <w:pStyle w:val="Body"/>
         <w:rPr>
           <w:rStyle w:val="nfasissutil"/>
@@ -7371,33 +7493,79 @@
           <w:i w:val="0"/>
           <w:iCs w:val="0"/>
         </w:rPr>
-        <w:lastRenderedPageBreak/>
-        <w:t>Sdfsdfsd</w:t>
-      </w:r>
-    </w:p>
-    <w:p>
-      <w:pPr>
-        <w:pStyle w:val="Body"/>
+        <w:t xml:space="preserve">Es por ello que resulta necesario definir lo que se entiende por evento de sequía y las características de los mismos. El CRC-SAS define como evento de sequía al intervalo de tiempo durante el cual un valor de índice determinado (para una escala temporal específica) se encuentra por debajo de cierto umbral. Por ejemplo, dado que en general se considera que valores de SPI de -0,5 están en el umbral </w:t>
+      </w:r>
+      <w:r>
         <w:rPr>
           <w:rStyle w:val="nfasissutil"/>
           <w:i w:val="0"/>
           <w:iCs w:val="0"/>
         </w:rPr>
-      </w:pPr>
+        <w:lastRenderedPageBreak/>
+        <w:t xml:space="preserve">de condiciones de sequía, se podría </w:t>
+      </w:r>
+      <w:r>
+        <w:rPr>
+          <w:rStyle w:val="nfasissutil"/>
+          <w:i w:val="0"/>
+          <w:iCs w:val="0"/>
+        </w:rPr>
+        <w:t>definir como un tipo de</w:t>
+      </w:r>
+      <w:r>
+        <w:rPr>
+          <w:rStyle w:val="nfasissutil"/>
+          <w:i w:val="0"/>
+          <w:iCs w:val="0"/>
+        </w:rPr>
+        <w:t xml:space="preserve"> evento seco a aquellos intervalos de tiempo donde el SPI-3 </w:t>
+      </w:r>
+      <w:r>
+        <w:rPr>
+          <w:rStyle w:val="nfasissutil"/>
+          <w:i w:val="0"/>
+          <w:iCs w:val="0"/>
+        </w:rPr>
+        <w:t>está por debajo de -0,5.</w:t>
+      </w:r>
+      <w:r>
+        <w:rPr>
+          <w:rStyle w:val="nfasissutil"/>
+          <w:i w:val="0"/>
+          <w:iCs w:val="0"/>
+        </w:rPr>
+        <w:t xml:space="preserve"> Debe </w:t>
+      </w:r>
+      <w:r>
+        <w:rPr>
+          <w:rStyle w:val="nfasissutil"/>
+          <w:i w:val="0"/>
+          <w:iCs w:val="0"/>
+        </w:rPr>
+        <w:t>reiterarse</w:t>
+      </w:r>
+      <w:r>
+        <w:rPr>
+          <w:rStyle w:val="nfasissutil"/>
+          <w:i w:val="0"/>
+          <w:iCs w:val="0"/>
+        </w:rPr>
+        <w:t xml:space="preserve"> que la definición de evento seco es parametrizable respecto del umbral.</w:t>
+      </w:r>
       <w:r>
         <mc:AlternateContent>
           <mc:Choice Requires="wps">
             <w:drawing>
-              <wp:anchor distT="182880" distB="182880" distL="114300" distR="114300" simplePos="0" relativeHeight="251675648" behindDoc="0" locked="0" layoutInCell="1" allowOverlap="1" wp14:anchorId="0C803AF4" wp14:editId="5BA43AFF">
+              <wp:anchor distT="182880" distB="182880" distL="114300" distR="114300" simplePos="0" relativeHeight="251679744" behindDoc="0" locked="0" layoutInCell="1" allowOverlap="1" wp14:anchorId="00164949" wp14:editId="6E7FB16A">
                 <wp:simplePos x="0" y="0"/>
                 <wp:positionH relativeFrom="margin">
-                  <wp:align>left</wp:align>
+                  <wp:posOffset>0</wp:posOffset>
                 </wp:positionH>
                 <wp:positionV relativeFrom="margin">
-                  <wp:posOffset>681355</wp:posOffset>
+                  <wp:align>top</wp:align>
                 </wp:positionV>
-                <wp:extent cx="5734685" cy="3872865"/>
-                <wp:effectExtent l="0" t="0" r="18415" b="13335"/>
+                <wp:extent cx="5734800" cy="4816800"/>
+                <wp:effectExtent l="0" t="0" r="18415" b="22225"/>
                 <wp:wrapTopAndBottom/>
                 <wp:docPr id="28" name="Text Box 2"/>
                 <wp:cNvGraphicFramePr>
@@ -7412,7 +7580,7 @@
                       <wps:spPr bwMode="auto">
                         <a:xfrm>
                           <a:off x="0" y="0"/>
-                          <a:ext cx="5734685" cy="3872865"/>
+                          <a:ext cx="5734800" cy="4816800"/>
                         </a:xfrm>
                         <a:prstGeom prst="rect">
                           <a:avLst/>
@@ -7437,8 +7605,28 @@
                             <w:pPr>
                               <w:pStyle w:val="Descripcin"/>
                             </w:pPr>
+                            <w:bookmarkStart w:id="16" w:name="_Ref77334497"/>
                             <w:r>
-                              <w:t>.</w:t>
+                              <w:t xml:space="preserve">Fig. </w:t>
+                            </w:r>
+                            <w:r>
+                              <w:fldChar w:fldCharType="begin"/>
+                            </w:r>
+                            <w:r>
+                              <w:instrText xml:space="preserve"> SEQ Figura \* ARABIC </w:instrText>
+                            </w:r>
+                            <w:r>
+                              <w:fldChar w:fldCharType="separate"/>
+                            </w:r>
+                            <w:r>
+                              <w:t>8</w:t>
+                            </w:r>
+                            <w:r>
+                              <w:fldChar w:fldCharType="end"/>
+                            </w:r>
+                            <w:bookmarkEnd w:id="16"/>
+                            <w:r>
+                              <w:t>. Definición de evento de sequía basado en un índice (en este caso, SPI). Un evento de sequía comienza cuando el valor del índice toma un valor por debajo de cierto umbral (dado por un parámetro). La duración del evento estará dada por el intervalo de tiempo durante el cual el índice mantenga su valor por debajo de ese umbral. Además de la duración, un evento de sequía está caracterizado por su intensidad (promedio de valores del índice) o magnitud (suma de los valores del índice).</w:t>
                             </w:r>
                           </w:p>
                           <w:p>
@@ -7454,10 +7642,10 @@
                                 <w:lang w:val="es-AR" w:eastAsia="es-ES"/>
                               </w:rPr>
                               <w:drawing>
-                                <wp:inline distT="0" distB="0" distL="0" distR="0" wp14:anchorId="4C2BC5D9" wp14:editId="25544ADC">
-                                  <wp:extent cx="5357648" cy="3366390"/>
-                                  <wp:effectExtent l="0" t="0" r="0" b="5715"/>
-                                  <wp:docPr id="30" name="Imagen 30" descr="Gráfico, Diagrama, Gráfico de líneas&#10;&#10;Descripción generada automáticamente"/>
+                                <wp:inline distT="0" distB="0" distL="0" distR="0" wp14:anchorId="102A2E6F" wp14:editId="3D440296">
+                                  <wp:extent cx="5545455" cy="3498850"/>
+                                  <wp:effectExtent l="0" t="0" r="0" b="6350"/>
+                                  <wp:docPr id="6" name="Imagen 6" descr="Escala de tiempo&#10;&#10;Descripción generada automáticamente"/>
                                   <wp:cNvGraphicFramePr>
                                     <a:graphicFrameLocks xmlns:a="http://schemas.openxmlformats.org/drawingml/2006/main" noChangeAspect="1"/>
                                   </wp:cNvGraphicFramePr>
@@ -7465,7 +7653,7 @@
                                     <a:graphicData uri="http://schemas.openxmlformats.org/drawingml/2006/picture">
                                       <pic:pic xmlns:pic="http://schemas.openxmlformats.org/drawingml/2006/picture">
                                         <pic:nvPicPr>
-                                          <pic:cNvPr id="30" name="Imagen 30" descr="Gráfico, Diagrama, Gráfico de líneas&#10;&#10;Descripción generada automáticamente"/>
+                                          <pic:cNvPr id="6" name="Imagen 6" descr="Escala de tiempo&#10;&#10;Descripción generada automáticamente"/>
                                           <pic:cNvPicPr/>
                                         </pic:nvPicPr>
                                         <pic:blipFill>
@@ -7483,7 +7671,7 @@
                                         <pic:spPr>
                                           <a:xfrm>
                                             <a:off x="0" y="0"/>
-                                            <a:ext cx="5390738" cy="3387182"/>
+                                            <a:ext cx="5545455" cy="3498850"/>
                                           </a:xfrm>
                                           <a:prstGeom prst="rect">
                                             <a:avLst/>
@@ -7515,15 +7703,35 @@
           </mc:Choice>
           <mc:Fallback>
             <w:pict>
-              <v:shape w14:anchorId="0C803AF4" id="_x0000_s1033" type="#_x0000_t202" style="position:absolute;left:0;text-align:left;margin-left:0;margin-top:53.65pt;width:451.55pt;height:304.95pt;z-index:251675648;visibility:visible;mso-wrap-style:square;mso-width-percent:0;mso-height-percent:0;mso-wrap-distance-left:9pt;mso-wrap-distance-top:14.4pt;mso-wrap-distance-right:9pt;mso-wrap-distance-bottom:14.4pt;mso-position-horizontal:left;mso-position-horizontal-relative:margin;mso-position-vertical:absolute;mso-position-vertical-relative:margin;mso-width-percent:0;mso-height-percent:0;mso-width-relative:margin;mso-height-relative:margin;v-text-anchor:top" o:gfxdata="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" strokecolor="#2e74b5 [2404]" strokeweight=".5pt">
+              <v:shape w14:anchorId="00164949" id="_x0000_s1033" type="#_x0000_t202" style="position:absolute;left:0;text-align:left;margin-left:0;margin-top:0;width:451.55pt;height:379.3pt;z-index:251679744;visibility:visible;mso-wrap-style:square;mso-width-percent:0;mso-height-percent:0;mso-wrap-distance-left:9pt;mso-wrap-distance-top:14.4pt;mso-wrap-distance-right:9pt;mso-wrap-distance-bottom:14.4pt;mso-position-horizontal:absolute;mso-position-horizontal-relative:margin;mso-position-vertical:top;mso-position-vertical-relative:margin;mso-width-percent:0;mso-height-percent:0;mso-width-relative:margin;mso-height-relative:margin;v-text-anchor:top" o:gfxdata="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" strokecolor="#2e74b5 [2404]" strokeweight=".5pt">
                 <v:textbox>
                   <w:txbxContent>
                     <w:p>
                       <w:pPr>
                         <w:pStyle w:val="Descripcin"/>
                       </w:pPr>
+                      <w:bookmarkStart w:id="17" w:name="_Ref77334497"/>
                       <w:r>
-                        <w:t>.</w:t>
+                        <w:t xml:space="preserve">Fig. </w:t>
+                      </w:r>
+                      <w:r>
+                        <w:fldChar w:fldCharType="begin"/>
+                      </w:r>
+                      <w:r>
+                        <w:instrText xml:space="preserve"> SEQ Figura \* ARABIC </w:instrText>
+                      </w:r>
+                      <w:r>
+                        <w:fldChar w:fldCharType="separate"/>
+                      </w:r>
+                      <w:r>
+                        <w:t>8</w:t>
+                      </w:r>
+                      <w:r>
+                        <w:fldChar w:fldCharType="end"/>
+                      </w:r>
+                      <w:bookmarkEnd w:id="17"/>
+                      <w:r>
+                        <w:t>. Definición de evento de sequía basado en un índice (en este caso, SPI). Un evento de sequía comienza cuando el valor del índice toma un valor por debajo de cierto umbral (dado por un parámetro). La duración del evento estará dada por el intervalo de tiempo durante el cual el índice mantenga su valor por debajo de ese umbral. Además de la duración, un evento de sequía está caracterizado por su intensidad (promedio de valores del índice) o magnitud (suma de los valores del índice).</w:t>
                       </w:r>
                     </w:p>
                     <w:p>
@@ -7539,10 +7747,10 @@
                           <w:lang w:val="es-AR" w:eastAsia="es-ES"/>
                         </w:rPr>
                         <w:drawing>
-                          <wp:inline distT="0" distB="0" distL="0" distR="0" wp14:anchorId="4C2BC5D9" wp14:editId="25544ADC">
-                            <wp:extent cx="5357648" cy="3366390"/>
-                            <wp:effectExtent l="0" t="0" r="0" b="5715"/>
-                            <wp:docPr id="30" name="Imagen 30" descr="Gráfico, Diagrama, Gráfico de líneas&#10;&#10;Descripción generada automáticamente"/>
+                          <wp:inline distT="0" distB="0" distL="0" distR="0" wp14:anchorId="102A2E6F" wp14:editId="3D440296">
+                            <wp:extent cx="5545455" cy="3498850"/>
+                            <wp:effectExtent l="0" t="0" r="0" b="6350"/>
+                            <wp:docPr id="6" name="Imagen 6" descr="Escala de tiempo&#10;&#10;Descripción generada automáticamente"/>
                             <wp:cNvGraphicFramePr>
                               <a:graphicFrameLocks xmlns:a="http://schemas.openxmlformats.org/drawingml/2006/main" noChangeAspect="1"/>
                             </wp:cNvGraphicFramePr>
@@ -7550,7 +7758,7 @@
                               <a:graphicData uri="http://schemas.openxmlformats.org/drawingml/2006/picture">
                                 <pic:pic xmlns:pic="http://schemas.openxmlformats.org/drawingml/2006/picture">
                                   <pic:nvPicPr>
-                                    <pic:cNvPr id="30" name="Imagen 30" descr="Gráfico, Diagrama, Gráfico de líneas&#10;&#10;Descripción generada automáticamente"/>
+                                    <pic:cNvPr id="6" name="Imagen 6" descr="Escala de tiempo&#10;&#10;Descripción generada automáticamente"/>
                                     <pic:cNvPicPr/>
                                   </pic:nvPicPr>
                                   <pic:blipFill>
@@ -7568,7 +7776,7 @@
                                   <pic:spPr>
                                     <a:xfrm>
                                       <a:off x="0" y="0"/>
-                                      <a:ext cx="5390738" cy="3387182"/>
+                                      <a:ext cx="5545455" cy="3498850"/>
                                     </a:xfrm>
                                     <a:prstGeom prst="rect">
                                       <a:avLst/>
@@ -7592,6 +7800,244 @@
     </w:p>
     <w:p>
       <w:pPr>
+        <w:pStyle w:val="Body"/>
+        <w:rPr>
+          <w:rStyle w:val="nfasissutil"/>
+          <w:i w:val="0"/>
+          <w:iCs w:val="0"/>
+        </w:rPr>
+      </w:pPr>
+      <w:r>
+        <w:rPr>
+          <w:rStyle w:val="nfasissutil"/>
+          <w:i w:val="0"/>
+          <w:iCs w:val="0"/>
+        </w:rPr>
+        <w:t xml:space="preserve">En la </w:t>
+      </w:r>
+      <w:r>
+        <w:rPr>
+          <w:rStyle w:val="nfasissutil"/>
+          <w:i w:val="0"/>
+          <w:iCs w:val="0"/>
+        </w:rPr>
+        <w:fldChar w:fldCharType="begin"/>
+      </w:r>
+      <w:r>
+        <w:rPr>
+          <w:rStyle w:val="nfasissutil"/>
+          <w:i w:val="0"/>
+          <w:iCs w:val="0"/>
+        </w:rPr>
+        <w:instrText xml:space="preserve"> REF _Ref77334497 \h </w:instrText>
+      </w:r>
+      <w:r>
+        <w:rPr>
+          <w:rStyle w:val="nfasissutil"/>
+          <w:i w:val="0"/>
+          <w:iCs w:val="0"/>
+        </w:rPr>
+      </w:r>
+      <w:r>
+        <w:rPr>
+          <w:rStyle w:val="nfasissutil"/>
+          <w:i w:val="0"/>
+          <w:iCs w:val="0"/>
+        </w:rPr>
+        <w:fldChar w:fldCharType="separate"/>
+      </w:r>
+      <w:r>
+        <w:t>Fig. 8</w:t>
+      </w:r>
+      <w:r>
+        <w:rPr>
+          <w:rStyle w:val="nfasissutil"/>
+          <w:i w:val="0"/>
+          <w:iCs w:val="0"/>
+        </w:rPr>
+        <w:fldChar w:fldCharType="end"/>
+      </w:r>
+      <w:r>
+        <w:rPr>
+          <w:rStyle w:val="nfasissutil"/>
+          <w:i w:val="0"/>
+          <w:iCs w:val="0"/>
+        </w:rPr>
+        <w:t xml:space="preserve"> se ilustra una posible serie temporal de SPI-</w:t>
+      </w:r>
+      <w:r>
+        <w:rPr>
+          <w:rStyle w:val="nfasissutil"/>
+        </w:rPr>
+        <w:t>n</w:t>
+      </w:r>
+      <w:r>
+        <w:rPr>
+          <w:rStyle w:val="nfasissutil"/>
+          <w:i w:val="0"/>
+          <w:iCs w:val="0"/>
+        </w:rPr>
+        <w:t>. Se observa que para el ejemplo de la figura se ha definido como umbral el valor -1. Luego, el evento seco asociado a este valor de umbral toma lugar durante el intervalo de tiempo en que el SPI-</w:t>
+      </w:r>
+      <w:r>
+        <w:rPr>
+          <w:rStyle w:val="nfasissutil"/>
+        </w:rPr>
+        <w:t>n</w:t>
+      </w:r>
+      <w:r>
+        <w:rPr>
+          <w:rStyle w:val="nfasissutil"/>
+          <w:i w:val="0"/>
+          <w:iCs w:val="0"/>
+        </w:rPr>
+        <w:t xml:space="preserve"> está por debajo de -1. La extensión de dicho intervalo de tiempo se denomina </w:t>
+      </w:r>
+      <w:r>
+        <w:rPr>
+          <w:rStyle w:val="nfasissutil"/>
+        </w:rPr>
+        <w:t>duración</w:t>
+      </w:r>
+      <w:r>
+        <w:rPr>
+          <w:rStyle w:val="nfasissutil"/>
+          <w:i w:val="0"/>
+          <w:iCs w:val="0"/>
+        </w:rPr>
+        <w:t xml:space="preserve">. Esta propiedad permite caracterizar la extensión de un evento en el tiempo. </w:t>
+      </w:r>
+    </w:p>
+    <w:p>
+      <w:pPr>
+        <w:pStyle w:val="Body"/>
+        <w:rPr>
+          <w:rStyle w:val="nfasissutil"/>
+          <w:i w:val="0"/>
+          <w:iCs w:val="0"/>
+        </w:rPr>
+      </w:pPr>
+      <w:r>
+        <w:rPr>
+          <w:rStyle w:val="nfasissutil"/>
+          <w:i w:val="0"/>
+          <w:iCs w:val="0"/>
+        </w:rPr>
+        <w:t xml:space="preserve">Para medir la intensidad de un evento se utilizan de forma indistinta las propiedades </w:t>
+      </w:r>
+      <w:r>
+        <w:rPr>
+          <w:rStyle w:val="nfasissutil"/>
+        </w:rPr>
+        <w:t>intensidad</w:t>
+      </w:r>
+      <w:r>
+        <w:rPr>
+          <w:rStyle w:val="nfasissutil"/>
+          <w:i w:val="0"/>
+          <w:iCs w:val="0"/>
+        </w:rPr>
+        <w:t xml:space="preserve"> o </w:t>
+      </w:r>
+      <w:r>
+        <w:rPr>
+          <w:rStyle w:val="nfasissutil"/>
+        </w:rPr>
+        <w:t>magnitud</w:t>
+      </w:r>
+      <w:r>
+        <w:rPr>
+          <w:rStyle w:val="nfasissutil"/>
+          <w:i w:val="0"/>
+          <w:iCs w:val="0"/>
+        </w:rPr>
+        <w:t>. La intensidad de un evento denota el promedio de los valores de índice durante la vigencia de dicho evento. Por otro lado, la magnitud de un evento denota la suma de los valores del índice durante dicho evento. Como se observa, la magnitud es una variable que está asociada tanto a la intensidad como a la duración (es la multiplicación de ambas).</w:t>
+      </w:r>
+    </w:p>
+    <w:p>
+      <w:pPr>
+        <w:pStyle w:val="Body"/>
+        <w:rPr>
+          <w:rStyle w:val="nfasissutil"/>
+          <w:i w:val="0"/>
+          <w:iCs w:val="0"/>
+        </w:rPr>
+      </w:pPr>
+      <w:r>
+        <w:rPr>
+          <w:rStyle w:val="nfasissutil"/>
+          <w:i w:val="0"/>
+          <w:iCs w:val="0"/>
+        </w:rPr>
+        <w:t>A partir de la identificación de eventos basados en índices de sequía será posible generar series temporales de “condiciones de sequía” que denoten los momentos de ocurrencia, su duración e intensidad.</w:t>
+      </w:r>
+      <w:r>
+        <w:rPr>
+          <w:rStyle w:val="nfasissutil"/>
+          <w:i w:val="0"/>
+          <w:iCs w:val="0"/>
+        </w:rPr>
+        <w:t xml:space="preserve"> Estas series temporales deberán construirse en formato tabular ancho, de modo que cada uno de los valores represente un atributo que caracterice a una serie temporal (que será una fila de la tabla). A cada fila o serie temporal se le asociará el rendimiento resultante para un cultivo </w:t>
+      </w:r>
+      <w:r>
+        <w:rPr>
+          <w:rStyle w:val="nfasissutil"/>
+          <w:i w:val="0"/>
+          <w:iCs w:val="0"/>
+        </w:rPr>
+        <w:t>e</w:t>
+      </w:r>
+      <w:r>
+        <w:rPr>
+          <w:rStyle w:val="nfasissutil"/>
+          <w:i w:val="0"/>
+          <w:iCs w:val="0"/>
+        </w:rPr>
+        <w:t>n</w:t>
+      </w:r>
+      <w:r>
+        <w:rPr>
+          <w:rStyle w:val="nfasissutil"/>
+          <w:i w:val="0"/>
+          <w:iCs w:val="0"/>
+        </w:rPr>
+        <w:t xml:space="preserve"> una ubicación</w:t>
+      </w:r>
+      <w:r>
+        <w:rPr>
+          <w:rStyle w:val="nfasissutil"/>
+          <w:i w:val="0"/>
+          <w:iCs w:val="0"/>
+        </w:rPr>
+        <w:t xml:space="preserve"> determinada</w:t>
+      </w:r>
+      <w:r>
+        <w:rPr>
+          <w:rStyle w:val="nfasissutil"/>
+          <w:i w:val="0"/>
+          <w:iCs w:val="0"/>
+        </w:rPr>
+        <w:t xml:space="preserve">. Este rendimiento podrá </w:t>
+      </w:r>
+      <w:r>
+        <w:rPr>
+          <w:rStyle w:val="nfasissutil"/>
+          <w:i w:val="0"/>
+          <w:iCs w:val="0"/>
+        </w:rPr>
+        <w:t xml:space="preserve">luego </w:t>
+      </w:r>
+      <w:r>
+        <w:rPr>
+          <w:rStyle w:val="nfasissutil"/>
+          <w:i w:val="0"/>
+          <w:iCs w:val="0"/>
+        </w:rPr>
+        <w:t>ser normalizado o categorizado según sea necesario para mejorar los resultados del proceso de aprendizaje.</w:t>
+      </w:r>
+    </w:p>
+    <w:p>
+      <w:pPr>
         <w:pStyle w:val="Heading1-nonum"/>
         <w:numPr>
           <w:ilvl w:val="0"/>
@@ -7599,6 +8045,7 @@
         </w:numPr>
       </w:pPr>
       <w:r>
+        <w:lastRenderedPageBreak/>
         <w:t>Vinculación de condiciones de sequía con rendimientos</w:t>
       </w:r>
     </w:p>
@@ -7618,7 +8065,19 @@
         <w:rPr>
           <w:lang w:val="es-AR"/>
         </w:rPr>
-        <w:t>uente con un conjunto de datos organizado de forma tabular (donde los atributos corresponden a condiciones de sequía en distintos momentos del cultivo</w:t>
+        <w:t>uente con un conjunto de datos organizado de forma tabular (donde los atributos correspond</w:t>
+      </w:r>
+      <w:r>
+        <w:rPr>
+          <w:lang w:val="es-AR"/>
+        </w:rPr>
+        <w:t>a</w:t>
+      </w:r>
+      <w:r>
+        <w:rPr>
+          <w:lang w:val="es-AR"/>
+        </w:rPr>
+        <w:t>n a condiciones de sequía en distintos momentos del cultivo</w:t>
       </w:r>
       <w:r>
         <w:rPr>
@@ -7655,7 +8114,19 @@
         <w:rPr>
           <w:lang w:val="es-AR"/>
         </w:rPr>
-        <w:t xml:space="preserve">Si bien la ejecución de esta tarea aún está lejos en el tiempo, se ha </w:t>
+        <w:t xml:space="preserve">Si bien la ejecución de esta tarea aún está lejos </w:t>
+      </w:r>
+      <w:r>
+        <w:rPr>
+          <w:lang w:val="es-AR"/>
+        </w:rPr>
+        <w:t>de comenzarse</w:t>
+      </w:r>
+      <w:r>
+        <w:rPr>
+          <w:lang w:val="es-AR"/>
+        </w:rPr>
+        <w:t xml:space="preserve">, se ha </w:t>
       </w:r>
       <w:r>
         <w:rPr>
@@ -7669,19 +8140,11 @@
         </w:rPr>
         <w:t xml:space="preserve"> acerca del estado del arte de esta área de estudio. En particular, se ha comenzado por (van </w:t>
       </w:r>
-      <w:proofErr w:type="spellStart"/>
-      <w:r>
-        <w:rPr>
-          <w:lang w:val="es-AR"/>
-        </w:rPr>
-        <w:t>Klompenburg</w:t>
-      </w:r>
-      <w:proofErr w:type="spellEnd"/>
-      <w:r>
-        <w:rPr>
-          <w:lang w:val="es-AR"/>
-        </w:rPr>
-        <w:t xml:space="preserve">, </w:t>
+      <w:r>
+        <w:rPr>
+          <w:lang w:val="es-AR"/>
+        </w:rPr>
+        <w:t xml:space="preserve">Klompenburg, </w:t>
       </w:r>
       <w:r>
         <w:rPr>
@@ -7689,8 +8152,6 @@
         </w:rPr>
         <w:t xml:space="preserve">et al., 2020). Este </w:t>
       </w:r>
-      <w:proofErr w:type="spellStart"/>
-      <w:proofErr w:type="gramStart"/>
       <w:r>
         <w:rPr>
           <w:i/>
@@ -7699,8 +8160,6 @@
         </w:rPr>
         <w:t>paper</w:t>
       </w:r>
-      <w:proofErr w:type="spellEnd"/>
-      <w:proofErr w:type="gramEnd"/>
       <w:r>
         <w:rPr>
           <w:lang w:val="es-AR"/>
@@ -7735,7 +8194,19 @@
         <w:rPr>
           <w:lang w:val="es-AR"/>
         </w:rPr>
-        <w:t xml:space="preserve">hace referencia), se buscarán las alternativas óptimas para realizar esta tarea. Por el momento, solamente se puede adelantar que la gran mayoría de los trabajos de </w:t>
+        <w:t xml:space="preserve">hace referencia), se buscarán las alternativas óptimas para </w:t>
+      </w:r>
+      <w:r>
+        <w:rPr>
+          <w:lang w:val="es-AR"/>
+        </w:rPr>
+        <w:t>llevar a cabo</w:t>
+      </w:r>
+      <w:r>
+        <w:rPr>
+          <w:lang w:val="es-AR"/>
+        </w:rPr>
+        <w:t xml:space="preserve"> esta tarea. Por el momento, solamente se puede adelantar que la gran mayoría de los trabajos de </w:t>
       </w:r>
       <w:r>
         <w:rPr>
@@ -7743,34 +8214,58 @@
           <w:iCs/>
           <w:lang w:val="es-AR"/>
         </w:rPr>
-        <w:t xml:space="preserve">machine </w:t>
-      </w:r>
-      <w:proofErr w:type="spellStart"/>
+        <w:t>machine learning</w:t>
+      </w:r>
+      <w:r>
+        <w:rPr>
+          <w:lang w:val="es-AR"/>
+        </w:rPr>
+        <w:t xml:space="preserve"> sobre rendimientos de cultivos, se han llevado a cabo mediante regresiones y clasificaciones basad</w:t>
+      </w:r>
+      <w:r>
+        <w:rPr>
+          <w:lang w:val="es-AR"/>
+        </w:rPr>
+        <w:t>a</w:t>
+      </w:r>
+      <w:r>
+        <w:rPr>
+          <w:lang w:val="es-AR"/>
+        </w:rPr>
+        <w:t xml:space="preserve">s en redes neuronales profundas </w:t>
+      </w:r>
+      <w:r>
+        <w:rPr>
+          <w:lang w:val="es-AR"/>
+        </w:rPr>
+        <w:t>o</w:t>
+      </w:r>
+      <w:r>
+        <w:rPr>
+          <w:lang w:val="es-AR"/>
+        </w:rPr>
+        <w:t xml:space="preserve"> el </w:t>
+      </w:r>
+      <w:r>
+        <w:rPr>
+          <w:lang w:val="es-AR"/>
+        </w:rPr>
+        <w:t>algoritmo</w:t>
+      </w:r>
+      <w:r>
+        <w:rPr>
+          <w:lang w:val="es-AR"/>
+        </w:rPr>
+        <w:t xml:space="preserve"> </w:t>
+      </w:r>
       <w:r>
         <w:rPr>
           <w:i/>
           <w:iCs/>
           <w:lang w:val="es-AR"/>
         </w:rPr>
-        <w:t>learning</w:t>
-      </w:r>
-      <w:proofErr w:type="spellEnd"/>
-      <w:r>
-        <w:rPr>
-          <w:lang w:val="es-AR"/>
-        </w:rPr>
-        <w:t xml:space="preserve"> sobre rendimientos de cultivos, se han llevado a cabo mediante regresiones y clasificaciones basados en redes neuronales profundas y el ensamble </w:t>
-      </w:r>
-      <w:proofErr w:type="spellStart"/>
-      <w:r>
-        <w:rPr>
-          <w:i/>
-          <w:iCs/>
-          <w:lang w:val="es-AR"/>
-        </w:rPr>
         <w:t>XGBoost</w:t>
       </w:r>
-      <w:proofErr w:type="spellEnd"/>
       <w:r>
         <w:rPr>
           <w:lang w:val="es-AR"/>
@@ -7806,14 +8301,7 @@
         <w:rPr>
           <w:lang w:val="es-AR"/>
         </w:rPr>
-        <w:t xml:space="preserve">a escritura del presente reporte el autor se encuentra trabajando en la implementación del código fuente en R que permita simular de forma programática los rendimientos asociados a los cultivos y manejos seleccionados para Uruguay. Una vez finalizada esta actividad, se </w:t>
-      </w:r>
-      <w:r>
-        <w:rPr>
-          <w:lang w:val="es-AR"/>
-        </w:rPr>
-        <w:lastRenderedPageBreak/>
-        <w:t xml:space="preserve">continuará con la construcción de un conjunto de datos tabular como el detallado en la Sección 7. Posteriormente, se comenzarán las actividades </w:t>
+        <w:t xml:space="preserve">a escritura del presente reporte el autor se encuentra trabajando en la implementación del código fuente en R que permita simular de forma programática los rendimientos asociados a los cultivos y manejos seleccionados para Uruguay. Una vez finalizada esta actividad, se continuará con la construcción de un conjunto de datos tabular como el detallado en la Sección 7. Posteriormente, se comenzarán las actividades </w:t>
       </w:r>
       <w:r>
         <w:rPr>
@@ -8097,6 +8585,7 @@
         <w:rPr>
           <w:lang w:val="es-AR"/>
         </w:rPr>
+        <w:lastRenderedPageBreak/>
         <w:t>Vicente-Serrano, S. M., O. Chura, J. I. López-Moreno, C. Azorin-Molina, A. Sanchez-Lorenzo, E. Aguilar, E. Moran-Tejeda, F. Trujillo, R. Martínez, and J. J. Nieto (2015)</w:t>
       </w:r>
       <w:r>
@@ -8240,7 +8729,7 @@
 </file>
 
 <file path=word/endnotes.xml><?xml version="1.0" encoding="utf-8"?>
-<w:endnotes xmlns:wpc="http://schemas.microsoft.com/office/word/2010/wordprocessingCanvas" xmlns:cx="http://schemas.microsoft.com/office/drawing/2014/chartex" xmlns:cx1="http://schemas.microsoft.com/office/drawing/2015/9/8/chartex" xmlns:cx2="http://schemas.microsoft.com/office/drawing/2015/10/21/chartex" xmlns:cx3="http://schemas.microsoft.com/office/drawing/2016/5/9/chartex" xmlns:cx4="http://schemas.microsoft.com/office/drawing/2016/5/10/chartex" xmlns:cx5="http://schemas.microsoft.com/office/drawing/2016/5/11/chartex" xmlns:cx6="http://schemas.microsoft.com/office/drawing/2016/5/12/chartex" xmlns:cx7="http://schemas.microsoft.com/office/drawing/2016/5/13/chartex" xmlns:cx8="http://schemas.microsoft.com/office/drawing/2016/5/14/chartex" xmlns:mc="http://schemas.openxmlformats.org/markup-compatibility/2006" xmlns:aink="http://schemas.microsoft.com/office/drawing/2016/ink" xmlns:am3d="http://schemas.microsoft.com/office/drawing/2017/model3d" xmlns:o="urn:schemas-microsoft-com:office:office" xmlns:r="http://schemas.openxmlformats.org/officeDocument/2006/relationships" xmlns:m="http://schemas.openxmlformats.org/officeDocument/2006/math" xmlns:v="urn:schemas-microsoft-com:vml" xmlns:wp14="http://schemas.microsoft.com/office/word/2010/wordprocessingDrawing" xmlns:wp="http://schemas.openxmlformats.org/drawingml/2006/wordprocessingDrawing" xmlns:w10="urn:schemas-microsoft-com:office:word" xmlns:w="http://schemas.openxmlformats.org/wordprocessingml/2006/main" xmlns:w14="http://schemas.microsoft.com/office/word/2010/wordml" xmlns:w15="http://schemas.microsoft.com/office/word/2012/wordml" xmlns:w16cex="http://schemas.microsoft.com/office/word/2018/wordml/cex" xmlns:w16cid="http://schemas.microsoft.com/office/word/2016/wordml/cid" xmlns:w16="http://schemas.microsoft.com/office/word/2018/wordml" xmlns:w16se="http://schemas.microsoft.com/office/word/2015/wordml/symex" xmlns:wpg="http://schemas.microsoft.com/office/word/2010/wordprocessingGroup" xmlns:wpi="http://schemas.microsoft.com/office/word/2010/wordprocessingInk" xmlns:wne="http://schemas.microsoft.com/office/word/2006/wordml" xmlns:wps="http://schemas.microsoft.com/office/word/2010/wordprocessingShape" mc:Ignorable="w14 w15 w16se w16cid w16 w16cex wp14">
+<w:endnotes xmlns:wpc="http://schemas.microsoft.com/office/word/2010/wordprocessingCanvas" xmlns:cx="http://schemas.microsoft.com/office/drawing/2014/chartex" xmlns:cx1="http://schemas.microsoft.com/office/drawing/2015/9/8/chartex" xmlns:cx2="http://schemas.microsoft.com/office/drawing/2015/10/21/chartex" xmlns:cx3="http://schemas.microsoft.com/office/drawing/2016/5/9/chartex" xmlns:cx4="http://schemas.microsoft.com/office/drawing/2016/5/10/chartex" xmlns:cx5="http://schemas.microsoft.com/office/drawing/2016/5/11/chartex" xmlns:cx6="http://schemas.microsoft.com/office/drawing/2016/5/12/chartex" xmlns:cx7="http://schemas.microsoft.com/office/drawing/2016/5/13/chartex" xmlns:cx8="http://schemas.microsoft.com/office/drawing/2016/5/14/chartex" xmlns:mc="http://schemas.openxmlformats.org/markup-compatibility/2006" xmlns:aink="http://schemas.microsoft.com/office/drawing/2016/ink" xmlns:am3d="http://schemas.microsoft.com/office/drawing/2017/model3d" xmlns:o="urn:schemas-microsoft-com:office:office" xmlns:r="http://schemas.openxmlformats.org/officeDocument/2006/relationships" xmlns:m="http://schemas.openxmlformats.org/officeDocument/2006/math" xmlns:v="urn:schemas-microsoft-com:vml" xmlns:wp14="http://schemas.microsoft.com/office/word/2010/wordprocessingDrawing" xmlns:wp="http://schemas.openxmlformats.org/drawingml/2006/wordprocessingDrawing" xmlns:w10="urn:schemas-microsoft-com:office:word" xmlns:w="http://schemas.openxmlformats.org/wordprocessingml/2006/main" xmlns:w14="http://schemas.microsoft.com/office/word/2010/wordml" xmlns:w15="http://schemas.microsoft.com/office/word/2012/wordml" xmlns:w16cex="http://schemas.microsoft.com/office/word/2018/wordml/cex" xmlns:w16cid="http://schemas.microsoft.com/office/word/2016/wordml/cid" xmlns:w16="http://schemas.microsoft.com/office/word/2018/wordml" xmlns:w16sdtdh="http://schemas.microsoft.com/office/word/2020/wordml/sdtdatahash" xmlns:w16se="http://schemas.microsoft.com/office/word/2015/wordml/symex" xmlns:wpg="http://schemas.microsoft.com/office/word/2010/wordprocessingGroup" xmlns:wpi="http://schemas.microsoft.com/office/word/2010/wordprocessingInk" xmlns:wne="http://schemas.microsoft.com/office/word/2006/wordml" xmlns:wps="http://schemas.microsoft.com/office/word/2010/wordprocessingShape" mc:Ignorable="w14 w15 w16se w16cid w16 w16cex w16sdtdh wp14">
   <w:endnote w:type="separator" w:id="-1">
     <w:p>
       <w:pPr>
@@ -8265,7 +8754,7 @@
 </file>
 
 <file path=word/footer1.xml><?xml version="1.0" encoding="utf-8"?>
-<w:ftr xmlns:wpc="http://schemas.microsoft.com/office/word/2010/wordprocessingCanvas" xmlns:cx="http://schemas.microsoft.com/office/drawing/2014/chartex" xmlns:cx1="http://schemas.microsoft.com/office/drawing/2015/9/8/chartex" xmlns:cx2="http://schemas.microsoft.com/office/drawing/2015/10/21/chartex" xmlns:cx3="http://schemas.microsoft.com/office/drawing/2016/5/9/chartex" xmlns:cx4="http://schemas.microsoft.com/office/drawing/2016/5/10/chartex" xmlns:cx5="http://schemas.microsoft.com/office/drawing/2016/5/11/chartex" xmlns:cx6="http://schemas.microsoft.com/office/drawing/2016/5/12/chartex" xmlns:cx7="http://schemas.microsoft.com/office/drawing/2016/5/13/chartex" xmlns:cx8="http://schemas.microsoft.com/office/drawing/2016/5/14/chartex" xmlns:mc="http://schemas.openxmlformats.org/markup-compatibility/2006" xmlns:aink="http://schemas.microsoft.com/office/drawing/2016/ink" xmlns:am3d="http://schemas.microsoft.com/office/drawing/2017/model3d" xmlns:o="urn:schemas-microsoft-com:office:office" xmlns:r="http://schemas.openxmlformats.org/officeDocument/2006/relationships" xmlns:m="http://schemas.openxmlformats.org/officeDocument/2006/math" xmlns:v="urn:schemas-microsoft-com:vml" xmlns:wp14="http://schemas.microsoft.com/office/word/2010/wordprocessingDrawing" xmlns:wp="http://schemas.openxmlformats.org/drawingml/2006/wordprocessingDrawing" xmlns:w10="urn:schemas-microsoft-com:office:word" xmlns:w="http://schemas.openxmlformats.org/wordprocessingml/2006/main" xmlns:w14="http://schemas.microsoft.com/office/word/2010/wordml" xmlns:w15="http://schemas.microsoft.com/office/word/2012/wordml" xmlns:w16cex="http://schemas.microsoft.com/office/word/2018/wordml/cex" xmlns:w16cid="http://schemas.microsoft.com/office/word/2016/wordml/cid" xmlns:w16="http://schemas.microsoft.com/office/word/2018/wordml" xmlns:w16se="http://schemas.microsoft.com/office/word/2015/wordml/symex" xmlns:wpg="http://schemas.microsoft.com/office/word/2010/wordprocessingGroup" xmlns:wpi="http://schemas.microsoft.com/office/word/2010/wordprocessingInk" xmlns:wne="http://schemas.microsoft.com/office/word/2006/wordml" xmlns:wps="http://schemas.microsoft.com/office/word/2010/wordprocessingShape" mc:Ignorable="w14 w15 w16se w16cid w16 w16cex wp14">
+<w:ftr xmlns:wpc="http://schemas.microsoft.com/office/word/2010/wordprocessingCanvas" xmlns:cx="http://schemas.microsoft.com/office/drawing/2014/chartex" xmlns:cx1="http://schemas.microsoft.com/office/drawing/2015/9/8/chartex" xmlns:cx2="http://schemas.microsoft.com/office/drawing/2015/10/21/chartex" xmlns:cx3="http://schemas.microsoft.com/office/drawing/2016/5/9/chartex" xmlns:cx4="http://schemas.microsoft.com/office/drawing/2016/5/10/chartex" xmlns:cx5="http://schemas.microsoft.com/office/drawing/2016/5/11/chartex" xmlns:cx6="http://schemas.microsoft.com/office/drawing/2016/5/12/chartex" xmlns:cx7="http://schemas.microsoft.com/office/drawing/2016/5/13/chartex" xmlns:cx8="http://schemas.microsoft.com/office/drawing/2016/5/14/chartex" xmlns:mc="http://schemas.openxmlformats.org/markup-compatibility/2006" xmlns:aink="http://schemas.microsoft.com/office/drawing/2016/ink" xmlns:am3d="http://schemas.microsoft.com/office/drawing/2017/model3d" xmlns:o="urn:schemas-microsoft-com:office:office" xmlns:r="http://schemas.openxmlformats.org/officeDocument/2006/relationships" xmlns:m="http://schemas.openxmlformats.org/officeDocument/2006/math" xmlns:v="urn:schemas-microsoft-com:vml" xmlns:wp14="http://schemas.microsoft.com/office/word/2010/wordprocessingDrawing" xmlns:wp="http://schemas.openxmlformats.org/drawingml/2006/wordprocessingDrawing" xmlns:w10="urn:schemas-microsoft-com:office:word" xmlns:w="http://schemas.openxmlformats.org/wordprocessingml/2006/main" xmlns:w14="http://schemas.microsoft.com/office/word/2010/wordml" xmlns:w15="http://schemas.microsoft.com/office/word/2012/wordml" xmlns:w16cex="http://schemas.microsoft.com/office/word/2018/wordml/cex" xmlns:w16cid="http://schemas.microsoft.com/office/word/2016/wordml/cid" xmlns:w16="http://schemas.microsoft.com/office/word/2018/wordml" xmlns:w16sdtdh="http://schemas.microsoft.com/office/word/2020/wordml/sdtdatahash" xmlns:w16se="http://schemas.microsoft.com/office/word/2015/wordml/symex" xmlns:wpg="http://schemas.microsoft.com/office/word/2010/wordprocessingGroup" xmlns:wpi="http://schemas.microsoft.com/office/word/2010/wordprocessingInk" xmlns:wne="http://schemas.microsoft.com/office/word/2006/wordml" xmlns:wps="http://schemas.microsoft.com/office/word/2010/wordprocessingShape" mc:Ignorable="w14 w15 w16se w16cid w16 w16cex w16sdtdh wp14">
   <w:p>
     <w:pPr>
       <w:pStyle w:val="Piedepgina"/>
@@ -8309,7 +8798,7 @@
 </file>
 
 <file path=word/footer2.xml><?xml version="1.0" encoding="utf-8"?>
-<w:ftr xmlns:wpc="http://schemas.microsoft.com/office/word/2010/wordprocessingCanvas" xmlns:cx="http://schemas.microsoft.com/office/drawing/2014/chartex" xmlns:cx1="http://schemas.microsoft.com/office/drawing/2015/9/8/chartex" xmlns:cx2="http://schemas.microsoft.com/office/drawing/2015/10/21/chartex" xmlns:cx3="http://schemas.microsoft.com/office/drawing/2016/5/9/chartex" xmlns:cx4="http://schemas.microsoft.com/office/drawing/2016/5/10/chartex" xmlns:cx5="http://schemas.microsoft.com/office/drawing/2016/5/11/chartex" xmlns:cx6="http://schemas.microsoft.com/office/drawing/2016/5/12/chartex" xmlns:cx7="http://schemas.microsoft.com/office/drawing/2016/5/13/chartex" xmlns:cx8="http://schemas.microsoft.com/office/drawing/2016/5/14/chartex" xmlns:mc="http://schemas.openxmlformats.org/markup-compatibility/2006" xmlns:aink="http://schemas.microsoft.com/office/drawing/2016/ink" xmlns:am3d="http://schemas.microsoft.com/office/drawing/2017/model3d" xmlns:o="urn:schemas-microsoft-com:office:office" xmlns:r="http://schemas.openxmlformats.org/officeDocument/2006/relationships" xmlns:m="http://schemas.openxmlformats.org/officeDocument/2006/math" xmlns:v="urn:schemas-microsoft-com:vml" xmlns:wp14="http://schemas.microsoft.com/office/word/2010/wordprocessingDrawing" xmlns:wp="http://schemas.openxmlformats.org/drawingml/2006/wordprocessingDrawing" xmlns:w10="urn:schemas-microsoft-com:office:word" xmlns:w="http://schemas.openxmlformats.org/wordprocessingml/2006/main" xmlns:w14="http://schemas.microsoft.com/office/word/2010/wordml" xmlns:w15="http://schemas.microsoft.com/office/word/2012/wordml" xmlns:w16cex="http://schemas.microsoft.com/office/word/2018/wordml/cex" xmlns:w16cid="http://schemas.microsoft.com/office/word/2016/wordml/cid" xmlns:w16="http://schemas.microsoft.com/office/word/2018/wordml" xmlns:w16se="http://schemas.microsoft.com/office/word/2015/wordml/symex" xmlns:wpg="http://schemas.microsoft.com/office/word/2010/wordprocessingGroup" xmlns:wpi="http://schemas.microsoft.com/office/word/2010/wordprocessingInk" xmlns:wne="http://schemas.microsoft.com/office/word/2006/wordml" xmlns:wps="http://schemas.microsoft.com/office/word/2010/wordprocessingShape" mc:Ignorable="w14 w15 w16se w16cid w16 w16cex wp14">
+<w:ftr xmlns:wpc="http://schemas.microsoft.com/office/word/2010/wordprocessingCanvas" xmlns:cx="http://schemas.microsoft.com/office/drawing/2014/chartex" xmlns:cx1="http://schemas.microsoft.com/office/drawing/2015/9/8/chartex" xmlns:cx2="http://schemas.microsoft.com/office/drawing/2015/10/21/chartex" xmlns:cx3="http://schemas.microsoft.com/office/drawing/2016/5/9/chartex" xmlns:cx4="http://schemas.microsoft.com/office/drawing/2016/5/10/chartex" xmlns:cx5="http://schemas.microsoft.com/office/drawing/2016/5/11/chartex" xmlns:cx6="http://schemas.microsoft.com/office/drawing/2016/5/12/chartex" xmlns:cx7="http://schemas.microsoft.com/office/drawing/2016/5/13/chartex" xmlns:cx8="http://schemas.microsoft.com/office/drawing/2016/5/14/chartex" xmlns:mc="http://schemas.openxmlformats.org/markup-compatibility/2006" xmlns:aink="http://schemas.microsoft.com/office/drawing/2016/ink" xmlns:am3d="http://schemas.microsoft.com/office/drawing/2017/model3d" xmlns:o="urn:schemas-microsoft-com:office:office" xmlns:r="http://schemas.openxmlformats.org/officeDocument/2006/relationships" xmlns:m="http://schemas.openxmlformats.org/officeDocument/2006/math" xmlns:v="urn:schemas-microsoft-com:vml" xmlns:wp14="http://schemas.microsoft.com/office/word/2010/wordprocessingDrawing" xmlns:wp="http://schemas.openxmlformats.org/drawingml/2006/wordprocessingDrawing" xmlns:w10="urn:schemas-microsoft-com:office:word" xmlns:w="http://schemas.openxmlformats.org/wordprocessingml/2006/main" xmlns:w14="http://schemas.microsoft.com/office/word/2010/wordml" xmlns:w15="http://schemas.microsoft.com/office/word/2012/wordml" xmlns:w16cex="http://schemas.microsoft.com/office/word/2018/wordml/cex" xmlns:w16cid="http://schemas.microsoft.com/office/word/2016/wordml/cid" xmlns:w16="http://schemas.microsoft.com/office/word/2018/wordml" xmlns:w16sdtdh="http://schemas.microsoft.com/office/word/2020/wordml/sdtdatahash" xmlns:w16se="http://schemas.microsoft.com/office/word/2015/wordml/symex" xmlns:wpg="http://schemas.microsoft.com/office/word/2010/wordprocessingGroup" xmlns:wpi="http://schemas.microsoft.com/office/word/2010/wordprocessingInk" xmlns:wne="http://schemas.microsoft.com/office/word/2006/wordml" xmlns:wps="http://schemas.microsoft.com/office/word/2010/wordprocessingShape" mc:Ignorable="w14 w15 w16se w16cid w16 w16cex w16sdtdh wp14">
   <w:p>
     <w:pPr>
       <w:pStyle w:val="Piedepgina"/>
@@ -8333,7 +8822,7 @@
 </file>
 
 <file path=word/footnotes.xml><?xml version="1.0" encoding="utf-8"?>
-<w:footnotes xmlns:wpc="http://schemas.microsoft.com/office/word/2010/wordprocessingCanvas" xmlns:cx="http://schemas.microsoft.com/office/drawing/2014/chartex" xmlns:cx1="http://schemas.microsoft.com/office/drawing/2015/9/8/chartex" xmlns:cx2="http://schemas.microsoft.com/office/drawing/2015/10/21/chartex" xmlns:cx3="http://schemas.microsoft.com/office/drawing/2016/5/9/chartex" xmlns:cx4="http://schemas.microsoft.com/office/drawing/2016/5/10/chartex" xmlns:cx5="http://schemas.microsoft.com/office/drawing/2016/5/11/chartex" xmlns:cx6="http://schemas.microsoft.com/office/drawing/2016/5/12/chartex" xmlns:cx7="http://schemas.microsoft.com/office/drawing/2016/5/13/chartex" xmlns:cx8="http://schemas.microsoft.com/office/drawing/2016/5/14/chartex" xmlns:mc="http://schemas.openxmlformats.org/markup-compatibility/2006" xmlns:aink="http://schemas.microsoft.com/office/drawing/2016/ink" xmlns:am3d="http://schemas.microsoft.com/office/drawing/2017/model3d" xmlns:o="urn:schemas-microsoft-com:office:office" xmlns:r="http://schemas.openxmlformats.org/officeDocument/2006/relationships" xmlns:m="http://schemas.openxmlformats.org/officeDocument/2006/math" xmlns:v="urn:schemas-microsoft-com:vml" xmlns:wp14="http://schemas.microsoft.com/office/word/2010/wordprocessingDrawing" xmlns:wp="http://schemas.openxmlformats.org/drawingml/2006/wordprocessingDrawing" xmlns:w10="urn:schemas-microsoft-com:office:word" xmlns:w="http://schemas.openxmlformats.org/wordprocessingml/2006/main" xmlns:w14="http://schemas.microsoft.com/office/word/2010/wordml" xmlns:w15="http://schemas.microsoft.com/office/word/2012/wordml" xmlns:w16cex="http://schemas.microsoft.com/office/word/2018/wordml/cex" xmlns:w16cid="http://schemas.microsoft.com/office/word/2016/wordml/cid" xmlns:w16="http://schemas.microsoft.com/office/word/2018/wordml" xmlns:w16se="http://schemas.microsoft.com/office/word/2015/wordml/symex" xmlns:wpg="http://schemas.microsoft.com/office/word/2010/wordprocessingGroup" xmlns:wpi="http://schemas.microsoft.com/office/word/2010/wordprocessingInk" xmlns:wne="http://schemas.microsoft.com/office/word/2006/wordml" xmlns:wps="http://schemas.microsoft.com/office/word/2010/wordprocessingShape" mc:Ignorable="w14 w15 w16se w16cid w16 w16cex wp14">
+<w:footnotes xmlns:wpc="http://schemas.microsoft.com/office/word/2010/wordprocessingCanvas" xmlns:cx="http://schemas.microsoft.com/office/drawing/2014/chartex" xmlns:cx1="http://schemas.microsoft.com/office/drawing/2015/9/8/chartex" xmlns:cx2="http://schemas.microsoft.com/office/drawing/2015/10/21/chartex" xmlns:cx3="http://schemas.microsoft.com/office/drawing/2016/5/9/chartex" xmlns:cx4="http://schemas.microsoft.com/office/drawing/2016/5/10/chartex" xmlns:cx5="http://schemas.microsoft.com/office/drawing/2016/5/11/chartex" xmlns:cx6="http://schemas.microsoft.com/office/drawing/2016/5/12/chartex" xmlns:cx7="http://schemas.microsoft.com/office/drawing/2016/5/13/chartex" xmlns:cx8="http://schemas.microsoft.com/office/drawing/2016/5/14/chartex" xmlns:mc="http://schemas.openxmlformats.org/markup-compatibility/2006" xmlns:aink="http://schemas.microsoft.com/office/drawing/2016/ink" xmlns:am3d="http://schemas.microsoft.com/office/drawing/2017/model3d" xmlns:o="urn:schemas-microsoft-com:office:office" xmlns:r="http://schemas.openxmlformats.org/officeDocument/2006/relationships" xmlns:m="http://schemas.openxmlformats.org/officeDocument/2006/math" xmlns:v="urn:schemas-microsoft-com:vml" xmlns:wp14="http://schemas.microsoft.com/office/word/2010/wordprocessingDrawing" xmlns:wp="http://schemas.openxmlformats.org/drawingml/2006/wordprocessingDrawing" xmlns:w10="urn:schemas-microsoft-com:office:word" xmlns:w="http://schemas.openxmlformats.org/wordprocessingml/2006/main" xmlns:w14="http://schemas.microsoft.com/office/word/2010/wordml" xmlns:w15="http://schemas.microsoft.com/office/word/2012/wordml" xmlns:w16cex="http://schemas.microsoft.com/office/word/2018/wordml/cex" xmlns:w16cid="http://schemas.microsoft.com/office/word/2016/wordml/cid" xmlns:w16="http://schemas.microsoft.com/office/word/2018/wordml" xmlns:w16sdtdh="http://schemas.microsoft.com/office/word/2020/wordml/sdtdatahash" xmlns:w16se="http://schemas.microsoft.com/office/word/2015/wordml/symex" xmlns:wpg="http://schemas.microsoft.com/office/word/2010/wordprocessingGroup" xmlns:wpi="http://schemas.microsoft.com/office/word/2010/wordprocessingInk" xmlns:wne="http://schemas.microsoft.com/office/word/2006/wordml" xmlns:wps="http://schemas.microsoft.com/office/word/2010/wordprocessingShape" mc:Ignorable="w14 w15 w16se w16cid w16 w16cex w16sdtdh wp14">
   <w:footnote w:type="separator" w:id="-1">
     <w:p>
       <w:pPr>
@@ -8358,7 +8847,7 @@
 </file>
 
 <file path=word/header1.xml><?xml version="1.0" encoding="utf-8"?>
-<w:hdr xmlns:wpc="http://schemas.microsoft.com/office/word/2010/wordprocessingCanvas" xmlns:cx="http://schemas.microsoft.com/office/drawing/2014/chartex" xmlns:cx1="http://schemas.microsoft.com/office/drawing/2015/9/8/chartex" xmlns:cx2="http://schemas.microsoft.com/office/drawing/2015/10/21/chartex" xmlns:cx3="http://schemas.microsoft.com/office/drawing/2016/5/9/chartex" xmlns:cx4="http://schemas.microsoft.com/office/drawing/2016/5/10/chartex" xmlns:cx5="http://schemas.microsoft.com/office/drawing/2016/5/11/chartex" xmlns:cx6="http://schemas.microsoft.com/office/drawing/2016/5/12/chartex" xmlns:cx7="http://schemas.microsoft.com/office/drawing/2016/5/13/chartex" xmlns:cx8="http://schemas.microsoft.com/office/drawing/2016/5/14/chartex" xmlns:mc="http://schemas.openxmlformats.org/markup-compatibility/2006" xmlns:aink="http://schemas.microsoft.com/office/drawing/2016/ink" xmlns:am3d="http://schemas.microsoft.com/office/drawing/2017/model3d" xmlns:o="urn:schemas-microsoft-com:office:office" xmlns:r="http://schemas.openxmlformats.org/officeDocument/2006/relationships" xmlns:m="http://schemas.openxmlformats.org/officeDocument/2006/math" xmlns:v="urn:schemas-microsoft-com:vml" xmlns:wp14="http://schemas.microsoft.com/office/word/2010/wordprocessingDrawing" xmlns:wp="http://schemas.openxmlformats.org/drawingml/2006/wordprocessingDrawing" xmlns:w10="urn:schemas-microsoft-com:office:word" xmlns:w="http://schemas.openxmlformats.org/wordprocessingml/2006/main" xmlns:w14="http://schemas.microsoft.com/office/word/2010/wordml" xmlns:w15="http://schemas.microsoft.com/office/word/2012/wordml" xmlns:w16cex="http://schemas.microsoft.com/office/word/2018/wordml/cex" xmlns:w16cid="http://schemas.microsoft.com/office/word/2016/wordml/cid" xmlns:w16="http://schemas.microsoft.com/office/word/2018/wordml" xmlns:w16se="http://schemas.microsoft.com/office/word/2015/wordml/symex" xmlns:wpg="http://schemas.microsoft.com/office/word/2010/wordprocessingGroup" xmlns:wpi="http://schemas.microsoft.com/office/word/2010/wordprocessingInk" xmlns:wne="http://schemas.microsoft.com/office/word/2006/wordml" xmlns:wps="http://schemas.microsoft.com/office/word/2010/wordprocessingShape" mc:Ignorable="w14 w15 w16se w16cid w16 w16cex wp14">
+<w:hdr xmlns:wpc="http://schemas.microsoft.com/office/word/2010/wordprocessingCanvas" xmlns:cx="http://schemas.microsoft.com/office/drawing/2014/chartex" xmlns:cx1="http://schemas.microsoft.com/office/drawing/2015/9/8/chartex" xmlns:cx2="http://schemas.microsoft.com/office/drawing/2015/10/21/chartex" xmlns:cx3="http://schemas.microsoft.com/office/drawing/2016/5/9/chartex" xmlns:cx4="http://schemas.microsoft.com/office/drawing/2016/5/10/chartex" xmlns:cx5="http://schemas.microsoft.com/office/drawing/2016/5/11/chartex" xmlns:cx6="http://schemas.microsoft.com/office/drawing/2016/5/12/chartex" xmlns:cx7="http://schemas.microsoft.com/office/drawing/2016/5/13/chartex" xmlns:cx8="http://schemas.microsoft.com/office/drawing/2016/5/14/chartex" xmlns:mc="http://schemas.openxmlformats.org/markup-compatibility/2006" xmlns:aink="http://schemas.microsoft.com/office/drawing/2016/ink" xmlns:am3d="http://schemas.microsoft.com/office/drawing/2017/model3d" xmlns:o="urn:schemas-microsoft-com:office:office" xmlns:r="http://schemas.openxmlformats.org/officeDocument/2006/relationships" xmlns:m="http://schemas.openxmlformats.org/officeDocument/2006/math" xmlns:v="urn:schemas-microsoft-com:vml" xmlns:wp14="http://schemas.microsoft.com/office/word/2010/wordprocessingDrawing" xmlns:wp="http://schemas.openxmlformats.org/drawingml/2006/wordprocessingDrawing" xmlns:w10="urn:schemas-microsoft-com:office:word" xmlns:w="http://schemas.openxmlformats.org/wordprocessingml/2006/main" xmlns:w14="http://schemas.microsoft.com/office/word/2010/wordml" xmlns:w15="http://schemas.microsoft.com/office/word/2012/wordml" xmlns:w16cex="http://schemas.microsoft.com/office/word/2018/wordml/cex" xmlns:w16cid="http://schemas.microsoft.com/office/word/2016/wordml/cid" xmlns:w16="http://schemas.microsoft.com/office/word/2018/wordml" xmlns:w16sdtdh="http://schemas.microsoft.com/office/word/2020/wordml/sdtdatahash" xmlns:w16se="http://schemas.microsoft.com/office/word/2015/wordml/symex" xmlns:wpg="http://schemas.microsoft.com/office/word/2010/wordprocessingGroup" xmlns:wpi="http://schemas.microsoft.com/office/word/2010/wordprocessingInk" xmlns:wne="http://schemas.microsoft.com/office/word/2006/wordml" xmlns:wps="http://schemas.microsoft.com/office/word/2010/wordprocessingShape" mc:Ignorable="w14 w15 w16se w16cid w16 w16cex w16sdtdh wp14">
   <w:p>
     <w:pPr>
       <w:pStyle w:val="Textoindependiente"/>
@@ -8378,7 +8867,7 @@
 </file>
 
 <file path=word/numbering.xml><?xml version="1.0" encoding="utf-8"?>
-<w:numbering xmlns:wpc="http://schemas.microsoft.com/office/word/2010/wordprocessingCanvas" xmlns:cx="http://schemas.microsoft.com/office/drawing/2014/chartex" xmlns:cx1="http://schemas.microsoft.com/office/drawing/2015/9/8/chartex" xmlns:cx2="http://schemas.microsoft.com/office/drawing/2015/10/21/chartex" xmlns:cx3="http://schemas.microsoft.com/office/drawing/2016/5/9/chartex" xmlns:cx4="http://schemas.microsoft.com/office/drawing/2016/5/10/chartex" xmlns:cx5="http://schemas.microsoft.com/office/drawing/2016/5/11/chartex" xmlns:cx6="http://schemas.microsoft.com/office/drawing/2016/5/12/chartex" xmlns:cx7="http://schemas.microsoft.com/office/drawing/2016/5/13/chartex" xmlns:cx8="http://schemas.microsoft.com/office/drawing/2016/5/14/chartex" xmlns:mc="http://schemas.openxmlformats.org/markup-compatibility/2006" xmlns:aink="http://schemas.microsoft.com/office/drawing/2016/ink" xmlns:am3d="http://schemas.microsoft.com/office/drawing/2017/model3d" xmlns:o="urn:schemas-microsoft-com:office:office" xmlns:r="http://schemas.openxmlformats.org/officeDocument/2006/relationships" xmlns:m="http://schemas.openxmlformats.org/officeDocument/2006/math" xmlns:v="urn:schemas-microsoft-com:vml" xmlns:wp14="http://schemas.microsoft.com/office/word/2010/wordprocessingDrawing" xmlns:wp="http://schemas.openxmlformats.org/drawingml/2006/wordprocessingDrawing" xmlns:w10="urn:schemas-microsoft-com:office:word" xmlns:w="http://schemas.openxmlformats.org/wordprocessingml/2006/main" xmlns:w14="http://schemas.microsoft.com/office/word/2010/wordml" xmlns:w15="http://schemas.microsoft.com/office/word/2012/wordml" xmlns:w16cex="http://schemas.microsoft.com/office/word/2018/wordml/cex" xmlns:w16cid="http://schemas.microsoft.com/office/word/2016/wordml/cid" xmlns:w16="http://schemas.microsoft.com/office/word/2018/wordml" xmlns:w16se="http://schemas.microsoft.com/office/word/2015/wordml/symex" xmlns:wpg="http://schemas.microsoft.com/office/word/2010/wordprocessingGroup" xmlns:wpi="http://schemas.microsoft.com/office/word/2010/wordprocessingInk" xmlns:wne="http://schemas.microsoft.com/office/word/2006/wordml" xmlns:wps="http://schemas.microsoft.com/office/word/2010/wordprocessingShape" mc:Ignorable="w14 w15 w16se w16cid w16 w16cex wp14">
+<w:numbering xmlns:wpc="http://schemas.microsoft.com/office/word/2010/wordprocessingCanvas" xmlns:cx="http://schemas.microsoft.com/office/drawing/2014/chartex" xmlns:cx1="http://schemas.microsoft.com/office/drawing/2015/9/8/chartex" xmlns:cx2="http://schemas.microsoft.com/office/drawing/2015/10/21/chartex" xmlns:cx3="http://schemas.microsoft.com/office/drawing/2016/5/9/chartex" xmlns:cx4="http://schemas.microsoft.com/office/drawing/2016/5/10/chartex" xmlns:cx5="http://schemas.microsoft.com/office/drawing/2016/5/11/chartex" xmlns:cx6="http://schemas.microsoft.com/office/drawing/2016/5/12/chartex" xmlns:cx7="http://schemas.microsoft.com/office/drawing/2016/5/13/chartex" xmlns:cx8="http://schemas.microsoft.com/office/drawing/2016/5/14/chartex" xmlns:mc="http://schemas.openxmlformats.org/markup-compatibility/2006" xmlns:aink="http://schemas.microsoft.com/office/drawing/2016/ink" xmlns:am3d="http://schemas.microsoft.com/office/drawing/2017/model3d" xmlns:o="urn:schemas-microsoft-com:office:office" xmlns:r="http://schemas.openxmlformats.org/officeDocument/2006/relationships" xmlns:m="http://schemas.openxmlformats.org/officeDocument/2006/math" xmlns:v="urn:schemas-microsoft-com:vml" xmlns:wp14="http://schemas.microsoft.com/office/word/2010/wordprocessingDrawing" xmlns:wp="http://schemas.openxmlformats.org/drawingml/2006/wordprocessingDrawing" xmlns:w10="urn:schemas-microsoft-com:office:word" xmlns:w="http://schemas.openxmlformats.org/wordprocessingml/2006/main" xmlns:w14="http://schemas.microsoft.com/office/word/2010/wordml" xmlns:w15="http://schemas.microsoft.com/office/word/2012/wordml" xmlns:w16cex="http://schemas.microsoft.com/office/word/2018/wordml/cex" xmlns:w16cid="http://schemas.microsoft.com/office/word/2016/wordml/cid" xmlns:w16="http://schemas.microsoft.com/office/word/2018/wordml" xmlns:w16sdtdh="http://schemas.microsoft.com/office/word/2020/wordml/sdtdatahash" xmlns:w16se="http://schemas.microsoft.com/office/word/2015/wordml/symex" xmlns:wpg="http://schemas.microsoft.com/office/word/2010/wordprocessingGroup" xmlns:wpi="http://schemas.microsoft.com/office/word/2010/wordprocessingInk" xmlns:wne="http://schemas.microsoft.com/office/word/2006/wordml" xmlns:wps="http://schemas.microsoft.com/office/word/2010/wordprocessingShape" mc:Ignorable="w14 w15 w16se w16cid w16 w16cex w16sdtdh wp14">
   <w:abstractNum w:abstractNumId="0" w15:restartNumberingAfterBreak="0">
     <w:nsid w:val="FFFFFF7C"/>
     <w:multiLevelType w:val="singleLevel"/>
@@ -9428,7 +9917,7 @@
 </file>
 
 <file path=word/styles.xml><?xml version="1.0" encoding="utf-8"?>
-<w:styles xmlns:mc="http://schemas.openxmlformats.org/markup-compatibility/2006" xmlns:r="http://schemas.openxmlformats.org/officeDocument/2006/relationships" xmlns:w="http://schemas.openxmlformats.org/wordprocessingml/2006/main" xmlns:w14="http://schemas.microsoft.com/office/word/2010/wordml" xmlns:w15="http://schemas.microsoft.com/office/word/2012/wordml" xmlns:w16cex="http://schemas.microsoft.com/office/word/2018/wordml/cex" xmlns:w16cid="http://schemas.microsoft.com/office/word/2016/wordml/cid" xmlns:w16="http://schemas.microsoft.com/office/word/2018/wordml" xmlns:w16se="http://schemas.microsoft.com/office/word/2015/wordml/symex" mc:Ignorable="w14 w15 w16se w16cid w16 w16cex">
+<w:styles xmlns:mc="http://schemas.openxmlformats.org/markup-compatibility/2006" xmlns:r="http://schemas.openxmlformats.org/officeDocument/2006/relationships" xmlns:w="http://schemas.openxmlformats.org/wordprocessingml/2006/main" xmlns:w14="http://schemas.microsoft.com/office/word/2010/wordml" xmlns:w15="http://schemas.microsoft.com/office/word/2012/wordml" xmlns:w16cex="http://schemas.microsoft.com/office/word/2018/wordml/cex" xmlns:w16cid="http://schemas.microsoft.com/office/word/2016/wordml/cid" xmlns:w16="http://schemas.microsoft.com/office/word/2018/wordml" xmlns:w16sdtdh="http://schemas.microsoft.com/office/word/2020/wordml/sdtdatahash" xmlns:w16se="http://schemas.microsoft.com/office/word/2015/wordml/symex" mc:Ignorable="w14 w15 w16se w16cid w16 w16cex w16sdtdh">
   <w:docDefaults>
     <w:rPrDefault>
       <w:rPr>
